--- a/Project Plan/ProjectPlan.docx
+++ b/Project Plan/ProjectPlan.docx
@@ -5,13 +5,15 @@
     <w:p>
       <w:pPr>
         <w:spacing w:line="360" w:lineRule="auto"/>
-        <w:rPr>
-          <w:lang w:val="en-GB"/>
-        </w:rPr>
-      </w:pPr>
-      <w:r>
-        <w:rPr>
-          <w:lang w:val="en-GB" w:eastAsia="it-IT"/>
+        <w:jc w:val="center"/>
+        <w:rPr>
+          <w:lang w:val="en-GB"/>
+        </w:rPr>
+      </w:pPr>
+      <w:r>
+        <w:rPr>
+          <w:noProof/>
+          <w:lang w:eastAsia="it-IT"/>
         </w:rPr>
         <w:drawing>
           <wp:inline distT="0" distB="0" distL="0" distR="0" wp14:anchorId="11AB4149" wp14:editId="71F44437">
@@ -310,16 +312,7 @@
           <w:sz w:val="24"/>
           <w:lang w:val="en-GB"/>
         </w:rPr>
-        <w:t>econd part of the document will explain the</w:t>
-      </w:r>
-      <w:bookmarkStart w:id="0" w:name="_GoBack"/>
-      <w:bookmarkEnd w:id="0"/>
-      <w:r>
-        <w:rPr>
-          <w:sz w:val="24"/>
-          <w:lang w:val="en-GB"/>
-        </w:rPr>
-        <w:t xml:space="preserve"> project schedule</w:t>
+        <w:t>econd part of the document will explain the project schedule</w:t>
       </w:r>
       <w:r>
         <w:rPr>
@@ -393,6 +386,2944 @@
     </w:p>
     <w:p>
       <w:pPr>
+        <w:spacing w:line="360" w:lineRule="auto"/>
+        <w:ind w:left="708"/>
+        <w:rPr>
+          <w:sz w:val="24"/>
+          <w:lang w:val="en-GB"/>
+        </w:rPr>
+      </w:pPr>
+      <w:r>
+        <w:rPr>
+          <w:sz w:val="24"/>
+          <w:lang w:val="en-GB"/>
+        </w:rPr>
+        <w:t xml:space="preserve">In order to perform the function point analysis we identify all the features of the project such that Internal Logical Files, External Interface Files and External Inquiries, Inputs and Outputs. To evaluate the complexity and the </w:t>
+      </w:r>
+      <w:proofErr w:type="gramStart"/>
+      <w:r>
+        <w:rPr>
+          <w:sz w:val="24"/>
+          <w:lang w:val="en-GB"/>
+        </w:rPr>
+        <w:t>correspondent function point amount</w:t>
+      </w:r>
+      <w:proofErr w:type="gramEnd"/>
+      <w:r>
+        <w:rPr>
+          <w:sz w:val="24"/>
+          <w:lang w:val="en-GB"/>
+        </w:rPr>
+        <w:t xml:space="preserve"> of each functionality we referred to the COCOMO II Function Point Weight Tables available at: </w:t>
+      </w:r>
+    </w:p>
+    <w:p>
+      <w:pPr>
+        <w:spacing w:line="360" w:lineRule="auto"/>
+        <w:ind w:left="708"/>
+        <w:rPr>
+          <w:sz w:val="24"/>
+          <w:lang w:val="en-GB"/>
+        </w:rPr>
+      </w:pPr>
+      <w:hyperlink r:id="rId7" w:history="1">
+        <w:r>
+          <w:rPr>
+            <w:rStyle w:val="Collegamentoipertestuale"/>
+            <w:sz w:val="24"/>
+            <w:lang w:val="en-GB"/>
+          </w:rPr>
+          <w:t>http://csse.usc.edu/csse/research/COCOMOII/cocomo2000.0/CII_modelman2000.0.pdf</w:t>
+        </w:r>
+      </w:hyperlink>
+    </w:p>
+    <w:p>
+      <w:pPr>
+        <w:spacing w:line="360" w:lineRule="auto"/>
+        <w:ind w:left="708"/>
+        <w:rPr>
+          <w:sz w:val="24"/>
+          <w:lang w:val="en-GB"/>
+        </w:rPr>
+      </w:pPr>
+      <w:r>
+        <w:rPr>
+          <w:sz w:val="24"/>
+          <w:lang w:val="en-GB"/>
+        </w:rPr>
+        <w:t>The first Table is used to evaluate the complexity:</w:t>
+      </w:r>
+    </w:p>
+    <w:p>
+      <w:pPr>
+        <w:spacing w:line="360" w:lineRule="auto"/>
+        <w:ind w:left="708"/>
+        <w:jc w:val="center"/>
+        <w:rPr>
+          <w:sz w:val="24"/>
+          <w:lang w:val="en-GB"/>
+        </w:rPr>
+      </w:pPr>
+      <w:r>
+        <w:rPr>
+          <w:noProof/>
+          <w:sz w:val="24"/>
+          <w:lang w:eastAsia="it-IT"/>
+        </w:rPr>
+        <w:drawing>
+          <wp:inline distT="0" distB="0" distL="0" distR="0">
+            <wp:extent cx="2861733" cy="3250776"/>
+            <wp:effectExtent l="0" t="0" r="0" b="6985"/>
+            <wp:docPr id="2" name="Immagine 2" descr="C:\Users\Riccardo\Documents\GitHub\BucciDeTogniTaxiService\Project Plan\FunctionPointWeight.PNG"/>
+            <wp:cNvGraphicFramePr>
+              <a:graphicFrameLocks xmlns:a="http://schemas.openxmlformats.org/drawingml/2006/main" noChangeAspect="1"/>
+            </wp:cNvGraphicFramePr>
+            <a:graphic xmlns:a="http://schemas.openxmlformats.org/drawingml/2006/main">
+              <a:graphicData uri="http://schemas.openxmlformats.org/drawingml/2006/picture">
+                <pic:pic xmlns:pic="http://schemas.openxmlformats.org/drawingml/2006/picture">
+                  <pic:nvPicPr>
+                    <pic:cNvPr id="0" name="Picture 1" descr="C:\Users\Riccardo\Documents\GitHub\BucciDeTogniTaxiService\Project Plan\FunctionPointWeight.PNG"/>
+                    <pic:cNvPicPr>
+                      <a:picLocks noChangeAspect="1" noChangeArrowheads="1"/>
+                    </pic:cNvPicPr>
+                  </pic:nvPicPr>
+                  <pic:blipFill>
+                    <a:blip r:embed="rId8" cstate="print">
+                      <a:extLst>
+                        <a:ext uri="{28A0092B-C50C-407E-A947-70E740481C1C}">
+                          <a14:useLocalDpi xmlns:a14="http://schemas.microsoft.com/office/drawing/2010/main" val="0"/>
+                        </a:ext>
+                      </a:extLst>
+                    </a:blip>
+                    <a:srcRect/>
+                    <a:stretch>
+                      <a:fillRect/>
+                    </a:stretch>
+                  </pic:blipFill>
+                  <pic:spPr bwMode="auto">
+                    <a:xfrm>
+                      <a:off x="0" y="0"/>
+                      <a:ext cx="2865554" cy="3255116"/>
+                    </a:xfrm>
+                    <a:prstGeom prst="rect">
+                      <a:avLst/>
+                    </a:prstGeom>
+                    <a:noFill/>
+                    <a:ln>
+                      <a:noFill/>
+                    </a:ln>
+                  </pic:spPr>
+                </pic:pic>
+              </a:graphicData>
+            </a:graphic>
+          </wp:inline>
+        </w:drawing>
+      </w:r>
+    </w:p>
+    <w:p>
+      <w:pPr>
+        <w:spacing w:line="360" w:lineRule="auto"/>
+        <w:ind w:left="708"/>
+        <w:rPr>
+          <w:sz w:val="24"/>
+          <w:lang w:val="en-GB"/>
+        </w:rPr>
+      </w:pPr>
+      <w:r>
+        <w:rPr>
+          <w:sz w:val="24"/>
+          <w:lang w:val="en-GB"/>
+        </w:rPr>
+        <w:t>The second one, given a complexity returns a function point number.</w:t>
+      </w:r>
+    </w:p>
+    <w:p>
+      <w:pPr>
+        <w:spacing w:line="360" w:lineRule="auto"/>
+        <w:ind w:left="708"/>
+        <w:jc w:val="center"/>
+        <w:rPr>
+          <w:sz w:val="24"/>
+          <w:lang w:val="en-GB"/>
+        </w:rPr>
+      </w:pPr>
+      <w:r>
+        <w:rPr>
+          <w:noProof/>
+          <w:sz w:val="24"/>
+          <w:lang w:eastAsia="it-IT"/>
+        </w:rPr>
+        <w:lastRenderedPageBreak/>
+        <w:drawing>
+          <wp:inline distT="0" distB="0" distL="0" distR="0">
+            <wp:extent cx="3289099" cy="1361839"/>
+            <wp:effectExtent l="0" t="0" r="6985" b="0"/>
+            <wp:docPr id="3" name="Immagine 3" descr="C:\Users\Riccardo\Documents\GitHub\BucciDeTogniTaxiService\Project Plan\FunctionPointWeight2.PNG"/>
+            <wp:cNvGraphicFramePr>
+              <a:graphicFrameLocks xmlns:a="http://schemas.openxmlformats.org/drawingml/2006/main" noChangeAspect="1"/>
+            </wp:cNvGraphicFramePr>
+            <a:graphic xmlns:a="http://schemas.openxmlformats.org/drawingml/2006/main">
+              <a:graphicData uri="http://schemas.openxmlformats.org/drawingml/2006/picture">
+                <pic:pic xmlns:pic="http://schemas.openxmlformats.org/drawingml/2006/picture">
+                  <pic:nvPicPr>
+                    <pic:cNvPr id="0" name="Picture 2" descr="C:\Users\Riccardo\Documents\GitHub\BucciDeTogniTaxiService\Project Plan\FunctionPointWeight2.PNG"/>
+                    <pic:cNvPicPr>
+                      <a:picLocks noChangeAspect="1" noChangeArrowheads="1"/>
+                    </pic:cNvPicPr>
+                  </pic:nvPicPr>
+                  <pic:blipFill>
+                    <a:blip r:embed="rId9" cstate="print">
+                      <a:extLst>
+                        <a:ext uri="{28A0092B-C50C-407E-A947-70E740481C1C}">
+                          <a14:useLocalDpi xmlns:a14="http://schemas.microsoft.com/office/drawing/2010/main" val="0"/>
+                        </a:ext>
+                      </a:extLst>
+                    </a:blip>
+                    <a:srcRect/>
+                    <a:stretch>
+                      <a:fillRect/>
+                    </a:stretch>
+                  </pic:blipFill>
+                  <pic:spPr bwMode="auto">
+                    <a:xfrm>
+                      <a:off x="0" y="0"/>
+                      <a:ext cx="3321537" cy="1375270"/>
+                    </a:xfrm>
+                    <a:prstGeom prst="rect">
+                      <a:avLst/>
+                    </a:prstGeom>
+                    <a:noFill/>
+                    <a:ln>
+                      <a:noFill/>
+                    </a:ln>
+                  </pic:spPr>
+                </pic:pic>
+              </a:graphicData>
+            </a:graphic>
+          </wp:inline>
+        </w:drawing>
+      </w:r>
+    </w:p>
+    <w:p>
+      <w:pPr>
+        <w:spacing w:line="360" w:lineRule="auto"/>
+        <w:ind w:left="708"/>
+        <w:rPr>
+          <w:sz w:val="24"/>
+          <w:lang w:val="en-GB"/>
+        </w:rPr>
+      </w:pPr>
+      <w:r>
+        <w:rPr>
+          <w:sz w:val="24"/>
+          <w:lang w:val="en-GB"/>
+        </w:rPr>
+        <w:t>The total amount of function points will represent the</w:t>
+      </w:r>
+      <w:r>
+        <w:rPr>
+          <w:sz w:val="24"/>
+          <w:lang w:val="en-GB"/>
+        </w:rPr>
+        <w:t xml:space="preserve"> UFP (Unadjusted Function Points) converted in SLOC through a language-dependent factor. Since the lack of any implementation technique constraint all over the project documentation, we are free to adopt any language in the evaluation.</w:t>
+      </w:r>
+      <w:r>
+        <w:rPr>
+          <w:sz w:val="24"/>
+          <w:lang w:val="en-GB"/>
+        </w:rPr>
+        <w:t xml:space="preserve"> </w:t>
+      </w:r>
+      <w:r>
+        <w:rPr>
+          <w:sz w:val="24"/>
+          <w:lang w:val="en-GB"/>
+        </w:rPr>
+        <w:t xml:space="preserve">For this </w:t>
+      </w:r>
+      <w:r>
+        <w:rPr>
+          <w:sz w:val="24"/>
+          <w:lang w:val="en-GB"/>
+        </w:rPr>
+        <w:t>evaluation,</w:t>
+      </w:r>
+      <w:r>
+        <w:rPr>
+          <w:sz w:val="24"/>
+          <w:lang w:val="en-GB"/>
+        </w:rPr>
+        <w:t xml:space="preserve"> we will use Java Enterprise </w:t>
+      </w:r>
+      <w:r>
+        <w:rPr>
+          <w:sz w:val="24"/>
+          <w:lang w:val="en-GB"/>
+        </w:rPr>
+        <w:t>Edition, which</w:t>
+      </w:r>
+      <w:r>
+        <w:rPr>
+          <w:sz w:val="24"/>
+          <w:lang w:val="en-GB"/>
+        </w:rPr>
+        <w:t xml:space="preserve"> has a converting factor of 46 SLOC/FP.</w:t>
+      </w:r>
+    </w:p>
+    <w:p>
+      <w:pPr>
+        <w:pStyle w:val="Paragrafoelenco"/>
+        <w:numPr>
+          <w:ilvl w:val="2"/>
+          <w:numId w:val="2"/>
+        </w:numPr>
+        <w:spacing w:line="360" w:lineRule="auto"/>
+        <w:rPr>
+          <w:b/>
+          <w:lang w:val="en-GB"/>
+        </w:rPr>
+      </w:pPr>
+      <w:r>
+        <w:rPr>
+          <w:b/>
+          <w:lang w:val="en-GB"/>
+        </w:rPr>
+        <w:t xml:space="preserve"> Internal Logical Files</w:t>
+      </w:r>
+    </w:p>
+    <w:p>
+      <w:pPr>
+        <w:pStyle w:val="Paragrafoelenco"/>
+        <w:spacing w:line="360" w:lineRule="auto"/>
+        <w:ind w:left="1224"/>
+        <w:rPr>
+          <w:sz w:val="24"/>
+          <w:lang w:val="en-GB"/>
+        </w:rPr>
+      </w:pPr>
+      <w:r>
+        <w:rPr>
+          <w:sz w:val="24"/>
+          <w:lang w:val="en-GB"/>
+        </w:rPr>
+        <w:t xml:space="preserve">According to the E-R Diagram [DD </w:t>
+      </w:r>
+      <w:proofErr w:type="gramStart"/>
+      <w:r>
+        <w:rPr>
+          <w:sz w:val="24"/>
+          <w:lang w:val="en-GB"/>
+        </w:rPr>
+        <w:t>5.1]</w:t>
+      </w:r>
+      <w:proofErr w:type="gramEnd"/>
+      <w:r>
+        <w:rPr>
+          <w:sz w:val="24"/>
+          <w:lang w:val="en-GB"/>
+        </w:rPr>
+        <w:t xml:space="preserve"> the system stores data about Guests, Users, Administrators (a particular type of User), Taxi Drivers, Requests, Reservations and Queues. The functionality of these entities has been deeply analysed in the previous documents so we will just summarize the complexity in the following table:</w:t>
+      </w:r>
+    </w:p>
+    <w:p>
+      <w:pPr>
+        <w:pStyle w:val="Paragrafoelenco"/>
+        <w:spacing w:line="360" w:lineRule="auto"/>
+        <w:ind w:left="1224"/>
+        <w:rPr>
+          <w:sz w:val="24"/>
+          <w:lang w:val="en-GB"/>
+        </w:rPr>
+      </w:pPr>
+    </w:p>
+    <w:tbl>
+      <w:tblPr>
+        <w:tblStyle w:val="Grigliatabella"/>
+        <w:tblW w:w="0" w:type="auto"/>
+        <w:tblInd w:w="1224" w:type="dxa"/>
+        <w:tblLook w:val="04A0" w:firstRow="1" w:lastRow="0" w:firstColumn="1" w:lastColumn="0" w:noHBand="0" w:noVBand="1"/>
+      </w:tblPr>
+      <w:tblGrid>
+        <w:gridCol w:w="2827"/>
+        <w:gridCol w:w="2813"/>
+        <w:gridCol w:w="2764"/>
+      </w:tblGrid>
+      <w:tr>
+        <w:tc>
+          <w:tcPr>
+            <w:tcW w:w="3209" w:type="dxa"/>
+          </w:tcPr>
+          <w:p>
+            <w:pPr>
+              <w:pStyle w:val="Paragrafoelenco"/>
+              <w:spacing w:line="360" w:lineRule="auto"/>
+              <w:ind w:left="0"/>
+              <w:jc w:val="center"/>
+              <w:rPr>
+                <w:sz w:val="24"/>
+                <w:lang w:val="en-GB"/>
+              </w:rPr>
+            </w:pPr>
+            <w:r>
+              <w:rPr>
+                <w:sz w:val="24"/>
+                <w:lang w:val="en-GB"/>
+              </w:rPr>
+              <w:t>Internal Logical Files</w:t>
+            </w:r>
+          </w:p>
+        </w:tc>
+        <w:tc>
+          <w:tcPr>
+            <w:tcW w:w="3209" w:type="dxa"/>
+          </w:tcPr>
+          <w:p>
+            <w:pPr>
+              <w:pStyle w:val="Paragrafoelenco"/>
+              <w:spacing w:line="360" w:lineRule="auto"/>
+              <w:ind w:left="0"/>
+              <w:jc w:val="center"/>
+              <w:rPr>
+                <w:sz w:val="24"/>
+                <w:lang w:val="en-GB"/>
+              </w:rPr>
+            </w:pPr>
+            <w:r>
+              <w:rPr>
+                <w:sz w:val="24"/>
+                <w:lang w:val="en-GB"/>
+              </w:rPr>
+              <w:t>Complexity</w:t>
+            </w:r>
+          </w:p>
+        </w:tc>
+        <w:tc>
+          <w:tcPr>
+            <w:tcW w:w="3210" w:type="dxa"/>
+          </w:tcPr>
+          <w:p>
+            <w:pPr>
+              <w:pStyle w:val="Paragrafoelenco"/>
+              <w:spacing w:line="360" w:lineRule="auto"/>
+              <w:ind w:left="0"/>
+              <w:jc w:val="center"/>
+              <w:rPr>
+                <w:sz w:val="24"/>
+                <w:lang w:val="en-GB"/>
+              </w:rPr>
+            </w:pPr>
+            <w:r>
+              <w:rPr>
+                <w:sz w:val="24"/>
+                <w:lang w:val="en-GB"/>
+              </w:rPr>
+              <w:t>Function Points</w:t>
+            </w:r>
+          </w:p>
+        </w:tc>
+      </w:tr>
+      <w:tr>
+        <w:tc>
+          <w:tcPr>
+            <w:tcW w:w="3209" w:type="dxa"/>
+          </w:tcPr>
+          <w:p>
+            <w:pPr>
+              <w:pStyle w:val="Paragrafoelenco"/>
+              <w:spacing w:line="360" w:lineRule="auto"/>
+              <w:ind w:left="0"/>
+              <w:jc w:val="center"/>
+              <w:rPr>
+                <w:sz w:val="24"/>
+                <w:lang w:val="en-GB"/>
+              </w:rPr>
+            </w:pPr>
+            <w:r>
+              <w:rPr>
+                <w:sz w:val="24"/>
+                <w:lang w:val="en-GB"/>
+              </w:rPr>
+              <w:t>User</w:t>
+            </w:r>
+          </w:p>
+        </w:tc>
+        <w:tc>
+          <w:tcPr>
+            <w:tcW w:w="3209" w:type="dxa"/>
+          </w:tcPr>
+          <w:p>
+            <w:pPr>
+              <w:pStyle w:val="Paragrafoelenco"/>
+              <w:spacing w:line="360" w:lineRule="auto"/>
+              <w:ind w:left="0"/>
+              <w:jc w:val="center"/>
+              <w:rPr>
+                <w:sz w:val="24"/>
+                <w:lang w:val="en-GB"/>
+              </w:rPr>
+            </w:pPr>
+            <w:r>
+              <w:rPr>
+                <w:sz w:val="24"/>
+                <w:lang w:val="en-GB"/>
+              </w:rPr>
+              <w:t>High</w:t>
+            </w:r>
+          </w:p>
+        </w:tc>
+        <w:tc>
+          <w:tcPr>
+            <w:tcW w:w="3210" w:type="dxa"/>
+          </w:tcPr>
+          <w:p>
+            <w:pPr>
+              <w:pStyle w:val="Paragrafoelenco"/>
+              <w:spacing w:line="360" w:lineRule="auto"/>
+              <w:ind w:left="0"/>
+              <w:jc w:val="center"/>
+              <w:rPr>
+                <w:sz w:val="24"/>
+                <w:lang w:val="en-GB"/>
+              </w:rPr>
+            </w:pPr>
+            <w:r>
+              <w:rPr>
+                <w:sz w:val="24"/>
+                <w:lang w:val="en-GB"/>
+              </w:rPr>
+              <w:t>15</w:t>
+            </w:r>
+          </w:p>
+        </w:tc>
+      </w:tr>
+      <w:tr>
+        <w:tc>
+          <w:tcPr>
+            <w:tcW w:w="3209" w:type="dxa"/>
+          </w:tcPr>
+          <w:p>
+            <w:pPr>
+              <w:pStyle w:val="Paragrafoelenco"/>
+              <w:spacing w:line="360" w:lineRule="auto"/>
+              <w:ind w:left="0"/>
+              <w:jc w:val="center"/>
+              <w:rPr>
+                <w:sz w:val="24"/>
+                <w:lang w:val="en-GB"/>
+              </w:rPr>
+            </w:pPr>
+            <w:r>
+              <w:rPr>
+                <w:sz w:val="24"/>
+                <w:lang w:val="en-GB"/>
+              </w:rPr>
+              <w:t>Guest</w:t>
+            </w:r>
+          </w:p>
+        </w:tc>
+        <w:tc>
+          <w:tcPr>
+            <w:tcW w:w="3209" w:type="dxa"/>
+          </w:tcPr>
+          <w:p>
+            <w:pPr>
+              <w:pStyle w:val="Paragrafoelenco"/>
+              <w:spacing w:line="360" w:lineRule="auto"/>
+              <w:ind w:left="0"/>
+              <w:jc w:val="center"/>
+              <w:rPr>
+                <w:sz w:val="24"/>
+                <w:lang w:val="en-GB"/>
+              </w:rPr>
+            </w:pPr>
+            <w:r>
+              <w:rPr>
+                <w:sz w:val="24"/>
+                <w:lang w:val="en-GB"/>
+              </w:rPr>
+              <w:t>High</w:t>
+            </w:r>
+          </w:p>
+        </w:tc>
+        <w:tc>
+          <w:tcPr>
+            <w:tcW w:w="3210" w:type="dxa"/>
+          </w:tcPr>
+          <w:p>
+            <w:pPr>
+              <w:pStyle w:val="Paragrafoelenco"/>
+              <w:spacing w:line="360" w:lineRule="auto"/>
+              <w:ind w:left="0"/>
+              <w:jc w:val="center"/>
+              <w:rPr>
+                <w:sz w:val="24"/>
+                <w:lang w:val="en-GB"/>
+              </w:rPr>
+            </w:pPr>
+            <w:r>
+              <w:rPr>
+                <w:sz w:val="24"/>
+                <w:lang w:val="en-GB"/>
+              </w:rPr>
+              <w:t>15</w:t>
+            </w:r>
+          </w:p>
+        </w:tc>
+      </w:tr>
+      <w:tr>
+        <w:tc>
+          <w:tcPr>
+            <w:tcW w:w="3209" w:type="dxa"/>
+          </w:tcPr>
+          <w:p>
+            <w:pPr>
+              <w:pStyle w:val="Paragrafoelenco"/>
+              <w:spacing w:line="360" w:lineRule="auto"/>
+              <w:ind w:left="0"/>
+              <w:jc w:val="center"/>
+              <w:rPr>
+                <w:sz w:val="24"/>
+                <w:lang w:val="en-GB"/>
+              </w:rPr>
+            </w:pPr>
+            <w:r>
+              <w:rPr>
+                <w:sz w:val="24"/>
+                <w:lang w:val="en-GB"/>
+              </w:rPr>
+              <w:t>Taxi Driver</w:t>
+            </w:r>
+          </w:p>
+        </w:tc>
+        <w:tc>
+          <w:tcPr>
+            <w:tcW w:w="3209" w:type="dxa"/>
+          </w:tcPr>
+          <w:p>
+            <w:pPr>
+              <w:pStyle w:val="Paragrafoelenco"/>
+              <w:spacing w:line="360" w:lineRule="auto"/>
+              <w:ind w:left="0"/>
+              <w:jc w:val="center"/>
+              <w:rPr>
+                <w:sz w:val="24"/>
+                <w:lang w:val="en-GB"/>
+              </w:rPr>
+            </w:pPr>
+            <w:r>
+              <w:rPr>
+                <w:sz w:val="24"/>
+                <w:lang w:val="en-GB"/>
+              </w:rPr>
+              <w:t>Average</w:t>
+            </w:r>
+          </w:p>
+        </w:tc>
+        <w:tc>
+          <w:tcPr>
+            <w:tcW w:w="3210" w:type="dxa"/>
+          </w:tcPr>
+          <w:p>
+            <w:pPr>
+              <w:pStyle w:val="Paragrafoelenco"/>
+              <w:spacing w:line="360" w:lineRule="auto"/>
+              <w:ind w:left="0"/>
+              <w:jc w:val="center"/>
+              <w:rPr>
+                <w:sz w:val="24"/>
+                <w:lang w:val="en-GB"/>
+              </w:rPr>
+            </w:pPr>
+            <w:r>
+              <w:rPr>
+                <w:sz w:val="24"/>
+                <w:lang w:val="en-GB"/>
+              </w:rPr>
+              <w:t>10</w:t>
+            </w:r>
+          </w:p>
+        </w:tc>
+      </w:tr>
+      <w:tr>
+        <w:tc>
+          <w:tcPr>
+            <w:tcW w:w="3209" w:type="dxa"/>
+          </w:tcPr>
+          <w:p>
+            <w:pPr>
+              <w:pStyle w:val="Paragrafoelenco"/>
+              <w:spacing w:line="360" w:lineRule="auto"/>
+              <w:ind w:left="0"/>
+              <w:jc w:val="center"/>
+              <w:rPr>
+                <w:sz w:val="24"/>
+                <w:lang w:val="en-GB"/>
+              </w:rPr>
+            </w:pPr>
+            <w:r>
+              <w:rPr>
+                <w:sz w:val="24"/>
+                <w:lang w:val="en-GB"/>
+              </w:rPr>
+              <w:t>Request</w:t>
+            </w:r>
+          </w:p>
+        </w:tc>
+        <w:tc>
+          <w:tcPr>
+            <w:tcW w:w="3209" w:type="dxa"/>
+          </w:tcPr>
+          <w:p>
+            <w:pPr>
+              <w:pStyle w:val="Paragrafoelenco"/>
+              <w:spacing w:line="360" w:lineRule="auto"/>
+              <w:ind w:left="0"/>
+              <w:jc w:val="center"/>
+              <w:rPr>
+                <w:sz w:val="24"/>
+                <w:lang w:val="en-GB"/>
+              </w:rPr>
+            </w:pPr>
+            <w:r>
+              <w:rPr>
+                <w:sz w:val="24"/>
+                <w:lang w:val="en-GB"/>
+              </w:rPr>
+              <w:t>High</w:t>
+            </w:r>
+          </w:p>
+        </w:tc>
+        <w:tc>
+          <w:tcPr>
+            <w:tcW w:w="3210" w:type="dxa"/>
+          </w:tcPr>
+          <w:p>
+            <w:pPr>
+              <w:pStyle w:val="Paragrafoelenco"/>
+              <w:spacing w:line="360" w:lineRule="auto"/>
+              <w:ind w:left="0"/>
+              <w:jc w:val="center"/>
+              <w:rPr>
+                <w:sz w:val="24"/>
+                <w:lang w:val="en-GB"/>
+              </w:rPr>
+            </w:pPr>
+            <w:r>
+              <w:rPr>
+                <w:sz w:val="24"/>
+                <w:lang w:val="en-GB"/>
+              </w:rPr>
+              <w:t>15</w:t>
+            </w:r>
+          </w:p>
+        </w:tc>
+      </w:tr>
+      <w:tr>
+        <w:tc>
+          <w:tcPr>
+            <w:tcW w:w="3209" w:type="dxa"/>
+          </w:tcPr>
+          <w:p>
+            <w:pPr>
+              <w:pStyle w:val="Paragrafoelenco"/>
+              <w:spacing w:line="360" w:lineRule="auto"/>
+              <w:ind w:left="0"/>
+              <w:jc w:val="center"/>
+              <w:rPr>
+                <w:sz w:val="24"/>
+                <w:lang w:val="en-GB"/>
+              </w:rPr>
+            </w:pPr>
+            <w:r>
+              <w:rPr>
+                <w:sz w:val="24"/>
+                <w:lang w:val="en-GB"/>
+              </w:rPr>
+              <w:t>Reservation</w:t>
+            </w:r>
+          </w:p>
+        </w:tc>
+        <w:tc>
+          <w:tcPr>
+            <w:tcW w:w="3209" w:type="dxa"/>
+          </w:tcPr>
+          <w:p>
+            <w:pPr>
+              <w:pStyle w:val="Paragrafoelenco"/>
+              <w:spacing w:line="360" w:lineRule="auto"/>
+              <w:ind w:left="0"/>
+              <w:jc w:val="center"/>
+              <w:rPr>
+                <w:sz w:val="24"/>
+                <w:lang w:val="en-GB"/>
+              </w:rPr>
+            </w:pPr>
+            <w:r>
+              <w:rPr>
+                <w:sz w:val="24"/>
+                <w:lang w:val="en-GB"/>
+              </w:rPr>
+              <w:t>Average</w:t>
+            </w:r>
+          </w:p>
+        </w:tc>
+        <w:tc>
+          <w:tcPr>
+            <w:tcW w:w="3210" w:type="dxa"/>
+          </w:tcPr>
+          <w:p>
+            <w:pPr>
+              <w:pStyle w:val="Paragrafoelenco"/>
+              <w:spacing w:line="360" w:lineRule="auto"/>
+              <w:ind w:left="0"/>
+              <w:jc w:val="center"/>
+              <w:rPr>
+                <w:sz w:val="24"/>
+                <w:lang w:val="en-GB"/>
+              </w:rPr>
+            </w:pPr>
+            <w:r>
+              <w:rPr>
+                <w:sz w:val="24"/>
+                <w:lang w:val="en-GB"/>
+              </w:rPr>
+              <w:t>10</w:t>
+            </w:r>
+          </w:p>
+        </w:tc>
+      </w:tr>
+      <w:tr>
+        <w:tc>
+          <w:tcPr>
+            <w:tcW w:w="3209" w:type="dxa"/>
+            <w:tcBorders>
+              <w:bottom w:val="single" w:sz="4" w:space="0" w:color="auto"/>
+            </w:tcBorders>
+          </w:tcPr>
+          <w:p>
+            <w:pPr>
+              <w:pStyle w:val="Paragrafoelenco"/>
+              <w:spacing w:line="360" w:lineRule="auto"/>
+              <w:ind w:left="0"/>
+              <w:jc w:val="center"/>
+              <w:rPr>
+                <w:sz w:val="24"/>
+                <w:lang w:val="en-GB"/>
+              </w:rPr>
+            </w:pPr>
+            <w:r>
+              <w:rPr>
+                <w:sz w:val="24"/>
+                <w:lang w:val="en-GB"/>
+              </w:rPr>
+              <w:t>Queue</w:t>
+            </w:r>
+          </w:p>
+        </w:tc>
+        <w:tc>
+          <w:tcPr>
+            <w:tcW w:w="3209" w:type="dxa"/>
+            <w:tcBorders>
+              <w:bottom w:val="single" w:sz="4" w:space="0" w:color="auto"/>
+            </w:tcBorders>
+          </w:tcPr>
+          <w:p>
+            <w:pPr>
+              <w:pStyle w:val="Paragrafoelenco"/>
+              <w:spacing w:line="360" w:lineRule="auto"/>
+              <w:ind w:left="0"/>
+              <w:jc w:val="center"/>
+              <w:rPr>
+                <w:sz w:val="24"/>
+                <w:lang w:val="en-GB"/>
+              </w:rPr>
+            </w:pPr>
+            <w:r>
+              <w:rPr>
+                <w:sz w:val="24"/>
+                <w:lang w:val="en-GB"/>
+              </w:rPr>
+              <w:t>Low</w:t>
+            </w:r>
+          </w:p>
+        </w:tc>
+        <w:tc>
+          <w:tcPr>
+            <w:tcW w:w="3210" w:type="dxa"/>
+          </w:tcPr>
+          <w:p>
+            <w:pPr>
+              <w:pStyle w:val="Paragrafoelenco"/>
+              <w:spacing w:line="360" w:lineRule="auto"/>
+              <w:ind w:left="0"/>
+              <w:jc w:val="center"/>
+              <w:rPr>
+                <w:sz w:val="24"/>
+                <w:lang w:val="en-GB"/>
+              </w:rPr>
+            </w:pPr>
+            <w:r>
+              <w:rPr>
+                <w:sz w:val="24"/>
+                <w:lang w:val="en-GB"/>
+              </w:rPr>
+              <w:t>7</w:t>
+            </w:r>
+          </w:p>
+        </w:tc>
+      </w:tr>
+      <w:tr>
+        <w:tc>
+          <w:tcPr>
+            <w:tcW w:w="3209" w:type="dxa"/>
+            <w:tcBorders>
+              <w:right w:val="nil"/>
+            </w:tcBorders>
+          </w:tcPr>
+          <w:p>
+            <w:pPr>
+              <w:pStyle w:val="Paragrafoelenco"/>
+              <w:spacing w:line="360" w:lineRule="auto"/>
+              <w:ind w:left="0"/>
+              <w:jc w:val="center"/>
+              <w:rPr>
+                <w:sz w:val="24"/>
+                <w:lang w:val="en-GB"/>
+              </w:rPr>
+            </w:pPr>
+            <w:r>
+              <w:rPr>
+                <w:sz w:val="24"/>
+                <w:lang w:val="en-GB"/>
+              </w:rPr>
+              <w:t>Total:</w:t>
+            </w:r>
+          </w:p>
+        </w:tc>
+        <w:tc>
+          <w:tcPr>
+            <w:tcW w:w="3209" w:type="dxa"/>
+            <w:tcBorders>
+              <w:left w:val="nil"/>
+            </w:tcBorders>
+          </w:tcPr>
+          <w:p>
+            <w:pPr>
+              <w:pStyle w:val="Paragrafoelenco"/>
+              <w:spacing w:line="360" w:lineRule="auto"/>
+              <w:ind w:left="0"/>
+              <w:jc w:val="center"/>
+              <w:rPr>
+                <w:sz w:val="24"/>
+                <w:lang w:val="en-GB"/>
+              </w:rPr>
+            </w:pPr>
+          </w:p>
+        </w:tc>
+        <w:tc>
+          <w:tcPr>
+            <w:tcW w:w="3210" w:type="dxa"/>
+          </w:tcPr>
+          <w:p>
+            <w:pPr>
+              <w:pStyle w:val="Paragrafoelenco"/>
+              <w:spacing w:line="360" w:lineRule="auto"/>
+              <w:ind w:left="0"/>
+              <w:jc w:val="center"/>
+              <w:rPr>
+                <w:sz w:val="24"/>
+                <w:lang w:val="en-GB"/>
+              </w:rPr>
+            </w:pPr>
+            <w:r>
+              <w:rPr>
+                <w:sz w:val="24"/>
+                <w:lang w:val="en-GB"/>
+              </w:rPr>
+              <w:t>72</w:t>
+            </w:r>
+          </w:p>
+        </w:tc>
+      </w:tr>
+    </w:tbl>
+    <w:p>
+      <w:pPr>
+        <w:pStyle w:val="Paragrafoelenco"/>
+        <w:spacing w:line="360" w:lineRule="auto"/>
+        <w:ind w:left="1224"/>
+        <w:rPr>
+          <w:sz w:val="24"/>
+          <w:lang w:val="en-GB"/>
+        </w:rPr>
+      </w:pPr>
+    </w:p>
+    <w:p>
+      <w:pPr>
+        <w:pStyle w:val="Paragrafoelenco"/>
+        <w:numPr>
+          <w:ilvl w:val="2"/>
+          <w:numId w:val="2"/>
+        </w:numPr>
+        <w:spacing w:line="360" w:lineRule="auto"/>
+        <w:rPr>
+          <w:b/>
+          <w:lang w:val="en-GB"/>
+        </w:rPr>
+      </w:pPr>
+      <w:r>
+        <w:rPr>
+          <w:b/>
+          <w:lang w:val="en-GB"/>
+        </w:rPr>
+        <w:t>External Interface Files</w:t>
+      </w:r>
+    </w:p>
+    <w:p>
+      <w:pPr>
+        <w:pStyle w:val="Paragrafoelenco"/>
+        <w:spacing w:line="360" w:lineRule="auto"/>
+        <w:ind w:left="1224"/>
+        <w:rPr>
+          <w:sz w:val="24"/>
+          <w:lang w:val="en-GB"/>
+        </w:rPr>
+      </w:pPr>
+      <w:r>
+        <w:rPr>
+          <w:sz w:val="24"/>
+          <w:lang w:val="en-GB"/>
+        </w:rPr>
+        <w:t xml:space="preserve">The system has an interface with three different external component: Localization System, Mail Server and SMS Server. The localization system given a GPS Signal provides a couple of coordinates </w:t>
+      </w:r>
+      <w:r>
+        <w:rPr>
+          <w:sz w:val="24"/>
+          <w:lang w:val="en-GB"/>
+        </w:rPr>
+        <w:t xml:space="preserve">but we expect an intense flow of data since the number of user could be very high. </w:t>
+      </w:r>
+      <w:r>
+        <w:rPr>
+          <w:sz w:val="24"/>
+          <w:lang w:val="en-GB"/>
+        </w:rPr>
+        <w:t xml:space="preserve">The mail server and the </w:t>
+      </w:r>
+      <w:r>
+        <w:rPr>
+          <w:sz w:val="24"/>
+          <w:lang w:val="en-GB"/>
+        </w:rPr>
+        <w:t>SMS server manages the delivery of messages. The complexity is presented in the table below:</w:t>
+      </w:r>
+    </w:p>
+    <w:tbl>
+      <w:tblPr>
+        <w:tblStyle w:val="Grigliatabella"/>
+        <w:tblW w:w="0" w:type="auto"/>
+        <w:tblInd w:w="1224" w:type="dxa"/>
+        <w:tblLook w:val="04A0" w:firstRow="1" w:lastRow="0" w:firstColumn="1" w:lastColumn="0" w:noHBand="0" w:noVBand="1"/>
+      </w:tblPr>
+      <w:tblGrid>
+        <w:gridCol w:w="2826"/>
+        <w:gridCol w:w="2814"/>
+        <w:gridCol w:w="2764"/>
+      </w:tblGrid>
+      <w:tr>
+        <w:tc>
+          <w:tcPr>
+            <w:tcW w:w="3209" w:type="dxa"/>
+          </w:tcPr>
+          <w:p>
+            <w:pPr>
+              <w:pStyle w:val="Paragrafoelenco"/>
+              <w:spacing w:line="360" w:lineRule="auto"/>
+              <w:ind w:left="0"/>
+              <w:jc w:val="center"/>
+              <w:rPr>
+                <w:sz w:val="24"/>
+                <w:lang w:val="en-GB"/>
+              </w:rPr>
+            </w:pPr>
+            <w:r>
+              <w:rPr>
+                <w:sz w:val="24"/>
+                <w:lang w:val="en-GB"/>
+              </w:rPr>
+              <w:lastRenderedPageBreak/>
+              <w:t>External Interface Files</w:t>
+            </w:r>
+          </w:p>
+        </w:tc>
+        <w:tc>
+          <w:tcPr>
+            <w:tcW w:w="3209" w:type="dxa"/>
+          </w:tcPr>
+          <w:p>
+            <w:pPr>
+              <w:pStyle w:val="Paragrafoelenco"/>
+              <w:spacing w:line="360" w:lineRule="auto"/>
+              <w:ind w:left="0"/>
+              <w:jc w:val="center"/>
+              <w:rPr>
+                <w:sz w:val="24"/>
+                <w:lang w:val="en-GB"/>
+              </w:rPr>
+            </w:pPr>
+            <w:r>
+              <w:rPr>
+                <w:sz w:val="24"/>
+                <w:lang w:val="en-GB"/>
+              </w:rPr>
+              <w:t>Complexity</w:t>
+            </w:r>
+          </w:p>
+        </w:tc>
+        <w:tc>
+          <w:tcPr>
+            <w:tcW w:w="3210" w:type="dxa"/>
+          </w:tcPr>
+          <w:p>
+            <w:pPr>
+              <w:pStyle w:val="Paragrafoelenco"/>
+              <w:spacing w:line="360" w:lineRule="auto"/>
+              <w:ind w:left="0"/>
+              <w:jc w:val="center"/>
+              <w:rPr>
+                <w:sz w:val="24"/>
+                <w:lang w:val="en-GB"/>
+              </w:rPr>
+            </w:pPr>
+            <w:r>
+              <w:rPr>
+                <w:sz w:val="24"/>
+                <w:lang w:val="en-GB"/>
+              </w:rPr>
+              <w:t>Function Point</w:t>
+            </w:r>
+            <w:r>
+              <w:rPr>
+                <w:sz w:val="24"/>
+                <w:lang w:val="en-GB"/>
+              </w:rPr>
+              <w:t>s</w:t>
+            </w:r>
+          </w:p>
+        </w:tc>
+      </w:tr>
+      <w:tr>
+        <w:tc>
+          <w:tcPr>
+            <w:tcW w:w="3209" w:type="dxa"/>
+          </w:tcPr>
+          <w:p>
+            <w:pPr>
+              <w:pStyle w:val="Paragrafoelenco"/>
+              <w:spacing w:line="360" w:lineRule="auto"/>
+              <w:ind w:left="0"/>
+              <w:jc w:val="center"/>
+              <w:rPr>
+                <w:sz w:val="24"/>
+                <w:lang w:val="en-GB"/>
+              </w:rPr>
+            </w:pPr>
+            <w:r>
+              <w:rPr>
+                <w:sz w:val="24"/>
+                <w:lang w:val="en-GB"/>
+              </w:rPr>
+              <w:t>Localization System</w:t>
+            </w:r>
+          </w:p>
+        </w:tc>
+        <w:tc>
+          <w:tcPr>
+            <w:tcW w:w="3209" w:type="dxa"/>
+          </w:tcPr>
+          <w:p>
+            <w:pPr>
+              <w:pStyle w:val="Paragrafoelenco"/>
+              <w:spacing w:line="360" w:lineRule="auto"/>
+              <w:ind w:left="0"/>
+              <w:jc w:val="center"/>
+              <w:rPr>
+                <w:sz w:val="24"/>
+                <w:lang w:val="en-GB"/>
+              </w:rPr>
+            </w:pPr>
+            <w:r>
+              <w:rPr>
+                <w:sz w:val="24"/>
+                <w:lang w:val="en-GB"/>
+              </w:rPr>
+              <w:t>Average</w:t>
+            </w:r>
+          </w:p>
+        </w:tc>
+        <w:tc>
+          <w:tcPr>
+            <w:tcW w:w="3210" w:type="dxa"/>
+          </w:tcPr>
+          <w:p>
+            <w:pPr>
+              <w:pStyle w:val="Paragrafoelenco"/>
+              <w:spacing w:line="360" w:lineRule="auto"/>
+              <w:ind w:left="0"/>
+              <w:jc w:val="center"/>
+              <w:rPr>
+                <w:sz w:val="24"/>
+                <w:lang w:val="en-GB"/>
+              </w:rPr>
+            </w:pPr>
+            <w:r>
+              <w:rPr>
+                <w:sz w:val="24"/>
+                <w:lang w:val="en-GB"/>
+              </w:rPr>
+              <w:t>7</w:t>
+            </w:r>
+          </w:p>
+        </w:tc>
+      </w:tr>
+      <w:tr>
+        <w:tc>
+          <w:tcPr>
+            <w:tcW w:w="3209" w:type="dxa"/>
+          </w:tcPr>
+          <w:p>
+            <w:pPr>
+              <w:pStyle w:val="Paragrafoelenco"/>
+              <w:spacing w:line="360" w:lineRule="auto"/>
+              <w:ind w:left="0"/>
+              <w:jc w:val="center"/>
+              <w:rPr>
+                <w:sz w:val="24"/>
+                <w:lang w:val="en-GB"/>
+              </w:rPr>
+            </w:pPr>
+            <w:r>
+              <w:rPr>
+                <w:sz w:val="24"/>
+                <w:lang w:val="en-GB"/>
+              </w:rPr>
+              <w:t>Mail Server</w:t>
+            </w:r>
+          </w:p>
+        </w:tc>
+        <w:tc>
+          <w:tcPr>
+            <w:tcW w:w="3209" w:type="dxa"/>
+          </w:tcPr>
+          <w:p>
+            <w:pPr>
+              <w:pStyle w:val="Paragrafoelenco"/>
+              <w:spacing w:line="360" w:lineRule="auto"/>
+              <w:ind w:left="0"/>
+              <w:jc w:val="center"/>
+              <w:rPr>
+                <w:sz w:val="24"/>
+                <w:lang w:val="en-GB"/>
+              </w:rPr>
+            </w:pPr>
+            <w:r>
+              <w:rPr>
+                <w:sz w:val="24"/>
+                <w:lang w:val="en-GB"/>
+              </w:rPr>
+              <w:t>Average</w:t>
+            </w:r>
+          </w:p>
+        </w:tc>
+        <w:tc>
+          <w:tcPr>
+            <w:tcW w:w="3210" w:type="dxa"/>
+          </w:tcPr>
+          <w:p>
+            <w:pPr>
+              <w:pStyle w:val="Paragrafoelenco"/>
+              <w:spacing w:line="360" w:lineRule="auto"/>
+              <w:ind w:left="0"/>
+              <w:jc w:val="center"/>
+              <w:rPr>
+                <w:sz w:val="24"/>
+                <w:lang w:val="en-GB"/>
+              </w:rPr>
+            </w:pPr>
+            <w:r>
+              <w:rPr>
+                <w:sz w:val="24"/>
+                <w:lang w:val="en-GB"/>
+              </w:rPr>
+              <w:t>7</w:t>
+            </w:r>
+          </w:p>
+        </w:tc>
+      </w:tr>
+      <w:tr>
+        <w:tc>
+          <w:tcPr>
+            <w:tcW w:w="3209" w:type="dxa"/>
+            <w:tcBorders>
+              <w:bottom w:val="single" w:sz="4" w:space="0" w:color="auto"/>
+            </w:tcBorders>
+          </w:tcPr>
+          <w:p>
+            <w:pPr>
+              <w:pStyle w:val="Paragrafoelenco"/>
+              <w:spacing w:line="360" w:lineRule="auto"/>
+              <w:ind w:left="0"/>
+              <w:jc w:val="center"/>
+              <w:rPr>
+                <w:sz w:val="24"/>
+                <w:lang w:val="en-GB"/>
+              </w:rPr>
+            </w:pPr>
+            <w:r>
+              <w:rPr>
+                <w:sz w:val="24"/>
+                <w:lang w:val="en-GB"/>
+              </w:rPr>
+              <w:t>SMS Server</w:t>
+            </w:r>
+          </w:p>
+        </w:tc>
+        <w:tc>
+          <w:tcPr>
+            <w:tcW w:w="3209" w:type="dxa"/>
+            <w:tcBorders>
+              <w:bottom w:val="single" w:sz="4" w:space="0" w:color="auto"/>
+            </w:tcBorders>
+          </w:tcPr>
+          <w:p>
+            <w:pPr>
+              <w:pStyle w:val="Paragrafoelenco"/>
+              <w:spacing w:line="360" w:lineRule="auto"/>
+              <w:ind w:left="0"/>
+              <w:jc w:val="center"/>
+              <w:rPr>
+                <w:sz w:val="24"/>
+                <w:lang w:val="en-GB"/>
+              </w:rPr>
+            </w:pPr>
+            <w:r>
+              <w:rPr>
+                <w:sz w:val="24"/>
+                <w:lang w:val="en-GB"/>
+              </w:rPr>
+              <w:t>Average</w:t>
+            </w:r>
+          </w:p>
+        </w:tc>
+        <w:tc>
+          <w:tcPr>
+            <w:tcW w:w="3210" w:type="dxa"/>
+          </w:tcPr>
+          <w:p>
+            <w:pPr>
+              <w:pStyle w:val="Paragrafoelenco"/>
+              <w:spacing w:line="360" w:lineRule="auto"/>
+              <w:ind w:left="0"/>
+              <w:jc w:val="center"/>
+              <w:rPr>
+                <w:sz w:val="24"/>
+                <w:lang w:val="en-GB"/>
+              </w:rPr>
+            </w:pPr>
+            <w:r>
+              <w:rPr>
+                <w:sz w:val="24"/>
+                <w:lang w:val="en-GB"/>
+              </w:rPr>
+              <w:t>7</w:t>
+            </w:r>
+          </w:p>
+        </w:tc>
+      </w:tr>
+      <w:tr>
+        <w:tc>
+          <w:tcPr>
+            <w:tcW w:w="3209" w:type="dxa"/>
+            <w:tcBorders>
+              <w:right w:val="nil"/>
+            </w:tcBorders>
+          </w:tcPr>
+          <w:p>
+            <w:pPr>
+              <w:pStyle w:val="Paragrafoelenco"/>
+              <w:spacing w:line="360" w:lineRule="auto"/>
+              <w:ind w:left="0"/>
+              <w:jc w:val="center"/>
+              <w:rPr>
+                <w:sz w:val="24"/>
+                <w:lang w:val="en-GB"/>
+              </w:rPr>
+            </w:pPr>
+            <w:r>
+              <w:rPr>
+                <w:sz w:val="24"/>
+                <w:lang w:val="en-GB"/>
+              </w:rPr>
+              <w:t>Total:</w:t>
+            </w:r>
+          </w:p>
+        </w:tc>
+        <w:tc>
+          <w:tcPr>
+            <w:tcW w:w="3209" w:type="dxa"/>
+            <w:tcBorders>
+              <w:left w:val="nil"/>
+            </w:tcBorders>
+          </w:tcPr>
+          <w:p>
+            <w:pPr>
+              <w:pStyle w:val="Paragrafoelenco"/>
+              <w:spacing w:line="360" w:lineRule="auto"/>
+              <w:ind w:left="0"/>
+              <w:jc w:val="center"/>
+              <w:rPr>
+                <w:sz w:val="24"/>
+                <w:lang w:val="en-GB"/>
+              </w:rPr>
+            </w:pPr>
+          </w:p>
+        </w:tc>
+        <w:tc>
+          <w:tcPr>
+            <w:tcW w:w="3210" w:type="dxa"/>
+          </w:tcPr>
+          <w:p>
+            <w:pPr>
+              <w:pStyle w:val="Paragrafoelenco"/>
+              <w:spacing w:line="360" w:lineRule="auto"/>
+              <w:ind w:left="0"/>
+              <w:jc w:val="center"/>
+              <w:rPr>
+                <w:sz w:val="24"/>
+                <w:lang w:val="en-GB"/>
+              </w:rPr>
+            </w:pPr>
+            <w:r>
+              <w:rPr>
+                <w:sz w:val="24"/>
+                <w:lang w:val="en-GB"/>
+              </w:rPr>
+              <w:t>21</w:t>
+            </w:r>
+          </w:p>
+        </w:tc>
+      </w:tr>
+    </w:tbl>
+    <w:p>
+      <w:pPr>
+        <w:pStyle w:val="Paragrafoelenco"/>
+        <w:spacing w:line="360" w:lineRule="auto"/>
+        <w:ind w:left="1224"/>
+        <w:rPr>
+          <w:sz w:val="24"/>
+          <w:lang w:val="en-GB"/>
+        </w:rPr>
+      </w:pPr>
+    </w:p>
+    <w:p>
+      <w:pPr>
+        <w:pStyle w:val="Paragrafoelenco"/>
+        <w:numPr>
+          <w:ilvl w:val="2"/>
+          <w:numId w:val="2"/>
+        </w:numPr>
+        <w:spacing w:line="360" w:lineRule="auto"/>
+        <w:rPr>
+          <w:b/>
+          <w:lang w:val="en-GB"/>
+        </w:rPr>
+      </w:pPr>
+      <w:r>
+        <w:rPr>
+          <w:b/>
+          <w:lang w:val="en-GB"/>
+        </w:rPr>
+        <w:t>External Inputs</w:t>
+      </w:r>
+    </w:p>
+    <w:p>
+      <w:pPr>
+        <w:pStyle w:val="Paragrafoelenco"/>
+        <w:spacing w:line="360" w:lineRule="auto"/>
+        <w:ind w:left="1224"/>
+        <w:rPr>
+          <w:sz w:val="24"/>
+          <w:lang w:val="en-GB"/>
+        </w:rPr>
+      </w:pPr>
+      <w:r>
+        <w:rPr>
+          <w:sz w:val="24"/>
+          <w:lang w:val="en-GB"/>
+        </w:rPr>
+        <w:t xml:space="preserve">The input </w:t>
+      </w:r>
+      <w:proofErr w:type="gramStart"/>
+      <w:r>
+        <w:rPr>
+          <w:sz w:val="24"/>
+          <w:lang w:val="en-GB"/>
+        </w:rPr>
+        <w:t>are divided</w:t>
+      </w:r>
+      <w:proofErr w:type="gramEnd"/>
+      <w:r>
+        <w:rPr>
+          <w:sz w:val="24"/>
+          <w:lang w:val="en-GB"/>
+        </w:rPr>
+        <w:t xml:space="preserve"> by the entity that perform it:</w:t>
+      </w:r>
+    </w:p>
+    <w:p>
+      <w:pPr>
+        <w:pStyle w:val="Paragrafoelenco"/>
+        <w:numPr>
+          <w:ilvl w:val="0"/>
+          <w:numId w:val="5"/>
+        </w:numPr>
+        <w:spacing w:line="360" w:lineRule="auto"/>
+        <w:rPr>
+          <w:sz w:val="24"/>
+          <w:lang w:val="en-GB"/>
+        </w:rPr>
+      </w:pPr>
+      <w:r>
+        <w:rPr>
+          <w:sz w:val="24"/>
+          <w:lang w:val="en-GB"/>
+        </w:rPr>
+        <w:t>Users can Login, Logout, Register to the system.</w:t>
+      </w:r>
+    </w:p>
+    <w:p>
+      <w:pPr>
+        <w:pStyle w:val="Paragrafoelenco"/>
+        <w:numPr>
+          <w:ilvl w:val="0"/>
+          <w:numId w:val="5"/>
+        </w:numPr>
+        <w:spacing w:line="360" w:lineRule="auto"/>
+        <w:rPr>
+          <w:sz w:val="24"/>
+          <w:lang w:val="en-GB"/>
+        </w:rPr>
+      </w:pPr>
+      <w:r>
+        <w:rPr>
+          <w:sz w:val="24"/>
+          <w:lang w:val="en-GB"/>
+        </w:rPr>
+        <w:t>Taxi Drivers can Login, Logout, Register, give availability, accept/deny request</w:t>
+      </w:r>
+    </w:p>
+    <w:p>
+      <w:pPr>
+        <w:spacing w:line="360" w:lineRule="auto"/>
+        <w:ind w:left="1416"/>
+        <w:rPr>
+          <w:sz w:val="24"/>
+          <w:lang w:val="en-GB"/>
+        </w:rPr>
+      </w:pPr>
+      <w:r>
+        <w:rPr>
+          <w:sz w:val="24"/>
+          <w:lang w:val="en-GB"/>
+        </w:rPr>
+        <w:t xml:space="preserve">Login and Logout inputs have been </w:t>
+      </w:r>
+      <w:r>
+        <w:rPr>
+          <w:sz w:val="24"/>
+          <w:lang w:val="en-GB"/>
+        </w:rPr>
+        <w:t>count</w:t>
+      </w:r>
+      <w:r>
+        <w:rPr>
+          <w:sz w:val="24"/>
+          <w:lang w:val="en-GB"/>
+        </w:rPr>
+        <w:t xml:space="preserve"> just once although they are a functionality proper of both Users and Taxi Drivers. Registration </w:t>
+      </w:r>
+      <w:proofErr w:type="gramStart"/>
+      <w:r>
+        <w:rPr>
+          <w:sz w:val="24"/>
+          <w:lang w:val="en-GB"/>
+        </w:rPr>
+        <w:t>has been differentiated</w:t>
+      </w:r>
+      <w:proofErr w:type="gramEnd"/>
+      <w:r>
+        <w:rPr>
+          <w:sz w:val="24"/>
+          <w:lang w:val="en-GB"/>
+        </w:rPr>
+        <w:t xml:space="preserve"> because the two procedures involve different steps.</w:t>
+      </w:r>
+    </w:p>
+    <w:tbl>
+      <w:tblPr>
+        <w:tblStyle w:val="Grigliatabella"/>
+        <w:tblW w:w="0" w:type="auto"/>
+        <w:tblInd w:w="1224" w:type="dxa"/>
+        <w:tblLook w:val="04A0" w:firstRow="1" w:lastRow="0" w:firstColumn="1" w:lastColumn="0" w:noHBand="0" w:noVBand="1"/>
+      </w:tblPr>
+      <w:tblGrid>
+        <w:gridCol w:w="3003"/>
+        <w:gridCol w:w="2731"/>
+        <w:gridCol w:w="2670"/>
+      </w:tblGrid>
+      <w:tr>
+        <w:tc>
+          <w:tcPr>
+            <w:tcW w:w="3209" w:type="dxa"/>
+          </w:tcPr>
+          <w:p>
+            <w:pPr>
+              <w:spacing w:line="360" w:lineRule="auto"/>
+              <w:jc w:val="center"/>
+              <w:rPr>
+                <w:sz w:val="24"/>
+                <w:lang w:val="en-GB"/>
+              </w:rPr>
+            </w:pPr>
+            <w:r>
+              <w:rPr>
+                <w:sz w:val="24"/>
+                <w:lang w:val="en-GB"/>
+              </w:rPr>
+              <w:t>External Inputs</w:t>
+            </w:r>
+          </w:p>
+        </w:tc>
+        <w:tc>
+          <w:tcPr>
+            <w:tcW w:w="3209" w:type="dxa"/>
+          </w:tcPr>
+          <w:p>
+            <w:pPr>
+              <w:spacing w:line="360" w:lineRule="auto"/>
+              <w:jc w:val="center"/>
+              <w:rPr>
+                <w:sz w:val="24"/>
+                <w:lang w:val="en-GB"/>
+              </w:rPr>
+            </w:pPr>
+            <w:r>
+              <w:rPr>
+                <w:sz w:val="24"/>
+                <w:lang w:val="en-GB"/>
+              </w:rPr>
+              <w:t>Complexity</w:t>
+            </w:r>
+          </w:p>
+        </w:tc>
+        <w:tc>
+          <w:tcPr>
+            <w:tcW w:w="3210" w:type="dxa"/>
+          </w:tcPr>
+          <w:p>
+            <w:pPr>
+              <w:spacing w:line="360" w:lineRule="auto"/>
+              <w:jc w:val="center"/>
+              <w:rPr>
+                <w:sz w:val="24"/>
+                <w:lang w:val="en-GB"/>
+              </w:rPr>
+            </w:pPr>
+            <w:r>
+              <w:rPr>
+                <w:sz w:val="24"/>
+                <w:lang w:val="en-GB"/>
+              </w:rPr>
+              <w:t>Function Points</w:t>
+            </w:r>
+          </w:p>
+        </w:tc>
+      </w:tr>
+      <w:tr>
+        <w:tc>
+          <w:tcPr>
+            <w:tcW w:w="3209" w:type="dxa"/>
+          </w:tcPr>
+          <w:p>
+            <w:pPr>
+              <w:spacing w:line="360" w:lineRule="auto"/>
+              <w:jc w:val="center"/>
+              <w:rPr>
+                <w:sz w:val="24"/>
+                <w:lang w:val="en-GB"/>
+              </w:rPr>
+            </w:pPr>
+            <w:r>
+              <w:rPr>
+                <w:sz w:val="24"/>
+                <w:lang w:val="en-GB"/>
+              </w:rPr>
+              <w:t>Login/Logout/Register</w:t>
+            </w:r>
+          </w:p>
+        </w:tc>
+        <w:tc>
+          <w:tcPr>
+            <w:tcW w:w="3209" w:type="dxa"/>
+          </w:tcPr>
+          <w:p>
+            <w:pPr>
+              <w:spacing w:line="360" w:lineRule="auto"/>
+              <w:jc w:val="center"/>
+              <w:rPr>
+                <w:sz w:val="24"/>
+                <w:lang w:val="en-GB"/>
+              </w:rPr>
+            </w:pPr>
+            <w:r>
+              <w:rPr>
+                <w:sz w:val="24"/>
+                <w:lang w:val="en-GB"/>
+              </w:rPr>
+              <w:t>Low</w:t>
+            </w:r>
+          </w:p>
+        </w:tc>
+        <w:tc>
+          <w:tcPr>
+            <w:tcW w:w="3210" w:type="dxa"/>
+          </w:tcPr>
+          <w:p>
+            <w:pPr>
+              <w:spacing w:line="360" w:lineRule="auto"/>
+              <w:jc w:val="center"/>
+              <w:rPr>
+                <w:sz w:val="24"/>
+                <w:lang w:val="en-GB"/>
+              </w:rPr>
+            </w:pPr>
+            <w:r>
+              <w:rPr>
+                <w:sz w:val="24"/>
+                <w:lang w:val="en-GB"/>
+              </w:rPr>
+              <w:t>3x3</w:t>
+            </w:r>
+          </w:p>
+        </w:tc>
+      </w:tr>
+      <w:tr>
+        <w:tc>
+          <w:tcPr>
+            <w:tcW w:w="3209" w:type="dxa"/>
+          </w:tcPr>
+          <w:p>
+            <w:pPr>
+              <w:spacing w:line="360" w:lineRule="auto"/>
+              <w:jc w:val="center"/>
+              <w:rPr>
+                <w:sz w:val="24"/>
+                <w:lang w:val="en-GB"/>
+              </w:rPr>
+            </w:pPr>
+            <w:r>
+              <w:rPr>
+                <w:sz w:val="24"/>
+                <w:lang w:val="en-GB"/>
+              </w:rPr>
+              <w:t>Taxi Registration</w:t>
+            </w:r>
+          </w:p>
+        </w:tc>
+        <w:tc>
+          <w:tcPr>
+            <w:tcW w:w="3209" w:type="dxa"/>
+          </w:tcPr>
+          <w:p>
+            <w:pPr>
+              <w:spacing w:line="360" w:lineRule="auto"/>
+              <w:jc w:val="center"/>
+              <w:rPr>
+                <w:sz w:val="24"/>
+                <w:lang w:val="en-GB"/>
+              </w:rPr>
+            </w:pPr>
+            <w:r>
+              <w:rPr>
+                <w:sz w:val="24"/>
+                <w:lang w:val="en-GB"/>
+              </w:rPr>
+              <w:t>Average</w:t>
+            </w:r>
+          </w:p>
+        </w:tc>
+        <w:tc>
+          <w:tcPr>
+            <w:tcW w:w="3210" w:type="dxa"/>
+          </w:tcPr>
+          <w:p>
+            <w:pPr>
+              <w:spacing w:line="360" w:lineRule="auto"/>
+              <w:jc w:val="center"/>
+              <w:rPr>
+                <w:sz w:val="24"/>
+                <w:lang w:val="en-GB"/>
+              </w:rPr>
+            </w:pPr>
+            <w:r>
+              <w:rPr>
+                <w:sz w:val="24"/>
+                <w:lang w:val="en-GB"/>
+              </w:rPr>
+              <w:t>4</w:t>
+            </w:r>
+          </w:p>
+        </w:tc>
+      </w:tr>
+      <w:tr>
+        <w:tc>
+          <w:tcPr>
+            <w:tcW w:w="3209" w:type="dxa"/>
+            <w:tcBorders>
+              <w:bottom w:val="single" w:sz="4" w:space="0" w:color="auto"/>
+            </w:tcBorders>
+          </w:tcPr>
+          <w:p>
+            <w:pPr>
+              <w:spacing w:line="360" w:lineRule="auto"/>
+              <w:jc w:val="center"/>
+              <w:rPr>
+                <w:sz w:val="24"/>
+                <w:lang w:val="en-GB"/>
+              </w:rPr>
+            </w:pPr>
+            <w:r>
+              <w:rPr>
+                <w:sz w:val="24"/>
+                <w:lang w:val="en-GB"/>
+              </w:rPr>
+              <w:t>Accept/Deny Request</w:t>
+            </w:r>
+          </w:p>
+          <w:p>
+            <w:pPr>
+              <w:spacing w:line="360" w:lineRule="auto"/>
+              <w:jc w:val="center"/>
+              <w:rPr>
+                <w:sz w:val="24"/>
+                <w:lang w:val="en-GB"/>
+              </w:rPr>
+            </w:pPr>
+            <w:r>
+              <w:rPr>
+                <w:sz w:val="24"/>
+                <w:lang w:val="en-GB"/>
+              </w:rPr>
+              <w:t>Give Availability</w:t>
+            </w:r>
+          </w:p>
+        </w:tc>
+        <w:tc>
+          <w:tcPr>
+            <w:tcW w:w="3209" w:type="dxa"/>
+            <w:tcBorders>
+              <w:bottom w:val="single" w:sz="4" w:space="0" w:color="auto"/>
+            </w:tcBorders>
+          </w:tcPr>
+          <w:p>
+            <w:pPr>
+              <w:spacing w:line="360" w:lineRule="auto"/>
+              <w:jc w:val="center"/>
+              <w:rPr>
+                <w:sz w:val="24"/>
+                <w:lang w:val="en-GB"/>
+              </w:rPr>
+            </w:pPr>
+            <w:r>
+              <w:rPr>
+                <w:sz w:val="24"/>
+                <w:lang w:val="en-GB"/>
+              </w:rPr>
+              <w:t>Low</w:t>
+            </w:r>
+          </w:p>
+          <w:p>
+            <w:pPr>
+              <w:spacing w:line="360" w:lineRule="auto"/>
+              <w:jc w:val="center"/>
+              <w:rPr>
+                <w:sz w:val="24"/>
+                <w:lang w:val="en-GB"/>
+              </w:rPr>
+            </w:pPr>
+            <w:r>
+              <w:rPr>
+                <w:sz w:val="24"/>
+                <w:lang w:val="en-GB"/>
+              </w:rPr>
+              <w:t>Low</w:t>
+            </w:r>
+          </w:p>
+        </w:tc>
+        <w:tc>
+          <w:tcPr>
+            <w:tcW w:w="3210" w:type="dxa"/>
+          </w:tcPr>
+          <w:p>
+            <w:pPr>
+              <w:spacing w:line="360" w:lineRule="auto"/>
+              <w:jc w:val="center"/>
+              <w:rPr>
+                <w:sz w:val="24"/>
+                <w:lang w:val="en-GB"/>
+              </w:rPr>
+            </w:pPr>
+            <w:r>
+              <w:rPr>
+                <w:sz w:val="24"/>
+                <w:lang w:val="en-GB"/>
+              </w:rPr>
+              <w:t>3</w:t>
+            </w:r>
+          </w:p>
+          <w:p>
+            <w:pPr>
+              <w:spacing w:line="360" w:lineRule="auto"/>
+              <w:jc w:val="center"/>
+              <w:rPr>
+                <w:sz w:val="24"/>
+                <w:lang w:val="en-GB"/>
+              </w:rPr>
+            </w:pPr>
+            <w:r>
+              <w:rPr>
+                <w:sz w:val="24"/>
+                <w:lang w:val="en-GB"/>
+              </w:rPr>
+              <w:t>3</w:t>
+            </w:r>
+          </w:p>
+        </w:tc>
+      </w:tr>
+      <w:tr>
+        <w:tc>
+          <w:tcPr>
+            <w:tcW w:w="3209" w:type="dxa"/>
+            <w:tcBorders>
+              <w:right w:val="nil"/>
+            </w:tcBorders>
+          </w:tcPr>
+          <w:p>
+            <w:pPr>
+              <w:spacing w:line="360" w:lineRule="auto"/>
+              <w:jc w:val="center"/>
+              <w:rPr>
+                <w:sz w:val="24"/>
+                <w:lang w:val="en-GB"/>
+              </w:rPr>
+            </w:pPr>
+            <w:r>
+              <w:rPr>
+                <w:sz w:val="24"/>
+                <w:lang w:val="en-GB"/>
+              </w:rPr>
+              <w:t>Total:</w:t>
+            </w:r>
+          </w:p>
+        </w:tc>
+        <w:tc>
+          <w:tcPr>
+            <w:tcW w:w="3209" w:type="dxa"/>
+            <w:tcBorders>
+              <w:left w:val="nil"/>
+            </w:tcBorders>
+          </w:tcPr>
+          <w:p>
+            <w:pPr>
+              <w:spacing w:line="360" w:lineRule="auto"/>
+              <w:jc w:val="center"/>
+              <w:rPr>
+                <w:sz w:val="24"/>
+                <w:lang w:val="en-GB"/>
+              </w:rPr>
+            </w:pPr>
+          </w:p>
+        </w:tc>
+        <w:tc>
+          <w:tcPr>
+            <w:tcW w:w="3210" w:type="dxa"/>
+          </w:tcPr>
+          <w:p>
+            <w:pPr>
+              <w:spacing w:line="360" w:lineRule="auto"/>
+              <w:jc w:val="center"/>
+              <w:rPr>
+                <w:sz w:val="24"/>
+                <w:lang w:val="en-GB"/>
+              </w:rPr>
+            </w:pPr>
+            <w:r>
+              <w:rPr>
+                <w:sz w:val="24"/>
+                <w:lang w:val="en-GB"/>
+              </w:rPr>
+              <w:t>19</w:t>
+            </w:r>
+          </w:p>
+        </w:tc>
+      </w:tr>
+    </w:tbl>
+    <w:p>
+      <w:pPr>
+        <w:spacing w:line="360" w:lineRule="auto"/>
+        <w:ind w:left="1224"/>
+        <w:rPr>
+          <w:sz w:val="24"/>
+          <w:lang w:val="en-GB"/>
+        </w:rPr>
+      </w:pPr>
+    </w:p>
+    <w:p>
+      <w:pPr>
+        <w:pStyle w:val="Paragrafoelenco"/>
+        <w:numPr>
+          <w:ilvl w:val="2"/>
+          <w:numId w:val="2"/>
+        </w:numPr>
+        <w:spacing w:line="360" w:lineRule="auto"/>
+        <w:rPr>
+          <w:b/>
+          <w:lang w:val="en-GB"/>
+        </w:rPr>
+      </w:pPr>
+      <w:r>
+        <w:rPr>
+          <w:b/>
+          <w:lang w:val="en-GB"/>
+        </w:rPr>
+        <w:t>External Inquiries</w:t>
+      </w:r>
+    </w:p>
+    <w:p>
+      <w:pPr>
+        <w:pStyle w:val="Paragrafoelenco"/>
+        <w:spacing w:line="360" w:lineRule="auto"/>
+        <w:ind w:left="1224"/>
+        <w:rPr>
+          <w:sz w:val="24"/>
+          <w:lang w:val="en-GB"/>
+        </w:rPr>
+      </w:pPr>
+      <w:r>
+        <w:rPr>
+          <w:sz w:val="24"/>
+          <w:lang w:val="en-GB"/>
+        </w:rPr>
+        <w:t>As we did</w:t>
+      </w:r>
+      <w:r>
+        <w:rPr>
+          <w:sz w:val="24"/>
+          <w:lang w:val="en-GB"/>
+        </w:rPr>
+        <w:t xml:space="preserve"> for </w:t>
+      </w:r>
+      <w:proofErr w:type="gramStart"/>
+      <w:r>
+        <w:rPr>
+          <w:sz w:val="24"/>
+          <w:lang w:val="en-GB"/>
+        </w:rPr>
+        <w:t>Inputs</w:t>
+      </w:r>
+      <w:proofErr w:type="gramEnd"/>
+      <w:r>
+        <w:rPr>
+          <w:sz w:val="24"/>
+          <w:lang w:val="en-GB"/>
+        </w:rPr>
+        <w:t xml:space="preserve"> we will divide Inquiries by entity:</w:t>
+      </w:r>
+    </w:p>
+    <w:p>
+      <w:pPr>
+        <w:pStyle w:val="Paragrafoelenco"/>
+        <w:numPr>
+          <w:ilvl w:val="0"/>
+          <w:numId w:val="6"/>
+        </w:numPr>
+        <w:spacing w:line="360" w:lineRule="auto"/>
+        <w:rPr>
+          <w:sz w:val="24"/>
+          <w:lang w:val="en-GB"/>
+        </w:rPr>
+      </w:pPr>
+      <w:r>
+        <w:rPr>
+          <w:sz w:val="24"/>
+          <w:lang w:val="en-GB"/>
+        </w:rPr>
+        <w:t>Inquiries that involve users: Create request/Reservation, manage personal data</w:t>
+      </w:r>
+    </w:p>
+    <w:p>
+      <w:pPr>
+        <w:pStyle w:val="Paragrafoelenco"/>
+        <w:numPr>
+          <w:ilvl w:val="0"/>
+          <w:numId w:val="6"/>
+        </w:numPr>
+        <w:spacing w:line="360" w:lineRule="auto"/>
+        <w:rPr>
+          <w:sz w:val="24"/>
+          <w:lang w:val="en-GB"/>
+        </w:rPr>
+      </w:pPr>
+      <w:r>
+        <w:rPr>
+          <w:sz w:val="24"/>
+          <w:lang w:val="en-GB"/>
+        </w:rPr>
+        <w:t>Inquiries that involve taxi drivers: Manage Personal Data</w:t>
+      </w:r>
+    </w:p>
+    <w:tbl>
+      <w:tblPr>
+        <w:tblStyle w:val="Grigliatabella"/>
+        <w:tblW w:w="0" w:type="auto"/>
+        <w:tblInd w:w="1224" w:type="dxa"/>
+        <w:tblLook w:val="04A0" w:firstRow="1" w:lastRow="0" w:firstColumn="1" w:lastColumn="0" w:noHBand="0" w:noVBand="1"/>
+      </w:tblPr>
+      <w:tblGrid>
+        <w:gridCol w:w="2958"/>
+        <w:gridCol w:w="2752"/>
+        <w:gridCol w:w="2694"/>
+      </w:tblGrid>
+      <w:tr>
+        <w:tc>
+          <w:tcPr>
+            <w:tcW w:w="3209" w:type="dxa"/>
+          </w:tcPr>
+          <w:p>
+            <w:pPr>
+              <w:spacing w:line="360" w:lineRule="auto"/>
+              <w:jc w:val="center"/>
+              <w:rPr>
+                <w:sz w:val="24"/>
+                <w:lang w:val="en-GB"/>
+              </w:rPr>
+            </w:pPr>
+            <w:r>
+              <w:rPr>
+                <w:sz w:val="24"/>
+                <w:lang w:val="en-GB"/>
+              </w:rPr>
+              <w:t>External Inquiries</w:t>
+            </w:r>
+          </w:p>
+        </w:tc>
+        <w:tc>
+          <w:tcPr>
+            <w:tcW w:w="3209" w:type="dxa"/>
+          </w:tcPr>
+          <w:p>
+            <w:pPr>
+              <w:spacing w:line="360" w:lineRule="auto"/>
+              <w:jc w:val="center"/>
+              <w:rPr>
+                <w:sz w:val="24"/>
+                <w:lang w:val="en-GB"/>
+              </w:rPr>
+            </w:pPr>
+            <w:r>
+              <w:rPr>
+                <w:sz w:val="24"/>
+                <w:lang w:val="en-GB"/>
+              </w:rPr>
+              <w:t>Complexity</w:t>
+            </w:r>
+          </w:p>
+        </w:tc>
+        <w:tc>
+          <w:tcPr>
+            <w:tcW w:w="3210" w:type="dxa"/>
+          </w:tcPr>
+          <w:p>
+            <w:pPr>
+              <w:spacing w:line="360" w:lineRule="auto"/>
+              <w:jc w:val="center"/>
+              <w:rPr>
+                <w:sz w:val="24"/>
+                <w:lang w:val="en-GB"/>
+              </w:rPr>
+            </w:pPr>
+            <w:r>
+              <w:rPr>
+                <w:sz w:val="24"/>
+                <w:lang w:val="en-GB"/>
+              </w:rPr>
+              <w:t>Function Points</w:t>
+            </w:r>
+          </w:p>
+        </w:tc>
+      </w:tr>
+      <w:tr>
+        <w:tc>
+          <w:tcPr>
+            <w:tcW w:w="3209" w:type="dxa"/>
+          </w:tcPr>
+          <w:p>
+            <w:pPr>
+              <w:spacing w:line="360" w:lineRule="auto"/>
+              <w:jc w:val="center"/>
+              <w:rPr>
+                <w:sz w:val="24"/>
+                <w:lang w:val="en-GB"/>
+              </w:rPr>
+            </w:pPr>
+            <w:r>
+              <w:rPr>
+                <w:sz w:val="24"/>
+                <w:lang w:val="en-GB"/>
+              </w:rPr>
+              <w:t>Create request/reservation</w:t>
+            </w:r>
+          </w:p>
+          <w:p>
+            <w:pPr>
+              <w:spacing w:line="360" w:lineRule="auto"/>
+              <w:jc w:val="center"/>
+              <w:rPr>
+                <w:sz w:val="24"/>
+                <w:lang w:val="en-GB"/>
+              </w:rPr>
+            </w:pPr>
+            <w:r>
+              <w:rPr>
+                <w:sz w:val="24"/>
+                <w:lang w:val="en-GB"/>
+              </w:rPr>
+              <w:t>Manage Personal Data</w:t>
+            </w:r>
+          </w:p>
+        </w:tc>
+        <w:tc>
+          <w:tcPr>
+            <w:tcW w:w="3209" w:type="dxa"/>
+          </w:tcPr>
+          <w:p>
+            <w:pPr>
+              <w:spacing w:line="360" w:lineRule="auto"/>
+              <w:jc w:val="center"/>
+              <w:rPr>
+                <w:sz w:val="24"/>
+                <w:lang w:val="en-GB"/>
+              </w:rPr>
+            </w:pPr>
+            <w:r>
+              <w:rPr>
+                <w:sz w:val="24"/>
+                <w:lang w:val="en-GB"/>
+              </w:rPr>
+              <w:t>Average</w:t>
+            </w:r>
+          </w:p>
+          <w:p>
+            <w:pPr>
+              <w:spacing w:line="360" w:lineRule="auto"/>
+              <w:jc w:val="center"/>
+              <w:rPr>
+                <w:sz w:val="24"/>
+                <w:lang w:val="en-GB"/>
+              </w:rPr>
+            </w:pPr>
+            <w:r>
+              <w:rPr>
+                <w:sz w:val="24"/>
+                <w:lang w:val="en-GB"/>
+              </w:rPr>
+              <w:t>Low</w:t>
+            </w:r>
+          </w:p>
+        </w:tc>
+        <w:tc>
+          <w:tcPr>
+            <w:tcW w:w="3210" w:type="dxa"/>
+          </w:tcPr>
+          <w:p>
+            <w:pPr>
+              <w:spacing w:line="360" w:lineRule="auto"/>
+              <w:jc w:val="center"/>
+              <w:rPr>
+                <w:sz w:val="24"/>
+                <w:lang w:val="en-GB"/>
+              </w:rPr>
+            </w:pPr>
+            <w:r>
+              <w:rPr>
+                <w:sz w:val="24"/>
+                <w:lang w:val="en-GB"/>
+              </w:rPr>
+              <w:t>4x2</w:t>
+            </w:r>
+          </w:p>
+          <w:p>
+            <w:pPr>
+              <w:spacing w:line="360" w:lineRule="auto"/>
+              <w:jc w:val="center"/>
+              <w:rPr>
+                <w:sz w:val="24"/>
+                <w:lang w:val="en-GB"/>
+              </w:rPr>
+            </w:pPr>
+            <w:r>
+              <w:rPr>
+                <w:sz w:val="24"/>
+                <w:lang w:val="en-GB"/>
+              </w:rPr>
+              <w:t>3</w:t>
+            </w:r>
+          </w:p>
+        </w:tc>
+      </w:tr>
+      <w:tr>
+        <w:tc>
+          <w:tcPr>
+            <w:tcW w:w="3209" w:type="dxa"/>
+            <w:tcBorders>
+              <w:bottom w:val="single" w:sz="4" w:space="0" w:color="auto"/>
+            </w:tcBorders>
+          </w:tcPr>
+          <w:p>
+            <w:pPr>
+              <w:spacing w:line="360" w:lineRule="auto"/>
+              <w:jc w:val="center"/>
+              <w:rPr>
+                <w:sz w:val="24"/>
+                <w:lang w:val="en-GB"/>
+              </w:rPr>
+            </w:pPr>
+            <w:r>
+              <w:rPr>
+                <w:sz w:val="24"/>
+                <w:lang w:val="en-GB"/>
+              </w:rPr>
+              <w:t>Manage Personal Data</w:t>
+            </w:r>
+          </w:p>
+        </w:tc>
+        <w:tc>
+          <w:tcPr>
+            <w:tcW w:w="3209" w:type="dxa"/>
+            <w:tcBorders>
+              <w:bottom w:val="single" w:sz="4" w:space="0" w:color="auto"/>
+            </w:tcBorders>
+          </w:tcPr>
+          <w:p>
+            <w:pPr>
+              <w:spacing w:line="360" w:lineRule="auto"/>
+              <w:jc w:val="center"/>
+              <w:rPr>
+                <w:sz w:val="24"/>
+                <w:lang w:val="en-GB"/>
+              </w:rPr>
+            </w:pPr>
+            <w:r>
+              <w:rPr>
+                <w:sz w:val="24"/>
+                <w:lang w:val="en-GB"/>
+              </w:rPr>
+              <w:t>Low</w:t>
+            </w:r>
+          </w:p>
+        </w:tc>
+        <w:tc>
+          <w:tcPr>
+            <w:tcW w:w="3210" w:type="dxa"/>
+          </w:tcPr>
+          <w:p>
+            <w:pPr>
+              <w:spacing w:line="360" w:lineRule="auto"/>
+              <w:jc w:val="center"/>
+              <w:rPr>
+                <w:sz w:val="24"/>
+                <w:lang w:val="en-GB"/>
+              </w:rPr>
+            </w:pPr>
+            <w:r>
+              <w:rPr>
+                <w:sz w:val="24"/>
+                <w:lang w:val="en-GB"/>
+              </w:rPr>
+              <w:t>3</w:t>
+            </w:r>
+          </w:p>
+        </w:tc>
+      </w:tr>
+      <w:tr>
+        <w:tc>
+          <w:tcPr>
+            <w:tcW w:w="3209" w:type="dxa"/>
+            <w:tcBorders>
+              <w:right w:val="nil"/>
+            </w:tcBorders>
+          </w:tcPr>
+          <w:p>
+            <w:pPr>
+              <w:spacing w:line="360" w:lineRule="auto"/>
+              <w:jc w:val="center"/>
+              <w:rPr>
+                <w:sz w:val="24"/>
+                <w:lang w:val="en-GB"/>
+              </w:rPr>
+            </w:pPr>
+            <w:r>
+              <w:rPr>
+                <w:sz w:val="24"/>
+                <w:lang w:val="en-GB"/>
+              </w:rPr>
+              <w:t>Total:</w:t>
+            </w:r>
+          </w:p>
+        </w:tc>
+        <w:tc>
+          <w:tcPr>
+            <w:tcW w:w="3209" w:type="dxa"/>
+            <w:tcBorders>
+              <w:left w:val="nil"/>
+            </w:tcBorders>
+          </w:tcPr>
+          <w:p>
+            <w:pPr>
+              <w:spacing w:line="360" w:lineRule="auto"/>
+              <w:jc w:val="center"/>
+              <w:rPr>
+                <w:sz w:val="24"/>
+                <w:lang w:val="en-GB"/>
+              </w:rPr>
+            </w:pPr>
+          </w:p>
+        </w:tc>
+        <w:tc>
+          <w:tcPr>
+            <w:tcW w:w="3210" w:type="dxa"/>
+          </w:tcPr>
+          <w:p>
+            <w:pPr>
+              <w:spacing w:line="360" w:lineRule="auto"/>
+              <w:jc w:val="center"/>
+              <w:rPr>
+                <w:sz w:val="24"/>
+                <w:lang w:val="en-GB"/>
+              </w:rPr>
+            </w:pPr>
+            <w:r>
+              <w:rPr>
+                <w:sz w:val="24"/>
+                <w:lang w:val="en-GB"/>
+              </w:rPr>
+              <w:t>14</w:t>
+            </w:r>
+          </w:p>
+        </w:tc>
+      </w:tr>
+    </w:tbl>
+    <w:p>
+      <w:pPr>
+        <w:spacing w:line="360" w:lineRule="auto"/>
+        <w:ind w:left="1224"/>
+        <w:rPr>
+          <w:sz w:val="24"/>
+          <w:lang w:val="en-GB"/>
+        </w:rPr>
+      </w:pPr>
+    </w:p>
+    <w:p>
+      <w:pPr>
+        <w:pStyle w:val="Paragrafoelenco"/>
+        <w:numPr>
+          <w:ilvl w:val="2"/>
+          <w:numId w:val="2"/>
+        </w:numPr>
+        <w:spacing w:line="360" w:lineRule="auto"/>
+        <w:rPr>
+          <w:b/>
+          <w:lang w:val="en-GB"/>
+        </w:rPr>
+      </w:pPr>
+      <w:r>
+        <w:rPr>
+          <w:b/>
+          <w:lang w:val="en-GB"/>
+        </w:rPr>
+        <w:t>External Outputs</w:t>
+      </w:r>
+    </w:p>
+    <w:p>
+      <w:pPr>
+        <w:pStyle w:val="Paragrafoelenco"/>
+        <w:spacing w:line="360" w:lineRule="auto"/>
+        <w:ind w:left="1224"/>
+        <w:rPr>
+          <w:sz w:val="24"/>
+          <w:lang w:val="en-GB"/>
+        </w:rPr>
+      </w:pPr>
+      <w:r>
+        <w:rPr>
+          <w:sz w:val="24"/>
+          <w:lang w:val="en-GB"/>
+        </w:rPr>
+        <w:t>The application alert the taxi driver with an incoming Request, and alert a user when its reservation has forwarded a request to the system (i.e. the reservation time has come).</w:t>
+      </w:r>
+    </w:p>
+    <w:tbl>
+      <w:tblPr>
+        <w:tblStyle w:val="Grigliatabella"/>
+        <w:tblW w:w="0" w:type="auto"/>
+        <w:tblInd w:w="1224" w:type="dxa"/>
+        <w:tblLook w:val="04A0" w:firstRow="1" w:lastRow="0" w:firstColumn="1" w:lastColumn="0" w:noHBand="0" w:noVBand="1"/>
+      </w:tblPr>
+      <w:tblGrid>
+        <w:gridCol w:w="2779"/>
+        <w:gridCol w:w="2836"/>
+        <w:gridCol w:w="2789"/>
+      </w:tblGrid>
+      <w:tr>
+        <w:tc>
+          <w:tcPr>
+            <w:tcW w:w="3209" w:type="dxa"/>
+          </w:tcPr>
+          <w:p>
+            <w:pPr>
+              <w:pStyle w:val="Paragrafoelenco"/>
+              <w:spacing w:line="360" w:lineRule="auto"/>
+              <w:ind w:left="0"/>
+              <w:jc w:val="center"/>
+              <w:rPr>
+                <w:sz w:val="24"/>
+                <w:lang w:val="en-GB"/>
+              </w:rPr>
+            </w:pPr>
+            <w:r>
+              <w:rPr>
+                <w:sz w:val="24"/>
+                <w:lang w:val="en-GB"/>
+              </w:rPr>
+              <w:t>External Output</w:t>
+            </w:r>
+          </w:p>
+        </w:tc>
+        <w:tc>
+          <w:tcPr>
+            <w:tcW w:w="3209" w:type="dxa"/>
+          </w:tcPr>
+          <w:p>
+            <w:pPr>
+              <w:pStyle w:val="Paragrafoelenco"/>
+              <w:spacing w:line="360" w:lineRule="auto"/>
+              <w:ind w:left="0"/>
+              <w:jc w:val="center"/>
+              <w:rPr>
+                <w:sz w:val="24"/>
+                <w:lang w:val="en-GB"/>
+              </w:rPr>
+            </w:pPr>
+            <w:r>
+              <w:rPr>
+                <w:sz w:val="24"/>
+                <w:lang w:val="en-GB"/>
+              </w:rPr>
+              <w:t>Complexity</w:t>
+            </w:r>
+          </w:p>
+        </w:tc>
+        <w:tc>
+          <w:tcPr>
+            <w:tcW w:w="3210" w:type="dxa"/>
+          </w:tcPr>
+          <w:p>
+            <w:pPr>
+              <w:pStyle w:val="Paragrafoelenco"/>
+              <w:spacing w:line="360" w:lineRule="auto"/>
+              <w:ind w:left="0"/>
+              <w:jc w:val="center"/>
+              <w:rPr>
+                <w:sz w:val="24"/>
+                <w:lang w:val="en-GB"/>
+              </w:rPr>
+            </w:pPr>
+            <w:r>
+              <w:rPr>
+                <w:sz w:val="24"/>
+                <w:lang w:val="en-GB"/>
+              </w:rPr>
+              <w:t>Function Points</w:t>
+            </w:r>
+          </w:p>
+        </w:tc>
+      </w:tr>
+      <w:tr>
+        <w:tc>
+          <w:tcPr>
+            <w:tcW w:w="3209" w:type="dxa"/>
+          </w:tcPr>
+          <w:p>
+            <w:pPr>
+              <w:pStyle w:val="Paragrafoelenco"/>
+              <w:spacing w:line="360" w:lineRule="auto"/>
+              <w:ind w:left="0"/>
+              <w:jc w:val="center"/>
+              <w:rPr>
+                <w:sz w:val="24"/>
+                <w:lang w:val="en-GB"/>
+              </w:rPr>
+            </w:pPr>
+            <w:r>
+              <w:rPr>
+                <w:sz w:val="24"/>
+                <w:lang w:val="en-GB"/>
+              </w:rPr>
+              <w:t>Taxi Alert</w:t>
+            </w:r>
+          </w:p>
+        </w:tc>
+        <w:tc>
+          <w:tcPr>
+            <w:tcW w:w="3209" w:type="dxa"/>
+          </w:tcPr>
+          <w:p>
+            <w:pPr>
+              <w:pStyle w:val="Paragrafoelenco"/>
+              <w:spacing w:line="360" w:lineRule="auto"/>
+              <w:ind w:left="0"/>
+              <w:jc w:val="center"/>
+              <w:rPr>
+                <w:sz w:val="24"/>
+                <w:lang w:val="en-GB"/>
+              </w:rPr>
+            </w:pPr>
+            <w:r>
+              <w:rPr>
+                <w:sz w:val="24"/>
+                <w:lang w:val="en-GB"/>
+              </w:rPr>
+              <w:t>Low</w:t>
+            </w:r>
+          </w:p>
+        </w:tc>
+        <w:tc>
+          <w:tcPr>
+            <w:tcW w:w="3210" w:type="dxa"/>
+          </w:tcPr>
+          <w:p>
+            <w:pPr>
+              <w:pStyle w:val="Paragrafoelenco"/>
+              <w:spacing w:line="360" w:lineRule="auto"/>
+              <w:ind w:left="0"/>
+              <w:jc w:val="center"/>
+              <w:rPr>
+                <w:sz w:val="24"/>
+                <w:lang w:val="en-GB"/>
+              </w:rPr>
+            </w:pPr>
+            <w:r>
+              <w:rPr>
+                <w:sz w:val="24"/>
+                <w:lang w:val="en-GB"/>
+              </w:rPr>
+              <w:t>4</w:t>
+            </w:r>
+          </w:p>
+        </w:tc>
+      </w:tr>
+      <w:tr>
+        <w:tc>
+          <w:tcPr>
+            <w:tcW w:w="3209" w:type="dxa"/>
+            <w:tcBorders>
+              <w:bottom w:val="single" w:sz="4" w:space="0" w:color="auto"/>
+            </w:tcBorders>
+          </w:tcPr>
+          <w:p>
+            <w:pPr>
+              <w:pStyle w:val="Paragrafoelenco"/>
+              <w:spacing w:line="360" w:lineRule="auto"/>
+              <w:ind w:left="0"/>
+              <w:jc w:val="center"/>
+              <w:rPr>
+                <w:sz w:val="24"/>
+                <w:lang w:val="en-GB"/>
+              </w:rPr>
+            </w:pPr>
+            <w:r>
+              <w:rPr>
+                <w:sz w:val="24"/>
+                <w:lang w:val="en-GB"/>
+              </w:rPr>
+              <w:t>User Alert</w:t>
+            </w:r>
+          </w:p>
+        </w:tc>
+        <w:tc>
+          <w:tcPr>
+            <w:tcW w:w="3209" w:type="dxa"/>
+            <w:tcBorders>
+              <w:bottom w:val="single" w:sz="4" w:space="0" w:color="auto"/>
+            </w:tcBorders>
+          </w:tcPr>
+          <w:p>
+            <w:pPr>
+              <w:pStyle w:val="Paragrafoelenco"/>
+              <w:spacing w:line="360" w:lineRule="auto"/>
+              <w:ind w:left="0"/>
+              <w:jc w:val="center"/>
+              <w:rPr>
+                <w:sz w:val="24"/>
+                <w:lang w:val="en-GB"/>
+              </w:rPr>
+            </w:pPr>
+            <w:r>
+              <w:rPr>
+                <w:sz w:val="24"/>
+                <w:lang w:val="en-GB"/>
+              </w:rPr>
+              <w:t>Low</w:t>
+            </w:r>
+          </w:p>
+        </w:tc>
+        <w:tc>
+          <w:tcPr>
+            <w:tcW w:w="3210" w:type="dxa"/>
+          </w:tcPr>
+          <w:p>
+            <w:pPr>
+              <w:pStyle w:val="Paragrafoelenco"/>
+              <w:spacing w:line="360" w:lineRule="auto"/>
+              <w:ind w:left="0"/>
+              <w:jc w:val="center"/>
+              <w:rPr>
+                <w:sz w:val="24"/>
+                <w:lang w:val="en-GB"/>
+              </w:rPr>
+            </w:pPr>
+            <w:r>
+              <w:rPr>
+                <w:sz w:val="24"/>
+                <w:lang w:val="en-GB"/>
+              </w:rPr>
+              <w:t>4</w:t>
+            </w:r>
+          </w:p>
+        </w:tc>
+      </w:tr>
+      <w:tr>
+        <w:tc>
+          <w:tcPr>
+            <w:tcW w:w="3209" w:type="dxa"/>
+            <w:tcBorders>
+              <w:right w:val="nil"/>
+            </w:tcBorders>
+          </w:tcPr>
+          <w:p>
+            <w:pPr>
+              <w:pStyle w:val="Paragrafoelenco"/>
+              <w:spacing w:line="360" w:lineRule="auto"/>
+              <w:ind w:left="0"/>
+              <w:jc w:val="center"/>
+              <w:rPr>
+                <w:sz w:val="24"/>
+                <w:lang w:val="en-GB"/>
+              </w:rPr>
+            </w:pPr>
+            <w:r>
+              <w:rPr>
+                <w:sz w:val="24"/>
+                <w:lang w:val="en-GB"/>
+              </w:rPr>
+              <w:t>Total:</w:t>
+            </w:r>
+          </w:p>
+        </w:tc>
+        <w:tc>
+          <w:tcPr>
+            <w:tcW w:w="3209" w:type="dxa"/>
+            <w:tcBorders>
+              <w:left w:val="nil"/>
+            </w:tcBorders>
+          </w:tcPr>
+          <w:p>
+            <w:pPr>
+              <w:pStyle w:val="Paragrafoelenco"/>
+              <w:spacing w:line="360" w:lineRule="auto"/>
+              <w:ind w:left="0"/>
+              <w:jc w:val="center"/>
+              <w:rPr>
+                <w:sz w:val="24"/>
+                <w:lang w:val="en-GB"/>
+              </w:rPr>
+            </w:pPr>
+          </w:p>
+        </w:tc>
+        <w:tc>
+          <w:tcPr>
+            <w:tcW w:w="3210" w:type="dxa"/>
+          </w:tcPr>
+          <w:p>
+            <w:pPr>
+              <w:pStyle w:val="Paragrafoelenco"/>
+              <w:spacing w:line="360" w:lineRule="auto"/>
+              <w:ind w:left="0"/>
+              <w:jc w:val="center"/>
+              <w:rPr>
+                <w:sz w:val="24"/>
+                <w:lang w:val="en-GB"/>
+              </w:rPr>
+            </w:pPr>
+            <w:r>
+              <w:rPr>
+                <w:sz w:val="24"/>
+                <w:lang w:val="en-GB"/>
+              </w:rPr>
+              <w:t>8</w:t>
+            </w:r>
+          </w:p>
+        </w:tc>
+      </w:tr>
+    </w:tbl>
+    <w:p>
+      <w:pPr>
+        <w:pStyle w:val="Paragrafoelenco"/>
+        <w:spacing w:line="360" w:lineRule="auto"/>
+        <w:ind w:left="1224"/>
+        <w:rPr>
+          <w:sz w:val="24"/>
+          <w:lang w:val="en-GB"/>
+        </w:rPr>
+      </w:pPr>
+    </w:p>
+    <w:p>
+      <w:pPr>
+        <w:pStyle w:val="Paragrafoelenco"/>
+        <w:numPr>
+          <w:ilvl w:val="2"/>
+          <w:numId w:val="2"/>
+        </w:numPr>
+        <w:spacing w:line="360" w:lineRule="auto"/>
+        <w:rPr>
+          <w:b/>
+          <w:lang w:val="en-GB"/>
+        </w:rPr>
+      </w:pPr>
+      <w:r>
+        <w:rPr>
+          <w:b/>
+          <w:lang w:val="en-GB"/>
+        </w:rPr>
+        <w:t>Unadjusted Function Points</w:t>
+      </w:r>
+    </w:p>
+    <w:p>
+      <w:pPr>
+        <w:pStyle w:val="Paragrafoelenco"/>
+        <w:spacing w:line="360" w:lineRule="auto"/>
+        <w:ind w:left="1224"/>
+        <w:rPr>
+          <w:sz w:val="24"/>
+          <w:lang w:val="en-GB"/>
+        </w:rPr>
+      </w:pPr>
+      <w:r>
+        <w:rPr>
+          <w:sz w:val="24"/>
+          <w:lang w:val="en-GB"/>
+        </w:rPr>
+        <w:t>Now we proceed with the evaluation of UFP:</w:t>
+      </w:r>
+    </w:p>
+    <w:p>
+      <w:pPr>
+        <w:pStyle w:val="Paragrafoelenco"/>
+        <w:spacing w:line="360" w:lineRule="auto"/>
+        <w:ind w:left="1224"/>
+        <w:rPr>
+          <w:rFonts w:eastAsiaTheme="minorEastAsia"/>
+          <w:sz w:val="24"/>
+          <w:lang w:val="en-GB"/>
+        </w:rPr>
+      </w:pPr>
+      <m:oMathPara>
+        <m:oMath>
+          <m:r>
+            <w:rPr>
+              <w:rFonts w:ascii="Cambria Math" w:hAnsi="Cambria Math"/>
+              <w:sz w:val="24"/>
+              <w:lang w:val="en-GB"/>
+            </w:rPr>
+            <m:t>UFP=72+21+19+14+8=134</m:t>
+          </m:r>
+        </m:oMath>
+      </m:oMathPara>
+    </w:p>
+    <w:p>
+      <w:pPr>
+        <w:pStyle w:val="Paragrafoelenco"/>
+        <w:spacing w:line="360" w:lineRule="auto"/>
+        <w:ind w:left="1224"/>
+        <w:rPr>
+          <w:rFonts w:eastAsiaTheme="minorEastAsia"/>
+          <w:sz w:val="24"/>
+          <w:lang w:val="en-GB"/>
+        </w:rPr>
+      </w:pPr>
+      <w:r>
+        <w:rPr>
+          <w:rFonts w:eastAsiaTheme="minorEastAsia"/>
+          <w:sz w:val="24"/>
+          <w:lang w:val="en-GB"/>
+        </w:rPr>
+        <w:t>Therefore, the number of Source Lines of code will be:</w:t>
+      </w:r>
+    </w:p>
+    <w:p>
+      <w:pPr>
+        <w:pStyle w:val="Paragrafoelenco"/>
+        <w:spacing w:line="360" w:lineRule="auto"/>
+        <w:ind w:left="1224"/>
+        <w:rPr>
+          <w:sz w:val="24"/>
+          <w:lang w:val="en-GB"/>
+        </w:rPr>
+      </w:pPr>
+      <m:oMathPara>
+        <m:oMath>
+          <m:r>
+            <w:rPr>
+              <w:rFonts w:ascii="Cambria Math" w:hAnsi="Cambria Math"/>
+              <w:sz w:val="24"/>
+              <w:lang w:val="en-GB"/>
+            </w:rPr>
+            <m:t>SLOC=</m:t>
+          </m:r>
+          <m:r>
+            <w:rPr>
+              <w:rFonts w:ascii="Cambria Math" w:hAnsi="Cambria Math"/>
+              <w:sz w:val="24"/>
+              <w:lang w:val="en-GB"/>
+            </w:rPr>
+            <m:t>134*46=6164</m:t>
+          </m:r>
+        </m:oMath>
+      </m:oMathPara>
+      <w:bookmarkStart w:id="0" w:name="_GoBack"/>
+      <w:bookmarkEnd w:id="0"/>
+    </w:p>
+    <w:p>
+      <w:pPr>
         <w:pStyle w:val="Paragrafoelenco"/>
         <w:numPr>
           <w:ilvl w:val="1"/>
@@ -415,6 +3346,1084 @@
     </w:p>
     <w:p>
       <w:pPr>
+        <w:spacing w:line="360" w:lineRule="auto"/>
+        <w:ind w:left="709"/>
+        <w:rPr>
+          <w:sz w:val="24"/>
+          <w:szCs w:val="24"/>
+          <w:lang w:val="en-GB"/>
+        </w:rPr>
+      </w:pPr>
+      <w:r>
+        <w:rPr>
+          <w:sz w:val="24"/>
+          <w:szCs w:val="24"/>
+          <w:lang w:val="en-GB"/>
+        </w:rPr>
+        <w:t xml:space="preserve">Once estimated the </w:t>
+      </w:r>
+      <w:r>
+        <w:rPr>
+          <w:sz w:val="24"/>
+          <w:szCs w:val="24"/>
+          <w:lang w:val="en-GB"/>
+        </w:rPr>
+        <w:t>size</w:t>
+      </w:r>
+      <w:r>
+        <w:rPr>
+          <w:sz w:val="24"/>
+          <w:szCs w:val="24"/>
+          <w:lang w:val="en-GB"/>
+        </w:rPr>
+        <w:t xml:space="preserve"> of the system-to-be, it is possible to make a first prevision of the software cost in terms of time spent and people allocated to the project.</w:t>
+      </w:r>
+    </w:p>
+    <w:p>
+      <w:pPr>
+        <w:spacing w:line="360" w:lineRule="auto"/>
+        <w:ind w:left="709"/>
+        <w:rPr>
+          <w:sz w:val="24"/>
+          <w:szCs w:val="24"/>
+          <w:lang w:val="en-GB"/>
+        </w:rPr>
+      </w:pPr>
+      <w:r>
+        <w:rPr>
+          <w:sz w:val="24"/>
+          <w:szCs w:val="24"/>
+          <w:lang w:val="en-GB"/>
+        </w:rPr>
+        <w:t>The COCOMO (Constructive Cost Mo</w:t>
+      </w:r>
+      <w:r>
+        <w:rPr>
+          <w:sz w:val="24"/>
+          <w:szCs w:val="24"/>
+          <w:lang w:val="en-GB"/>
+        </w:rPr>
+        <w:t xml:space="preserve">del) approach </w:t>
+      </w:r>
+      <w:proofErr w:type="gramStart"/>
+      <w:r>
+        <w:rPr>
+          <w:sz w:val="24"/>
+          <w:szCs w:val="24"/>
+          <w:lang w:val="en-GB"/>
+        </w:rPr>
+        <w:t>is based</w:t>
+      </w:r>
+      <w:proofErr w:type="gramEnd"/>
+      <w:r>
+        <w:rPr>
+          <w:sz w:val="24"/>
+          <w:szCs w:val="24"/>
+          <w:lang w:val="en-GB"/>
+        </w:rPr>
+        <w:t xml:space="preserve"> on effort and duration estimation using ad-hoc formulae that consider many parameters derived from previous projects data and future previsions.</w:t>
+      </w:r>
+    </w:p>
+    <w:p>
+      <w:pPr>
+        <w:spacing w:line="360" w:lineRule="auto"/>
+        <w:ind w:left="709"/>
+        <w:rPr>
+          <w:sz w:val="24"/>
+          <w:szCs w:val="24"/>
+          <w:lang w:val="en-GB"/>
+        </w:rPr>
+      </w:pPr>
+      <w:r>
+        <w:rPr>
+          <w:sz w:val="24"/>
+          <w:szCs w:val="24"/>
+          <w:lang w:val="en-GB"/>
+        </w:rPr>
+        <w:t>The formula used for effort calculation is the following:</w:t>
+      </w:r>
+    </w:p>
+    <w:p>
+      <w:pPr>
+        <w:spacing w:line="360" w:lineRule="auto"/>
+        <w:ind w:left="709"/>
+        <w:rPr>
+          <w:sz w:val="24"/>
+          <w:szCs w:val="24"/>
+          <w:lang w:val="en-GB"/>
+        </w:rPr>
+      </w:pPr>
+      <w:r>
+        <w:rPr>
+          <w:noProof/>
+          <w:lang w:eastAsia="it-IT"/>
+        </w:rPr>
+        <w:drawing>
+          <wp:anchor distT="0" distB="0" distL="114300" distR="114300" simplePos="0" relativeHeight="251659264" behindDoc="0" locked="0" layoutInCell="1" allowOverlap="1" wp14:anchorId="0C9DB251" wp14:editId="18CE755E">
+            <wp:simplePos x="723900" y="3257550"/>
+            <wp:positionH relativeFrom="column">
+              <wp:align>center</wp:align>
+            </wp:positionH>
+            <wp:positionV relativeFrom="paragraph">
+              <wp:posOffset>0</wp:posOffset>
+            </wp:positionV>
+            <wp:extent cx="3384000" cy="831600"/>
+            <wp:effectExtent l="0" t="0" r="6985" b="6985"/>
+            <wp:wrapTopAndBottom/>
+            <wp:docPr id="10" name="Immagine 10"/>
+            <wp:cNvGraphicFramePr>
+              <a:graphicFrameLocks xmlns:a="http://schemas.openxmlformats.org/drawingml/2006/main" noChangeAspect="1"/>
+            </wp:cNvGraphicFramePr>
+            <a:graphic xmlns:a="http://schemas.openxmlformats.org/drawingml/2006/main">
+              <a:graphicData uri="http://schemas.openxmlformats.org/drawingml/2006/picture">
+                <pic:pic xmlns:pic="http://schemas.openxmlformats.org/drawingml/2006/picture">
+                  <pic:nvPicPr>
+                    <pic:cNvPr id="1" name="EffortEstimation.PNG"/>
+                    <pic:cNvPicPr/>
+                  </pic:nvPicPr>
+                  <pic:blipFill>
+                    <a:blip r:embed="rId10">
+                      <a:extLst>
+                        <a:ext uri="{28A0092B-C50C-407E-A947-70E740481C1C}">
+                          <a14:useLocalDpi xmlns:a14="http://schemas.microsoft.com/office/drawing/2010/main" val="0"/>
+                        </a:ext>
+                      </a:extLst>
+                    </a:blip>
+                    <a:stretch>
+                      <a:fillRect/>
+                    </a:stretch>
+                  </pic:blipFill>
+                  <pic:spPr>
+                    <a:xfrm>
+                      <a:off x="0" y="0"/>
+                      <a:ext cx="3384000" cy="831600"/>
+                    </a:xfrm>
+                    <a:prstGeom prst="rect">
+                      <a:avLst/>
+                    </a:prstGeom>
+                  </pic:spPr>
+                </pic:pic>
+              </a:graphicData>
+            </a:graphic>
+            <wp14:sizeRelH relativeFrom="margin">
+              <wp14:pctWidth>0</wp14:pctWidth>
+            </wp14:sizeRelH>
+            <wp14:sizeRelV relativeFrom="margin">
+              <wp14:pctHeight>0</wp14:pctHeight>
+            </wp14:sizeRelV>
+          </wp:anchor>
+        </w:drawing>
+      </w:r>
+      <w:r>
+        <w:rPr>
+          <w:sz w:val="24"/>
+          <w:szCs w:val="24"/>
+          <w:lang w:val="en-GB"/>
+        </w:rPr>
+        <w:t>The effort is calculated in Persons-Month; in this case, the parameter Size is derived from the Function Points evaluation done before, E and EM are factors derived from respectively scale factors and cost drivers, i.e. elements that let the project manager consider the system necessities and have a preview of what the team needs to deal with.</w:t>
+      </w:r>
+    </w:p>
+    <w:p>
+      <w:pPr>
+        <w:spacing w:line="360" w:lineRule="auto"/>
+        <w:ind w:left="709"/>
+        <w:rPr>
+          <w:sz w:val="24"/>
+          <w:szCs w:val="24"/>
+          <w:lang w:val="en-GB"/>
+        </w:rPr>
+      </w:pPr>
+      <w:r>
+        <w:rPr>
+          <w:sz w:val="24"/>
+          <w:szCs w:val="24"/>
+          <w:lang w:val="en-GB"/>
+        </w:rPr>
+        <w:t xml:space="preserve">The exponent E </w:t>
+      </w:r>
+      <w:proofErr w:type="gramStart"/>
+      <w:r>
+        <w:rPr>
+          <w:sz w:val="24"/>
+          <w:szCs w:val="24"/>
+          <w:lang w:val="en-GB"/>
+        </w:rPr>
+        <w:t>is obtained</w:t>
+      </w:r>
+      <w:proofErr w:type="gramEnd"/>
+      <w:r>
+        <w:rPr>
+          <w:sz w:val="24"/>
+          <w:szCs w:val="24"/>
+          <w:lang w:val="en-GB"/>
+        </w:rPr>
+        <w:t xml:space="preserve"> from the following expression:</w:t>
+      </w:r>
+    </w:p>
+    <w:p>
+      <w:pPr>
+        <w:spacing w:line="360" w:lineRule="auto"/>
+        <w:ind w:left="709"/>
+        <w:rPr>
+          <w:sz w:val="24"/>
+          <w:szCs w:val="24"/>
+          <w:lang w:val="en-GB"/>
+        </w:rPr>
+      </w:pPr>
+      <w:r>
+        <w:rPr>
+          <w:noProof/>
+          <w:lang w:eastAsia="it-IT"/>
+        </w:rPr>
+        <w:lastRenderedPageBreak/>
+        <w:drawing>
+          <wp:anchor distT="0" distB="0" distL="114300" distR="114300" simplePos="0" relativeHeight="251660288" behindDoc="0" locked="0" layoutInCell="1" allowOverlap="1" wp14:anchorId="43794382" wp14:editId="1E1F9A16">
+            <wp:simplePos x="0" y="0"/>
+            <wp:positionH relativeFrom="column">
+              <wp:align>center</wp:align>
+            </wp:positionH>
+            <wp:positionV relativeFrom="paragraph">
+              <wp:posOffset>0</wp:posOffset>
+            </wp:positionV>
+            <wp:extent cx="3369600" cy="968400"/>
+            <wp:effectExtent l="0" t="0" r="2540" b="3175"/>
+            <wp:wrapTopAndBottom/>
+            <wp:docPr id="11" name="Immagine 11"/>
+            <wp:cNvGraphicFramePr>
+              <a:graphicFrameLocks xmlns:a="http://schemas.openxmlformats.org/drawingml/2006/main" noChangeAspect="1"/>
+            </wp:cNvGraphicFramePr>
+            <a:graphic xmlns:a="http://schemas.openxmlformats.org/drawingml/2006/main">
+              <a:graphicData uri="http://schemas.openxmlformats.org/drawingml/2006/picture">
+                <pic:pic xmlns:pic="http://schemas.openxmlformats.org/drawingml/2006/picture">
+                  <pic:nvPicPr>
+                    <pic:cNvPr id="2" name="Eexponent.PNG"/>
+                    <pic:cNvPicPr/>
+                  </pic:nvPicPr>
+                  <pic:blipFill>
+                    <a:blip r:embed="rId11">
+                      <a:extLst>
+                        <a:ext uri="{28A0092B-C50C-407E-A947-70E740481C1C}">
+                          <a14:useLocalDpi xmlns:a14="http://schemas.microsoft.com/office/drawing/2010/main" val="0"/>
+                        </a:ext>
+                      </a:extLst>
+                    </a:blip>
+                    <a:stretch>
+                      <a:fillRect/>
+                    </a:stretch>
+                  </pic:blipFill>
+                  <pic:spPr>
+                    <a:xfrm>
+                      <a:off x="0" y="0"/>
+                      <a:ext cx="3369600" cy="968400"/>
+                    </a:xfrm>
+                    <a:prstGeom prst="rect">
+                      <a:avLst/>
+                    </a:prstGeom>
+                  </pic:spPr>
+                </pic:pic>
+              </a:graphicData>
+            </a:graphic>
+            <wp14:sizeRelH relativeFrom="page">
+              <wp14:pctWidth>0</wp14:pctWidth>
+            </wp14:sizeRelH>
+            <wp14:sizeRelV relativeFrom="page">
+              <wp14:pctHeight>0</wp14:pctHeight>
+            </wp14:sizeRelV>
+          </wp:anchor>
+        </w:drawing>
+      </w:r>
+      <w:r>
+        <w:rPr>
+          <w:sz w:val="24"/>
+          <w:szCs w:val="24"/>
+          <w:lang w:val="en-GB"/>
+        </w:rPr>
+        <w:t>SF are the mentioned scale factors, consider elements like developers experience, team cohesion, and project specifications.</w:t>
+      </w:r>
+    </w:p>
+    <w:p>
+      <w:pPr>
+        <w:spacing w:line="360" w:lineRule="auto"/>
+        <w:ind w:left="709"/>
+        <w:rPr>
+          <w:sz w:val="24"/>
+          <w:szCs w:val="24"/>
+          <w:lang w:val="en-GB"/>
+        </w:rPr>
+      </w:pPr>
+      <w:r>
+        <w:rPr>
+          <w:sz w:val="24"/>
+          <w:szCs w:val="24"/>
+          <w:lang w:val="en-GB"/>
+        </w:rPr>
+        <w:t xml:space="preserve">Their value </w:t>
+      </w:r>
+      <w:proofErr w:type="gramStart"/>
+      <w:r>
+        <w:rPr>
+          <w:sz w:val="24"/>
+          <w:szCs w:val="24"/>
+          <w:lang w:val="en-GB"/>
+        </w:rPr>
+        <w:t>is decided</w:t>
+      </w:r>
+      <w:proofErr w:type="gramEnd"/>
+      <w:r>
+        <w:rPr>
+          <w:sz w:val="24"/>
+          <w:szCs w:val="24"/>
+          <w:lang w:val="en-GB"/>
+        </w:rPr>
+        <w:t xml:space="preserve"> with the help of the dedicated table.</w:t>
+      </w:r>
+    </w:p>
+    <w:p>
+      <w:pPr>
+        <w:spacing w:line="360" w:lineRule="auto"/>
+        <w:ind w:left="709"/>
+        <w:rPr>
+          <w:sz w:val="24"/>
+          <w:szCs w:val="24"/>
+          <w:lang w:val="en-GB"/>
+        </w:rPr>
+      </w:pPr>
+      <w:proofErr w:type="gramStart"/>
+      <w:r>
+        <w:rPr>
+          <w:sz w:val="24"/>
+          <w:szCs w:val="24"/>
+          <w:lang w:val="en-GB"/>
+        </w:rPr>
+        <w:t>Let’s</w:t>
+      </w:r>
+      <w:proofErr w:type="gramEnd"/>
+      <w:r>
+        <w:rPr>
+          <w:sz w:val="24"/>
+          <w:szCs w:val="24"/>
+          <w:lang w:val="en-GB"/>
+        </w:rPr>
+        <w:t xml:space="preserve"> analyse them in detail:</w:t>
+      </w:r>
+    </w:p>
+    <w:p>
+      <w:pPr>
+        <w:autoSpaceDE w:val="0"/>
+        <w:autoSpaceDN w:val="0"/>
+        <w:adjustRightInd w:val="0"/>
+        <w:spacing w:after="0" w:line="360" w:lineRule="auto"/>
+        <w:ind w:left="709"/>
+        <w:rPr>
+          <w:rFonts w:eastAsia="TimesNewRomanPSMT" w:cs="TimesNewRomanPSMT"/>
+          <w:b/>
+          <w:sz w:val="24"/>
+          <w:szCs w:val="24"/>
+          <w:lang w:val="en-GB"/>
+        </w:rPr>
+      </w:pPr>
+      <w:proofErr w:type="spellStart"/>
+      <w:r>
+        <w:rPr>
+          <w:rFonts w:eastAsia="TimesNewRomanPSMT" w:cs="TimesNewRomanPSMT"/>
+          <w:b/>
+          <w:sz w:val="24"/>
+          <w:szCs w:val="24"/>
+          <w:lang w:val="en-GB"/>
+        </w:rPr>
+        <w:t>Precedence</w:t>
+      </w:r>
+      <w:r>
+        <w:rPr>
+          <w:rFonts w:eastAsia="TimesNewRomanPSMT" w:cs="TimesNewRomanPSMT"/>
+          <w:b/>
+          <w:sz w:val="24"/>
+          <w:szCs w:val="24"/>
+          <w:lang w:val="en-GB"/>
+        </w:rPr>
+        <w:t>ness</w:t>
+      </w:r>
+      <w:proofErr w:type="spellEnd"/>
+      <w:r>
+        <w:rPr>
+          <w:rFonts w:eastAsia="TimesNewRomanPSMT" w:cs="TimesNewRomanPSMT"/>
+          <w:b/>
+          <w:sz w:val="24"/>
+          <w:szCs w:val="24"/>
+          <w:lang w:val="en-GB"/>
+        </w:rPr>
+        <w:t>:</w:t>
+      </w:r>
+    </w:p>
+    <w:p>
+      <w:pPr>
+        <w:autoSpaceDE w:val="0"/>
+        <w:autoSpaceDN w:val="0"/>
+        <w:adjustRightInd w:val="0"/>
+        <w:spacing w:after="0" w:line="360" w:lineRule="auto"/>
+        <w:ind w:left="709"/>
+        <w:rPr>
+          <w:rFonts w:eastAsia="TimesNewRomanPSMT" w:cs="TimesNewRomanPSMT"/>
+          <w:sz w:val="24"/>
+          <w:szCs w:val="24"/>
+          <w:lang w:val="en-GB"/>
+        </w:rPr>
+      </w:pPr>
+      <w:r>
+        <w:rPr>
+          <w:rFonts w:eastAsia="TimesNewRomanPSMT" w:cs="TimesNewRomanPSMT"/>
+          <w:sz w:val="24"/>
+          <w:szCs w:val="24"/>
+          <w:lang w:val="en-GB"/>
+        </w:rPr>
+        <w:t xml:space="preserve">It reflects the previous experiences related to this kind of projects. In this </w:t>
+      </w:r>
+      <w:proofErr w:type="gramStart"/>
+      <w:r>
+        <w:rPr>
+          <w:rFonts w:eastAsia="TimesNewRomanPSMT" w:cs="TimesNewRomanPSMT"/>
+          <w:sz w:val="24"/>
+          <w:szCs w:val="24"/>
+          <w:lang w:val="en-GB"/>
+        </w:rPr>
+        <w:t>case</w:t>
+      </w:r>
+      <w:proofErr w:type="gramEnd"/>
+      <w:r>
+        <w:rPr>
+          <w:rFonts w:eastAsia="TimesNewRomanPSMT" w:cs="TimesNewRomanPSMT"/>
+          <w:sz w:val="24"/>
+          <w:szCs w:val="24"/>
+          <w:lang w:val="en-GB"/>
+        </w:rPr>
+        <w:t xml:space="preserve"> the team had already developed similar systems so the nominal value will be reflecting the actual situation.</w:t>
+      </w:r>
+    </w:p>
+    <w:p>
+      <w:pPr>
+        <w:autoSpaceDE w:val="0"/>
+        <w:autoSpaceDN w:val="0"/>
+        <w:adjustRightInd w:val="0"/>
+        <w:spacing w:after="0" w:line="360" w:lineRule="auto"/>
+        <w:ind w:left="709"/>
+        <w:rPr>
+          <w:rFonts w:eastAsia="TimesNewRomanPSMT" w:cs="TimesNewRomanPSMT"/>
+          <w:sz w:val="24"/>
+          <w:szCs w:val="24"/>
+          <w:lang w:val="en-GB"/>
+        </w:rPr>
+      </w:pPr>
+    </w:p>
+    <w:p>
+      <w:pPr>
+        <w:autoSpaceDE w:val="0"/>
+        <w:autoSpaceDN w:val="0"/>
+        <w:adjustRightInd w:val="0"/>
+        <w:spacing w:after="0" w:line="360" w:lineRule="auto"/>
+        <w:ind w:left="709"/>
+        <w:rPr>
+          <w:rFonts w:eastAsia="TimesNewRomanPSMT" w:cs="TimesNewRomanPSMT"/>
+          <w:b/>
+          <w:sz w:val="24"/>
+          <w:szCs w:val="24"/>
+          <w:lang w:val="en-GB"/>
+        </w:rPr>
+      </w:pPr>
+      <w:r>
+        <w:rPr>
+          <w:rFonts w:eastAsia="TimesNewRomanPSMT" w:cs="TimesNewRomanPSMT"/>
+          <w:b/>
+          <w:sz w:val="24"/>
+          <w:szCs w:val="24"/>
+          <w:lang w:val="en-GB"/>
+        </w:rPr>
+        <w:t>Development flexibility:</w:t>
+      </w:r>
+    </w:p>
+    <w:p>
+      <w:pPr>
+        <w:autoSpaceDE w:val="0"/>
+        <w:autoSpaceDN w:val="0"/>
+        <w:adjustRightInd w:val="0"/>
+        <w:spacing w:after="0" w:line="360" w:lineRule="auto"/>
+        <w:ind w:left="709"/>
+        <w:rPr>
+          <w:rFonts w:eastAsia="TimesNewRomanPSMT" w:cs="TimesNewRomanPSMT"/>
+          <w:sz w:val="24"/>
+          <w:szCs w:val="24"/>
+          <w:lang w:val="en-GB"/>
+        </w:rPr>
+      </w:pPr>
+      <w:r>
+        <w:rPr>
+          <w:rFonts w:eastAsia="TimesNewRomanPSMT" w:cs="TimesNewRomanPSMT"/>
+          <w:sz w:val="24"/>
+          <w:szCs w:val="24"/>
+          <w:lang w:val="en-GB"/>
+        </w:rPr>
+        <w:t xml:space="preserve">It reflects the flexibility of </w:t>
+      </w:r>
+      <w:proofErr w:type="spellStart"/>
+      <w:r>
+        <w:rPr>
+          <w:rFonts w:eastAsia="TimesNewRomanPSMT" w:cs="TimesNewRomanPSMT"/>
+          <w:sz w:val="24"/>
+          <w:szCs w:val="24"/>
+          <w:lang w:val="en-GB"/>
+        </w:rPr>
+        <w:t>costraints</w:t>
+      </w:r>
+      <w:proofErr w:type="spellEnd"/>
+      <w:r>
+        <w:rPr>
+          <w:rFonts w:eastAsia="TimesNewRomanPSMT" w:cs="TimesNewRomanPSMT"/>
+          <w:sz w:val="24"/>
+          <w:szCs w:val="24"/>
+          <w:lang w:val="en-GB"/>
+        </w:rPr>
+        <w:t xml:space="preserve"> in the development process. The stakeholders set</w:t>
+      </w:r>
+    </w:p>
+    <w:p>
+      <w:pPr>
+        <w:autoSpaceDE w:val="0"/>
+        <w:autoSpaceDN w:val="0"/>
+        <w:adjustRightInd w:val="0"/>
+        <w:spacing w:after="0" w:line="360" w:lineRule="auto"/>
+        <w:ind w:left="709"/>
+        <w:rPr>
+          <w:rFonts w:eastAsia="TimesNewRomanPSMT" w:cs="TimesNewRomanPSMT"/>
+          <w:sz w:val="24"/>
+          <w:szCs w:val="24"/>
+          <w:lang w:val="en-GB"/>
+        </w:rPr>
+      </w:pPr>
+      <w:r>
+        <w:rPr>
+          <w:rFonts w:eastAsia="TimesNewRomanPSMT" w:cs="TimesNewRomanPSMT"/>
+          <w:sz w:val="24"/>
+          <w:szCs w:val="24"/>
+          <w:lang w:val="en-GB"/>
+        </w:rPr>
+        <w:t>precise specifications but without letting the development team free to choose the majority of implementation details, for this reason this value will be nominal.</w:t>
+      </w:r>
+    </w:p>
+    <w:p>
+      <w:pPr>
+        <w:autoSpaceDE w:val="0"/>
+        <w:autoSpaceDN w:val="0"/>
+        <w:adjustRightInd w:val="0"/>
+        <w:spacing w:after="0" w:line="360" w:lineRule="auto"/>
+        <w:rPr>
+          <w:rFonts w:eastAsia="TimesNewRomanPSMT" w:cs="TimesNewRomanPSMT"/>
+          <w:sz w:val="24"/>
+          <w:szCs w:val="24"/>
+          <w:lang w:val="en-GB"/>
+        </w:rPr>
+      </w:pPr>
+    </w:p>
+    <w:p>
+      <w:pPr>
+        <w:autoSpaceDE w:val="0"/>
+        <w:autoSpaceDN w:val="0"/>
+        <w:adjustRightInd w:val="0"/>
+        <w:spacing w:after="0" w:line="360" w:lineRule="auto"/>
+        <w:ind w:left="709"/>
+        <w:rPr>
+          <w:rFonts w:eastAsia="TimesNewRomanPSMT" w:cs="TimesNewRomanPSMT"/>
+          <w:b/>
+          <w:sz w:val="24"/>
+          <w:szCs w:val="24"/>
+          <w:lang w:val="en-GB"/>
+        </w:rPr>
+      </w:pPr>
+      <w:r>
+        <w:rPr>
+          <w:rFonts w:eastAsia="TimesNewRomanPSMT" w:cs="TimesNewRomanPSMT"/>
+          <w:b/>
+          <w:sz w:val="24"/>
+          <w:szCs w:val="24"/>
+          <w:lang w:val="en-GB"/>
+        </w:rPr>
+        <w:t>Risk resolution:</w:t>
+      </w:r>
+    </w:p>
+    <w:p>
+      <w:pPr>
+        <w:autoSpaceDE w:val="0"/>
+        <w:autoSpaceDN w:val="0"/>
+        <w:adjustRightInd w:val="0"/>
+        <w:spacing w:after="0" w:line="360" w:lineRule="auto"/>
+        <w:ind w:left="709"/>
+        <w:rPr>
+          <w:rFonts w:eastAsia="TimesNewRomanPSMT" w:cs="TimesNewRomanPSMT"/>
+          <w:sz w:val="24"/>
+          <w:szCs w:val="24"/>
+          <w:lang w:val="en-GB"/>
+        </w:rPr>
+      </w:pPr>
+      <w:r>
+        <w:rPr>
+          <w:rFonts w:eastAsia="TimesNewRomanPSMT" w:cs="TimesNewRomanPSMT"/>
+          <w:sz w:val="24"/>
+          <w:szCs w:val="24"/>
+          <w:lang w:val="en-GB"/>
+        </w:rPr>
+        <w:t xml:space="preserve">Reflects the extent of risk analysis. A </w:t>
+      </w:r>
+      <w:proofErr w:type="spellStart"/>
+      <w:proofErr w:type="gramStart"/>
+      <w:r>
+        <w:rPr>
+          <w:rFonts w:eastAsia="TimesNewRomanPSMT" w:cs="TimesNewRomanPSMT"/>
+          <w:sz w:val="24"/>
+          <w:szCs w:val="24"/>
+          <w:lang w:val="en-GB"/>
+        </w:rPr>
+        <w:t>well developed</w:t>
+      </w:r>
+      <w:proofErr w:type="spellEnd"/>
+      <w:proofErr w:type="gramEnd"/>
+      <w:r>
+        <w:rPr>
+          <w:rFonts w:eastAsia="TimesNewRomanPSMT" w:cs="TimesNewRomanPSMT"/>
+          <w:sz w:val="24"/>
+          <w:szCs w:val="24"/>
+          <w:lang w:val="en-GB"/>
+        </w:rPr>
+        <w:t xml:space="preserve"> risk management plan corresponds to a high value in the table. In this </w:t>
+      </w:r>
+      <w:proofErr w:type="gramStart"/>
+      <w:r>
+        <w:rPr>
+          <w:rFonts w:eastAsia="TimesNewRomanPSMT" w:cs="TimesNewRomanPSMT"/>
+          <w:sz w:val="24"/>
+          <w:szCs w:val="24"/>
+          <w:lang w:val="en-GB"/>
+        </w:rPr>
+        <w:t>case</w:t>
+      </w:r>
+      <w:proofErr w:type="gramEnd"/>
+      <w:r>
+        <w:rPr>
+          <w:rFonts w:eastAsia="TimesNewRomanPSMT" w:cs="TimesNewRomanPSMT"/>
+          <w:sz w:val="24"/>
+          <w:szCs w:val="24"/>
+          <w:lang w:val="en-GB"/>
+        </w:rPr>
+        <w:t xml:space="preserve"> the value considered is nominal.</w:t>
+      </w:r>
+    </w:p>
+    <w:p>
+      <w:pPr>
+        <w:autoSpaceDE w:val="0"/>
+        <w:autoSpaceDN w:val="0"/>
+        <w:adjustRightInd w:val="0"/>
+        <w:spacing w:after="0" w:line="360" w:lineRule="auto"/>
+        <w:ind w:left="709"/>
+        <w:rPr>
+          <w:rFonts w:eastAsia="TimesNewRomanPSMT" w:cs="TimesNewRomanPSMT"/>
+          <w:sz w:val="24"/>
+          <w:szCs w:val="24"/>
+          <w:lang w:val="en-GB"/>
+        </w:rPr>
+      </w:pPr>
+    </w:p>
+    <w:p>
+      <w:pPr>
+        <w:autoSpaceDE w:val="0"/>
+        <w:autoSpaceDN w:val="0"/>
+        <w:adjustRightInd w:val="0"/>
+        <w:spacing w:after="0" w:line="360" w:lineRule="auto"/>
+        <w:ind w:left="709"/>
+        <w:rPr>
+          <w:rFonts w:eastAsia="TimesNewRomanPSMT" w:cs="TimesNewRomanPSMT"/>
+          <w:b/>
+          <w:sz w:val="24"/>
+          <w:szCs w:val="24"/>
+          <w:lang w:val="en-GB"/>
+        </w:rPr>
+      </w:pPr>
+      <w:r>
+        <w:rPr>
+          <w:rFonts w:eastAsia="TimesNewRomanPSMT" w:cs="TimesNewRomanPSMT"/>
+          <w:b/>
+          <w:sz w:val="24"/>
+          <w:szCs w:val="24"/>
+          <w:lang w:val="en-GB"/>
+        </w:rPr>
+        <w:t>Team cohesion:</w:t>
+      </w:r>
+    </w:p>
+    <w:p>
+      <w:pPr>
+        <w:autoSpaceDE w:val="0"/>
+        <w:autoSpaceDN w:val="0"/>
+        <w:adjustRightInd w:val="0"/>
+        <w:spacing w:after="0" w:line="360" w:lineRule="auto"/>
+        <w:ind w:left="709"/>
+        <w:rPr>
+          <w:sz w:val="24"/>
+          <w:szCs w:val="24"/>
+          <w:lang w:val="en-GB"/>
+        </w:rPr>
+      </w:pPr>
+      <w:r>
+        <w:rPr>
+          <w:rFonts w:eastAsia="TimesNewRomanPSMT" w:cs="TimesNewRomanPSMT"/>
+          <w:sz w:val="24"/>
+          <w:szCs w:val="24"/>
+          <w:lang w:val="en-GB"/>
+        </w:rPr>
+        <w:t xml:space="preserve">Reflects how the development team know each other and cooperate. In this </w:t>
+      </w:r>
+      <w:proofErr w:type="gramStart"/>
+      <w:r>
+        <w:rPr>
+          <w:rFonts w:eastAsia="TimesNewRomanPSMT" w:cs="TimesNewRomanPSMT"/>
+          <w:sz w:val="24"/>
+          <w:szCs w:val="24"/>
+          <w:lang w:val="en-GB"/>
+        </w:rPr>
+        <w:t>case</w:t>
+      </w:r>
+      <w:proofErr w:type="gramEnd"/>
+      <w:r>
+        <w:rPr>
+          <w:rFonts w:eastAsia="TimesNewRomanPSMT" w:cs="TimesNewRomanPSMT"/>
+          <w:sz w:val="24"/>
+          <w:szCs w:val="24"/>
+          <w:lang w:val="en-GB"/>
+        </w:rPr>
+        <w:t xml:space="preserve"> the </w:t>
+      </w:r>
+      <w:r>
+        <w:rPr>
+          <w:sz w:val="24"/>
+          <w:szCs w:val="24"/>
+          <w:lang w:val="en-GB"/>
+        </w:rPr>
+        <w:t>team is united; people communicate and cooperate in an efficient way, so it is possible to consider a high value for this parameter.</w:t>
+      </w:r>
+    </w:p>
+    <w:p>
+      <w:pPr>
+        <w:autoSpaceDE w:val="0"/>
+        <w:autoSpaceDN w:val="0"/>
+        <w:adjustRightInd w:val="0"/>
+        <w:spacing w:after="0" w:line="360" w:lineRule="auto"/>
+        <w:ind w:left="709"/>
+        <w:rPr>
+          <w:rFonts w:eastAsia="TimesNewRomanPSMT" w:cs="TimesNewRomanPSMT"/>
+          <w:sz w:val="24"/>
+          <w:szCs w:val="24"/>
+          <w:lang w:val="en-GB"/>
+        </w:rPr>
+      </w:pPr>
+    </w:p>
+    <w:p>
+      <w:pPr>
+        <w:autoSpaceDE w:val="0"/>
+        <w:autoSpaceDN w:val="0"/>
+        <w:adjustRightInd w:val="0"/>
+        <w:spacing w:after="0" w:line="360" w:lineRule="auto"/>
+        <w:ind w:left="709"/>
+        <w:rPr>
+          <w:rFonts w:eastAsia="TimesNewRomanPSMT" w:cs="TimesNewRomanPSMT"/>
+          <w:b/>
+          <w:sz w:val="24"/>
+          <w:szCs w:val="24"/>
+          <w:lang w:val="en-GB"/>
+        </w:rPr>
+      </w:pPr>
+      <w:r>
+        <w:rPr>
+          <w:rFonts w:eastAsia="TimesNewRomanPSMT" w:cs="TimesNewRomanPSMT"/>
+          <w:b/>
+          <w:sz w:val="24"/>
+          <w:szCs w:val="24"/>
+          <w:lang w:val="en-GB"/>
+        </w:rPr>
+        <w:t>Process maturity:</w:t>
+      </w:r>
+    </w:p>
+    <w:p>
+      <w:pPr>
+        <w:spacing w:line="360" w:lineRule="auto"/>
+        <w:ind w:left="709"/>
+        <w:rPr>
+          <w:sz w:val="24"/>
+          <w:szCs w:val="24"/>
+          <w:lang w:val="en-GB"/>
+        </w:rPr>
+      </w:pPr>
+      <w:r>
+        <w:rPr>
+          <w:sz w:val="24"/>
+          <w:szCs w:val="24"/>
+          <w:lang w:val="en-GB"/>
+        </w:rPr>
+        <w:t xml:space="preserve">Reflects team maturity regarding project development management. Organization and adopted techniques influence this factor. For this project, the correct value is the nominal one since the project </w:t>
+      </w:r>
+      <w:proofErr w:type="gramStart"/>
+      <w:r>
+        <w:rPr>
+          <w:sz w:val="24"/>
+          <w:szCs w:val="24"/>
+          <w:lang w:val="en-GB"/>
+        </w:rPr>
+        <w:t>is developed</w:t>
+      </w:r>
+      <w:proofErr w:type="gramEnd"/>
+      <w:r>
+        <w:rPr>
+          <w:sz w:val="24"/>
+          <w:szCs w:val="24"/>
+          <w:lang w:val="en-GB"/>
+        </w:rPr>
+        <w:t xml:space="preserve"> under standard conditions.</w:t>
+      </w:r>
+    </w:p>
+    <w:p>
+      <w:pPr>
+        <w:spacing w:line="360" w:lineRule="auto"/>
+        <w:ind w:left="709"/>
+        <w:rPr>
+          <w:sz w:val="24"/>
+          <w:szCs w:val="24"/>
+          <w:lang w:val="en-GB"/>
+        </w:rPr>
+      </w:pPr>
+    </w:p>
+    <w:p>
+      <w:pPr>
+        <w:spacing w:line="360" w:lineRule="auto"/>
+        <w:ind w:left="709"/>
+        <w:rPr>
+          <w:sz w:val="24"/>
+          <w:szCs w:val="24"/>
+          <w:lang w:val="en-GB"/>
+        </w:rPr>
+      </w:pPr>
+    </w:p>
+    <w:p>
+      <w:pPr>
+        <w:spacing w:line="360" w:lineRule="auto"/>
+        <w:ind w:left="709"/>
+        <w:rPr>
+          <w:sz w:val="24"/>
+          <w:szCs w:val="24"/>
+          <w:lang w:val="en-GB"/>
+        </w:rPr>
+      </w:pPr>
+    </w:p>
+    <w:p>
+      <w:pPr>
+        <w:spacing w:line="360" w:lineRule="auto"/>
+        <w:ind w:left="709"/>
+        <w:rPr>
+          <w:sz w:val="24"/>
+          <w:szCs w:val="24"/>
+          <w:lang w:val="en-GB"/>
+        </w:rPr>
+      </w:pPr>
+    </w:p>
+    <w:p>
+      <w:pPr>
+        <w:spacing w:line="360" w:lineRule="auto"/>
+        <w:ind w:left="709"/>
+        <w:rPr>
+          <w:sz w:val="24"/>
+          <w:szCs w:val="24"/>
+          <w:lang w:val="en-GB"/>
+        </w:rPr>
+      </w:pPr>
+      <w:r>
+        <w:rPr>
+          <w:noProof/>
+          <w:lang w:eastAsia="it-IT"/>
+        </w:rPr>
+        <w:drawing>
+          <wp:anchor distT="0" distB="0" distL="114300" distR="114300" simplePos="0" relativeHeight="251661312" behindDoc="0" locked="0" layoutInCell="1" allowOverlap="1" wp14:anchorId="3D66F8E3" wp14:editId="3266ED77">
+            <wp:simplePos x="0" y="0"/>
+            <wp:positionH relativeFrom="margin">
+              <wp:align>center</wp:align>
+            </wp:positionH>
+            <wp:positionV relativeFrom="paragraph">
+              <wp:posOffset>0</wp:posOffset>
+            </wp:positionV>
+            <wp:extent cx="5143500" cy="3712845"/>
+            <wp:effectExtent l="0" t="0" r="0" b="1905"/>
+            <wp:wrapTopAndBottom/>
+            <wp:docPr id="12" name="Immagine 12"/>
+            <wp:cNvGraphicFramePr>
+              <a:graphicFrameLocks xmlns:a="http://schemas.openxmlformats.org/drawingml/2006/main" noChangeAspect="1"/>
+            </wp:cNvGraphicFramePr>
+            <a:graphic xmlns:a="http://schemas.openxmlformats.org/drawingml/2006/main">
+              <a:graphicData uri="http://schemas.openxmlformats.org/drawingml/2006/picture">
+                <pic:pic xmlns:pic="http://schemas.openxmlformats.org/drawingml/2006/picture">
+                  <pic:nvPicPr>
+                    <pic:cNvPr id="3" name="Scalefactors.PNG"/>
+                    <pic:cNvPicPr/>
+                  </pic:nvPicPr>
+                  <pic:blipFill>
+                    <a:blip r:embed="rId12" cstate="print">
+                      <a:extLst>
+                        <a:ext uri="{28A0092B-C50C-407E-A947-70E740481C1C}">
+                          <a14:useLocalDpi xmlns:a14="http://schemas.microsoft.com/office/drawing/2010/main" val="0"/>
+                        </a:ext>
+                      </a:extLst>
+                    </a:blip>
+                    <a:stretch>
+                      <a:fillRect/>
+                    </a:stretch>
+                  </pic:blipFill>
+                  <pic:spPr>
+                    <a:xfrm>
+                      <a:off x="0" y="0"/>
+                      <a:ext cx="5143500" cy="3712845"/>
+                    </a:xfrm>
+                    <a:prstGeom prst="rect">
+                      <a:avLst/>
+                    </a:prstGeom>
+                  </pic:spPr>
+                </pic:pic>
+              </a:graphicData>
+            </a:graphic>
+            <wp14:sizeRelH relativeFrom="margin">
+              <wp14:pctWidth>0</wp14:pctWidth>
+            </wp14:sizeRelH>
+            <wp14:sizeRelV relativeFrom="margin">
+              <wp14:pctHeight>0</wp14:pctHeight>
+            </wp14:sizeRelV>
+          </wp:anchor>
+        </w:drawing>
+      </w:r>
+    </w:p>
+    <w:p>
+      <w:pPr>
+        <w:spacing w:line="360" w:lineRule="auto"/>
+        <w:ind w:left="709"/>
+        <w:rPr>
+          <w:sz w:val="24"/>
+          <w:szCs w:val="24"/>
+          <w:lang w:val="en-GB"/>
+        </w:rPr>
+      </w:pPr>
+      <w:r>
+        <w:rPr>
+          <w:sz w:val="24"/>
+          <w:szCs w:val="24"/>
+          <w:lang w:val="en-GB"/>
+        </w:rPr>
+        <w:t xml:space="preserve">In this particular </w:t>
+      </w:r>
+      <w:proofErr w:type="gramStart"/>
+      <w:r>
+        <w:rPr>
+          <w:sz w:val="24"/>
+          <w:szCs w:val="24"/>
+          <w:lang w:val="en-GB"/>
+        </w:rPr>
+        <w:t>project</w:t>
+      </w:r>
+      <w:proofErr w:type="gramEnd"/>
+      <w:r>
+        <w:rPr>
+          <w:sz w:val="24"/>
+          <w:szCs w:val="24"/>
+          <w:lang w:val="en-GB"/>
+        </w:rPr>
+        <w:t xml:space="preserve"> the values considered are often the ones in the “Nominal” column, since the project conditions are standard and often idealized. The only higher value is the one regarding Team Cohesion.</w:t>
+      </w:r>
+    </w:p>
+    <w:p>
+      <w:pPr>
+        <w:spacing w:line="360" w:lineRule="auto"/>
+        <w:ind w:left="709"/>
+        <w:rPr>
+          <w:sz w:val="24"/>
+          <w:szCs w:val="24"/>
+          <w:lang w:val="en-GB"/>
+        </w:rPr>
+      </w:pPr>
+      <w:r>
+        <w:rPr>
+          <w:sz w:val="24"/>
+          <w:szCs w:val="24"/>
+          <w:lang w:val="en-GB"/>
+        </w:rPr>
+        <w:t>With the chosen factors, we can calculate the exponent E with the already presented formula.</w:t>
+      </w:r>
+    </w:p>
+    <w:p>
+      <w:pPr>
+        <w:spacing w:line="360" w:lineRule="auto"/>
+        <w:ind w:left="709"/>
+        <w:rPr>
+          <w:sz w:val="24"/>
+          <w:szCs w:val="24"/>
+          <w:lang w:val="en-GB"/>
+        </w:rPr>
+      </w:pPr>
+      <w:r>
+        <w:rPr>
+          <w:sz w:val="24"/>
+          <w:szCs w:val="24"/>
+          <w:lang w:val="en-GB"/>
+        </w:rPr>
+        <w:t>E = 0.91 + 0.01 x (3.72 + 3.04 + 4.24 + 2.19 + 4.68) = 0.91 + 0.01 x 17.87 = 0.91 + 0.1787 ≈ 1.08</w:t>
+      </w:r>
+    </w:p>
+    <w:p>
+      <w:pPr>
+        <w:spacing w:line="360" w:lineRule="auto"/>
+        <w:ind w:left="709"/>
+        <w:rPr>
+          <w:sz w:val="24"/>
+          <w:szCs w:val="24"/>
+          <w:lang w:val="en-GB"/>
+        </w:rPr>
+      </w:pPr>
+      <w:r>
+        <w:rPr>
+          <w:sz w:val="24"/>
+          <w:szCs w:val="24"/>
+          <w:lang w:val="en-GB"/>
+        </w:rPr>
+        <w:t xml:space="preserve">Now it is necessary to calculate effort multipliers, and it </w:t>
+      </w:r>
+      <w:proofErr w:type="gramStart"/>
+      <w:r>
+        <w:rPr>
+          <w:sz w:val="24"/>
+          <w:szCs w:val="24"/>
+          <w:lang w:val="en-GB"/>
+        </w:rPr>
+        <w:t>is done</w:t>
+      </w:r>
+      <w:proofErr w:type="gramEnd"/>
+      <w:r>
+        <w:rPr>
+          <w:sz w:val="24"/>
+          <w:szCs w:val="24"/>
+          <w:lang w:val="en-GB"/>
+        </w:rPr>
+        <w:t xml:space="preserve"> in the same way used for scale factors, using the dedicated tables.</w:t>
+      </w:r>
+    </w:p>
+    <w:p>
+      <w:pPr>
+        <w:spacing w:line="360" w:lineRule="auto"/>
+        <w:ind w:left="708"/>
+        <w:rPr>
+          <w:b/>
+          <w:lang w:val="en-GB"/>
+        </w:rPr>
+      </w:pPr>
+    </w:p>
+    <w:p>
+      <w:pPr>
         <w:pStyle w:val="Paragrafoelenco"/>
         <w:numPr>
           <w:ilvl w:val="0"/>
@@ -432,6 +4441,7 @@
           <w:b/>
           <w:lang w:val="en-GB"/>
         </w:rPr>
+        <w:lastRenderedPageBreak/>
         <w:t>Project Scheduling</w:t>
       </w:r>
     </w:p>
@@ -600,6 +4610,318 @@
     </w:lvl>
   </w:abstractNum>
   <w:abstractNum w:abstractNumId="1" w15:restartNumberingAfterBreak="0">
+    <w:nsid w:val="134F7FDA"/>
+    <w:multiLevelType w:val="hybridMultilevel"/>
+    <w:tmpl w:val="2D882842"/>
+    <w:lvl w:ilvl="0" w:tplc="04100001">
+      <w:start w:val="1"/>
+      <w:numFmt w:val="bullet"/>
+      <w:lvlText w:val=""/>
+      <w:lvlJc w:val="left"/>
+      <w:pPr>
+        <w:ind w:left="1944" w:hanging="360"/>
+      </w:pPr>
+      <w:rPr>
+        <w:rFonts w:ascii="Symbol" w:hAnsi="Symbol" w:hint="default"/>
+      </w:rPr>
+    </w:lvl>
+    <w:lvl w:ilvl="1" w:tplc="04100003" w:tentative="1">
+      <w:start w:val="1"/>
+      <w:numFmt w:val="bullet"/>
+      <w:lvlText w:val="o"/>
+      <w:lvlJc w:val="left"/>
+      <w:pPr>
+        <w:ind w:left="2664" w:hanging="360"/>
+      </w:pPr>
+      <w:rPr>
+        <w:rFonts w:ascii="Courier New" w:hAnsi="Courier New" w:cs="Courier New" w:hint="default"/>
+      </w:rPr>
+    </w:lvl>
+    <w:lvl w:ilvl="2" w:tplc="04100005" w:tentative="1">
+      <w:start w:val="1"/>
+      <w:numFmt w:val="bullet"/>
+      <w:lvlText w:val=""/>
+      <w:lvlJc w:val="left"/>
+      <w:pPr>
+        <w:ind w:left="3384" w:hanging="360"/>
+      </w:pPr>
+      <w:rPr>
+        <w:rFonts w:ascii="Wingdings" w:hAnsi="Wingdings" w:hint="default"/>
+      </w:rPr>
+    </w:lvl>
+    <w:lvl w:ilvl="3" w:tplc="04100001" w:tentative="1">
+      <w:start w:val="1"/>
+      <w:numFmt w:val="bullet"/>
+      <w:lvlText w:val=""/>
+      <w:lvlJc w:val="left"/>
+      <w:pPr>
+        <w:ind w:left="4104" w:hanging="360"/>
+      </w:pPr>
+      <w:rPr>
+        <w:rFonts w:ascii="Symbol" w:hAnsi="Symbol" w:hint="default"/>
+      </w:rPr>
+    </w:lvl>
+    <w:lvl w:ilvl="4" w:tplc="04100003" w:tentative="1">
+      <w:start w:val="1"/>
+      <w:numFmt w:val="bullet"/>
+      <w:lvlText w:val="o"/>
+      <w:lvlJc w:val="left"/>
+      <w:pPr>
+        <w:ind w:left="4824" w:hanging="360"/>
+      </w:pPr>
+      <w:rPr>
+        <w:rFonts w:ascii="Courier New" w:hAnsi="Courier New" w:cs="Courier New" w:hint="default"/>
+      </w:rPr>
+    </w:lvl>
+    <w:lvl w:ilvl="5" w:tplc="04100005" w:tentative="1">
+      <w:start w:val="1"/>
+      <w:numFmt w:val="bullet"/>
+      <w:lvlText w:val=""/>
+      <w:lvlJc w:val="left"/>
+      <w:pPr>
+        <w:ind w:left="5544" w:hanging="360"/>
+      </w:pPr>
+      <w:rPr>
+        <w:rFonts w:ascii="Wingdings" w:hAnsi="Wingdings" w:hint="default"/>
+      </w:rPr>
+    </w:lvl>
+    <w:lvl w:ilvl="6" w:tplc="04100001" w:tentative="1">
+      <w:start w:val="1"/>
+      <w:numFmt w:val="bullet"/>
+      <w:lvlText w:val=""/>
+      <w:lvlJc w:val="left"/>
+      <w:pPr>
+        <w:ind w:left="6264" w:hanging="360"/>
+      </w:pPr>
+      <w:rPr>
+        <w:rFonts w:ascii="Symbol" w:hAnsi="Symbol" w:hint="default"/>
+      </w:rPr>
+    </w:lvl>
+    <w:lvl w:ilvl="7" w:tplc="04100003" w:tentative="1">
+      <w:start w:val="1"/>
+      <w:numFmt w:val="bullet"/>
+      <w:lvlText w:val="o"/>
+      <w:lvlJc w:val="left"/>
+      <w:pPr>
+        <w:ind w:left="6984" w:hanging="360"/>
+      </w:pPr>
+      <w:rPr>
+        <w:rFonts w:ascii="Courier New" w:hAnsi="Courier New" w:cs="Courier New" w:hint="default"/>
+      </w:rPr>
+    </w:lvl>
+    <w:lvl w:ilvl="8" w:tplc="04100005" w:tentative="1">
+      <w:start w:val="1"/>
+      <w:numFmt w:val="bullet"/>
+      <w:lvlText w:val=""/>
+      <w:lvlJc w:val="left"/>
+      <w:pPr>
+        <w:ind w:left="7704" w:hanging="360"/>
+      </w:pPr>
+      <w:rPr>
+        <w:rFonts w:ascii="Wingdings" w:hAnsi="Wingdings" w:hint="default"/>
+      </w:rPr>
+    </w:lvl>
+  </w:abstractNum>
+  <w:abstractNum w:abstractNumId="2" w15:restartNumberingAfterBreak="0">
+    <w:nsid w:val="220A2186"/>
+    <w:multiLevelType w:val="multilevel"/>
+    <w:tmpl w:val="0410001F"/>
+    <w:lvl w:ilvl="0">
+      <w:start w:val="1"/>
+      <w:numFmt w:val="decimal"/>
+      <w:lvlText w:val="%1."/>
+      <w:lvlJc w:val="left"/>
+      <w:pPr>
+        <w:ind w:left="360" w:hanging="360"/>
+      </w:pPr>
+    </w:lvl>
+    <w:lvl w:ilvl="1">
+      <w:start w:val="1"/>
+      <w:numFmt w:val="decimal"/>
+      <w:lvlText w:val="%1.%2."/>
+      <w:lvlJc w:val="left"/>
+      <w:pPr>
+        <w:ind w:left="792" w:hanging="432"/>
+      </w:pPr>
+    </w:lvl>
+    <w:lvl w:ilvl="2">
+      <w:start w:val="1"/>
+      <w:numFmt w:val="decimal"/>
+      <w:lvlText w:val="%1.%2.%3."/>
+      <w:lvlJc w:val="left"/>
+      <w:pPr>
+        <w:ind w:left="1224" w:hanging="504"/>
+      </w:pPr>
+    </w:lvl>
+    <w:lvl w:ilvl="3">
+      <w:start w:val="1"/>
+      <w:numFmt w:val="decimal"/>
+      <w:lvlText w:val="%1.%2.%3.%4."/>
+      <w:lvlJc w:val="left"/>
+      <w:pPr>
+        <w:ind w:left="1728" w:hanging="648"/>
+      </w:pPr>
+    </w:lvl>
+    <w:lvl w:ilvl="4">
+      <w:start w:val="1"/>
+      <w:numFmt w:val="decimal"/>
+      <w:lvlText w:val="%1.%2.%3.%4.%5."/>
+      <w:lvlJc w:val="left"/>
+      <w:pPr>
+        <w:ind w:left="2232" w:hanging="792"/>
+      </w:pPr>
+    </w:lvl>
+    <w:lvl w:ilvl="5">
+      <w:start w:val="1"/>
+      <w:numFmt w:val="decimal"/>
+      <w:lvlText w:val="%1.%2.%3.%4.%5.%6."/>
+      <w:lvlJc w:val="left"/>
+      <w:pPr>
+        <w:ind w:left="2736" w:hanging="936"/>
+      </w:pPr>
+    </w:lvl>
+    <w:lvl w:ilvl="6">
+      <w:start w:val="1"/>
+      <w:numFmt w:val="decimal"/>
+      <w:lvlText w:val="%1.%2.%3.%4.%5.%6.%7."/>
+      <w:lvlJc w:val="left"/>
+      <w:pPr>
+        <w:ind w:left="3240" w:hanging="1080"/>
+      </w:pPr>
+    </w:lvl>
+    <w:lvl w:ilvl="7">
+      <w:start w:val="1"/>
+      <w:numFmt w:val="decimal"/>
+      <w:lvlText w:val="%1.%2.%3.%4.%5.%6.%7.%8."/>
+      <w:lvlJc w:val="left"/>
+      <w:pPr>
+        <w:ind w:left="3744" w:hanging="1224"/>
+      </w:pPr>
+    </w:lvl>
+    <w:lvl w:ilvl="8">
+      <w:start w:val="1"/>
+      <w:numFmt w:val="decimal"/>
+      <w:lvlText w:val="%1.%2.%3.%4.%5.%6.%7.%8.%9."/>
+      <w:lvlJc w:val="left"/>
+      <w:pPr>
+        <w:ind w:left="4320" w:hanging="1440"/>
+      </w:pPr>
+    </w:lvl>
+  </w:abstractNum>
+  <w:abstractNum w:abstractNumId="3" w15:restartNumberingAfterBreak="0">
+    <w:nsid w:val="3AAD2B8C"/>
+    <w:multiLevelType w:val="hybridMultilevel"/>
+    <w:tmpl w:val="BA886312"/>
+    <w:lvl w:ilvl="0" w:tplc="04100001">
+      <w:start w:val="1"/>
+      <w:numFmt w:val="bullet"/>
+      <w:lvlText w:val=""/>
+      <w:lvlJc w:val="left"/>
+      <w:pPr>
+        <w:ind w:left="1944" w:hanging="360"/>
+      </w:pPr>
+      <w:rPr>
+        <w:rFonts w:ascii="Symbol" w:hAnsi="Symbol" w:hint="default"/>
+      </w:rPr>
+    </w:lvl>
+    <w:lvl w:ilvl="1" w:tplc="04100003" w:tentative="1">
+      <w:start w:val="1"/>
+      <w:numFmt w:val="bullet"/>
+      <w:lvlText w:val="o"/>
+      <w:lvlJc w:val="left"/>
+      <w:pPr>
+        <w:ind w:left="2664" w:hanging="360"/>
+      </w:pPr>
+      <w:rPr>
+        <w:rFonts w:ascii="Courier New" w:hAnsi="Courier New" w:cs="Courier New" w:hint="default"/>
+      </w:rPr>
+    </w:lvl>
+    <w:lvl w:ilvl="2" w:tplc="04100005" w:tentative="1">
+      <w:start w:val="1"/>
+      <w:numFmt w:val="bullet"/>
+      <w:lvlText w:val=""/>
+      <w:lvlJc w:val="left"/>
+      <w:pPr>
+        <w:ind w:left="3384" w:hanging="360"/>
+      </w:pPr>
+      <w:rPr>
+        <w:rFonts w:ascii="Wingdings" w:hAnsi="Wingdings" w:hint="default"/>
+      </w:rPr>
+    </w:lvl>
+    <w:lvl w:ilvl="3" w:tplc="04100001" w:tentative="1">
+      <w:start w:val="1"/>
+      <w:numFmt w:val="bullet"/>
+      <w:lvlText w:val=""/>
+      <w:lvlJc w:val="left"/>
+      <w:pPr>
+        <w:ind w:left="4104" w:hanging="360"/>
+      </w:pPr>
+      <w:rPr>
+        <w:rFonts w:ascii="Symbol" w:hAnsi="Symbol" w:hint="default"/>
+      </w:rPr>
+    </w:lvl>
+    <w:lvl w:ilvl="4" w:tplc="04100003" w:tentative="1">
+      <w:start w:val="1"/>
+      <w:numFmt w:val="bullet"/>
+      <w:lvlText w:val="o"/>
+      <w:lvlJc w:val="left"/>
+      <w:pPr>
+        <w:ind w:left="4824" w:hanging="360"/>
+      </w:pPr>
+      <w:rPr>
+        <w:rFonts w:ascii="Courier New" w:hAnsi="Courier New" w:cs="Courier New" w:hint="default"/>
+      </w:rPr>
+    </w:lvl>
+    <w:lvl w:ilvl="5" w:tplc="04100005" w:tentative="1">
+      <w:start w:val="1"/>
+      <w:numFmt w:val="bullet"/>
+      <w:lvlText w:val=""/>
+      <w:lvlJc w:val="left"/>
+      <w:pPr>
+        <w:ind w:left="5544" w:hanging="360"/>
+      </w:pPr>
+      <w:rPr>
+        <w:rFonts w:ascii="Wingdings" w:hAnsi="Wingdings" w:hint="default"/>
+      </w:rPr>
+    </w:lvl>
+    <w:lvl w:ilvl="6" w:tplc="04100001" w:tentative="1">
+      <w:start w:val="1"/>
+      <w:numFmt w:val="bullet"/>
+      <w:lvlText w:val=""/>
+      <w:lvlJc w:val="left"/>
+      <w:pPr>
+        <w:ind w:left="6264" w:hanging="360"/>
+      </w:pPr>
+      <w:rPr>
+        <w:rFonts w:ascii="Symbol" w:hAnsi="Symbol" w:hint="default"/>
+      </w:rPr>
+    </w:lvl>
+    <w:lvl w:ilvl="7" w:tplc="04100003" w:tentative="1">
+      <w:start w:val="1"/>
+      <w:numFmt w:val="bullet"/>
+      <w:lvlText w:val="o"/>
+      <w:lvlJc w:val="left"/>
+      <w:pPr>
+        <w:ind w:left="6984" w:hanging="360"/>
+      </w:pPr>
+      <w:rPr>
+        <w:rFonts w:ascii="Courier New" w:hAnsi="Courier New" w:cs="Courier New" w:hint="default"/>
+      </w:rPr>
+    </w:lvl>
+    <w:lvl w:ilvl="8" w:tplc="04100005" w:tentative="1">
+      <w:start w:val="1"/>
+      <w:numFmt w:val="bullet"/>
+      <w:lvlText w:val=""/>
+      <w:lvlJc w:val="left"/>
+      <w:pPr>
+        <w:ind w:left="7704" w:hanging="360"/>
+      </w:pPr>
+      <w:rPr>
+        <w:rFonts w:ascii="Wingdings" w:hAnsi="Wingdings" w:hint="default"/>
+      </w:rPr>
+    </w:lvl>
+  </w:abstractNum>
+  <w:abstractNum w:abstractNumId="4" w15:restartNumberingAfterBreak="0">
     <w:nsid w:val="4758400C"/>
     <w:multiLevelType w:val="multilevel"/>
     <w:tmpl w:val="0410001F"/>
@@ -685,10 +5007,108 @@
       </w:pPr>
     </w:lvl>
   </w:abstractNum>
+  <w:abstractNum w:abstractNumId="5" w15:restartNumberingAfterBreak="0">
+    <w:nsid w:val="73055A1C"/>
+    <w:multiLevelType w:val="multilevel"/>
+    <w:tmpl w:val="0410001F"/>
+    <w:lvl w:ilvl="0">
+      <w:start w:val="1"/>
+      <w:numFmt w:val="decimal"/>
+      <w:lvlText w:val="%1."/>
+      <w:lvlJc w:val="left"/>
+      <w:pPr>
+        <w:ind w:left="360" w:hanging="360"/>
+      </w:pPr>
+    </w:lvl>
+    <w:lvl w:ilvl="1">
+      <w:start w:val="1"/>
+      <w:numFmt w:val="decimal"/>
+      <w:lvlText w:val="%1.%2."/>
+      <w:lvlJc w:val="left"/>
+      <w:pPr>
+        <w:ind w:left="792" w:hanging="432"/>
+      </w:pPr>
+    </w:lvl>
+    <w:lvl w:ilvl="2">
+      <w:start w:val="1"/>
+      <w:numFmt w:val="decimal"/>
+      <w:lvlText w:val="%1.%2.%3."/>
+      <w:lvlJc w:val="left"/>
+      <w:pPr>
+        <w:ind w:left="1224" w:hanging="504"/>
+      </w:pPr>
+    </w:lvl>
+    <w:lvl w:ilvl="3">
+      <w:start w:val="1"/>
+      <w:numFmt w:val="decimal"/>
+      <w:lvlText w:val="%1.%2.%3.%4."/>
+      <w:lvlJc w:val="left"/>
+      <w:pPr>
+        <w:ind w:left="1728" w:hanging="648"/>
+      </w:pPr>
+    </w:lvl>
+    <w:lvl w:ilvl="4">
+      <w:start w:val="1"/>
+      <w:numFmt w:val="decimal"/>
+      <w:lvlText w:val="%1.%2.%3.%4.%5."/>
+      <w:lvlJc w:val="left"/>
+      <w:pPr>
+        <w:ind w:left="2232" w:hanging="792"/>
+      </w:pPr>
+    </w:lvl>
+    <w:lvl w:ilvl="5">
+      <w:start w:val="1"/>
+      <w:numFmt w:val="decimal"/>
+      <w:lvlText w:val="%1.%2.%3.%4.%5.%6."/>
+      <w:lvlJc w:val="left"/>
+      <w:pPr>
+        <w:ind w:left="2736" w:hanging="936"/>
+      </w:pPr>
+    </w:lvl>
+    <w:lvl w:ilvl="6">
+      <w:start w:val="1"/>
+      <w:numFmt w:val="decimal"/>
+      <w:lvlText w:val="%1.%2.%3.%4.%5.%6.%7."/>
+      <w:lvlJc w:val="left"/>
+      <w:pPr>
+        <w:ind w:left="3240" w:hanging="1080"/>
+      </w:pPr>
+    </w:lvl>
+    <w:lvl w:ilvl="7">
+      <w:start w:val="1"/>
+      <w:numFmt w:val="decimal"/>
+      <w:lvlText w:val="%1.%2.%3.%4.%5.%6.%7.%8."/>
+      <w:lvlJc w:val="left"/>
+      <w:pPr>
+        <w:ind w:left="3744" w:hanging="1224"/>
+      </w:pPr>
+    </w:lvl>
+    <w:lvl w:ilvl="8">
+      <w:start w:val="1"/>
+      <w:numFmt w:val="decimal"/>
+      <w:lvlText w:val="%1.%2.%3.%4.%5.%6.%7.%8.%9."/>
+      <w:lvlJc w:val="left"/>
+      <w:pPr>
+        <w:ind w:left="4320" w:hanging="1440"/>
+      </w:pPr>
+    </w:lvl>
+  </w:abstractNum>
   <w:num w:numId="1">
     <w:abstractNumId w:val="0"/>
   </w:num>
   <w:num w:numId="2">
+    <w:abstractNumId w:val="4"/>
+  </w:num>
+  <w:num w:numId="3">
+    <w:abstractNumId w:val="2"/>
+  </w:num>
+  <w:num w:numId="4">
+    <w:abstractNumId w:val="5"/>
+  </w:num>
+  <w:num w:numId="5">
+    <w:abstractNumId w:val="3"/>
+  </w:num>
+  <w:num w:numId="6">
     <w:abstractNumId w:val="1"/>
   </w:num>
 </w:numbering>
@@ -1165,6 +5585,46 @@
       <w:contextualSpacing/>
     </w:pPr>
   </w:style>
+  <w:style w:type="character" w:styleId="Collegamentoipertestuale">
+    <w:name w:val="Hyperlink"/>
+    <w:basedOn w:val="Carpredefinitoparagrafo"/>
+    <w:uiPriority w:val="99"/>
+    <w:unhideWhenUsed/>
+    <w:rsid w:val="00D64D63"/>
+    <w:rPr>
+      <w:color w:val="0563C1" w:themeColor="hyperlink"/>
+      <w:u w:val="single"/>
+    </w:rPr>
+  </w:style>
+  <w:style w:type="table" w:styleId="Grigliatabella">
+    <w:name w:val="Table Grid"/>
+    <w:basedOn w:val="Tabellanormale"/>
+    <w:uiPriority w:val="39"/>
+    <w:rsid w:val="00FA7E83"/>
+    <w:pPr>
+      <w:spacing w:after="0" w:line="240" w:lineRule="auto"/>
+    </w:pPr>
+    <w:tblPr>
+      <w:tblBorders>
+        <w:top w:val="single" w:sz="4" w:space="0" w:color="auto"/>
+        <w:left w:val="single" w:sz="4" w:space="0" w:color="auto"/>
+        <w:bottom w:val="single" w:sz="4" w:space="0" w:color="auto"/>
+        <w:right w:val="single" w:sz="4" w:space="0" w:color="auto"/>
+        <w:insideH w:val="single" w:sz="4" w:space="0" w:color="auto"/>
+        <w:insideV w:val="single" w:sz="4" w:space="0" w:color="auto"/>
+      </w:tblBorders>
+    </w:tblPr>
+  </w:style>
+  <w:style w:type="character" w:styleId="Testosegnaposto">
+    <w:name w:val="Placeholder Text"/>
+    <w:basedOn w:val="Carpredefinitoparagrafo"/>
+    <w:uiPriority w:val="99"/>
+    <w:semiHidden/>
+    <w:rsid w:val="00B824AE"/>
+    <w:rPr>
+      <w:color w:val="808080"/>
+    </w:rPr>
+  </w:style>
 </w:styles>
 </file>
 
@@ -1434,7 +5894,7 @@
 </file>
 
 <file path=customXml/itemProps1.xml><?xml version="1.0" encoding="utf-8"?>
-<ds:datastoreItem xmlns:ds="http://schemas.openxmlformats.org/officeDocument/2006/customXml" ds:itemID="{97CC3888-C9B1-4CB3-99BC-2E1EDB1D5A70}">
+<ds:datastoreItem xmlns:ds="http://schemas.openxmlformats.org/officeDocument/2006/customXml" ds:itemID="{2B3C8872-2E57-4E7F-AC33-0D1B11D43FB5}">
   <ds:schemaRefs>
     <ds:schemaRef ds:uri="http://schemas.openxmlformats.org/officeDocument/2006/bibliography"/>
   </ds:schemaRefs>

--- a/Project Plan/ProjectPlan.docx
+++ b/Project Plan/ProjectPlan.docx
@@ -3307,20 +3307,10 @@
               <w:sz w:val="24"/>
               <w:lang w:val="en-GB"/>
             </w:rPr>
-            <m:t>SLOC=</m:t>
-          </m:r>
-          <m:r>
-            <w:rPr>
-              <w:rFonts w:ascii="Cambria Math" w:hAnsi="Cambria Math"/>
-              <w:sz w:val="24"/>
-              <w:lang w:val="en-GB"/>
-            </w:rPr>
-            <m:t>134*46=6164</m:t>
+            <m:t>SLOC=134*46=6164</m:t>
           </m:r>
         </m:oMath>
       </m:oMathPara>
-      <w:bookmarkStart w:id="0" w:name="_GoBack"/>
-      <w:bookmarkEnd w:id="0"/>
     </w:p>
     <w:p>
       <w:pPr>
@@ -3731,17 +3721,7 @@
           <w:szCs w:val="24"/>
           <w:lang w:val="en-GB"/>
         </w:rPr>
-        <w:t>Precedence</w:t>
-      </w:r>
-      <w:r>
-        <w:rPr>
-          <w:rFonts w:eastAsia="TimesNewRomanPSMT" w:cs="TimesNewRomanPSMT"/>
-          <w:b/>
-          <w:sz w:val="24"/>
-          <w:szCs w:val="24"/>
-          <w:lang w:val="en-GB"/>
-        </w:rPr>
-        <w:t>ness</w:t>
+        <w:t>Precedenceness</w:t>
       </w:r>
       <w:proofErr w:type="spellEnd"/>
       <w:r>
@@ -4466,6 +4446,1214 @@
         </w:rPr>
         <w:t>Tasks Identification</w:t>
       </w:r>
+    </w:p>
+    <w:p>
+      <w:pPr>
+        <w:pStyle w:val="Paragrafoelenco"/>
+        <w:spacing w:line="360" w:lineRule="auto"/>
+        <w:ind w:left="792"/>
+        <w:rPr>
+          <w:sz w:val="24"/>
+          <w:lang w:val="en-GB"/>
+        </w:rPr>
+      </w:pPr>
+      <w:r>
+        <w:rPr>
+          <w:sz w:val="24"/>
+          <w:lang w:val="en-GB"/>
+        </w:rPr>
+        <w:t>The aim of this paragraph is to highlight the main tasks of the project development. These tasks are just a guideline since the project could be subject of modification or introduction of new requirements and functionalities.</w:t>
+      </w:r>
+    </w:p>
+    <w:p>
+      <w:pPr>
+        <w:pStyle w:val="Paragrafoelenco"/>
+        <w:spacing w:line="360" w:lineRule="auto"/>
+        <w:ind w:left="792"/>
+        <w:rPr>
+          <w:sz w:val="24"/>
+          <w:lang w:val="en-GB"/>
+        </w:rPr>
+      </w:pPr>
+      <w:r>
+        <w:rPr>
+          <w:sz w:val="24"/>
+          <w:lang w:val="en-GB"/>
+        </w:rPr>
+        <w:t>There are the main tasks:</w:t>
+      </w:r>
+    </w:p>
+    <w:p>
+      <w:pPr>
+        <w:pStyle w:val="Paragrafoelenco"/>
+        <w:spacing w:line="360" w:lineRule="auto"/>
+        <w:ind w:left="792"/>
+        <w:rPr>
+          <w:sz w:val="24"/>
+          <w:lang w:val="en-GB"/>
+        </w:rPr>
+      </w:pPr>
+      <w:r>
+        <w:rPr>
+          <w:sz w:val="24"/>
+          <w:lang w:val="en-GB"/>
+        </w:rPr>
+        <w:t>[T1]: Write and deliver Requirements Analysis and Specification Document (RASD)</w:t>
+      </w:r>
+    </w:p>
+    <w:p>
+      <w:pPr>
+        <w:pStyle w:val="Paragrafoelenco"/>
+        <w:spacing w:line="360" w:lineRule="auto"/>
+        <w:ind w:left="792"/>
+        <w:rPr>
+          <w:sz w:val="24"/>
+          <w:lang w:val="en-GB"/>
+        </w:rPr>
+      </w:pPr>
+      <w:r>
+        <w:rPr>
+          <w:sz w:val="24"/>
+          <w:lang w:val="en-GB"/>
+        </w:rPr>
+        <w:t>[T2]: Write and deliver Design Document</w:t>
+      </w:r>
+    </w:p>
+    <w:p>
+      <w:pPr>
+        <w:pStyle w:val="Paragrafoelenco"/>
+        <w:spacing w:line="360" w:lineRule="auto"/>
+        <w:ind w:left="792"/>
+        <w:rPr>
+          <w:sz w:val="24"/>
+          <w:lang w:val="en-GB"/>
+        </w:rPr>
+      </w:pPr>
+      <w:r>
+        <w:rPr>
+          <w:sz w:val="24"/>
+          <w:lang w:val="en-GB"/>
+        </w:rPr>
+        <w:t>[T3]: Write and deliver Integration Test Plan</w:t>
+      </w:r>
+    </w:p>
+    <w:p>
+      <w:pPr>
+        <w:pStyle w:val="Paragrafoelenco"/>
+        <w:spacing w:line="360" w:lineRule="auto"/>
+        <w:ind w:left="792"/>
+        <w:rPr>
+          <w:sz w:val="24"/>
+          <w:lang w:val="en-GB"/>
+        </w:rPr>
+      </w:pPr>
+      <w:r>
+        <w:rPr>
+          <w:sz w:val="24"/>
+          <w:lang w:val="en-GB"/>
+        </w:rPr>
+        <w:t>[T4]: Write and deliver Project Plan</w:t>
+      </w:r>
+    </w:p>
+    <w:p>
+      <w:pPr>
+        <w:pStyle w:val="Paragrafoelenco"/>
+        <w:spacing w:line="360" w:lineRule="auto"/>
+        <w:ind w:left="792"/>
+        <w:rPr>
+          <w:sz w:val="24"/>
+          <w:lang w:val="en-GB"/>
+        </w:rPr>
+      </w:pPr>
+      <w:r>
+        <w:rPr>
+          <w:sz w:val="24"/>
+          <w:lang w:val="en-GB"/>
+        </w:rPr>
+        <w:t>[T5]: Project Implementation</w:t>
+      </w:r>
+    </w:p>
+    <w:p>
+      <w:pPr>
+        <w:pStyle w:val="Paragrafoelenco"/>
+        <w:spacing w:line="360" w:lineRule="auto"/>
+        <w:ind w:left="792"/>
+        <w:rPr>
+          <w:sz w:val="24"/>
+          <w:lang w:val="en-GB"/>
+        </w:rPr>
+      </w:pPr>
+      <w:r>
+        <w:rPr>
+          <w:sz w:val="24"/>
+          <w:lang w:val="en-GB"/>
+        </w:rPr>
+        <w:t>[T6]: Unit Test</w:t>
+      </w:r>
+    </w:p>
+    <w:p>
+      <w:pPr>
+        <w:pStyle w:val="Paragrafoelenco"/>
+        <w:spacing w:line="360" w:lineRule="auto"/>
+        <w:ind w:left="792"/>
+        <w:rPr>
+          <w:sz w:val="24"/>
+          <w:lang w:val="en-GB"/>
+        </w:rPr>
+      </w:pPr>
+      <w:r>
+        <w:rPr>
+          <w:sz w:val="24"/>
+          <w:lang w:val="en-GB"/>
+        </w:rPr>
+        <w:t>[T7]: Integration Test</w:t>
+      </w:r>
+    </w:p>
+    <w:p>
+      <w:pPr>
+        <w:pStyle w:val="Paragrafoelenco"/>
+        <w:spacing w:line="360" w:lineRule="auto"/>
+        <w:ind w:left="792"/>
+        <w:rPr>
+          <w:sz w:val="24"/>
+          <w:lang w:val="en-GB"/>
+        </w:rPr>
+      </w:pPr>
+      <w:r>
+        <w:rPr>
+          <w:sz w:val="24"/>
+          <w:lang w:val="en-GB"/>
+        </w:rPr>
+        <w:t>[T8]: Deliver a</w:t>
+      </w:r>
+      <w:r>
+        <w:rPr>
+          <w:sz w:val="24"/>
+          <w:lang w:val="en-GB"/>
+        </w:rPr>
+        <w:t>nd test a</w:t>
+      </w:r>
+      <w:r>
+        <w:rPr>
+          <w:sz w:val="24"/>
+          <w:lang w:val="en-GB"/>
+        </w:rPr>
+        <w:t xml:space="preserve"> Beta Release</w:t>
+      </w:r>
+    </w:p>
+    <w:p>
+      <w:pPr>
+        <w:pStyle w:val="Paragrafoelenco"/>
+        <w:spacing w:line="360" w:lineRule="auto"/>
+        <w:ind w:left="792"/>
+        <w:rPr>
+          <w:sz w:val="24"/>
+          <w:lang w:val="en-GB"/>
+        </w:rPr>
+      </w:pPr>
+      <w:r>
+        <w:rPr>
+          <w:sz w:val="24"/>
+          <w:lang w:val="en-GB"/>
+        </w:rPr>
+        <w:t>[T9]: Final Release</w:t>
+      </w:r>
+    </w:p>
+    <w:p>
+      <w:pPr>
+        <w:pStyle w:val="Paragrafoelenco"/>
+        <w:spacing w:line="360" w:lineRule="auto"/>
+        <w:ind w:left="792"/>
+        <w:rPr>
+          <w:sz w:val="24"/>
+          <w:lang w:val="en-GB"/>
+        </w:rPr>
+      </w:pPr>
+    </w:p>
+    <w:p>
+      <w:pPr>
+        <w:pStyle w:val="Paragrafoelenco"/>
+        <w:spacing w:line="360" w:lineRule="auto"/>
+        <w:ind w:left="792"/>
+        <w:rPr>
+          <w:sz w:val="24"/>
+          <w:lang w:val="en-GB"/>
+        </w:rPr>
+      </w:pPr>
+      <w:r>
+        <w:rPr>
+          <w:sz w:val="24"/>
+          <w:lang w:val="en-GB"/>
+        </w:rPr>
+        <w:t>In the table below, we present the task interdependencies:</w:t>
+      </w:r>
+    </w:p>
+    <w:tbl>
+      <w:tblPr>
+        <w:tblStyle w:val="Grigliatabella"/>
+        <w:tblW w:w="0" w:type="auto"/>
+        <w:tblInd w:w="792" w:type="dxa"/>
+        <w:tblLook w:val="04A0" w:firstRow="1" w:lastRow="0" w:firstColumn="1" w:lastColumn="0" w:noHBand="0" w:noVBand="1"/>
+      </w:tblPr>
+      <w:tblGrid>
+        <w:gridCol w:w="2108"/>
+        <w:gridCol w:w="2230"/>
+        <w:gridCol w:w="2230"/>
+        <w:gridCol w:w="2268"/>
+      </w:tblGrid>
+      <w:tr>
+        <w:tc>
+          <w:tcPr>
+            <w:tcW w:w="2407" w:type="dxa"/>
+          </w:tcPr>
+          <w:p>
+            <w:pPr>
+              <w:pStyle w:val="Paragrafoelenco"/>
+              <w:spacing w:line="360" w:lineRule="auto"/>
+              <w:ind w:left="0"/>
+              <w:rPr>
+                <w:sz w:val="24"/>
+                <w:lang w:val="en-GB"/>
+              </w:rPr>
+            </w:pPr>
+            <w:r>
+              <w:rPr>
+                <w:sz w:val="24"/>
+                <w:lang w:val="en-GB"/>
+              </w:rPr>
+              <w:t>Task</w:t>
+            </w:r>
+          </w:p>
+        </w:tc>
+        <w:tc>
+          <w:tcPr>
+            <w:tcW w:w="2407" w:type="dxa"/>
+          </w:tcPr>
+          <w:p>
+            <w:pPr>
+              <w:pStyle w:val="Paragrafoelenco"/>
+              <w:spacing w:line="360" w:lineRule="auto"/>
+              <w:ind w:left="0"/>
+              <w:rPr>
+                <w:sz w:val="24"/>
+                <w:lang w:val="en-GB"/>
+              </w:rPr>
+            </w:pPr>
+            <w:r>
+              <w:rPr>
+                <w:sz w:val="24"/>
+                <w:lang w:val="en-GB"/>
+              </w:rPr>
+              <w:t>Start</w:t>
+            </w:r>
+          </w:p>
+        </w:tc>
+        <w:tc>
+          <w:tcPr>
+            <w:tcW w:w="2407" w:type="dxa"/>
+          </w:tcPr>
+          <w:p>
+            <w:pPr>
+              <w:pStyle w:val="Paragrafoelenco"/>
+              <w:spacing w:line="360" w:lineRule="auto"/>
+              <w:ind w:left="0"/>
+              <w:rPr>
+                <w:sz w:val="24"/>
+                <w:lang w:val="en-GB"/>
+              </w:rPr>
+            </w:pPr>
+            <w:r>
+              <w:rPr>
+                <w:sz w:val="24"/>
+                <w:lang w:val="en-GB"/>
+              </w:rPr>
+              <w:t>Deadline</w:t>
+            </w:r>
+          </w:p>
+        </w:tc>
+        <w:tc>
+          <w:tcPr>
+            <w:tcW w:w="2407" w:type="dxa"/>
+          </w:tcPr>
+          <w:p>
+            <w:pPr>
+              <w:pStyle w:val="Paragrafoelenco"/>
+              <w:spacing w:line="360" w:lineRule="auto"/>
+              <w:ind w:left="0"/>
+              <w:rPr>
+                <w:sz w:val="24"/>
+                <w:lang w:val="en-GB"/>
+              </w:rPr>
+            </w:pPr>
+            <w:r>
+              <w:rPr>
+                <w:sz w:val="24"/>
+                <w:lang w:val="en-GB"/>
+              </w:rPr>
+              <w:t>Dependencies</w:t>
+            </w:r>
+          </w:p>
+        </w:tc>
+      </w:tr>
+      <w:tr>
+        <w:tc>
+          <w:tcPr>
+            <w:tcW w:w="2407" w:type="dxa"/>
+          </w:tcPr>
+          <w:p>
+            <w:pPr>
+              <w:pStyle w:val="Paragrafoelenco"/>
+              <w:spacing w:line="360" w:lineRule="auto"/>
+              <w:ind w:left="0"/>
+              <w:rPr>
+                <w:sz w:val="24"/>
+                <w:lang w:val="en-GB"/>
+              </w:rPr>
+            </w:pPr>
+            <w:r>
+              <w:rPr>
+                <w:sz w:val="24"/>
+                <w:lang w:val="en-GB"/>
+              </w:rPr>
+              <w:t>T1</w:t>
+            </w:r>
+          </w:p>
+        </w:tc>
+        <w:tc>
+          <w:tcPr>
+            <w:tcW w:w="2407" w:type="dxa"/>
+          </w:tcPr>
+          <w:p>
+            <w:pPr>
+              <w:pStyle w:val="Paragrafoelenco"/>
+              <w:spacing w:line="360" w:lineRule="auto"/>
+              <w:ind w:left="0"/>
+              <w:rPr>
+                <w:sz w:val="24"/>
+                <w:lang w:val="en-GB"/>
+              </w:rPr>
+            </w:pPr>
+            <w:r>
+              <w:rPr>
+                <w:sz w:val="24"/>
+                <w:lang w:val="en-GB"/>
+              </w:rPr>
+              <w:t>15/10/2015</w:t>
+            </w:r>
+          </w:p>
+        </w:tc>
+        <w:tc>
+          <w:tcPr>
+            <w:tcW w:w="2407" w:type="dxa"/>
+          </w:tcPr>
+          <w:p>
+            <w:pPr>
+              <w:pStyle w:val="Paragrafoelenco"/>
+              <w:spacing w:line="360" w:lineRule="auto"/>
+              <w:ind w:left="0"/>
+              <w:rPr>
+                <w:sz w:val="24"/>
+                <w:lang w:val="en-GB"/>
+              </w:rPr>
+            </w:pPr>
+            <w:r>
+              <w:rPr>
+                <w:sz w:val="24"/>
+                <w:lang w:val="en-GB"/>
+              </w:rPr>
+              <w:t>6/11/2015</w:t>
+            </w:r>
+          </w:p>
+        </w:tc>
+        <w:tc>
+          <w:tcPr>
+            <w:tcW w:w="2407" w:type="dxa"/>
+          </w:tcPr>
+          <w:p>
+            <w:pPr>
+              <w:pStyle w:val="Paragrafoelenco"/>
+              <w:spacing w:line="360" w:lineRule="auto"/>
+              <w:ind w:left="0"/>
+              <w:rPr>
+                <w:sz w:val="24"/>
+                <w:lang w:val="en-GB"/>
+              </w:rPr>
+            </w:pPr>
+            <w:r>
+              <w:rPr>
+                <w:sz w:val="24"/>
+                <w:lang w:val="en-GB"/>
+              </w:rPr>
+              <w:t>//</w:t>
+            </w:r>
+          </w:p>
+        </w:tc>
+      </w:tr>
+      <w:tr>
+        <w:tc>
+          <w:tcPr>
+            <w:tcW w:w="2407" w:type="dxa"/>
+          </w:tcPr>
+          <w:p>
+            <w:pPr>
+              <w:pStyle w:val="Paragrafoelenco"/>
+              <w:spacing w:line="360" w:lineRule="auto"/>
+              <w:ind w:left="0"/>
+              <w:rPr>
+                <w:sz w:val="24"/>
+                <w:lang w:val="en-GB"/>
+              </w:rPr>
+            </w:pPr>
+            <w:r>
+              <w:rPr>
+                <w:sz w:val="24"/>
+                <w:lang w:val="en-GB"/>
+              </w:rPr>
+              <w:t>T2</w:t>
+            </w:r>
+          </w:p>
+        </w:tc>
+        <w:tc>
+          <w:tcPr>
+            <w:tcW w:w="2407" w:type="dxa"/>
+          </w:tcPr>
+          <w:p>
+            <w:pPr>
+              <w:pStyle w:val="Paragrafoelenco"/>
+              <w:spacing w:line="360" w:lineRule="auto"/>
+              <w:ind w:left="0"/>
+              <w:rPr>
+                <w:sz w:val="24"/>
+                <w:lang w:val="en-GB"/>
+              </w:rPr>
+            </w:pPr>
+            <w:r>
+              <w:rPr>
+                <w:sz w:val="24"/>
+                <w:lang w:val="en-GB"/>
+              </w:rPr>
+              <w:t>12/11/2015</w:t>
+            </w:r>
+          </w:p>
+        </w:tc>
+        <w:tc>
+          <w:tcPr>
+            <w:tcW w:w="2407" w:type="dxa"/>
+          </w:tcPr>
+          <w:p>
+            <w:pPr>
+              <w:pStyle w:val="Paragrafoelenco"/>
+              <w:spacing w:line="360" w:lineRule="auto"/>
+              <w:ind w:left="0"/>
+              <w:rPr>
+                <w:sz w:val="24"/>
+                <w:lang w:val="en-GB"/>
+              </w:rPr>
+            </w:pPr>
+            <w:r>
+              <w:rPr>
+                <w:sz w:val="24"/>
+                <w:lang w:val="en-GB"/>
+              </w:rPr>
+              <w:t>4/12/2015</w:t>
+            </w:r>
+          </w:p>
+        </w:tc>
+        <w:tc>
+          <w:tcPr>
+            <w:tcW w:w="2407" w:type="dxa"/>
+          </w:tcPr>
+          <w:p>
+            <w:pPr>
+              <w:pStyle w:val="Paragrafoelenco"/>
+              <w:spacing w:line="360" w:lineRule="auto"/>
+              <w:ind w:left="0"/>
+              <w:rPr>
+                <w:sz w:val="24"/>
+                <w:lang w:val="en-GB"/>
+              </w:rPr>
+            </w:pPr>
+            <w:r>
+              <w:rPr>
+                <w:sz w:val="24"/>
+                <w:lang w:val="en-GB"/>
+              </w:rPr>
+              <w:t>T1</w:t>
+            </w:r>
+          </w:p>
+        </w:tc>
+      </w:tr>
+      <w:tr>
+        <w:tc>
+          <w:tcPr>
+            <w:tcW w:w="2407" w:type="dxa"/>
+          </w:tcPr>
+          <w:p>
+            <w:pPr>
+              <w:pStyle w:val="Paragrafoelenco"/>
+              <w:spacing w:line="360" w:lineRule="auto"/>
+              <w:ind w:left="0"/>
+              <w:rPr>
+                <w:sz w:val="24"/>
+                <w:lang w:val="en-GB"/>
+              </w:rPr>
+            </w:pPr>
+            <w:r>
+              <w:rPr>
+                <w:sz w:val="24"/>
+                <w:lang w:val="en-GB"/>
+              </w:rPr>
+              <w:t>T3</w:t>
+            </w:r>
+          </w:p>
+        </w:tc>
+        <w:tc>
+          <w:tcPr>
+            <w:tcW w:w="2407" w:type="dxa"/>
+          </w:tcPr>
+          <w:p>
+            <w:pPr>
+              <w:pStyle w:val="Paragrafoelenco"/>
+              <w:spacing w:line="360" w:lineRule="auto"/>
+              <w:ind w:left="0"/>
+              <w:rPr>
+                <w:sz w:val="24"/>
+                <w:lang w:val="en-GB"/>
+              </w:rPr>
+            </w:pPr>
+            <w:r>
+              <w:rPr>
+                <w:sz w:val="24"/>
+                <w:lang w:val="en-GB"/>
+              </w:rPr>
+              <w:t>13/01/2016</w:t>
+            </w:r>
+          </w:p>
+        </w:tc>
+        <w:tc>
+          <w:tcPr>
+            <w:tcW w:w="2407" w:type="dxa"/>
+          </w:tcPr>
+          <w:p>
+            <w:pPr>
+              <w:pStyle w:val="Paragrafoelenco"/>
+              <w:spacing w:line="360" w:lineRule="auto"/>
+              <w:ind w:left="0"/>
+              <w:rPr>
+                <w:sz w:val="24"/>
+                <w:lang w:val="en-GB"/>
+              </w:rPr>
+            </w:pPr>
+            <w:r>
+              <w:rPr>
+                <w:sz w:val="24"/>
+                <w:lang w:val="en-GB"/>
+              </w:rPr>
+              <w:t>21/01/2016</w:t>
+            </w:r>
+          </w:p>
+        </w:tc>
+        <w:tc>
+          <w:tcPr>
+            <w:tcW w:w="2407" w:type="dxa"/>
+          </w:tcPr>
+          <w:p>
+            <w:pPr>
+              <w:pStyle w:val="Paragrafoelenco"/>
+              <w:spacing w:line="360" w:lineRule="auto"/>
+              <w:ind w:left="0"/>
+              <w:rPr>
+                <w:sz w:val="24"/>
+                <w:lang w:val="en-GB"/>
+              </w:rPr>
+            </w:pPr>
+            <w:r>
+              <w:rPr>
+                <w:sz w:val="24"/>
+                <w:lang w:val="en-GB"/>
+              </w:rPr>
+              <w:t>T2</w:t>
+            </w:r>
+          </w:p>
+        </w:tc>
+      </w:tr>
+      <w:tr>
+        <w:tc>
+          <w:tcPr>
+            <w:tcW w:w="2407" w:type="dxa"/>
+          </w:tcPr>
+          <w:p>
+            <w:pPr>
+              <w:pStyle w:val="Paragrafoelenco"/>
+              <w:spacing w:line="360" w:lineRule="auto"/>
+              <w:ind w:left="0"/>
+              <w:rPr>
+                <w:sz w:val="24"/>
+                <w:lang w:val="en-GB"/>
+              </w:rPr>
+            </w:pPr>
+            <w:r>
+              <w:rPr>
+                <w:sz w:val="24"/>
+                <w:lang w:val="en-GB"/>
+              </w:rPr>
+              <w:t>T4</w:t>
+            </w:r>
+          </w:p>
+        </w:tc>
+        <w:tc>
+          <w:tcPr>
+            <w:tcW w:w="2407" w:type="dxa"/>
+          </w:tcPr>
+          <w:p>
+            <w:pPr>
+              <w:pStyle w:val="Paragrafoelenco"/>
+              <w:spacing w:line="360" w:lineRule="auto"/>
+              <w:ind w:left="0"/>
+              <w:rPr>
+                <w:sz w:val="24"/>
+                <w:lang w:val="en-GB"/>
+              </w:rPr>
+            </w:pPr>
+            <w:r>
+              <w:rPr>
+                <w:sz w:val="24"/>
+                <w:lang w:val="en-GB"/>
+              </w:rPr>
+              <w:t>21/01/2016</w:t>
+            </w:r>
+          </w:p>
+        </w:tc>
+        <w:tc>
+          <w:tcPr>
+            <w:tcW w:w="2407" w:type="dxa"/>
+          </w:tcPr>
+          <w:p>
+            <w:pPr>
+              <w:pStyle w:val="Paragrafoelenco"/>
+              <w:spacing w:line="360" w:lineRule="auto"/>
+              <w:ind w:left="0"/>
+              <w:rPr>
+                <w:sz w:val="24"/>
+                <w:lang w:val="en-GB"/>
+              </w:rPr>
+            </w:pPr>
+            <w:r>
+              <w:rPr>
+                <w:sz w:val="24"/>
+                <w:lang w:val="en-GB"/>
+              </w:rPr>
+              <w:t>2/02/2016</w:t>
+            </w:r>
+          </w:p>
+        </w:tc>
+        <w:tc>
+          <w:tcPr>
+            <w:tcW w:w="2407" w:type="dxa"/>
+          </w:tcPr>
+          <w:p>
+            <w:pPr>
+              <w:pStyle w:val="Paragrafoelenco"/>
+              <w:spacing w:line="360" w:lineRule="auto"/>
+              <w:ind w:left="0"/>
+              <w:rPr>
+                <w:sz w:val="24"/>
+                <w:lang w:val="en-GB"/>
+              </w:rPr>
+            </w:pPr>
+            <w:r>
+              <w:rPr>
+                <w:sz w:val="24"/>
+                <w:lang w:val="en-GB"/>
+              </w:rPr>
+              <w:t>T2,T1</w:t>
+            </w:r>
+          </w:p>
+        </w:tc>
+      </w:tr>
+      <w:tr>
+        <w:tc>
+          <w:tcPr>
+            <w:tcW w:w="2407" w:type="dxa"/>
+          </w:tcPr>
+          <w:p>
+            <w:pPr>
+              <w:pStyle w:val="Paragrafoelenco"/>
+              <w:spacing w:line="360" w:lineRule="auto"/>
+              <w:ind w:left="0"/>
+              <w:rPr>
+                <w:sz w:val="24"/>
+                <w:lang w:val="en-GB"/>
+              </w:rPr>
+            </w:pPr>
+            <w:r>
+              <w:rPr>
+                <w:sz w:val="24"/>
+                <w:lang w:val="en-GB"/>
+              </w:rPr>
+              <w:t>T5</w:t>
+            </w:r>
+          </w:p>
+        </w:tc>
+        <w:tc>
+          <w:tcPr>
+            <w:tcW w:w="2407" w:type="dxa"/>
+          </w:tcPr>
+          <w:p>
+            <w:pPr>
+              <w:pStyle w:val="Paragrafoelenco"/>
+              <w:spacing w:line="360" w:lineRule="auto"/>
+              <w:ind w:left="0"/>
+              <w:rPr>
+                <w:sz w:val="24"/>
+                <w:lang w:val="en-GB"/>
+              </w:rPr>
+            </w:pPr>
+            <w:r>
+              <w:rPr>
+                <w:sz w:val="24"/>
+                <w:lang w:val="en-GB"/>
+              </w:rPr>
+              <w:t>3/02/2016</w:t>
+            </w:r>
+          </w:p>
+        </w:tc>
+        <w:tc>
+          <w:tcPr>
+            <w:tcW w:w="2407" w:type="dxa"/>
+          </w:tcPr>
+          <w:p>
+            <w:pPr>
+              <w:pStyle w:val="Paragrafoelenco"/>
+              <w:spacing w:line="360" w:lineRule="auto"/>
+              <w:ind w:left="0"/>
+              <w:rPr>
+                <w:sz w:val="24"/>
+                <w:lang w:val="en-GB"/>
+              </w:rPr>
+            </w:pPr>
+            <w:r>
+              <w:rPr>
+                <w:sz w:val="24"/>
+                <w:lang w:val="en-GB"/>
+              </w:rPr>
+              <w:t>3/05/2016</w:t>
+            </w:r>
+          </w:p>
+        </w:tc>
+        <w:tc>
+          <w:tcPr>
+            <w:tcW w:w="2407" w:type="dxa"/>
+          </w:tcPr>
+          <w:p>
+            <w:pPr>
+              <w:pStyle w:val="Paragrafoelenco"/>
+              <w:spacing w:line="360" w:lineRule="auto"/>
+              <w:ind w:left="0"/>
+              <w:rPr>
+                <w:sz w:val="24"/>
+                <w:lang w:val="en-GB"/>
+              </w:rPr>
+            </w:pPr>
+            <w:r>
+              <w:rPr>
+                <w:sz w:val="24"/>
+                <w:lang w:val="en-GB"/>
+              </w:rPr>
+              <w:t>T2,T4</w:t>
+            </w:r>
+          </w:p>
+        </w:tc>
+      </w:tr>
+      <w:tr>
+        <w:tc>
+          <w:tcPr>
+            <w:tcW w:w="2407" w:type="dxa"/>
+          </w:tcPr>
+          <w:p>
+            <w:pPr>
+              <w:pStyle w:val="Paragrafoelenco"/>
+              <w:spacing w:line="360" w:lineRule="auto"/>
+              <w:ind w:left="0"/>
+              <w:rPr>
+                <w:sz w:val="24"/>
+                <w:lang w:val="en-GB"/>
+              </w:rPr>
+            </w:pPr>
+            <w:r>
+              <w:rPr>
+                <w:sz w:val="24"/>
+                <w:lang w:val="en-GB"/>
+              </w:rPr>
+              <w:t>T6</w:t>
+            </w:r>
+          </w:p>
+        </w:tc>
+        <w:tc>
+          <w:tcPr>
+            <w:tcW w:w="2407" w:type="dxa"/>
+          </w:tcPr>
+          <w:p>
+            <w:pPr>
+              <w:pStyle w:val="Paragrafoelenco"/>
+              <w:spacing w:line="360" w:lineRule="auto"/>
+              <w:ind w:left="0"/>
+              <w:rPr>
+                <w:sz w:val="24"/>
+                <w:lang w:val="en-GB"/>
+              </w:rPr>
+            </w:pPr>
+            <w:r>
+              <w:rPr>
+                <w:sz w:val="24"/>
+                <w:lang w:val="en-GB"/>
+              </w:rPr>
+              <w:t>3/05/2016</w:t>
+            </w:r>
+          </w:p>
+        </w:tc>
+        <w:tc>
+          <w:tcPr>
+            <w:tcW w:w="2407" w:type="dxa"/>
+          </w:tcPr>
+          <w:p>
+            <w:pPr>
+              <w:pStyle w:val="Paragrafoelenco"/>
+              <w:spacing w:line="360" w:lineRule="auto"/>
+              <w:ind w:left="0"/>
+              <w:rPr>
+                <w:sz w:val="24"/>
+                <w:lang w:val="en-GB"/>
+              </w:rPr>
+            </w:pPr>
+            <w:r>
+              <w:rPr>
+                <w:sz w:val="24"/>
+                <w:lang w:val="en-GB"/>
+              </w:rPr>
+              <w:t>10/05/2016</w:t>
+            </w:r>
+          </w:p>
+        </w:tc>
+        <w:tc>
+          <w:tcPr>
+            <w:tcW w:w="2407" w:type="dxa"/>
+          </w:tcPr>
+          <w:p>
+            <w:pPr>
+              <w:pStyle w:val="Paragrafoelenco"/>
+              <w:spacing w:line="360" w:lineRule="auto"/>
+              <w:ind w:left="0"/>
+              <w:rPr>
+                <w:sz w:val="24"/>
+                <w:lang w:val="en-GB"/>
+              </w:rPr>
+            </w:pPr>
+            <w:r>
+              <w:rPr>
+                <w:sz w:val="24"/>
+                <w:lang w:val="en-GB"/>
+              </w:rPr>
+              <w:t>T5,T4</w:t>
+            </w:r>
+          </w:p>
+        </w:tc>
+      </w:tr>
+      <w:tr>
+        <w:tc>
+          <w:tcPr>
+            <w:tcW w:w="2407" w:type="dxa"/>
+          </w:tcPr>
+          <w:p>
+            <w:pPr>
+              <w:pStyle w:val="Paragrafoelenco"/>
+              <w:spacing w:line="360" w:lineRule="auto"/>
+              <w:ind w:left="0"/>
+              <w:rPr>
+                <w:sz w:val="24"/>
+                <w:lang w:val="en-GB"/>
+              </w:rPr>
+            </w:pPr>
+            <w:r>
+              <w:rPr>
+                <w:sz w:val="24"/>
+                <w:lang w:val="en-GB"/>
+              </w:rPr>
+              <w:t>T7</w:t>
+            </w:r>
+          </w:p>
+        </w:tc>
+        <w:tc>
+          <w:tcPr>
+            <w:tcW w:w="2407" w:type="dxa"/>
+          </w:tcPr>
+          <w:p>
+            <w:pPr>
+              <w:pStyle w:val="Paragrafoelenco"/>
+              <w:spacing w:line="360" w:lineRule="auto"/>
+              <w:ind w:left="0"/>
+              <w:rPr>
+                <w:sz w:val="24"/>
+                <w:lang w:val="en-GB"/>
+              </w:rPr>
+            </w:pPr>
+            <w:r>
+              <w:rPr>
+                <w:sz w:val="24"/>
+                <w:lang w:val="en-GB"/>
+              </w:rPr>
+              <w:t>10/05/2016</w:t>
+            </w:r>
+          </w:p>
+        </w:tc>
+        <w:tc>
+          <w:tcPr>
+            <w:tcW w:w="2407" w:type="dxa"/>
+          </w:tcPr>
+          <w:p>
+            <w:pPr>
+              <w:pStyle w:val="Paragrafoelenco"/>
+              <w:spacing w:line="360" w:lineRule="auto"/>
+              <w:ind w:left="0"/>
+              <w:rPr>
+                <w:sz w:val="24"/>
+                <w:lang w:val="en-GB"/>
+              </w:rPr>
+            </w:pPr>
+            <w:r>
+              <w:rPr>
+                <w:sz w:val="24"/>
+                <w:lang w:val="en-GB"/>
+              </w:rPr>
+              <w:t>20/05/2016</w:t>
+            </w:r>
+          </w:p>
+        </w:tc>
+        <w:tc>
+          <w:tcPr>
+            <w:tcW w:w="2407" w:type="dxa"/>
+          </w:tcPr>
+          <w:p>
+            <w:pPr>
+              <w:pStyle w:val="Paragrafoelenco"/>
+              <w:spacing w:line="360" w:lineRule="auto"/>
+              <w:ind w:left="0"/>
+              <w:rPr>
+                <w:sz w:val="24"/>
+                <w:lang w:val="en-GB"/>
+              </w:rPr>
+            </w:pPr>
+            <w:r>
+              <w:rPr>
+                <w:sz w:val="24"/>
+                <w:lang w:val="en-GB"/>
+              </w:rPr>
+              <w:t>T5,T6</w:t>
+            </w:r>
+          </w:p>
+        </w:tc>
+      </w:tr>
+      <w:tr>
+        <w:tc>
+          <w:tcPr>
+            <w:tcW w:w="2407" w:type="dxa"/>
+          </w:tcPr>
+          <w:p>
+            <w:pPr>
+              <w:pStyle w:val="Paragrafoelenco"/>
+              <w:spacing w:line="360" w:lineRule="auto"/>
+              <w:ind w:left="0"/>
+              <w:rPr>
+                <w:sz w:val="24"/>
+                <w:lang w:val="en-GB"/>
+              </w:rPr>
+            </w:pPr>
+            <w:r>
+              <w:rPr>
+                <w:sz w:val="24"/>
+                <w:lang w:val="en-GB"/>
+              </w:rPr>
+              <w:t>T8</w:t>
+            </w:r>
+          </w:p>
+        </w:tc>
+        <w:tc>
+          <w:tcPr>
+            <w:tcW w:w="2407" w:type="dxa"/>
+          </w:tcPr>
+          <w:p>
+            <w:pPr>
+              <w:pStyle w:val="Paragrafoelenco"/>
+              <w:spacing w:line="360" w:lineRule="auto"/>
+              <w:ind w:left="0"/>
+              <w:rPr>
+                <w:sz w:val="24"/>
+                <w:lang w:val="en-GB"/>
+              </w:rPr>
+            </w:pPr>
+            <w:r>
+              <w:rPr>
+                <w:sz w:val="24"/>
+                <w:lang w:val="en-GB"/>
+              </w:rPr>
+              <w:t>20/05/2016</w:t>
+            </w:r>
+          </w:p>
+        </w:tc>
+        <w:tc>
+          <w:tcPr>
+            <w:tcW w:w="2407" w:type="dxa"/>
+          </w:tcPr>
+          <w:p>
+            <w:pPr>
+              <w:pStyle w:val="Paragrafoelenco"/>
+              <w:spacing w:line="360" w:lineRule="auto"/>
+              <w:ind w:left="0"/>
+              <w:rPr>
+                <w:sz w:val="24"/>
+                <w:lang w:val="en-GB"/>
+              </w:rPr>
+            </w:pPr>
+            <w:r>
+              <w:rPr>
+                <w:sz w:val="24"/>
+                <w:lang w:val="en-GB"/>
+              </w:rPr>
+              <w:t>30/05/2016</w:t>
+            </w:r>
+          </w:p>
+        </w:tc>
+        <w:tc>
+          <w:tcPr>
+            <w:tcW w:w="2407" w:type="dxa"/>
+          </w:tcPr>
+          <w:p>
+            <w:pPr>
+              <w:pStyle w:val="Paragrafoelenco"/>
+              <w:spacing w:line="360" w:lineRule="auto"/>
+              <w:ind w:left="0"/>
+              <w:rPr>
+                <w:sz w:val="24"/>
+                <w:lang w:val="en-GB"/>
+              </w:rPr>
+            </w:pPr>
+            <w:r>
+              <w:rPr>
+                <w:sz w:val="24"/>
+                <w:lang w:val="en-GB"/>
+              </w:rPr>
+              <w:t>T5,T6,T7</w:t>
+            </w:r>
+          </w:p>
+        </w:tc>
+      </w:tr>
+      <w:tr>
+        <w:tc>
+          <w:tcPr>
+            <w:tcW w:w="2407" w:type="dxa"/>
+          </w:tcPr>
+          <w:p>
+            <w:pPr>
+              <w:pStyle w:val="Paragrafoelenco"/>
+              <w:spacing w:line="360" w:lineRule="auto"/>
+              <w:ind w:left="0"/>
+              <w:rPr>
+                <w:sz w:val="24"/>
+                <w:lang w:val="en-GB"/>
+              </w:rPr>
+            </w:pPr>
+            <w:r>
+              <w:rPr>
+                <w:sz w:val="24"/>
+                <w:lang w:val="en-GB"/>
+              </w:rPr>
+              <w:t>T9</w:t>
+            </w:r>
+          </w:p>
+        </w:tc>
+        <w:tc>
+          <w:tcPr>
+            <w:tcW w:w="2407" w:type="dxa"/>
+          </w:tcPr>
+          <w:p>
+            <w:pPr>
+              <w:pStyle w:val="Paragrafoelenco"/>
+              <w:spacing w:line="360" w:lineRule="auto"/>
+              <w:ind w:left="0"/>
+              <w:rPr>
+                <w:sz w:val="24"/>
+                <w:lang w:val="en-GB"/>
+              </w:rPr>
+            </w:pPr>
+            <w:r>
+              <w:rPr>
+                <w:sz w:val="24"/>
+                <w:lang w:val="en-GB"/>
+              </w:rPr>
+              <w:t>30/05/2016</w:t>
+            </w:r>
+          </w:p>
+        </w:tc>
+        <w:tc>
+          <w:tcPr>
+            <w:tcW w:w="2407" w:type="dxa"/>
+          </w:tcPr>
+          <w:p>
+            <w:pPr>
+              <w:pStyle w:val="Paragrafoelenco"/>
+              <w:spacing w:line="360" w:lineRule="auto"/>
+              <w:ind w:left="0"/>
+              <w:rPr>
+                <w:sz w:val="24"/>
+                <w:lang w:val="en-GB"/>
+              </w:rPr>
+            </w:pPr>
+            <w:r>
+              <w:rPr>
+                <w:sz w:val="24"/>
+                <w:lang w:val="en-GB"/>
+              </w:rPr>
+              <w:t>15/6/2016</w:t>
+            </w:r>
+            <w:bookmarkStart w:id="0" w:name="_GoBack"/>
+            <w:bookmarkEnd w:id="0"/>
+          </w:p>
+        </w:tc>
+        <w:tc>
+          <w:tcPr>
+            <w:tcW w:w="2407" w:type="dxa"/>
+          </w:tcPr>
+          <w:p>
+            <w:pPr>
+              <w:pStyle w:val="Paragrafoelenco"/>
+              <w:spacing w:line="360" w:lineRule="auto"/>
+              <w:ind w:left="0"/>
+              <w:rPr>
+                <w:sz w:val="24"/>
+                <w:lang w:val="en-GB"/>
+              </w:rPr>
+            </w:pPr>
+            <w:r>
+              <w:rPr>
+                <w:sz w:val="24"/>
+                <w:lang w:val="en-GB"/>
+              </w:rPr>
+              <w:t>T8</w:t>
+            </w:r>
+          </w:p>
+        </w:tc>
+      </w:tr>
+    </w:tbl>
+    <w:p>
+      <w:pPr>
+        <w:pStyle w:val="Paragrafoelenco"/>
+        <w:spacing w:line="360" w:lineRule="auto"/>
+        <w:ind w:left="792"/>
+        <w:rPr>
+          <w:sz w:val="24"/>
+          <w:lang w:val="en-GB"/>
+        </w:rPr>
+      </w:pPr>
     </w:p>
     <w:p>
       <w:pPr>
@@ -5894,7 +7082,7 @@
 </file>
 
 <file path=customXml/itemProps1.xml><?xml version="1.0" encoding="utf-8"?>
-<ds:datastoreItem xmlns:ds="http://schemas.openxmlformats.org/officeDocument/2006/customXml" ds:itemID="{2B3C8872-2E57-4E7F-AC33-0D1B11D43FB5}">
+<ds:datastoreItem xmlns:ds="http://schemas.openxmlformats.org/officeDocument/2006/customXml" ds:itemID="{4570FD2C-AEE7-498A-B4ED-7D8672C8043C}">
   <ds:schemaRefs>
     <ds:schemaRef ds:uri="http://schemas.openxmlformats.org/officeDocument/2006/bibliography"/>
   </ds:schemaRefs>

--- a/Project Plan/ProjectPlan.docx
+++ b/Project Plan/ProjectPlan.docx
@@ -4358,7 +4358,7 @@
     <w:p>
       <w:pPr>
         <w:spacing w:line="360" w:lineRule="auto"/>
-        <w:ind w:left="709"/>
+        <w:ind w:left="708"/>
         <w:rPr>
           <w:sz w:val="24"/>
           <w:szCs w:val="24"/>
@@ -4390,6 +4390,2191 @@
           <w:lang w:val="en-GB"/>
         </w:rPr>
         <w:t xml:space="preserve"> in the same way used for scale factors, using the dedicated tables.</w:t>
+      </w:r>
+    </w:p>
+    <w:p>
+      <w:pPr>
+        <w:spacing w:line="360" w:lineRule="auto"/>
+        <w:ind w:left="708"/>
+        <w:rPr>
+          <w:sz w:val="24"/>
+          <w:szCs w:val="24"/>
+          <w:lang w:val="en-GB"/>
+        </w:rPr>
+      </w:pPr>
+      <w:r>
+        <w:rPr>
+          <w:noProof/>
+          <w:sz w:val="24"/>
+          <w:szCs w:val="24"/>
+          <w:lang w:eastAsia="it-IT"/>
+        </w:rPr>
+        <w:lastRenderedPageBreak/>
+        <w:drawing>
+          <wp:inline distT="0" distB="0" distL="0" distR="0" wp14:anchorId="76787BDB" wp14:editId="0734809D">
+            <wp:extent cx="4968671" cy="792549"/>
+            <wp:effectExtent l="0" t="0" r="3810" b="7620"/>
+            <wp:docPr id="4" name="Immagine 4"/>
+            <wp:cNvGraphicFramePr>
+              <a:graphicFrameLocks xmlns:a="http://schemas.openxmlformats.org/drawingml/2006/main" noChangeAspect="1"/>
+            </wp:cNvGraphicFramePr>
+            <a:graphic xmlns:a="http://schemas.openxmlformats.org/drawingml/2006/main">
+              <a:graphicData uri="http://schemas.openxmlformats.org/drawingml/2006/picture">
+                <pic:pic xmlns:pic="http://schemas.openxmlformats.org/drawingml/2006/picture">
+                  <pic:nvPicPr>
+                    <pic:cNvPr id="4" name="EM1.PNG"/>
+                    <pic:cNvPicPr/>
+                  </pic:nvPicPr>
+                  <pic:blipFill>
+                    <a:blip r:embed="rId13">
+                      <a:extLst>
+                        <a:ext uri="{28A0092B-C50C-407E-A947-70E740481C1C}">
+                          <a14:useLocalDpi xmlns:a14="http://schemas.microsoft.com/office/drawing/2010/main" val="0"/>
+                        </a:ext>
+                      </a:extLst>
+                    </a:blip>
+                    <a:stretch>
+                      <a:fillRect/>
+                    </a:stretch>
+                  </pic:blipFill>
+                  <pic:spPr>
+                    <a:xfrm>
+                      <a:off x="0" y="0"/>
+                      <a:ext cx="4968671" cy="792549"/>
+                    </a:xfrm>
+                    <a:prstGeom prst="rect">
+                      <a:avLst/>
+                    </a:prstGeom>
+                  </pic:spPr>
+                </pic:pic>
+              </a:graphicData>
+            </a:graphic>
+          </wp:inline>
+        </w:drawing>
+      </w:r>
+      <w:r>
+        <w:rPr>
+          <w:noProof/>
+          <w:sz w:val="24"/>
+          <w:szCs w:val="24"/>
+          <w:lang w:eastAsia="it-IT"/>
+        </w:rPr>
+        <w:drawing>
+          <wp:inline distT="0" distB="0" distL="0" distR="0" wp14:anchorId="0436CAD9" wp14:editId="4510A912">
+            <wp:extent cx="4991533" cy="670618"/>
+            <wp:effectExtent l="0" t="0" r="0" b="0"/>
+            <wp:docPr id="5" name="Immagine 5"/>
+            <wp:cNvGraphicFramePr>
+              <a:graphicFrameLocks xmlns:a="http://schemas.openxmlformats.org/drawingml/2006/main" noChangeAspect="1"/>
+            </wp:cNvGraphicFramePr>
+            <a:graphic xmlns:a="http://schemas.openxmlformats.org/drawingml/2006/main">
+              <a:graphicData uri="http://schemas.openxmlformats.org/drawingml/2006/picture">
+                <pic:pic xmlns:pic="http://schemas.openxmlformats.org/drawingml/2006/picture">
+                  <pic:nvPicPr>
+                    <pic:cNvPr id="5" name="EM2.PNG"/>
+                    <pic:cNvPicPr/>
+                  </pic:nvPicPr>
+                  <pic:blipFill>
+                    <a:blip r:embed="rId14">
+                      <a:extLst>
+                        <a:ext uri="{28A0092B-C50C-407E-A947-70E740481C1C}">
+                          <a14:useLocalDpi xmlns:a14="http://schemas.microsoft.com/office/drawing/2010/main" val="0"/>
+                        </a:ext>
+                      </a:extLst>
+                    </a:blip>
+                    <a:stretch>
+                      <a:fillRect/>
+                    </a:stretch>
+                  </pic:blipFill>
+                  <pic:spPr>
+                    <a:xfrm>
+                      <a:off x="0" y="0"/>
+                      <a:ext cx="4991533" cy="670618"/>
+                    </a:xfrm>
+                    <a:prstGeom prst="rect">
+                      <a:avLst/>
+                    </a:prstGeom>
+                  </pic:spPr>
+                </pic:pic>
+              </a:graphicData>
+            </a:graphic>
+          </wp:inline>
+        </w:drawing>
+      </w:r>
+      <w:r>
+        <w:rPr>
+          <w:noProof/>
+          <w:sz w:val="24"/>
+          <w:szCs w:val="24"/>
+          <w:lang w:eastAsia="it-IT"/>
+        </w:rPr>
+        <w:drawing>
+          <wp:inline distT="0" distB="0" distL="0" distR="0" wp14:anchorId="2B32E0E5" wp14:editId="59EA845C">
+            <wp:extent cx="4953429" cy="297206"/>
+            <wp:effectExtent l="0" t="0" r="0" b="7620"/>
+            <wp:docPr id="6" name="Immagine 6"/>
+            <wp:cNvGraphicFramePr>
+              <a:graphicFrameLocks xmlns:a="http://schemas.openxmlformats.org/drawingml/2006/main" noChangeAspect="1"/>
+            </wp:cNvGraphicFramePr>
+            <a:graphic xmlns:a="http://schemas.openxmlformats.org/drawingml/2006/main">
+              <a:graphicData uri="http://schemas.openxmlformats.org/drawingml/2006/picture">
+                <pic:pic xmlns:pic="http://schemas.openxmlformats.org/drawingml/2006/picture">
+                  <pic:nvPicPr>
+                    <pic:cNvPr id="6" name="EM3.PNG"/>
+                    <pic:cNvPicPr/>
+                  </pic:nvPicPr>
+                  <pic:blipFill>
+                    <a:blip r:embed="rId15">
+                      <a:extLst>
+                        <a:ext uri="{28A0092B-C50C-407E-A947-70E740481C1C}">
+                          <a14:useLocalDpi xmlns:a14="http://schemas.microsoft.com/office/drawing/2010/main" val="0"/>
+                        </a:ext>
+                      </a:extLst>
+                    </a:blip>
+                    <a:stretch>
+                      <a:fillRect/>
+                    </a:stretch>
+                  </pic:blipFill>
+                  <pic:spPr>
+                    <a:xfrm>
+                      <a:off x="0" y="0"/>
+                      <a:ext cx="4953429" cy="297206"/>
+                    </a:xfrm>
+                    <a:prstGeom prst="rect">
+                      <a:avLst/>
+                    </a:prstGeom>
+                  </pic:spPr>
+                </pic:pic>
+              </a:graphicData>
+            </a:graphic>
+          </wp:inline>
+        </w:drawing>
+      </w:r>
+      <w:r>
+        <w:rPr>
+          <w:noProof/>
+          <w:sz w:val="24"/>
+          <w:szCs w:val="24"/>
+          <w:lang w:eastAsia="it-IT"/>
+        </w:rPr>
+        <w:drawing>
+          <wp:inline distT="0" distB="0" distL="0" distR="0" wp14:anchorId="14E4AF17" wp14:editId="241DCDE3">
+            <wp:extent cx="4961050" cy="823031"/>
+            <wp:effectExtent l="0" t="0" r="0" b="0"/>
+            <wp:docPr id="7" name="Immagine 7"/>
+            <wp:cNvGraphicFramePr>
+              <a:graphicFrameLocks xmlns:a="http://schemas.openxmlformats.org/drawingml/2006/main" noChangeAspect="1"/>
+            </wp:cNvGraphicFramePr>
+            <a:graphic xmlns:a="http://schemas.openxmlformats.org/drawingml/2006/main">
+              <a:graphicData uri="http://schemas.openxmlformats.org/drawingml/2006/picture">
+                <pic:pic xmlns:pic="http://schemas.openxmlformats.org/drawingml/2006/picture">
+                  <pic:nvPicPr>
+                    <pic:cNvPr id="7" name="EM4.PNG"/>
+                    <pic:cNvPicPr/>
+                  </pic:nvPicPr>
+                  <pic:blipFill>
+                    <a:blip r:embed="rId16">
+                      <a:extLst>
+                        <a:ext uri="{28A0092B-C50C-407E-A947-70E740481C1C}">
+                          <a14:useLocalDpi xmlns:a14="http://schemas.microsoft.com/office/drawing/2010/main" val="0"/>
+                        </a:ext>
+                      </a:extLst>
+                    </a:blip>
+                    <a:stretch>
+                      <a:fillRect/>
+                    </a:stretch>
+                  </pic:blipFill>
+                  <pic:spPr>
+                    <a:xfrm>
+                      <a:off x="0" y="0"/>
+                      <a:ext cx="4961050" cy="823031"/>
+                    </a:xfrm>
+                    <a:prstGeom prst="rect">
+                      <a:avLst/>
+                    </a:prstGeom>
+                  </pic:spPr>
+                </pic:pic>
+              </a:graphicData>
+            </a:graphic>
+          </wp:inline>
+        </w:drawing>
+      </w:r>
+      <w:r>
+        <w:rPr>
+          <w:noProof/>
+          <w:sz w:val="24"/>
+          <w:szCs w:val="24"/>
+          <w:lang w:eastAsia="it-IT"/>
+        </w:rPr>
+        <w:drawing>
+          <wp:inline distT="0" distB="0" distL="0" distR="0" wp14:anchorId="267050B6" wp14:editId="3DD52864">
+            <wp:extent cx="4968671" cy="784928"/>
+            <wp:effectExtent l="0" t="0" r="3810" b="0"/>
+            <wp:docPr id="8" name="Immagine 8"/>
+            <wp:cNvGraphicFramePr>
+              <a:graphicFrameLocks xmlns:a="http://schemas.openxmlformats.org/drawingml/2006/main" noChangeAspect="1"/>
+            </wp:cNvGraphicFramePr>
+            <a:graphic xmlns:a="http://schemas.openxmlformats.org/drawingml/2006/main">
+              <a:graphicData uri="http://schemas.openxmlformats.org/drawingml/2006/picture">
+                <pic:pic xmlns:pic="http://schemas.openxmlformats.org/drawingml/2006/picture">
+                  <pic:nvPicPr>
+                    <pic:cNvPr id="8" name="EM5.PNG"/>
+                    <pic:cNvPicPr/>
+                  </pic:nvPicPr>
+                  <pic:blipFill>
+                    <a:blip r:embed="rId17">
+                      <a:extLst>
+                        <a:ext uri="{28A0092B-C50C-407E-A947-70E740481C1C}">
+                          <a14:useLocalDpi xmlns:a14="http://schemas.microsoft.com/office/drawing/2010/main" val="0"/>
+                        </a:ext>
+                      </a:extLst>
+                    </a:blip>
+                    <a:stretch>
+                      <a:fillRect/>
+                    </a:stretch>
+                  </pic:blipFill>
+                  <pic:spPr>
+                    <a:xfrm>
+                      <a:off x="0" y="0"/>
+                      <a:ext cx="4968671" cy="784928"/>
+                    </a:xfrm>
+                    <a:prstGeom prst="rect">
+                      <a:avLst/>
+                    </a:prstGeom>
+                  </pic:spPr>
+                </pic:pic>
+              </a:graphicData>
+            </a:graphic>
+          </wp:inline>
+        </w:drawing>
+      </w:r>
+      <w:r>
+        <w:rPr>
+          <w:noProof/>
+          <w:sz w:val="24"/>
+          <w:szCs w:val="24"/>
+          <w:lang w:eastAsia="it-IT"/>
+        </w:rPr>
+        <w:drawing>
+          <wp:inline distT="0" distB="0" distL="0" distR="0" wp14:anchorId="357B48BD" wp14:editId="55A24E47">
+            <wp:extent cx="4976291" cy="807790"/>
+            <wp:effectExtent l="0" t="0" r="0" b="0"/>
+            <wp:docPr id="9" name="Immagine 9"/>
+            <wp:cNvGraphicFramePr>
+              <a:graphicFrameLocks xmlns:a="http://schemas.openxmlformats.org/drawingml/2006/main" noChangeAspect="1"/>
+            </wp:cNvGraphicFramePr>
+            <a:graphic xmlns:a="http://schemas.openxmlformats.org/drawingml/2006/main">
+              <a:graphicData uri="http://schemas.openxmlformats.org/drawingml/2006/picture">
+                <pic:pic xmlns:pic="http://schemas.openxmlformats.org/drawingml/2006/picture">
+                  <pic:nvPicPr>
+                    <pic:cNvPr id="9" name="EM6.PNG"/>
+                    <pic:cNvPicPr/>
+                  </pic:nvPicPr>
+                  <pic:blipFill>
+                    <a:blip r:embed="rId18">
+                      <a:extLst>
+                        <a:ext uri="{28A0092B-C50C-407E-A947-70E740481C1C}">
+                          <a14:useLocalDpi xmlns:a14="http://schemas.microsoft.com/office/drawing/2010/main" val="0"/>
+                        </a:ext>
+                      </a:extLst>
+                    </a:blip>
+                    <a:stretch>
+                      <a:fillRect/>
+                    </a:stretch>
+                  </pic:blipFill>
+                  <pic:spPr>
+                    <a:xfrm>
+                      <a:off x="0" y="0"/>
+                      <a:ext cx="4976291" cy="807790"/>
+                    </a:xfrm>
+                    <a:prstGeom prst="rect">
+                      <a:avLst/>
+                    </a:prstGeom>
+                  </pic:spPr>
+                </pic:pic>
+              </a:graphicData>
+            </a:graphic>
+          </wp:inline>
+        </w:drawing>
+      </w:r>
+      <w:r>
+        <w:rPr>
+          <w:noProof/>
+          <w:sz w:val="24"/>
+          <w:szCs w:val="24"/>
+          <w:lang w:eastAsia="it-IT"/>
+        </w:rPr>
+        <w:drawing>
+          <wp:inline distT="0" distB="0" distL="0" distR="0" wp14:anchorId="4EA1EEE8" wp14:editId="35571073">
+            <wp:extent cx="4976291" cy="670618"/>
+            <wp:effectExtent l="0" t="0" r="0" b="0"/>
+            <wp:docPr id="13" name="Immagine 13"/>
+            <wp:cNvGraphicFramePr>
+              <a:graphicFrameLocks xmlns:a="http://schemas.openxmlformats.org/drawingml/2006/main" noChangeAspect="1"/>
+            </wp:cNvGraphicFramePr>
+            <a:graphic xmlns:a="http://schemas.openxmlformats.org/drawingml/2006/main">
+              <a:graphicData uri="http://schemas.openxmlformats.org/drawingml/2006/picture">
+                <pic:pic xmlns:pic="http://schemas.openxmlformats.org/drawingml/2006/picture">
+                  <pic:nvPicPr>
+                    <pic:cNvPr id="10" name="EM7.PNG"/>
+                    <pic:cNvPicPr/>
+                  </pic:nvPicPr>
+                  <pic:blipFill>
+                    <a:blip r:embed="rId19">
+                      <a:extLst>
+                        <a:ext uri="{28A0092B-C50C-407E-A947-70E740481C1C}">
+                          <a14:useLocalDpi xmlns:a14="http://schemas.microsoft.com/office/drawing/2010/main" val="0"/>
+                        </a:ext>
+                      </a:extLst>
+                    </a:blip>
+                    <a:stretch>
+                      <a:fillRect/>
+                    </a:stretch>
+                  </pic:blipFill>
+                  <pic:spPr>
+                    <a:xfrm>
+                      <a:off x="0" y="0"/>
+                      <a:ext cx="4976291" cy="670618"/>
+                    </a:xfrm>
+                    <a:prstGeom prst="rect">
+                      <a:avLst/>
+                    </a:prstGeom>
+                  </pic:spPr>
+                </pic:pic>
+              </a:graphicData>
+            </a:graphic>
+          </wp:inline>
+        </w:drawing>
+      </w:r>
+      <w:r>
+        <w:rPr>
+          <w:noProof/>
+          <w:sz w:val="24"/>
+          <w:szCs w:val="24"/>
+          <w:lang w:eastAsia="it-IT"/>
+        </w:rPr>
+        <w:drawing>
+          <wp:inline distT="0" distB="0" distL="0" distR="0" wp14:anchorId="681EE145" wp14:editId="03B4F793">
+            <wp:extent cx="5014395" cy="1059272"/>
+            <wp:effectExtent l="0" t="0" r="0" b="7620"/>
+            <wp:docPr id="14" name="Immagine 14"/>
+            <wp:cNvGraphicFramePr>
+              <a:graphicFrameLocks xmlns:a="http://schemas.openxmlformats.org/drawingml/2006/main" noChangeAspect="1"/>
+            </wp:cNvGraphicFramePr>
+            <a:graphic xmlns:a="http://schemas.openxmlformats.org/drawingml/2006/main">
+              <a:graphicData uri="http://schemas.openxmlformats.org/drawingml/2006/picture">
+                <pic:pic xmlns:pic="http://schemas.openxmlformats.org/drawingml/2006/picture">
+                  <pic:nvPicPr>
+                    <pic:cNvPr id="11" name="EM8.PNG"/>
+                    <pic:cNvPicPr/>
+                  </pic:nvPicPr>
+                  <pic:blipFill>
+                    <a:blip r:embed="rId20">
+                      <a:extLst>
+                        <a:ext uri="{28A0092B-C50C-407E-A947-70E740481C1C}">
+                          <a14:useLocalDpi xmlns:a14="http://schemas.microsoft.com/office/drawing/2010/main" val="0"/>
+                        </a:ext>
+                      </a:extLst>
+                    </a:blip>
+                    <a:stretch>
+                      <a:fillRect/>
+                    </a:stretch>
+                  </pic:blipFill>
+                  <pic:spPr>
+                    <a:xfrm>
+                      <a:off x="0" y="0"/>
+                      <a:ext cx="5014395" cy="1059272"/>
+                    </a:xfrm>
+                    <a:prstGeom prst="rect">
+                      <a:avLst/>
+                    </a:prstGeom>
+                  </pic:spPr>
+                </pic:pic>
+              </a:graphicData>
+            </a:graphic>
+          </wp:inline>
+        </w:drawing>
+      </w:r>
+      <w:r>
+        <w:rPr>
+          <w:noProof/>
+          <w:sz w:val="24"/>
+          <w:szCs w:val="24"/>
+          <w:lang w:eastAsia="it-IT"/>
+        </w:rPr>
+        <w:drawing>
+          <wp:inline distT="0" distB="0" distL="0" distR="0" wp14:anchorId="508A7E45" wp14:editId="6C1AFBEC">
+            <wp:extent cx="4945809" cy="548688"/>
+            <wp:effectExtent l="0" t="0" r="7620" b="3810"/>
+            <wp:docPr id="15" name="Immagine 15"/>
+            <wp:cNvGraphicFramePr>
+              <a:graphicFrameLocks xmlns:a="http://schemas.openxmlformats.org/drawingml/2006/main" noChangeAspect="1"/>
+            </wp:cNvGraphicFramePr>
+            <a:graphic xmlns:a="http://schemas.openxmlformats.org/drawingml/2006/main">
+              <a:graphicData uri="http://schemas.openxmlformats.org/drawingml/2006/picture">
+                <pic:pic xmlns:pic="http://schemas.openxmlformats.org/drawingml/2006/picture">
+                  <pic:nvPicPr>
+                    <pic:cNvPr id="12" name="EM9.PNG"/>
+                    <pic:cNvPicPr/>
+                  </pic:nvPicPr>
+                  <pic:blipFill>
+                    <a:blip r:embed="rId21">
+                      <a:extLst>
+                        <a:ext uri="{28A0092B-C50C-407E-A947-70E740481C1C}">
+                          <a14:useLocalDpi xmlns:a14="http://schemas.microsoft.com/office/drawing/2010/main" val="0"/>
+                        </a:ext>
+                      </a:extLst>
+                    </a:blip>
+                    <a:stretch>
+                      <a:fillRect/>
+                    </a:stretch>
+                  </pic:blipFill>
+                  <pic:spPr>
+                    <a:xfrm>
+                      <a:off x="0" y="0"/>
+                      <a:ext cx="4945809" cy="548688"/>
+                    </a:xfrm>
+                    <a:prstGeom prst="rect">
+                      <a:avLst/>
+                    </a:prstGeom>
+                  </pic:spPr>
+                </pic:pic>
+              </a:graphicData>
+            </a:graphic>
+          </wp:inline>
+        </w:drawing>
+      </w:r>
+      <w:r>
+        <w:rPr>
+          <w:noProof/>
+          <w:sz w:val="24"/>
+          <w:szCs w:val="24"/>
+          <w:lang w:eastAsia="it-IT"/>
+        </w:rPr>
+        <w:drawing>
+          <wp:inline distT="0" distB="0" distL="0" distR="0" wp14:anchorId="623F8B49" wp14:editId="3ACF67C8">
+            <wp:extent cx="4961050" cy="525826"/>
+            <wp:effectExtent l="0" t="0" r="0" b="7620"/>
+            <wp:docPr id="16" name="Immagine 16"/>
+            <wp:cNvGraphicFramePr>
+              <a:graphicFrameLocks xmlns:a="http://schemas.openxmlformats.org/drawingml/2006/main" noChangeAspect="1"/>
+            </wp:cNvGraphicFramePr>
+            <a:graphic xmlns:a="http://schemas.openxmlformats.org/drawingml/2006/main">
+              <a:graphicData uri="http://schemas.openxmlformats.org/drawingml/2006/picture">
+                <pic:pic xmlns:pic="http://schemas.openxmlformats.org/drawingml/2006/picture">
+                  <pic:nvPicPr>
+                    <pic:cNvPr id="13" name="EM10.PNG"/>
+                    <pic:cNvPicPr/>
+                  </pic:nvPicPr>
+                  <pic:blipFill>
+                    <a:blip r:embed="rId22">
+                      <a:extLst>
+                        <a:ext uri="{28A0092B-C50C-407E-A947-70E740481C1C}">
+                          <a14:useLocalDpi xmlns:a14="http://schemas.microsoft.com/office/drawing/2010/main" val="0"/>
+                        </a:ext>
+                      </a:extLst>
+                    </a:blip>
+                    <a:stretch>
+                      <a:fillRect/>
+                    </a:stretch>
+                  </pic:blipFill>
+                  <pic:spPr>
+                    <a:xfrm>
+                      <a:off x="0" y="0"/>
+                      <a:ext cx="4961050" cy="525826"/>
+                    </a:xfrm>
+                    <a:prstGeom prst="rect">
+                      <a:avLst/>
+                    </a:prstGeom>
+                  </pic:spPr>
+                </pic:pic>
+              </a:graphicData>
+            </a:graphic>
+          </wp:inline>
+        </w:drawing>
+      </w:r>
+      <w:r>
+        <w:rPr>
+          <w:noProof/>
+          <w:sz w:val="24"/>
+          <w:szCs w:val="24"/>
+          <w:lang w:eastAsia="it-IT"/>
+        </w:rPr>
+        <w:drawing>
+          <wp:inline distT="0" distB="0" distL="0" distR="0" wp14:anchorId="41CD2B96" wp14:editId="770E01B7">
+            <wp:extent cx="4968671" cy="441998"/>
+            <wp:effectExtent l="0" t="0" r="3810" b="0"/>
+            <wp:docPr id="17" name="Immagine 17"/>
+            <wp:cNvGraphicFramePr>
+              <a:graphicFrameLocks xmlns:a="http://schemas.openxmlformats.org/drawingml/2006/main" noChangeAspect="1"/>
+            </wp:cNvGraphicFramePr>
+            <a:graphic xmlns:a="http://schemas.openxmlformats.org/drawingml/2006/main">
+              <a:graphicData uri="http://schemas.openxmlformats.org/drawingml/2006/picture">
+                <pic:pic xmlns:pic="http://schemas.openxmlformats.org/drawingml/2006/picture">
+                  <pic:nvPicPr>
+                    <pic:cNvPr id="14" name="EM11.PNG"/>
+                    <pic:cNvPicPr/>
+                  </pic:nvPicPr>
+                  <pic:blipFill>
+                    <a:blip r:embed="rId23">
+                      <a:extLst>
+                        <a:ext uri="{28A0092B-C50C-407E-A947-70E740481C1C}">
+                          <a14:useLocalDpi xmlns:a14="http://schemas.microsoft.com/office/drawing/2010/main" val="0"/>
+                        </a:ext>
+                      </a:extLst>
+                    </a:blip>
+                    <a:stretch>
+                      <a:fillRect/>
+                    </a:stretch>
+                  </pic:blipFill>
+                  <pic:spPr>
+                    <a:xfrm>
+                      <a:off x="0" y="0"/>
+                      <a:ext cx="4968671" cy="441998"/>
+                    </a:xfrm>
+                    <a:prstGeom prst="rect">
+                      <a:avLst/>
+                    </a:prstGeom>
+                  </pic:spPr>
+                </pic:pic>
+              </a:graphicData>
+            </a:graphic>
+          </wp:inline>
+        </w:drawing>
+      </w:r>
+      <w:r>
+        <w:rPr>
+          <w:noProof/>
+          <w:sz w:val="24"/>
+          <w:szCs w:val="24"/>
+          <w:lang w:eastAsia="it-IT"/>
+        </w:rPr>
+        <w:drawing>
+          <wp:inline distT="0" distB="0" distL="0" distR="0" wp14:anchorId="6F64BCB8" wp14:editId="06A8C6C6">
+            <wp:extent cx="6120130" cy="544830"/>
+            <wp:effectExtent l="0" t="0" r="0" b="7620"/>
+            <wp:docPr id="18" name="Immagine 18"/>
+            <wp:cNvGraphicFramePr>
+              <a:graphicFrameLocks xmlns:a="http://schemas.openxmlformats.org/drawingml/2006/main" noChangeAspect="1"/>
+            </wp:cNvGraphicFramePr>
+            <a:graphic xmlns:a="http://schemas.openxmlformats.org/drawingml/2006/main">
+              <a:graphicData uri="http://schemas.openxmlformats.org/drawingml/2006/picture">
+                <pic:pic xmlns:pic="http://schemas.openxmlformats.org/drawingml/2006/picture">
+                  <pic:nvPicPr>
+                    <pic:cNvPr id="15" name="EM12.PNG"/>
+                    <pic:cNvPicPr/>
+                  </pic:nvPicPr>
+                  <pic:blipFill>
+                    <a:blip r:embed="rId24">
+                      <a:extLst>
+                        <a:ext uri="{28A0092B-C50C-407E-A947-70E740481C1C}">
+                          <a14:useLocalDpi xmlns:a14="http://schemas.microsoft.com/office/drawing/2010/main" val="0"/>
+                        </a:ext>
+                      </a:extLst>
+                    </a:blip>
+                    <a:stretch>
+                      <a:fillRect/>
+                    </a:stretch>
+                  </pic:blipFill>
+                  <pic:spPr>
+                    <a:xfrm>
+                      <a:off x="0" y="0"/>
+                      <a:ext cx="6120130" cy="544830"/>
+                    </a:xfrm>
+                    <a:prstGeom prst="rect">
+                      <a:avLst/>
+                    </a:prstGeom>
+                  </pic:spPr>
+                </pic:pic>
+              </a:graphicData>
+            </a:graphic>
+          </wp:inline>
+        </w:drawing>
+      </w:r>
+      <w:r>
+        <w:rPr>
+          <w:noProof/>
+          <w:sz w:val="24"/>
+          <w:szCs w:val="24"/>
+          <w:lang w:eastAsia="it-IT"/>
+        </w:rPr>
+        <w:lastRenderedPageBreak/>
+        <w:drawing>
+          <wp:inline distT="0" distB="0" distL="0" distR="0" wp14:anchorId="13DE4B03" wp14:editId="51F06497">
+            <wp:extent cx="6120130" cy="534035"/>
+            <wp:effectExtent l="0" t="0" r="0" b="0"/>
+            <wp:docPr id="19" name="Immagine 19"/>
+            <wp:cNvGraphicFramePr>
+              <a:graphicFrameLocks xmlns:a="http://schemas.openxmlformats.org/drawingml/2006/main" noChangeAspect="1"/>
+            </wp:cNvGraphicFramePr>
+            <a:graphic xmlns:a="http://schemas.openxmlformats.org/drawingml/2006/main">
+              <a:graphicData uri="http://schemas.openxmlformats.org/drawingml/2006/picture">
+                <pic:pic xmlns:pic="http://schemas.openxmlformats.org/drawingml/2006/picture">
+                  <pic:nvPicPr>
+                    <pic:cNvPr id="16" name="EM13.PNG"/>
+                    <pic:cNvPicPr/>
+                  </pic:nvPicPr>
+                  <pic:blipFill>
+                    <a:blip r:embed="rId25">
+                      <a:extLst>
+                        <a:ext uri="{28A0092B-C50C-407E-A947-70E740481C1C}">
+                          <a14:useLocalDpi xmlns:a14="http://schemas.microsoft.com/office/drawing/2010/main" val="0"/>
+                        </a:ext>
+                      </a:extLst>
+                    </a:blip>
+                    <a:stretch>
+                      <a:fillRect/>
+                    </a:stretch>
+                  </pic:blipFill>
+                  <pic:spPr>
+                    <a:xfrm>
+                      <a:off x="0" y="0"/>
+                      <a:ext cx="6120130" cy="534035"/>
+                    </a:xfrm>
+                    <a:prstGeom prst="rect">
+                      <a:avLst/>
+                    </a:prstGeom>
+                  </pic:spPr>
+                </pic:pic>
+              </a:graphicData>
+            </a:graphic>
+          </wp:inline>
+        </w:drawing>
+      </w:r>
+      <w:r>
+        <w:rPr>
+          <w:noProof/>
+          <w:sz w:val="24"/>
+          <w:szCs w:val="24"/>
+          <w:lang w:eastAsia="it-IT"/>
+        </w:rPr>
+        <w:drawing>
+          <wp:inline distT="0" distB="0" distL="0" distR="0" wp14:anchorId="0E4FDF08" wp14:editId="292BF825">
+            <wp:extent cx="6120130" cy="517525"/>
+            <wp:effectExtent l="0" t="0" r="0" b="0"/>
+            <wp:docPr id="20" name="Immagine 20"/>
+            <wp:cNvGraphicFramePr>
+              <a:graphicFrameLocks xmlns:a="http://schemas.openxmlformats.org/drawingml/2006/main" noChangeAspect="1"/>
+            </wp:cNvGraphicFramePr>
+            <a:graphic xmlns:a="http://schemas.openxmlformats.org/drawingml/2006/main">
+              <a:graphicData uri="http://schemas.openxmlformats.org/drawingml/2006/picture">
+                <pic:pic xmlns:pic="http://schemas.openxmlformats.org/drawingml/2006/picture">
+                  <pic:nvPicPr>
+                    <pic:cNvPr id="17" name="EM14.PNG"/>
+                    <pic:cNvPicPr/>
+                  </pic:nvPicPr>
+                  <pic:blipFill>
+                    <a:blip r:embed="rId26">
+                      <a:extLst>
+                        <a:ext uri="{28A0092B-C50C-407E-A947-70E740481C1C}">
+                          <a14:useLocalDpi xmlns:a14="http://schemas.microsoft.com/office/drawing/2010/main" val="0"/>
+                        </a:ext>
+                      </a:extLst>
+                    </a:blip>
+                    <a:stretch>
+                      <a:fillRect/>
+                    </a:stretch>
+                  </pic:blipFill>
+                  <pic:spPr>
+                    <a:xfrm>
+                      <a:off x="0" y="0"/>
+                      <a:ext cx="6120130" cy="517525"/>
+                    </a:xfrm>
+                    <a:prstGeom prst="rect">
+                      <a:avLst/>
+                    </a:prstGeom>
+                  </pic:spPr>
+                </pic:pic>
+              </a:graphicData>
+            </a:graphic>
+          </wp:inline>
+        </w:drawing>
+      </w:r>
+      <w:r>
+        <w:rPr>
+          <w:noProof/>
+          <w:sz w:val="24"/>
+          <w:szCs w:val="24"/>
+          <w:lang w:eastAsia="it-IT"/>
+        </w:rPr>
+        <w:drawing>
+          <wp:inline distT="0" distB="0" distL="0" distR="0" wp14:anchorId="16DB6CCD" wp14:editId="7AE9A147">
+            <wp:extent cx="6120130" cy="1840230"/>
+            <wp:effectExtent l="0" t="0" r="0" b="7620"/>
+            <wp:docPr id="21" name="Immagine 21"/>
+            <wp:cNvGraphicFramePr>
+              <a:graphicFrameLocks xmlns:a="http://schemas.openxmlformats.org/drawingml/2006/main" noChangeAspect="1"/>
+            </wp:cNvGraphicFramePr>
+            <a:graphic xmlns:a="http://schemas.openxmlformats.org/drawingml/2006/main">
+              <a:graphicData uri="http://schemas.openxmlformats.org/drawingml/2006/picture">
+                <pic:pic xmlns:pic="http://schemas.openxmlformats.org/drawingml/2006/picture">
+                  <pic:nvPicPr>
+                    <pic:cNvPr id="18" name="EM15.PNG"/>
+                    <pic:cNvPicPr/>
+                  </pic:nvPicPr>
+                  <pic:blipFill>
+                    <a:blip r:embed="rId27">
+                      <a:extLst>
+                        <a:ext uri="{28A0092B-C50C-407E-A947-70E740481C1C}">
+                          <a14:useLocalDpi xmlns:a14="http://schemas.microsoft.com/office/drawing/2010/main" val="0"/>
+                        </a:ext>
+                      </a:extLst>
+                    </a:blip>
+                    <a:stretch>
+                      <a:fillRect/>
+                    </a:stretch>
+                  </pic:blipFill>
+                  <pic:spPr>
+                    <a:xfrm>
+                      <a:off x="0" y="0"/>
+                      <a:ext cx="6120130" cy="1840230"/>
+                    </a:xfrm>
+                    <a:prstGeom prst="rect">
+                      <a:avLst/>
+                    </a:prstGeom>
+                  </pic:spPr>
+                </pic:pic>
+              </a:graphicData>
+            </a:graphic>
+          </wp:inline>
+        </w:drawing>
+      </w:r>
+      <w:r>
+        <w:rPr>
+          <w:noProof/>
+          <w:sz w:val="24"/>
+          <w:szCs w:val="24"/>
+          <w:lang w:eastAsia="it-IT"/>
+        </w:rPr>
+        <w:drawing>
+          <wp:inline distT="0" distB="0" distL="0" distR="0" wp14:anchorId="6FDD1275" wp14:editId="0F1A017A">
+            <wp:extent cx="6120130" cy="1525905"/>
+            <wp:effectExtent l="0" t="0" r="0" b="0"/>
+            <wp:docPr id="22" name="Immagine 22"/>
+            <wp:cNvGraphicFramePr>
+              <a:graphicFrameLocks xmlns:a="http://schemas.openxmlformats.org/drawingml/2006/main" noChangeAspect="1"/>
+            </wp:cNvGraphicFramePr>
+            <a:graphic xmlns:a="http://schemas.openxmlformats.org/drawingml/2006/main">
+              <a:graphicData uri="http://schemas.openxmlformats.org/drawingml/2006/picture">
+                <pic:pic xmlns:pic="http://schemas.openxmlformats.org/drawingml/2006/picture">
+                  <pic:nvPicPr>
+                    <pic:cNvPr id="19" name="EM16.PNG"/>
+                    <pic:cNvPicPr/>
+                  </pic:nvPicPr>
+                  <pic:blipFill>
+                    <a:blip r:embed="rId28">
+                      <a:extLst>
+                        <a:ext uri="{28A0092B-C50C-407E-A947-70E740481C1C}">
+                          <a14:useLocalDpi xmlns:a14="http://schemas.microsoft.com/office/drawing/2010/main" val="0"/>
+                        </a:ext>
+                      </a:extLst>
+                    </a:blip>
+                    <a:stretch>
+                      <a:fillRect/>
+                    </a:stretch>
+                  </pic:blipFill>
+                  <pic:spPr>
+                    <a:xfrm>
+                      <a:off x="0" y="0"/>
+                      <a:ext cx="6120130" cy="1525905"/>
+                    </a:xfrm>
+                    <a:prstGeom prst="rect">
+                      <a:avLst/>
+                    </a:prstGeom>
+                  </pic:spPr>
+                </pic:pic>
+              </a:graphicData>
+            </a:graphic>
+          </wp:inline>
+        </w:drawing>
+      </w:r>
+      <w:r>
+        <w:rPr>
+          <w:noProof/>
+          <w:sz w:val="24"/>
+          <w:szCs w:val="24"/>
+          <w:lang w:eastAsia="it-IT"/>
+        </w:rPr>
+        <w:drawing>
+          <wp:inline distT="0" distB="0" distL="0" distR="0" wp14:anchorId="73B7593E" wp14:editId="5BE79B01">
+            <wp:extent cx="6120130" cy="657225"/>
+            <wp:effectExtent l="0" t="0" r="0" b="9525"/>
+            <wp:docPr id="23" name="Immagine 23"/>
+            <wp:cNvGraphicFramePr>
+              <a:graphicFrameLocks xmlns:a="http://schemas.openxmlformats.org/drawingml/2006/main" noChangeAspect="1"/>
+            </wp:cNvGraphicFramePr>
+            <a:graphic xmlns:a="http://schemas.openxmlformats.org/drawingml/2006/main">
+              <a:graphicData uri="http://schemas.openxmlformats.org/drawingml/2006/picture">
+                <pic:pic xmlns:pic="http://schemas.openxmlformats.org/drawingml/2006/picture">
+                  <pic:nvPicPr>
+                    <pic:cNvPr id="20" name="EM17.PNG"/>
+                    <pic:cNvPicPr/>
+                  </pic:nvPicPr>
+                  <pic:blipFill>
+                    <a:blip r:embed="rId29">
+                      <a:extLst>
+                        <a:ext uri="{28A0092B-C50C-407E-A947-70E740481C1C}">
+                          <a14:useLocalDpi xmlns:a14="http://schemas.microsoft.com/office/drawing/2010/main" val="0"/>
+                        </a:ext>
+                      </a:extLst>
+                    </a:blip>
+                    <a:stretch>
+                      <a:fillRect/>
+                    </a:stretch>
+                  </pic:blipFill>
+                  <pic:spPr>
+                    <a:xfrm>
+                      <a:off x="0" y="0"/>
+                      <a:ext cx="6120130" cy="657225"/>
+                    </a:xfrm>
+                    <a:prstGeom prst="rect">
+                      <a:avLst/>
+                    </a:prstGeom>
+                  </pic:spPr>
+                </pic:pic>
+              </a:graphicData>
+            </a:graphic>
+          </wp:inline>
+        </w:drawing>
+      </w:r>
+    </w:p>
+    <w:p>
+      <w:pPr>
+        <w:spacing w:line="360" w:lineRule="auto"/>
+        <w:ind w:left="708"/>
+        <w:rPr>
+          <w:sz w:val="24"/>
+          <w:szCs w:val="24"/>
+          <w:lang w:val="en-GB"/>
+        </w:rPr>
+      </w:pPr>
+    </w:p>
+    <w:p>
+      <w:pPr>
+        <w:spacing w:line="360" w:lineRule="auto"/>
+        <w:ind w:left="708"/>
+        <w:rPr>
+          <w:sz w:val="24"/>
+          <w:szCs w:val="24"/>
+          <w:lang w:val="en-GB"/>
+        </w:rPr>
+      </w:pPr>
+      <w:r>
+        <w:rPr>
+          <w:b/>
+          <w:sz w:val="24"/>
+          <w:szCs w:val="24"/>
+          <w:lang w:val="en-GB"/>
+        </w:rPr>
+        <w:t>RELY</w:t>
+      </w:r>
+      <w:r>
+        <w:rPr>
+          <w:sz w:val="24"/>
+          <w:szCs w:val="24"/>
+          <w:lang w:val="en-GB"/>
+        </w:rPr>
+        <w:t>: The measure of how much reliable the software must be. Since this is a taxi management application, the malfunctioning of the system will cause an easily recoverable loss, so the chosen value is the low one.</w:t>
+      </w:r>
+    </w:p>
+    <w:p>
+      <w:pPr>
+        <w:spacing w:line="360" w:lineRule="auto"/>
+        <w:ind w:left="708"/>
+        <w:rPr>
+          <w:sz w:val="24"/>
+          <w:szCs w:val="24"/>
+          <w:lang w:val="en-GB"/>
+        </w:rPr>
+      </w:pPr>
+      <w:r>
+        <w:rPr>
+          <w:b/>
+          <w:sz w:val="24"/>
+          <w:szCs w:val="24"/>
+          <w:lang w:val="en-GB"/>
+        </w:rPr>
+        <w:t>DATA</w:t>
+      </w:r>
+      <w:r>
+        <w:rPr>
+          <w:sz w:val="24"/>
+          <w:szCs w:val="24"/>
+          <w:lang w:val="en-GB"/>
+        </w:rPr>
+        <w:t xml:space="preserve">: This measures the effects of data dimensions on project development. It represents the effort needed to assemble and maintain the required data. Since the amount of data is acceptable, the nominal value </w:t>
+      </w:r>
+      <w:proofErr w:type="gramStart"/>
+      <w:r>
+        <w:rPr>
+          <w:sz w:val="24"/>
+          <w:szCs w:val="24"/>
+          <w:lang w:val="en-GB"/>
+        </w:rPr>
+        <w:t>is considered</w:t>
+      </w:r>
+      <w:proofErr w:type="gramEnd"/>
+      <w:r>
+        <w:rPr>
+          <w:sz w:val="24"/>
+          <w:szCs w:val="24"/>
+          <w:lang w:val="en-GB"/>
+        </w:rPr>
+        <w:t xml:space="preserve"> for this multiplier.</w:t>
+      </w:r>
+    </w:p>
+    <w:p>
+      <w:pPr>
+        <w:spacing w:line="360" w:lineRule="auto"/>
+        <w:ind w:left="708"/>
+        <w:rPr>
+          <w:sz w:val="24"/>
+          <w:szCs w:val="24"/>
+          <w:lang w:val="en-GB"/>
+        </w:rPr>
+      </w:pPr>
+      <w:r>
+        <w:rPr>
+          <w:b/>
+          <w:sz w:val="24"/>
+          <w:szCs w:val="24"/>
+          <w:lang w:val="en-GB"/>
+        </w:rPr>
+        <w:t>CPLX</w:t>
+      </w:r>
+      <w:r>
+        <w:rPr>
+          <w:sz w:val="24"/>
+          <w:szCs w:val="24"/>
+          <w:lang w:val="en-GB"/>
+        </w:rPr>
+        <w:t xml:space="preserve">: This factor represents the required complexity of the system, in terms of operation, code, data management. The product needs to interact with external components and with a notification system, so it </w:t>
+      </w:r>
+      <w:proofErr w:type="gramStart"/>
+      <w:r>
+        <w:rPr>
+          <w:sz w:val="24"/>
+          <w:szCs w:val="24"/>
+          <w:lang w:val="en-GB"/>
+        </w:rPr>
+        <w:t>is considered</w:t>
+      </w:r>
+      <w:proofErr w:type="gramEnd"/>
+      <w:r>
+        <w:rPr>
+          <w:sz w:val="24"/>
+          <w:szCs w:val="24"/>
+          <w:lang w:val="en-GB"/>
+        </w:rPr>
+        <w:t xml:space="preserve"> of nominal complexity.</w:t>
+      </w:r>
+    </w:p>
+    <w:p>
+      <w:pPr>
+        <w:spacing w:line="360" w:lineRule="auto"/>
+        <w:ind w:left="708"/>
+        <w:rPr>
+          <w:sz w:val="24"/>
+          <w:szCs w:val="24"/>
+          <w:lang w:val="en-GB"/>
+        </w:rPr>
+      </w:pPr>
+      <w:r>
+        <w:rPr>
+          <w:b/>
+          <w:sz w:val="24"/>
+          <w:szCs w:val="24"/>
+          <w:lang w:val="en-GB"/>
+        </w:rPr>
+        <w:lastRenderedPageBreak/>
+        <w:t>RUSE</w:t>
+      </w:r>
+      <w:r>
+        <w:rPr>
+          <w:sz w:val="24"/>
+          <w:szCs w:val="24"/>
+          <w:lang w:val="en-GB"/>
+        </w:rPr>
+        <w:t>: This cost driver represents the additional effort needed to project thinking about reusing components on current or future projects. The intention here is to have reusable components inside the system, but without the necessity to make them available for future products, so the chosen value is nominal.</w:t>
+      </w:r>
+    </w:p>
+    <w:p>
+      <w:pPr>
+        <w:spacing w:line="360" w:lineRule="auto"/>
+        <w:ind w:left="708"/>
+        <w:rPr>
+          <w:sz w:val="24"/>
+          <w:szCs w:val="24"/>
+          <w:lang w:val="en-GB"/>
+        </w:rPr>
+      </w:pPr>
+      <w:r>
+        <w:rPr>
+          <w:b/>
+          <w:sz w:val="24"/>
+          <w:szCs w:val="24"/>
+          <w:lang w:val="en-GB"/>
+        </w:rPr>
+        <w:t>DOCU</w:t>
+      </w:r>
+      <w:r>
+        <w:rPr>
+          <w:sz w:val="24"/>
+          <w:szCs w:val="24"/>
+          <w:lang w:val="en-GB"/>
+        </w:rPr>
+        <w:t xml:space="preserve">: The level of required documentation. Since standard documentation </w:t>
+      </w:r>
+      <w:proofErr w:type="gramStart"/>
+      <w:r>
+        <w:rPr>
+          <w:sz w:val="24"/>
+          <w:szCs w:val="24"/>
+          <w:lang w:val="en-GB"/>
+        </w:rPr>
+        <w:t>is requested</w:t>
+      </w:r>
+      <w:proofErr w:type="gramEnd"/>
+      <w:r>
+        <w:rPr>
+          <w:sz w:val="24"/>
+          <w:szCs w:val="24"/>
+          <w:lang w:val="en-GB"/>
+        </w:rPr>
+        <w:t>, the considered value is nominal.</w:t>
+      </w:r>
+    </w:p>
+    <w:p>
+      <w:pPr>
+        <w:spacing w:line="360" w:lineRule="auto"/>
+        <w:ind w:left="708"/>
+        <w:rPr>
+          <w:sz w:val="24"/>
+          <w:szCs w:val="24"/>
+          <w:lang w:val="en-GB"/>
+        </w:rPr>
+      </w:pPr>
+      <w:r>
+        <w:rPr>
+          <w:b/>
+          <w:sz w:val="24"/>
+          <w:szCs w:val="24"/>
+          <w:lang w:val="en-GB"/>
+        </w:rPr>
+        <w:t>TIME</w:t>
+      </w:r>
+      <w:r>
+        <w:rPr>
+          <w:sz w:val="24"/>
+          <w:szCs w:val="24"/>
+          <w:lang w:val="en-GB"/>
+        </w:rPr>
+        <w:t xml:space="preserve">: Measure of the execution time constraints imposed upon the system. No particular constraints are imposed upon this </w:t>
+      </w:r>
+      <w:proofErr w:type="gramStart"/>
+      <w:r>
+        <w:rPr>
+          <w:sz w:val="24"/>
+          <w:szCs w:val="24"/>
+          <w:lang w:val="en-GB"/>
+        </w:rPr>
+        <w:t>project,</w:t>
+      </w:r>
+      <w:proofErr w:type="gramEnd"/>
+      <w:r>
+        <w:rPr>
+          <w:sz w:val="24"/>
+          <w:szCs w:val="24"/>
+          <w:lang w:val="en-GB"/>
+        </w:rPr>
+        <w:t xml:space="preserve"> o the value chosen is the nominal one.</w:t>
+      </w:r>
+    </w:p>
+    <w:p>
+      <w:pPr>
+        <w:spacing w:line="360" w:lineRule="auto"/>
+        <w:ind w:left="708"/>
+        <w:rPr>
+          <w:sz w:val="24"/>
+          <w:szCs w:val="24"/>
+          <w:lang w:val="en-GB"/>
+        </w:rPr>
+      </w:pPr>
+      <w:r>
+        <w:rPr>
+          <w:b/>
+          <w:sz w:val="24"/>
+          <w:szCs w:val="24"/>
+          <w:lang w:val="en-GB"/>
+        </w:rPr>
+        <w:t>STOR</w:t>
+      </w:r>
+      <w:r>
+        <w:rPr>
+          <w:sz w:val="24"/>
+          <w:szCs w:val="24"/>
+          <w:lang w:val="en-GB"/>
+        </w:rPr>
+        <w:t xml:space="preserve">: Measure of data occupation constraint imposed upon the system. No particular constraints </w:t>
+      </w:r>
+      <w:proofErr w:type="gramStart"/>
+      <w:r>
+        <w:rPr>
+          <w:sz w:val="24"/>
+          <w:szCs w:val="24"/>
+          <w:lang w:val="en-GB"/>
+        </w:rPr>
+        <w:t>are imposed</w:t>
+      </w:r>
+      <w:proofErr w:type="gramEnd"/>
+      <w:r>
+        <w:rPr>
+          <w:sz w:val="24"/>
+          <w:szCs w:val="24"/>
+          <w:lang w:val="en-GB"/>
+        </w:rPr>
+        <w:t xml:space="preserve"> in this case, the chosen value is nominal.</w:t>
+      </w:r>
+    </w:p>
+    <w:p>
+      <w:pPr>
+        <w:spacing w:line="360" w:lineRule="auto"/>
+        <w:ind w:left="708"/>
+        <w:rPr>
+          <w:sz w:val="24"/>
+          <w:szCs w:val="24"/>
+          <w:lang w:val="en-GB"/>
+        </w:rPr>
+      </w:pPr>
+      <w:r>
+        <w:rPr>
+          <w:b/>
+          <w:sz w:val="24"/>
+          <w:szCs w:val="24"/>
+          <w:lang w:val="en-GB"/>
+        </w:rPr>
+        <w:t>PVOL</w:t>
+      </w:r>
+      <w:r>
+        <w:rPr>
+          <w:sz w:val="24"/>
+          <w:szCs w:val="24"/>
+          <w:lang w:val="en-GB"/>
+        </w:rPr>
+        <w:t xml:space="preserve">: Measure of the necessary changes ratio on the system to keep it up-to-date with platform and functions. Not many major modifications </w:t>
+      </w:r>
+      <w:proofErr w:type="gramStart"/>
+      <w:r>
+        <w:rPr>
+          <w:sz w:val="24"/>
+          <w:szCs w:val="24"/>
+          <w:lang w:val="en-GB"/>
+        </w:rPr>
+        <w:t>are expected</w:t>
+      </w:r>
+      <w:proofErr w:type="gramEnd"/>
+      <w:r>
+        <w:rPr>
+          <w:sz w:val="24"/>
+          <w:szCs w:val="24"/>
+          <w:lang w:val="en-GB"/>
+        </w:rPr>
+        <w:t>, so it is fine to consider a nominal value for this cost driver.</w:t>
+      </w:r>
+    </w:p>
+    <w:p>
+      <w:pPr>
+        <w:spacing w:line="360" w:lineRule="auto"/>
+        <w:ind w:left="708"/>
+        <w:rPr>
+          <w:sz w:val="24"/>
+          <w:szCs w:val="24"/>
+          <w:lang w:val="en-GB"/>
+        </w:rPr>
+      </w:pPr>
+      <w:r>
+        <w:rPr>
+          <w:b/>
+          <w:sz w:val="24"/>
+          <w:szCs w:val="24"/>
+          <w:lang w:val="en-GB"/>
+        </w:rPr>
+        <w:t>ACAP</w:t>
+      </w:r>
+      <w:r>
+        <w:rPr>
+          <w:sz w:val="24"/>
+          <w:szCs w:val="24"/>
+          <w:lang w:val="en-GB"/>
+        </w:rPr>
+        <w:t xml:space="preserve">: The capability of the analysts who work on high-level design. The value </w:t>
+      </w:r>
+      <w:proofErr w:type="gramStart"/>
+      <w:r>
+        <w:rPr>
+          <w:sz w:val="24"/>
+          <w:szCs w:val="24"/>
+          <w:lang w:val="en-GB"/>
+        </w:rPr>
+        <w:t>is decided</w:t>
+      </w:r>
+      <w:proofErr w:type="gramEnd"/>
+      <w:r>
+        <w:rPr>
+          <w:sz w:val="24"/>
+          <w:szCs w:val="24"/>
+          <w:lang w:val="en-GB"/>
+        </w:rPr>
+        <w:t xml:space="preserve"> basing on the percentile in which they fall. In this </w:t>
+      </w:r>
+      <w:proofErr w:type="gramStart"/>
+      <w:r>
+        <w:rPr>
+          <w:sz w:val="24"/>
+          <w:szCs w:val="24"/>
+          <w:lang w:val="en-GB"/>
+        </w:rPr>
+        <w:t>case</w:t>
+      </w:r>
+      <w:proofErr w:type="gramEnd"/>
+      <w:r>
+        <w:rPr>
+          <w:sz w:val="24"/>
+          <w:szCs w:val="24"/>
+          <w:lang w:val="en-GB"/>
+        </w:rPr>
+        <w:t xml:space="preserve"> this is a supposed nominal value since the analysts team is not present.</w:t>
+      </w:r>
+    </w:p>
+    <w:p>
+      <w:pPr>
+        <w:spacing w:line="360" w:lineRule="auto"/>
+        <w:ind w:left="708"/>
+        <w:rPr>
+          <w:sz w:val="24"/>
+          <w:szCs w:val="24"/>
+          <w:lang w:val="en-GB"/>
+        </w:rPr>
+      </w:pPr>
+      <w:r>
+        <w:rPr>
+          <w:b/>
+          <w:sz w:val="24"/>
+          <w:szCs w:val="24"/>
+          <w:lang w:val="en-GB"/>
+        </w:rPr>
+        <w:t>PCAP</w:t>
+      </w:r>
+      <w:r>
+        <w:rPr>
+          <w:sz w:val="24"/>
+          <w:szCs w:val="24"/>
+          <w:lang w:val="en-GB"/>
+        </w:rPr>
+        <w:t xml:space="preserve">: The </w:t>
+      </w:r>
+      <w:proofErr w:type="gramStart"/>
+      <w:r>
+        <w:rPr>
+          <w:sz w:val="24"/>
+          <w:szCs w:val="24"/>
+          <w:lang w:val="en-GB"/>
+        </w:rPr>
+        <w:t>programmers</w:t>
+      </w:r>
+      <w:proofErr w:type="gramEnd"/>
+      <w:r>
+        <w:rPr>
+          <w:sz w:val="24"/>
+          <w:szCs w:val="24"/>
+          <w:lang w:val="en-GB"/>
+        </w:rPr>
+        <w:t xml:space="preserve"> ability to deal with new technologies. This value do not consider the programmers experience. It </w:t>
+      </w:r>
+      <w:proofErr w:type="gramStart"/>
+      <w:r>
+        <w:rPr>
+          <w:sz w:val="24"/>
+          <w:szCs w:val="24"/>
+          <w:lang w:val="en-GB"/>
+        </w:rPr>
+        <w:t>is measured</w:t>
+      </w:r>
+      <w:proofErr w:type="gramEnd"/>
+      <w:r>
+        <w:rPr>
+          <w:sz w:val="24"/>
+          <w:szCs w:val="24"/>
+          <w:lang w:val="en-GB"/>
+        </w:rPr>
+        <w:t xml:space="preserve"> considering the percentile in which the programmers fall. It </w:t>
+      </w:r>
+      <w:proofErr w:type="gramStart"/>
+      <w:r>
+        <w:rPr>
+          <w:sz w:val="24"/>
+          <w:szCs w:val="24"/>
+          <w:lang w:val="en-GB"/>
+        </w:rPr>
+        <w:t>is assumed</w:t>
+      </w:r>
+      <w:proofErr w:type="gramEnd"/>
+      <w:r>
+        <w:rPr>
+          <w:sz w:val="24"/>
+          <w:szCs w:val="24"/>
+          <w:lang w:val="en-GB"/>
+        </w:rPr>
+        <w:t xml:space="preserve"> as nominal for the current project.</w:t>
+      </w:r>
+    </w:p>
+    <w:p>
+      <w:pPr>
+        <w:spacing w:line="360" w:lineRule="auto"/>
+        <w:ind w:left="708"/>
+        <w:rPr>
+          <w:sz w:val="24"/>
+          <w:szCs w:val="24"/>
+          <w:lang w:val="en-GB"/>
+        </w:rPr>
+      </w:pPr>
+      <w:r>
+        <w:rPr>
+          <w:b/>
+          <w:sz w:val="24"/>
+          <w:szCs w:val="24"/>
+          <w:lang w:val="en-GB"/>
+        </w:rPr>
+        <w:t>PCON</w:t>
+      </w:r>
+      <w:r>
+        <w:rPr>
+          <w:sz w:val="24"/>
+          <w:szCs w:val="24"/>
+          <w:lang w:val="en-GB"/>
+        </w:rPr>
+        <w:t>: Represents the personnel continuity. Since the project team remains unchanged for the whole project duration, it is possible to consider a high value for this driver.</w:t>
+      </w:r>
+    </w:p>
+    <w:p>
+      <w:pPr>
+        <w:spacing w:line="360" w:lineRule="auto"/>
+        <w:ind w:left="708"/>
+        <w:rPr>
+          <w:sz w:val="24"/>
+          <w:szCs w:val="24"/>
+          <w:lang w:val="en-GB"/>
+        </w:rPr>
+      </w:pPr>
+      <w:r>
+        <w:rPr>
+          <w:b/>
+          <w:sz w:val="24"/>
+          <w:szCs w:val="24"/>
+          <w:lang w:val="en-GB"/>
+        </w:rPr>
+        <w:t>APEX</w:t>
+      </w:r>
+      <w:r>
+        <w:rPr>
+          <w:sz w:val="24"/>
+          <w:szCs w:val="24"/>
+          <w:lang w:val="en-GB"/>
+        </w:rPr>
+        <w:t>: This factor considers the programmers team experience in developing the requested kind of system. Since the project is of standard complexity, with already studied technologies, it is fair to assume a high value for this field.</w:t>
+      </w:r>
+    </w:p>
+    <w:p>
+      <w:pPr>
+        <w:spacing w:line="360" w:lineRule="auto"/>
+        <w:ind w:left="708"/>
+        <w:rPr>
+          <w:sz w:val="24"/>
+          <w:szCs w:val="24"/>
+          <w:lang w:val="en-GB"/>
+        </w:rPr>
+      </w:pPr>
+      <w:r>
+        <w:rPr>
+          <w:b/>
+          <w:sz w:val="24"/>
+          <w:szCs w:val="24"/>
+          <w:lang w:val="en-GB"/>
+        </w:rPr>
+        <w:t>PLEX</w:t>
+      </w:r>
+      <w:r>
+        <w:rPr>
+          <w:sz w:val="24"/>
+          <w:szCs w:val="24"/>
+          <w:lang w:val="en-GB"/>
+        </w:rPr>
+        <w:t>: The developer team experience regarding the importance of platforms. It is possible to consider a nominal value, reflecting the team actual experience.</w:t>
+      </w:r>
+    </w:p>
+    <w:p>
+      <w:pPr>
+        <w:spacing w:line="360" w:lineRule="auto"/>
+        <w:ind w:left="708"/>
+        <w:rPr>
+          <w:sz w:val="24"/>
+          <w:szCs w:val="24"/>
+          <w:lang w:val="en-GB"/>
+        </w:rPr>
+      </w:pPr>
+      <w:r>
+        <w:rPr>
+          <w:b/>
+          <w:sz w:val="24"/>
+          <w:szCs w:val="24"/>
+          <w:lang w:val="en-GB"/>
+        </w:rPr>
+        <w:t>LTEX</w:t>
+      </w:r>
+      <w:r>
+        <w:rPr>
+          <w:sz w:val="24"/>
+          <w:szCs w:val="24"/>
+          <w:lang w:val="en-GB"/>
+        </w:rPr>
+        <w:t xml:space="preserve">: Measure of the level of programming language and tool knowledge. Considering previous experiences, the team level </w:t>
+      </w:r>
+      <w:proofErr w:type="gramStart"/>
+      <w:r>
+        <w:rPr>
+          <w:sz w:val="24"/>
+          <w:szCs w:val="24"/>
+          <w:lang w:val="en-GB"/>
+        </w:rPr>
+        <w:t>can be rated</w:t>
+      </w:r>
+      <w:proofErr w:type="gramEnd"/>
+      <w:r>
+        <w:rPr>
+          <w:sz w:val="24"/>
+          <w:szCs w:val="24"/>
+          <w:lang w:val="en-GB"/>
+        </w:rPr>
+        <w:t xml:space="preserve"> as high.</w:t>
+      </w:r>
+    </w:p>
+    <w:p>
+      <w:pPr>
+        <w:spacing w:line="360" w:lineRule="auto"/>
+        <w:ind w:left="708"/>
+        <w:rPr>
+          <w:sz w:val="24"/>
+          <w:szCs w:val="24"/>
+          <w:lang w:val="en-GB"/>
+        </w:rPr>
+      </w:pPr>
+      <w:r>
+        <w:rPr>
+          <w:b/>
+          <w:sz w:val="24"/>
+          <w:szCs w:val="24"/>
+          <w:lang w:val="en-GB"/>
+        </w:rPr>
+        <w:lastRenderedPageBreak/>
+        <w:t>TOOL</w:t>
+      </w:r>
+      <w:r>
+        <w:rPr>
+          <w:sz w:val="24"/>
+          <w:szCs w:val="24"/>
+          <w:lang w:val="en-GB"/>
+        </w:rPr>
+        <w:t xml:space="preserve">: The usage of software tools to code, edit or management. This project utilized only the basic tools, so the cost driver </w:t>
+      </w:r>
+      <w:proofErr w:type="gramStart"/>
+      <w:r>
+        <w:rPr>
+          <w:sz w:val="24"/>
+          <w:szCs w:val="24"/>
+          <w:lang w:val="en-GB"/>
+        </w:rPr>
+        <w:t>can be considered</w:t>
+      </w:r>
+      <w:proofErr w:type="gramEnd"/>
+      <w:r>
+        <w:rPr>
+          <w:sz w:val="24"/>
+          <w:szCs w:val="24"/>
+          <w:lang w:val="en-GB"/>
+        </w:rPr>
+        <w:t xml:space="preserve"> as nominal.</w:t>
+      </w:r>
+    </w:p>
+    <w:p>
+      <w:pPr>
+        <w:spacing w:line="360" w:lineRule="auto"/>
+        <w:ind w:left="708"/>
+        <w:rPr>
+          <w:sz w:val="24"/>
+          <w:szCs w:val="24"/>
+          <w:lang w:val="en-GB"/>
+        </w:rPr>
+      </w:pPr>
+      <w:r>
+        <w:rPr>
+          <w:b/>
+          <w:sz w:val="24"/>
+          <w:szCs w:val="24"/>
+          <w:lang w:val="en-GB"/>
+        </w:rPr>
+        <w:t>SITE</w:t>
+      </w:r>
+      <w:r>
+        <w:rPr>
+          <w:sz w:val="24"/>
+          <w:szCs w:val="24"/>
+          <w:lang w:val="en-GB"/>
+        </w:rPr>
+        <w:t>: Multisite development factor. The team is fully collocated, so it is possible to assume an extra high value for this effort multiplier.</w:t>
+      </w:r>
+    </w:p>
+    <w:p>
+      <w:pPr>
+        <w:spacing w:line="360" w:lineRule="auto"/>
+        <w:ind w:left="708"/>
+        <w:rPr>
+          <w:sz w:val="24"/>
+          <w:szCs w:val="24"/>
+          <w:lang w:val="en-GB"/>
+        </w:rPr>
+      </w:pPr>
+      <w:r>
+        <w:rPr>
+          <w:b/>
+          <w:sz w:val="24"/>
+          <w:szCs w:val="24"/>
+          <w:lang w:val="en-GB"/>
+        </w:rPr>
+        <w:t>SCED</w:t>
+      </w:r>
+      <w:r>
+        <w:rPr>
+          <w:sz w:val="24"/>
+          <w:szCs w:val="24"/>
+          <w:lang w:val="en-GB"/>
+        </w:rPr>
+        <w:t>: This rating measures the schedule constraints imposed on the project team. In this particular case, the schedule varied from 100% to 130% due to deadlines, so it is fair to consider the nominal/high value.</w:t>
+      </w:r>
+    </w:p>
+    <w:p>
+      <w:pPr>
+        <w:spacing w:line="360" w:lineRule="auto"/>
+        <w:ind w:left="708"/>
+        <w:rPr>
+          <w:sz w:val="24"/>
+          <w:szCs w:val="24"/>
+          <w:lang w:val="en-GB"/>
+        </w:rPr>
+      </w:pPr>
+      <w:r>
+        <w:rPr>
+          <w:sz w:val="24"/>
+          <w:szCs w:val="24"/>
+          <w:lang w:val="en-GB"/>
+        </w:rPr>
+        <w:t>Once the cost drivers are decided, it is possible to calculate the product of the effort multipliers, and so eventually obtain the effort.</w:t>
+      </w:r>
+    </w:p>
+    <w:p>
+      <w:pPr>
+        <w:spacing w:line="360" w:lineRule="auto"/>
+        <w:ind w:left="708"/>
+        <w:rPr>
+          <w:sz w:val="24"/>
+          <w:szCs w:val="24"/>
+          <w:lang w:val="en-GB"/>
+        </w:rPr>
+      </w:pPr>
+      <w:r>
+        <w:rPr>
+          <w:sz w:val="24"/>
+          <w:szCs w:val="24"/>
+          <w:lang w:val="en-GB"/>
+        </w:rPr>
+        <w:t xml:space="preserve">EAF (Effort Adjustment Factor) = </w:t>
+      </w:r>
+      <w:r>
+        <w:rPr>
+          <w:sz w:val="36"/>
+          <w:szCs w:val="36"/>
+          <w:lang w:val="en-GB"/>
+        </w:rPr>
+        <w:t>∏</w:t>
+      </w:r>
+      <w:r>
+        <w:rPr>
+          <w:sz w:val="24"/>
+          <w:szCs w:val="24"/>
+          <w:lang w:val="en-GB"/>
+        </w:rPr>
+        <w:t xml:space="preserve"> </w:t>
+      </w:r>
+      <w:proofErr w:type="spellStart"/>
+      <w:r>
+        <w:rPr>
+          <w:sz w:val="24"/>
+          <w:szCs w:val="24"/>
+          <w:lang w:val="en-GB"/>
+        </w:rPr>
+        <w:t>EMi</w:t>
+      </w:r>
+      <w:proofErr w:type="spellEnd"/>
+    </w:p>
+    <w:p>
+      <w:pPr>
+        <w:spacing w:line="360" w:lineRule="auto"/>
+        <w:ind w:left="708"/>
+        <w:rPr>
+          <w:b/>
+          <w:sz w:val="24"/>
+          <w:szCs w:val="24"/>
+          <w:lang w:val="en-GB"/>
+        </w:rPr>
+      </w:pPr>
+      <w:r>
+        <w:rPr>
+          <w:b/>
+          <w:sz w:val="24"/>
+          <w:szCs w:val="24"/>
+          <w:lang w:val="en-GB"/>
+        </w:rPr>
+        <w:t>EAF</w:t>
+      </w:r>
+      <w:r>
+        <w:rPr>
+          <w:sz w:val="24"/>
+          <w:szCs w:val="24"/>
+          <w:lang w:val="en-GB"/>
+        </w:rPr>
+        <w:t xml:space="preserve"> = 0.92 x 1 x 1 x 1 x 1 x 1 x 1 x 1 x 1 x 1 x 0.90 x 0.88 x 1 x 0.91 x 1 x 0.83 x 1 = </w:t>
+      </w:r>
+      <w:r>
+        <w:rPr>
+          <w:b/>
+          <w:sz w:val="24"/>
+          <w:szCs w:val="24"/>
+          <w:lang w:val="en-GB"/>
+        </w:rPr>
+        <w:t>0.55</w:t>
+      </w:r>
+    </w:p>
+    <w:p>
+      <w:pPr>
+        <w:spacing w:line="360" w:lineRule="auto"/>
+        <w:ind w:left="708"/>
+        <w:rPr>
+          <w:sz w:val="24"/>
+          <w:szCs w:val="24"/>
+          <w:lang w:val="en-GB"/>
+        </w:rPr>
+      </w:pPr>
+      <w:r>
+        <w:rPr>
+          <w:sz w:val="24"/>
+          <w:szCs w:val="24"/>
+          <w:lang w:val="en-GB"/>
+        </w:rPr>
+        <w:t xml:space="preserve">Effort </w:t>
+      </w:r>
+      <w:proofErr w:type="gramStart"/>
+      <w:r>
+        <w:rPr>
+          <w:sz w:val="24"/>
+          <w:szCs w:val="24"/>
+          <w:lang w:val="en-GB"/>
+        </w:rPr>
+        <w:t>is then calculated</w:t>
+      </w:r>
+      <w:proofErr w:type="gramEnd"/>
+      <w:r>
+        <w:rPr>
+          <w:sz w:val="24"/>
+          <w:szCs w:val="24"/>
+          <w:lang w:val="en-GB"/>
+        </w:rPr>
+        <w:t xml:space="preserve"> by the already presented formula:</w:t>
+      </w:r>
+    </w:p>
+    <w:p>
+      <w:pPr>
+        <w:spacing w:line="360" w:lineRule="auto"/>
+        <w:ind w:left="708"/>
+        <w:rPr>
+          <w:sz w:val="24"/>
+          <w:szCs w:val="24"/>
+          <w:lang w:val="en-GB"/>
+        </w:rPr>
+      </w:pPr>
+      <w:r>
+        <w:rPr>
+          <w:b/>
+          <w:sz w:val="24"/>
+          <w:szCs w:val="24"/>
+          <w:lang w:val="en-GB"/>
+        </w:rPr>
+        <w:t>PM</w:t>
+      </w:r>
+      <w:r>
+        <w:rPr>
+          <w:sz w:val="24"/>
+          <w:szCs w:val="24"/>
+          <w:lang w:val="en-GB"/>
+        </w:rPr>
+        <w:t xml:space="preserve"> = A x EAF x (Size</w:t>
+      </w:r>
+      <w:proofErr w:type="gramStart"/>
+      <w:r>
+        <w:rPr>
+          <w:sz w:val="24"/>
+          <w:szCs w:val="24"/>
+          <w:lang w:val="en-GB"/>
+        </w:rPr>
+        <w:t>)^</w:t>
+      </w:r>
+      <w:proofErr w:type="gramEnd"/>
+      <w:r>
+        <w:rPr>
+          <w:sz w:val="24"/>
+          <w:szCs w:val="24"/>
+          <w:lang w:val="en-GB"/>
+        </w:rPr>
+        <w:t xml:space="preserve">E = 2.94 x 0.55 x (6.164) ^ 1.08 = 2.94 x 0.55 x 7.13 = </w:t>
+      </w:r>
+      <w:r>
+        <w:rPr>
+          <w:b/>
+          <w:sz w:val="24"/>
+          <w:szCs w:val="24"/>
+          <w:lang w:val="en-GB"/>
+        </w:rPr>
+        <w:t>11.52</w:t>
+      </w:r>
+      <w:r>
+        <w:rPr>
+          <w:sz w:val="24"/>
+          <w:szCs w:val="24"/>
+          <w:lang w:val="en-GB"/>
+        </w:rPr>
+        <w:t xml:space="preserve"> </w:t>
+      </w:r>
+    </w:p>
+    <w:p>
+      <w:pPr>
+        <w:spacing w:line="360" w:lineRule="auto"/>
+        <w:ind w:left="708"/>
+        <w:rPr>
+          <w:sz w:val="24"/>
+          <w:szCs w:val="24"/>
+          <w:lang w:val="en-GB"/>
+        </w:rPr>
+      </w:pPr>
+    </w:p>
+    <w:p>
+      <w:pPr>
+        <w:spacing w:line="360" w:lineRule="auto"/>
+        <w:ind w:left="708"/>
+        <w:rPr>
+          <w:sz w:val="24"/>
+          <w:szCs w:val="24"/>
+          <w:lang w:val="en-GB"/>
+        </w:rPr>
+      </w:pPr>
+    </w:p>
+    <w:p>
+      <w:pPr>
+        <w:spacing w:line="360" w:lineRule="auto"/>
+        <w:ind w:left="708"/>
+        <w:rPr>
+          <w:sz w:val="24"/>
+          <w:szCs w:val="24"/>
+          <w:lang w:val="en-GB"/>
+        </w:rPr>
+      </w:pPr>
+    </w:p>
+    <w:p>
+      <w:pPr>
+        <w:spacing w:line="360" w:lineRule="auto"/>
+        <w:ind w:left="708"/>
+        <w:rPr>
+          <w:sz w:val="24"/>
+          <w:szCs w:val="24"/>
+          <w:lang w:val="en-GB"/>
+        </w:rPr>
+      </w:pPr>
+    </w:p>
+    <w:p>
+      <w:pPr>
+        <w:spacing w:line="360" w:lineRule="auto"/>
+        <w:ind w:left="708"/>
+        <w:rPr>
+          <w:sz w:val="24"/>
+          <w:szCs w:val="24"/>
+          <w:lang w:val="en-GB"/>
+        </w:rPr>
+      </w:pPr>
+      <w:r>
+        <w:rPr>
+          <w:noProof/>
+          <w:sz w:val="24"/>
+          <w:szCs w:val="24"/>
+          <w:lang w:eastAsia="it-IT"/>
+        </w:rPr>
+        <w:drawing>
+          <wp:anchor distT="0" distB="0" distL="114300" distR="114300" simplePos="0" relativeHeight="251663360" behindDoc="0" locked="0" layoutInCell="1" allowOverlap="1" wp14:anchorId="5F325C63" wp14:editId="2A0F38CE">
+            <wp:simplePos x="0" y="0"/>
+            <wp:positionH relativeFrom="margin">
+              <wp:align>center</wp:align>
+            </wp:positionH>
+            <wp:positionV relativeFrom="paragraph">
+              <wp:posOffset>471170</wp:posOffset>
+            </wp:positionV>
+            <wp:extent cx="3394800" cy="1620000"/>
+            <wp:effectExtent l="0" t="0" r="0" b="0"/>
+            <wp:wrapTopAndBottom/>
+            <wp:docPr id="24" name="Immagine 24"/>
+            <wp:cNvGraphicFramePr>
+              <a:graphicFrameLocks xmlns:a="http://schemas.openxmlformats.org/drawingml/2006/main" noChangeAspect="1"/>
+            </wp:cNvGraphicFramePr>
+            <a:graphic xmlns:a="http://schemas.openxmlformats.org/drawingml/2006/main">
+              <a:graphicData uri="http://schemas.openxmlformats.org/drawingml/2006/picture">
+                <pic:pic xmlns:pic="http://schemas.openxmlformats.org/drawingml/2006/picture">
+                  <pic:nvPicPr>
+                    <pic:cNvPr id="21" name="Duration.PNG"/>
+                    <pic:cNvPicPr/>
+                  </pic:nvPicPr>
+                  <pic:blipFill>
+                    <a:blip r:embed="rId30">
+                      <a:extLst>
+                        <a:ext uri="{28A0092B-C50C-407E-A947-70E740481C1C}">
+                          <a14:useLocalDpi xmlns:a14="http://schemas.microsoft.com/office/drawing/2010/main" val="0"/>
+                        </a:ext>
+                      </a:extLst>
+                    </a:blip>
+                    <a:stretch>
+                      <a:fillRect/>
+                    </a:stretch>
+                  </pic:blipFill>
+                  <pic:spPr>
+                    <a:xfrm>
+                      <a:off x="0" y="0"/>
+                      <a:ext cx="3394800" cy="1620000"/>
+                    </a:xfrm>
+                    <a:prstGeom prst="rect">
+                      <a:avLst/>
+                    </a:prstGeom>
+                  </pic:spPr>
+                </pic:pic>
+              </a:graphicData>
+            </a:graphic>
+            <wp14:sizeRelH relativeFrom="margin">
+              <wp14:pctWidth>0</wp14:pctWidth>
+            </wp14:sizeRelH>
+            <wp14:sizeRelV relativeFrom="margin">
+              <wp14:pctHeight>0</wp14:pctHeight>
+            </wp14:sizeRelV>
+          </wp:anchor>
+        </w:drawing>
+      </w:r>
+      <w:r>
+        <w:rPr>
+          <w:sz w:val="24"/>
+          <w:szCs w:val="24"/>
+          <w:lang w:val="en-GB"/>
+        </w:rPr>
+        <w:t xml:space="preserve">The duration of the project </w:t>
+      </w:r>
+      <w:proofErr w:type="gramStart"/>
+      <w:r>
+        <w:rPr>
+          <w:sz w:val="24"/>
+          <w:szCs w:val="24"/>
+          <w:lang w:val="en-GB"/>
+        </w:rPr>
+        <w:t>is then estimated</w:t>
+      </w:r>
+      <w:proofErr w:type="gramEnd"/>
+      <w:r>
+        <w:rPr>
+          <w:sz w:val="24"/>
+          <w:szCs w:val="24"/>
+          <w:lang w:val="en-GB"/>
+        </w:rPr>
+        <w:t xml:space="preserve"> using the dedicated formula:</w:t>
+      </w:r>
+    </w:p>
+    <w:p>
+      <w:pPr>
+        <w:spacing w:line="360" w:lineRule="auto"/>
+        <w:ind w:left="708"/>
+        <w:rPr>
+          <w:sz w:val="24"/>
+          <w:szCs w:val="24"/>
+          <w:lang w:val="en-GB"/>
+        </w:rPr>
+      </w:pPr>
+    </w:p>
+    <w:p>
+      <w:pPr>
+        <w:spacing w:line="360" w:lineRule="auto"/>
+        <w:ind w:left="708"/>
+        <w:rPr>
+          <w:sz w:val="24"/>
+          <w:szCs w:val="24"/>
+          <w:lang w:val="en-GB"/>
+        </w:rPr>
+      </w:pPr>
+      <w:r>
+        <w:rPr>
+          <w:noProof/>
+          <w:sz w:val="24"/>
+          <w:szCs w:val="24"/>
+          <w:lang w:eastAsia="it-IT"/>
+        </w:rPr>
+        <w:drawing>
+          <wp:anchor distT="0" distB="0" distL="114300" distR="114300" simplePos="0" relativeHeight="251664384" behindDoc="0" locked="0" layoutInCell="1" allowOverlap="1" wp14:anchorId="2502ED76" wp14:editId="7C5C8B4D">
+            <wp:simplePos x="0" y="0"/>
+            <wp:positionH relativeFrom="column">
+              <wp:posOffset>3261360</wp:posOffset>
+            </wp:positionH>
+            <wp:positionV relativeFrom="paragraph">
+              <wp:posOffset>10160</wp:posOffset>
+            </wp:positionV>
+            <wp:extent cx="2262324" cy="485775"/>
+            <wp:effectExtent l="0" t="0" r="5080" b="0"/>
+            <wp:wrapSquare wrapText="bothSides"/>
+            <wp:docPr id="25" name="Immagine 25"/>
+            <wp:cNvGraphicFramePr>
+              <a:graphicFrameLocks xmlns:a="http://schemas.openxmlformats.org/drawingml/2006/main" noChangeAspect="1"/>
+            </wp:cNvGraphicFramePr>
+            <a:graphic xmlns:a="http://schemas.openxmlformats.org/drawingml/2006/main">
+              <a:graphicData uri="http://schemas.openxmlformats.org/drawingml/2006/picture">
+                <pic:pic xmlns:pic="http://schemas.openxmlformats.org/drawingml/2006/picture">
+                  <pic:nvPicPr>
+                    <pic:cNvPr id="22" name="Parameters.PNG"/>
+                    <pic:cNvPicPr/>
+                  </pic:nvPicPr>
+                  <pic:blipFill>
+                    <a:blip r:embed="rId31" cstate="print">
+                      <a:extLst>
+                        <a:ext uri="{28A0092B-C50C-407E-A947-70E740481C1C}">
+                          <a14:useLocalDpi xmlns:a14="http://schemas.microsoft.com/office/drawing/2010/main" val="0"/>
+                        </a:ext>
+                      </a:extLst>
+                    </a:blip>
+                    <a:stretch>
+                      <a:fillRect/>
+                    </a:stretch>
+                  </pic:blipFill>
+                  <pic:spPr>
+                    <a:xfrm>
+                      <a:off x="0" y="0"/>
+                      <a:ext cx="2262324" cy="485775"/>
+                    </a:xfrm>
+                    <a:prstGeom prst="rect">
+                      <a:avLst/>
+                    </a:prstGeom>
+                  </pic:spPr>
+                </pic:pic>
+              </a:graphicData>
+            </a:graphic>
+            <wp14:sizeRelH relativeFrom="page">
+              <wp14:pctWidth>0</wp14:pctWidth>
+            </wp14:sizeRelH>
+            <wp14:sizeRelV relativeFrom="page">
+              <wp14:pctHeight>0</wp14:pctHeight>
+            </wp14:sizeRelV>
+          </wp:anchor>
+        </w:drawing>
+      </w:r>
+      <w:r>
+        <w:rPr>
+          <w:sz w:val="24"/>
+          <w:szCs w:val="24"/>
+          <w:lang w:val="en-GB"/>
+        </w:rPr>
+        <w:t>Considering the following parameters</w:t>
+      </w:r>
+      <w:r>
+        <w:rPr>
+          <w:sz w:val="24"/>
+          <w:szCs w:val="24"/>
+          <w:lang w:val="en-GB"/>
+        </w:rPr>
+        <w:tab/>
+      </w:r>
+    </w:p>
+    <w:p>
+      <w:pPr>
+        <w:spacing w:line="360" w:lineRule="auto"/>
+        <w:ind w:left="4956" w:firstLine="708"/>
+        <w:rPr>
+          <w:sz w:val="24"/>
+          <w:szCs w:val="24"/>
+          <w:lang w:val="en-GB"/>
+        </w:rPr>
+      </w:pPr>
+    </w:p>
+    <w:p>
+      <w:pPr>
+        <w:spacing w:line="360" w:lineRule="auto"/>
+        <w:ind w:left="708"/>
+        <w:rPr>
+          <w:sz w:val="24"/>
+          <w:szCs w:val="24"/>
+          <w:lang w:val="en-GB"/>
+        </w:rPr>
+      </w:pPr>
+      <w:r>
+        <w:rPr>
+          <w:sz w:val="24"/>
+          <w:szCs w:val="24"/>
+          <w:lang w:val="en-GB"/>
+        </w:rPr>
+        <w:t>F = 0.28 + 0.2 x (1.08 – 0.91) = 0.28 + 0.2 x 0.17 = 0.28 + 0.034 = 0.314</w:t>
+      </w:r>
+    </w:p>
+    <w:p>
+      <w:pPr>
+        <w:spacing w:line="360" w:lineRule="auto"/>
+        <w:ind w:left="708"/>
+        <w:rPr>
+          <w:b/>
+          <w:sz w:val="24"/>
+          <w:szCs w:val="24"/>
+          <w:lang w:val="en-GB"/>
+        </w:rPr>
+      </w:pPr>
+      <w:r>
+        <w:rPr>
+          <w:b/>
+          <w:sz w:val="24"/>
+          <w:szCs w:val="24"/>
+          <w:lang w:val="en-GB"/>
+        </w:rPr>
+        <w:t>TDEV</w:t>
+      </w:r>
+      <w:r>
+        <w:rPr>
+          <w:sz w:val="24"/>
+          <w:szCs w:val="24"/>
+          <w:lang w:val="en-GB"/>
+        </w:rPr>
+        <w:t xml:space="preserve"> = 3.67 x (11.52) ^ 0.314 = 3.67 x 2.15 ≈ </w:t>
+      </w:r>
+      <w:r>
+        <w:rPr>
+          <w:b/>
+          <w:sz w:val="24"/>
+          <w:szCs w:val="24"/>
+          <w:lang w:val="en-GB"/>
+        </w:rPr>
+        <w:t>8</w:t>
+      </w:r>
+      <w:r>
+        <w:rPr>
+          <w:sz w:val="24"/>
+          <w:szCs w:val="24"/>
+          <w:lang w:val="en-GB"/>
+        </w:rPr>
+        <w:t xml:space="preserve"> </w:t>
+      </w:r>
+      <w:r>
+        <w:rPr>
+          <w:b/>
+          <w:sz w:val="24"/>
+          <w:szCs w:val="24"/>
+          <w:lang w:val="en-GB"/>
+        </w:rPr>
+        <w:t>months</w:t>
+      </w:r>
+    </w:p>
+    <w:p>
+      <w:pPr>
+        <w:spacing w:line="360" w:lineRule="auto"/>
+        <w:ind w:left="708"/>
+        <w:rPr>
+          <w:sz w:val="24"/>
+          <w:szCs w:val="24"/>
+          <w:lang w:val="en-GB"/>
+        </w:rPr>
+      </w:pPr>
+      <w:proofErr w:type="gramStart"/>
+      <w:r>
+        <w:rPr>
+          <w:sz w:val="24"/>
+          <w:szCs w:val="24"/>
+          <w:lang w:val="en-GB"/>
+        </w:rPr>
+        <w:t>And finally</w:t>
+      </w:r>
+      <w:proofErr w:type="gramEnd"/>
+      <w:r>
+        <w:rPr>
+          <w:sz w:val="24"/>
+          <w:szCs w:val="24"/>
+          <w:lang w:val="en-GB"/>
+        </w:rPr>
+        <w:t xml:space="preserve"> the number of people allocated (obtained as Effort / Duration) matches the actual availability, in fact:</w:t>
+      </w:r>
+    </w:p>
+    <w:p>
+      <w:pPr>
+        <w:spacing w:line="360" w:lineRule="auto"/>
+        <w:ind w:left="708"/>
+        <w:rPr>
+          <w:sz w:val="24"/>
+          <w:szCs w:val="24"/>
+          <w:lang w:val="en-GB"/>
+        </w:rPr>
+      </w:pPr>
+      <w:r>
+        <w:rPr>
+          <w:b/>
+          <w:sz w:val="24"/>
+          <w:szCs w:val="24"/>
+          <w:lang w:val="en-GB"/>
+        </w:rPr>
+        <w:t>N</w:t>
+      </w:r>
+      <w:r>
+        <w:rPr>
+          <w:b/>
+          <w:sz w:val="24"/>
+          <w:szCs w:val="24"/>
+          <w:lang w:val="en-GB"/>
+        </w:rPr>
+        <w:t>umber of P</w:t>
+      </w:r>
+      <w:r>
+        <w:rPr>
+          <w:b/>
+          <w:sz w:val="24"/>
+          <w:szCs w:val="24"/>
+          <w:lang w:val="en-GB"/>
+        </w:rPr>
+        <w:t>eople</w:t>
+      </w:r>
+      <w:r>
+        <w:rPr>
+          <w:sz w:val="24"/>
+          <w:szCs w:val="24"/>
+          <w:lang w:val="en-GB"/>
+        </w:rPr>
+        <w:t xml:space="preserve"> = PM / TDEV = 11.8 / 8 ≈ </w:t>
+      </w:r>
+      <w:r>
+        <w:rPr>
+          <w:b/>
+          <w:sz w:val="24"/>
+          <w:szCs w:val="24"/>
+          <w:lang w:val="en-GB"/>
+        </w:rPr>
+        <w:t>2 people</w:t>
       </w:r>
     </w:p>
     <w:p>
@@ -4421,7 +6606,6 @@
           <w:b/>
           <w:lang w:val="en-GB"/>
         </w:rPr>
-        <w:lastRenderedPageBreak/>
         <w:t>Project Scheduling</w:t>
       </w:r>
     </w:p>
@@ -5026,7 +7210,21 @@
                 <w:sz w:val="24"/>
                 <w:lang w:val="en-GB"/>
               </w:rPr>
-              <w:t>13/01/2016</w:t>
+              <w:t>6</w:t>
+            </w:r>
+            <w:r>
+              <w:rPr>
+                <w:sz w:val="24"/>
+                <w:lang w:val="en-GB"/>
+              </w:rPr>
+              <w:t>/</w:t>
+            </w:r>
+            <w:r>
+              <w:rPr>
+                <w:sz w:val="24"/>
+                <w:lang w:val="en-GB"/>
+              </w:rPr>
+              <w:t>12/2015</w:t>
             </w:r>
           </w:p>
         </w:tc>
@@ -5049,7 +7247,7 @@
                 <w:sz w:val="24"/>
                 <w:lang w:val="en-GB"/>
               </w:rPr>
-              <w:t>21/01/2016</w:t>
+              <w:t>3/01/2016</w:t>
             </w:r>
           </w:p>
         </w:tc>
@@ -5120,7 +7318,14 @@
                 <w:sz w:val="24"/>
                 <w:lang w:val="en-GB"/>
               </w:rPr>
-              <w:t>21/01/2016</w:t>
+              <w:t>3</w:t>
+            </w:r>
+            <w:r>
+              <w:rPr>
+                <w:sz w:val="24"/>
+                <w:lang w:val="en-GB"/>
+              </w:rPr>
+              <w:t>/01/2016</w:t>
             </w:r>
           </w:p>
         </w:tc>
@@ -5143,7 +7348,14 @@
                 <w:sz w:val="24"/>
                 <w:lang w:val="en-GB"/>
               </w:rPr>
-              <w:t>2/02/2016</w:t>
+              <w:t>10/01</w:t>
+            </w:r>
+            <w:r>
+              <w:rPr>
+                <w:sz w:val="24"/>
+                <w:lang w:val="en-GB"/>
+              </w:rPr>
+              <w:t>/2016</w:t>
             </w:r>
           </w:p>
         </w:tc>
@@ -5191,6 +7403,7 @@
                 <w:sz w:val="24"/>
                 <w:lang w:val="en-GB"/>
               </w:rPr>
+              <w:lastRenderedPageBreak/>
               <w:t>T5</w:t>
             </w:r>
           </w:p>
@@ -5214,7 +7427,14 @@
                 <w:sz w:val="24"/>
                 <w:lang w:val="en-GB"/>
               </w:rPr>
-              <w:t>3/02/2016</w:t>
+              <w:t>10/01</w:t>
+            </w:r>
+            <w:r>
+              <w:rPr>
+                <w:sz w:val="24"/>
+                <w:lang w:val="en-GB"/>
+              </w:rPr>
+              <w:t>/2016</w:t>
             </w:r>
           </w:p>
         </w:tc>
@@ -5232,6 +7452,8 @@
                 <w:lang w:val="en-GB"/>
               </w:rPr>
             </w:pPr>
+            <w:bookmarkStart w:id="0" w:name="_GoBack"/>
+            <w:bookmarkEnd w:id="0"/>
             <w:r>
               <w:rPr>
                 <w:sz w:val="24"/>
@@ -5615,8 +7837,6 @@
               </w:rPr>
               <w:t>15/6/2016</w:t>
             </w:r>
-            <w:bookmarkStart w:id="0" w:name="_GoBack"/>
-            <w:bookmarkEnd w:id="0"/>
           </w:p>
         </w:tc>
         <w:tc>
@@ -5654,6 +7874,40 @@
           <w:lang w:val="en-GB"/>
         </w:rPr>
       </w:pPr>
+    </w:p>
+    <w:p>
+      <w:pPr>
+        <w:pStyle w:val="Paragrafoelenco"/>
+        <w:spacing w:line="360" w:lineRule="auto"/>
+        <w:ind w:left="792"/>
+        <w:rPr>
+          <w:sz w:val="24"/>
+          <w:lang w:val="en-GB"/>
+        </w:rPr>
+      </w:pPr>
+      <w:r>
+        <w:rPr>
+          <w:sz w:val="24"/>
+          <w:lang w:val="en-GB"/>
+        </w:rPr>
+        <w:t xml:space="preserve">The entire duration is about 8 months according to COCOMO II analysis. Deadlines </w:t>
+      </w:r>
+      <w:proofErr w:type="gramStart"/>
+      <w:r>
+        <w:rPr>
+          <w:sz w:val="24"/>
+          <w:lang w:val="en-GB"/>
+        </w:rPr>
+        <w:t>are estimated</w:t>
+      </w:r>
+      <w:proofErr w:type="gramEnd"/>
+      <w:r>
+        <w:rPr>
+          <w:sz w:val="24"/>
+          <w:lang w:val="en-GB"/>
+        </w:rPr>
+        <w:t xml:space="preserve"> on previous experience.</w:t>
+      </w:r>
     </w:p>
     <w:p>
       <w:pPr>
@@ -7082,7 +9336,7 @@
 </file>
 
 <file path=customXml/itemProps1.xml><?xml version="1.0" encoding="utf-8"?>
-<ds:datastoreItem xmlns:ds="http://schemas.openxmlformats.org/officeDocument/2006/customXml" ds:itemID="{4570FD2C-AEE7-498A-B4ED-7D8672C8043C}">
+<ds:datastoreItem xmlns:ds="http://schemas.openxmlformats.org/officeDocument/2006/customXml" ds:itemID="{44954FE0-DEF0-4F66-8D1B-23153487F9A2}">
   <ds:schemaRefs>
     <ds:schemaRef ds:uri="http://schemas.openxmlformats.org/officeDocument/2006/bibliography"/>
   </ds:schemaRefs>

--- a/Project Plan/ProjectPlan.docx
+++ b/Project Plan/ProjectPlan.docx
@@ -160,7 +160,1365 @@
         </w:rPr>
         <w:t>Riccardo De Togni</w:t>
       </w:r>
-    </w:p>
+      <w:r>
+        <w:rPr>
+          <w:lang w:val="en-GB"/>
+        </w:rPr>
+        <w:br w:type="page"/>
+      </w:r>
+    </w:p>
+    <w:sdt>
+      <w:sdtPr>
+        <w:id w:val="1016736413"/>
+        <w:docPartObj>
+          <w:docPartGallery w:val="Table of Contents"/>
+          <w:docPartUnique/>
+        </w:docPartObj>
+      </w:sdtPr>
+      <w:sdtEndPr>
+        <w:rPr>
+          <w:rFonts w:asciiTheme="minorHAnsi" w:eastAsiaTheme="minorHAnsi" w:hAnsiTheme="minorHAnsi" w:cstheme="minorBidi"/>
+          <w:b/>
+          <w:bCs/>
+          <w:color w:val="auto"/>
+          <w:sz w:val="28"/>
+          <w:szCs w:val="22"/>
+          <w:lang w:eastAsia="en-US"/>
+        </w:rPr>
+      </w:sdtEndPr>
+      <w:sdtContent>
+        <w:p>
+          <w:pPr>
+            <w:pStyle w:val="Titolosommario"/>
+            <w:rPr>
+              <w:b/>
+              <w:color w:val="auto"/>
+            </w:rPr>
+          </w:pPr>
+          <w:proofErr w:type="spellStart"/>
+          <w:r>
+            <w:rPr>
+              <w:b/>
+              <w:color w:val="auto"/>
+            </w:rPr>
+            <w:t>Summary</w:t>
+          </w:r>
+          <w:proofErr w:type="spellEnd"/>
+        </w:p>
+        <w:p>
+          <w:pPr>
+            <w:pStyle w:val="Sommario1"/>
+            <w:tabs>
+              <w:tab w:val="left" w:pos="560"/>
+              <w:tab w:val="right" w:leader="dot" w:pos="9628"/>
+            </w:tabs>
+            <w:rPr>
+              <w:rFonts w:eastAsiaTheme="minorEastAsia"/>
+              <w:noProof/>
+              <w:sz w:val="22"/>
+              <w:lang w:eastAsia="it-IT"/>
+            </w:rPr>
+          </w:pPr>
+          <w:r>
+            <w:fldChar w:fldCharType="begin"/>
+          </w:r>
+          <w:r>
+            <w:instrText xml:space="preserve"> TOC \o "1-3" \h \z \u </w:instrText>
+          </w:r>
+          <w:r>
+            <w:fldChar w:fldCharType="separate"/>
+          </w:r>
+          <w:hyperlink w:anchor="_Toc442179269" w:history="1">
+            <w:r>
+              <w:rPr>
+                <w:rStyle w:val="Collegamentoipertestuale"/>
+                <w:b/>
+                <w:noProof/>
+                <w:lang w:val="en-GB"/>
+              </w:rPr>
+              <w:t>1.</w:t>
+            </w:r>
+            <w:r>
+              <w:rPr>
+                <w:rFonts w:eastAsiaTheme="minorEastAsia"/>
+                <w:noProof/>
+                <w:sz w:val="22"/>
+                <w:lang w:eastAsia="it-IT"/>
+              </w:rPr>
+              <w:tab/>
+            </w:r>
+            <w:r>
+              <w:rPr>
+                <w:rStyle w:val="Collegamentoipertestuale"/>
+                <w:b/>
+                <w:noProof/>
+                <w:lang w:val="en-GB"/>
+              </w:rPr>
+              <w:t>Introduction</w:t>
+            </w:r>
+            <w:r>
+              <w:rPr>
+                <w:noProof/>
+                <w:webHidden/>
+              </w:rPr>
+              <w:tab/>
+            </w:r>
+            <w:r>
+              <w:rPr>
+                <w:noProof/>
+                <w:webHidden/>
+              </w:rPr>
+              <w:fldChar w:fldCharType="begin"/>
+            </w:r>
+            <w:r>
+              <w:rPr>
+                <w:noProof/>
+                <w:webHidden/>
+              </w:rPr>
+              <w:instrText xml:space="preserve"> PAGEREF _Toc442179269 \h </w:instrText>
+            </w:r>
+            <w:r>
+              <w:rPr>
+                <w:noProof/>
+                <w:webHidden/>
+              </w:rPr>
+            </w:r>
+            <w:r>
+              <w:rPr>
+                <w:noProof/>
+                <w:webHidden/>
+              </w:rPr>
+              <w:fldChar w:fldCharType="separate"/>
+            </w:r>
+            <w:r>
+              <w:rPr>
+                <w:noProof/>
+                <w:webHidden/>
+              </w:rPr>
+              <w:t>3</w:t>
+            </w:r>
+            <w:r>
+              <w:rPr>
+                <w:noProof/>
+                <w:webHidden/>
+              </w:rPr>
+              <w:fldChar w:fldCharType="end"/>
+            </w:r>
+          </w:hyperlink>
+        </w:p>
+        <w:p>
+          <w:pPr>
+            <w:pStyle w:val="Sommario1"/>
+            <w:tabs>
+              <w:tab w:val="left" w:pos="560"/>
+              <w:tab w:val="right" w:leader="dot" w:pos="9628"/>
+            </w:tabs>
+            <w:rPr>
+              <w:rFonts w:eastAsiaTheme="minorEastAsia"/>
+              <w:noProof/>
+              <w:sz w:val="22"/>
+              <w:lang w:eastAsia="it-IT"/>
+            </w:rPr>
+          </w:pPr>
+          <w:hyperlink w:anchor="_Toc442179270" w:history="1">
+            <w:r>
+              <w:rPr>
+                <w:rStyle w:val="Collegamentoipertestuale"/>
+                <w:b/>
+                <w:noProof/>
+                <w:lang w:val="en-GB"/>
+              </w:rPr>
+              <w:t>2.</w:t>
+            </w:r>
+            <w:r>
+              <w:rPr>
+                <w:rFonts w:eastAsiaTheme="minorEastAsia"/>
+                <w:noProof/>
+                <w:sz w:val="22"/>
+                <w:lang w:eastAsia="it-IT"/>
+              </w:rPr>
+              <w:tab/>
+            </w:r>
+            <w:r>
+              <w:rPr>
+                <w:rStyle w:val="Collegamentoipertestuale"/>
+                <w:b/>
+                <w:noProof/>
+                <w:lang w:val="en-GB"/>
+              </w:rPr>
+              <w:t>Project Size and Cost evaluation</w:t>
+            </w:r>
+            <w:r>
+              <w:rPr>
+                <w:noProof/>
+                <w:webHidden/>
+              </w:rPr>
+              <w:tab/>
+            </w:r>
+            <w:r>
+              <w:rPr>
+                <w:noProof/>
+                <w:webHidden/>
+              </w:rPr>
+              <w:fldChar w:fldCharType="begin"/>
+            </w:r>
+            <w:r>
+              <w:rPr>
+                <w:noProof/>
+                <w:webHidden/>
+              </w:rPr>
+              <w:instrText xml:space="preserve"> PAGEREF _Toc442179270 \h </w:instrText>
+            </w:r>
+            <w:r>
+              <w:rPr>
+                <w:noProof/>
+                <w:webHidden/>
+              </w:rPr>
+            </w:r>
+            <w:r>
+              <w:rPr>
+                <w:noProof/>
+                <w:webHidden/>
+              </w:rPr>
+              <w:fldChar w:fldCharType="separate"/>
+            </w:r>
+            <w:r>
+              <w:rPr>
+                <w:noProof/>
+                <w:webHidden/>
+              </w:rPr>
+              <w:t>3</w:t>
+            </w:r>
+            <w:r>
+              <w:rPr>
+                <w:noProof/>
+                <w:webHidden/>
+              </w:rPr>
+              <w:fldChar w:fldCharType="end"/>
+            </w:r>
+          </w:hyperlink>
+        </w:p>
+        <w:p>
+          <w:pPr>
+            <w:pStyle w:val="Sommario2"/>
+            <w:tabs>
+              <w:tab w:val="left" w:pos="1100"/>
+              <w:tab w:val="right" w:leader="dot" w:pos="9628"/>
+            </w:tabs>
+            <w:rPr>
+              <w:rFonts w:eastAsiaTheme="minorEastAsia"/>
+              <w:noProof/>
+              <w:sz w:val="22"/>
+              <w:lang w:eastAsia="it-IT"/>
+            </w:rPr>
+          </w:pPr>
+          <w:hyperlink w:anchor="_Toc442179271" w:history="1">
+            <w:r>
+              <w:rPr>
+                <w:rStyle w:val="Collegamentoipertestuale"/>
+                <w:b/>
+                <w:noProof/>
+                <w:lang w:val="en-GB"/>
+              </w:rPr>
+              <w:t>2.1.</w:t>
+            </w:r>
+            <w:r>
+              <w:rPr>
+                <w:rFonts w:eastAsiaTheme="minorEastAsia"/>
+                <w:noProof/>
+                <w:sz w:val="22"/>
+                <w:lang w:eastAsia="it-IT"/>
+              </w:rPr>
+              <w:tab/>
+            </w:r>
+            <w:r>
+              <w:rPr>
+                <w:rStyle w:val="Collegamentoipertestuale"/>
+                <w:b/>
+                <w:noProof/>
+                <w:lang w:val="en-GB"/>
+              </w:rPr>
+              <w:t>Function Point Analysis</w:t>
+            </w:r>
+            <w:r>
+              <w:rPr>
+                <w:noProof/>
+                <w:webHidden/>
+              </w:rPr>
+              <w:tab/>
+            </w:r>
+            <w:r>
+              <w:rPr>
+                <w:noProof/>
+                <w:webHidden/>
+              </w:rPr>
+              <w:fldChar w:fldCharType="begin"/>
+            </w:r>
+            <w:r>
+              <w:rPr>
+                <w:noProof/>
+                <w:webHidden/>
+              </w:rPr>
+              <w:instrText xml:space="preserve"> PAGEREF _Toc442179271 \h </w:instrText>
+            </w:r>
+            <w:r>
+              <w:rPr>
+                <w:noProof/>
+                <w:webHidden/>
+              </w:rPr>
+            </w:r>
+            <w:r>
+              <w:rPr>
+                <w:noProof/>
+                <w:webHidden/>
+              </w:rPr>
+              <w:fldChar w:fldCharType="separate"/>
+            </w:r>
+            <w:r>
+              <w:rPr>
+                <w:noProof/>
+                <w:webHidden/>
+              </w:rPr>
+              <w:t>3</w:t>
+            </w:r>
+            <w:r>
+              <w:rPr>
+                <w:noProof/>
+                <w:webHidden/>
+              </w:rPr>
+              <w:fldChar w:fldCharType="end"/>
+            </w:r>
+          </w:hyperlink>
+        </w:p>
+        <w:p>
+          <w:pPr>
+            <w:pStyle w:val="Sommario3"/>
+            <w:tabs>
+              <w:tab w:val="left" w:pos="1540"/>
+              <w:tab w:val="right" w:leader="dot" w:pos="9628"/>
+            </w:tabs>
+            <w:rPr>
+              <w:rFonts w:eastAsiaTheme="minorEastAsia"/>
+              <w:noProof/>
+              <w:sz w:val="22"/>
+              <w:lang w:eastAsia="it-IT"/>
+            </w:rPr>
+          </w:pPr>
+          <w:hyperlink w:anchor="_Toc442179272" w:history="1">
+            <w:r>
+              <w:rPr>
+                <w:rStyle w:val="Collegamentoipertestuale"/>
+                <w:b/>
+                <w:noProof/>
+                <w:lang w:val="en-GB"/>
+              </w:rPr>
+              <w:t>2.1.1.</w:t>
+            </w:r>
+            <w:r>
+              <w:rPr>
+                <w:rFonts w:eastAsiaTheme="minorEastAsia"/>
+                <w:noProof/>
+                <w:sz w:val="22"/>
+                <w:lang w:eastAsia="it-IT"/>
+              </w:rPr>
+              <w:tab/>
+            </w:r>
+            <w:r>
+              <w:rPr>
+                <w:rStyle w:val="Collegamentoipertestuale"/>
+                <w:b/>
+                <w:noProof/>
+                <w:lang w:val="en-GB"/>
+              </w:rPr>
+              <w:t>Internal Logical Files</w:t>
+            </w:r>
+            <w:r>
+              <w:rPr>
+                <w:noProof/>
+                <w:webHidden/>
+              </w:rPr>
+              <w:tab/>
+            </w:r>
+            <w:r>
+              <w:rPr>
+                <w:noProof/>
+                <w:webHidden/>
+              </w:rPr>
+              <w:fldChar w:fldCharType="begin"/>
+            </w:r>
+            <w:r>
+              <w:rPr>
+                <w:noProof/>
+                <w:webHidden/>
+              </w:rPr>
+              <w:instrText xml:space="preserve"> PAGEREF _Toc442179272 \h </w:instrText>
+            </w:r>
+            <w:r>
+              <w:rPr>
+                <w:noProof/>
+                <w:webHidden/>
+              </w:rPr>
+            </w:r>
+            <w:r>
+              <w:rPr>
+                <w:noProof/>
+                <w:webHidden/>
+              </w:rPr>
+              <w:fldChar w:fldCharType="separate"/>
+            </w:r>
+            <w:r>
+              <w:rPr>
+                <w:noProof/>
+                <w:webHidden/>
+              </w:rPr>
+              <w:t>4</w:t>
+            </w:r>
+            <w:r>
+              <w:rPr>
+                <w:noProof/>
+                <w:webHidden/>
+              </w:rPr>
+              <w:fldChar w:fldCharType="end"/>
+            </w:r>
+          </w:hyperlink>
+        </w:p>
+        <w:p>
+          <w:pPr>
+            <w:pStyle w:val="Sommario3"/>
+            <w:tabs>
+              <w:tab w:val="left" w:pos="1540"/>
+              <w:tab w:val="right" w:leader="dot" w:pos="9628"/>
+            </w:tabs>
+            <w:rPr>
+              <w:rFonts w:eastAsiaTheme="minorEastAsia"/>
+              <w:noProof/>
+              <w:sz w:val="22"/>
+              <w:lang w:eastAsia="it-IT"/>
+            </w:rPr>
+          </w:pPr>
+          <w:hyperlink w:anchor="_Toc442179273" w:history="1">
+            <w:r>
+              <w:rPr>
+                <w:rStyle w:val="Collegamentoipertestuale"/>
+                <w:b/>
+                <w:noProof/>
+                <w:lang w:val="en-GB"/>
+              </w:rPr>
+              <w:t>2.1.2.</w:t>
+            </w:r>
+            <w:r>
+              <w:rPr>
+                <w:rFonts w:eastAsiaTheme="minorEastAsia"/>
+                <w:noProof/>
+                <w:sz w:val="22"/>
+                <w:lang w:eastAsia="it-IT"/>
+              </w:rPr>
+              <w:tab/>
+            </w:r>
+            <w:r>
+              <w:rPr>
+                <w:rStyle w:val="Collegamentoipertestuale"/>
+                <w:b/>
+                <w:noProof/>
+                <w:lang w:val="en-GB"/>
+              </w:rPr>
+              <w:t>External Interface Files</w:t>
+            </w:r>
+            <w:r>
+              <w:rPr>
+                <w:noProof/>
+                <w:webHidden/>
+              </w:rPr>
+              <w:tab/>
+            </w:r>
+            <w:r>
+              <w:rPr>
+                <w:noProof/>
+                <w:webHidden/>
+              </w:rPr>
+              <w:fldChar w:fldCharType="begin"/>
+            </w:r>
+            <w:r>
+              <w:rPr>
+                <w:noProof/>
+                <w:webHidden/>
+              </w:rPr>
+              <w:instrText xml:space="preserve"> PAGEREF _Toc442179273 \h </w:instrText>
+            </w:r>
+            <w:r>
+              <w:rPr>
+                <w:noProof/>
+                <w:webHidden/>
+              </w:rPr>
+            </w:r>
+            <w:r>
+              <w:rPr>
+                <w:noProof/>
+                <w:webHidden/>
+              </w:rPr>
+              <w:fldChar w:fldCharType="separate"/>
+            </w:r>
+            <w:r>
+              <w:rPr>
+                <w:noProof/>
+                <w:webHidden/>
+              </w:rPr>
+              <w:t>4</w:t>
+            </w:r>
+            <w:r>
+              <w:rPr>
+                <w:noProof/>
+                <w:webHidden/>
+              </w:rPr>
+              <w:fldChar w:fldCharType="end"/>
+            </w:r>
+          </w:hyperlink>
+        </w:p>
+        <w:p>
+          <w:pPr>
+            <w:pStyle w:val="Sommario3"/>
+            <w:tabs>
+              <w:tab w:val="left" w:pos="1540"/>
+              <w:tab w:val="right" w:leader="dot" w:pos="9628"/>
+            </w:tabs>
+            <w:rPr>
+              <w:rFonts w:eastAsiaTheme="minorEastAsia"/>
+              <w:noProof/>
+              <w:sz w:val="22"/>
+              <w:lang w:eastAsia="it-IT"/>
+            </w:rPr>
+          </w:pPr>
+          <w:hyperlink w:anchor="_Toc442179274" w:history="1">
+            <w:r>
+              <w:rPr>
+                <w:rStyle w:val="Collegamentoipertestuale"/>
+                <w:b/>
+                <w:noProof/>
+                <w:lang w:val="en-GB"/>
+              </w:rPr>
+              <w:t>2.1.3.</w:t>
+            </w:r>
+            <w:r>
+              <w:rPr>
+                <w:rFonts w:eastAsiaTheme="minorEastAsia"/>
+                <w:noProof/>
+                <w:sz w:val="22"/>
+                <w:lang w:eastAsia="it-IT"/>
+              </w:rPr>
+              <w:tab/>
+            </w:r>
+            <w:r>
+              <w:rPr>
+                <w:rStyle w:val="Collegamentoipertestuale"/>
+                <w:b/>
+                <w:noProof/>
+                <w:lang w:val="en-GB"/>
+              </w:rPr>
+              <w:t>External Inputs</w:t>
+            </w:r>
+            <w:r>
+              <w:rPr>
+                <w:noProof/>
+                <w:webHidden/>
+              </w:rPr>
+              <w:tab/>
+            </w:r>
+            <w:r>
+              <w:rPr>
+                <w:noProof/>
+                <w:webHidden/>
+              </w:rPr>
+              <w:fldChar w:fldCharType="begin"/>
+            </w:r>
+            <w:r>
+              <w:rPr>
+                <w:noProof/>
+                <w:webHidden/>
+              </w:rPr>
+              <w:instrText xml:space="preserve"> PAGEREF _Toc442179274 \h </w:instrText>
+            </w:r>
+            <w:r>
+              <w:rPr>
+                <w:noProof/>
+                <w:webHidden/>
+              </w:rPr>
+            </w:r>
+            <w:r>
+              <w:rPr>
+                <w:noProof/>
+                <w:webHidden/>
+              </w:rPr>
+              <w:fldChar w:fldCharType="separate"/>
+            </w:r>
+            <w:r>
+              <w:rPr>
+                <w:noProof/>
+                <w:webHidden/>
+              </w:rPr>
+              <w:t>5</w:t>
+            </w:r>
+            <w:r>
+              <w:rPr>
+                <w:noProof/>
+                <w:webHidden/>
+              </w:rPr>
+              <w:fldChar w:fldCharType="end"/>
+            </w:r>
+          </w:hyperlink>
+        </w:p>
+        <w:p>
+          <w:pPr>
+            <w:pStyle w:val="Sommario3"/>
+            <w:tabs>
+              <w:tab w:val="left" w:pos="1540"/>
+              <w:tab w:val="right" w:leader="dot" w:pos="9628"/>
+            </w:tabs>
+            <w:rPr>
+              <w:rFonts w:eastAsiaTheme="minorEastAsia"/>
+              <w:noProof/>
+              <w:sz w:val="22"/>
+              <w:lang w:eastAsia="it-IT"/>
+            </w:rPr>
+          </w:pPr>
+          <w:hyperlink w:anchor="_Toc442179275" w:history="1">
+            <w:r>
+              <w:rPr>
+                <w:rStyle w:val="Collegamentoipertestuale"/>
+                <w:b/>
+                <w:noProof/>
+                <w:lang w:val="en-GB"/>
+              </w:rPr>
+              <w:t>2.1.4.</w:t>
+            </w:r>
+            <w:r>
+              <w:rPr>
+                <w:rFonts w:eastAsiaTheme="minorEastAsia"/>
+                <w:noProof/>
+                <w:sz w:val="22"/>
+                <w:lang w:eastAsia="it-IT"/>
+              </w:rPr>
+              <w:tab/>
+            </w:r>
+            <w:r>
+              <w:rPr>
+                <w:rStyle w:val="Collegamentoipertestuale"/>
+                <w:b/>
+                <w:noProof/>
+                <w:lang w:val="en-GB"/>
+              </w:rPr>
+              <w:t>External Inquiries</w:t>
+            </w:r>
+            <w:r>
+              <w:rPr>
+                <w:noProof/>
+                <w:webHidden/>
+              </w:rPr>
+              <w:tab/>
+            </w:r>
+            <w:r>
+              <w:rPr>
+                <w:noProof/>
+                <w:webHidden/>
+              </w:rPr>
+              <w:fldChar w:fldCharType="begin"/>
+            </w:r>
+            <w:r>
+              <w:rPr>
+                <w:noProof/>
+                <w:webHidden/>
+              </w:rPr>
+              <w:instrText xml:space="preserve"> PAGEREF _Toc442179275 \h </w:instrText>
+            </w:r>
+            <w:r>
+              <w:rPr>
+                <w:noProof/>
+                <w:webHidden/>
+              </w:rPr>
+            </w:r>
+            <w:r>
+              <w:rPr>
+                <w:noProof/>
+                <w:webHidden/>
+              </w:rPr>
+              <w:fldChar w:fldCharType="separate"/>
+            </w:r>
+            <w:r>
+              <w:rPr>
+                <w:noProof/>
+                <w:webHidden/>
+              </w:rPr>
+              <w:t>5</w:t>
+            </w:r>
+            <w:r>
+              <w:rPr>
+                <w:noProof/>
+                <w:webHidden/>
+              </w:rPr>
+              <w:fldChar w:fldCharType="end"/>
+            </w:r>
+          </w:hyperlink>
+        </w:p>
+        <w:p>
+          <w:pPr>
+            <w:pStyle w:val="Sommario3"/>
+            <w:tabs>
+              <w:tab w:val="left" w:pos="1540"/>
+              <w:tab w:val="right" w:leader="dot" w:pos="9628"/>
+            </w:tabs>
+            <w:rPr>
+              <w:rFonts w:eastAsiaTheme="minorEastAsia"/>
+              <w:noProof/>
+              <w:sz w:val="22"/>
+              <w:lang w:eastAsia="it-IT"/>
+            </w:rPr>
+          </w:pPr>
+          <w:hyperlink w:anchor="_Toc442179276" w:history="1">
+            <w:r>
+              <w:rPr>
+                <w:rStyle w:val="Collegamentoipertestuale"/>
+                <w:b/>
+                <w:noProof/>
+                <w:lang w:val="en-GB"/>
+              </w:rPr>
+              <w:t>2.1.5.</w:t>
+            </w:r>
+            <w:r>
+              <w:rPr>
+                <w:rFonts w:eastAsiaTheme="minorEastAsia"/>
+                <w:noProof/>
+                <w:sz w:val="22"/>
+                <w:lang w:eastAsia="it-IT"/>
+              </w:rPr>
+              <w:tab/>
+            </w:r>
+            <w:r>
+              <w:rPr>
+                <w:rStyle w:val="Collegamentoipertestuale"/>
+                <w:b/>
+                <w:noProof/>
+                <w:lang w:val="en-GB"/>
+              </w:rPr>
+              <w:t>External Outputs</w:t>
+            </w:r>
+            <w:r>
+              <w:rPr>
+                <w:noProof/>
+                <w:webHidden/>
+              </w:rPr>
+              <w:tab/>
+            </w:r>
+            <w:r>
+              <w:rPr>
+                <w:noProof/>
+                <w:webHidden/>
+              </w:rPr>
+              <w:fldChar w:fldCharType="begin"/>
+            </w:r>
+            <w:r>
+              <w:rPr>
+                <w:noProof/>
+                <w:webHidden/>
+              </w:rPr>
+              <w:instrText xml:space="preserve"> PAGEREF _Toc442179276 \h </w:instrText>
+            </w:r>
+            <w:r>
+              <w:rPr>
+                <w:noProof/>
+                <w:webHidden/>
+              </w:rPr>
+            </w:r>
+            <w:r>
+              <w:rPr>
+                <w:noProof/>
+                <w:webHidden/>
+              </w:rPr>
+              <w:fldChar w:fldCharType="separate"/>
+            </w:r>
+            <w:r>
+              <w:rPr>
+                <w:noProof/>
+                <w:webHidden/>
+              </w:rPr>
+              <w:t>6</w:t>
+            </w:r>
+            <w:r>
+              <w:rPr>
+                <w:noProof/>
+                <w:webHidden/>
+              </w:rPr>
+              <w:fldChar w:fldCharType="end"/>
+            </w:r>
+          </w:hyperlink>
+        </w:p>
+        <w:p>
+          <w:pPr>
+            <w:pStyle w:val="Sommario3"/>
+            <w:tabs>
+              <w:tab w:val="left" w:pos="1540"/>
+              <w:tab w:val="right" w:leader="dot" w:pos="9628"/>
+            </w:tabs>
+            <w:rPr>
+              <w:rFonts w:eastAsiaTheme="minorEastAsia"/>
+              <w:noProof/>
+              <w:sz w:val="22"/>
+              <w:lang w:eastAsia="it-IT"/>
+            </w:rPr>
+          </w:pPr>
+          <w:hyperlink w:anchor="_Toc442179277" w:history="1">
+            <w:r>
+              <w:rPr>
+                <w:rStyle w:val="Collegamentoipertestuale"/>
+                <w:b/>
+                <w:noProof/>
+                <w:lang w:val="en-GB"/>
+              </w:rPr>
+              <w:t>2.1.6.</w:t>
+            </w:r>
+            <w:r>
+              <w:rPr>
+                <w:rFonts w:eastAsiaTheme="minorEastAsia"/>
+                <w:noProof/>
+                <w:sz w:val="22"/>
+                <w:lang w:eastAsia="it-IT"/>
+              </w:rPr>
+              <w:tab/>
+            </w:r>
+            <w:r>
+              <w:rPr>
+                <w:rStyle w:val="Collegamentoipertestuale"/>
+                <w:b/>
+                <w:noProof/>
+                <w:lang w:val="en-GB"/>
+              </w:rPr>
+              <w:t>Unadjusted Function Points</w:t>
+            </w:r>
+            <w:r>
+              <w:rPr>
+                <w:noProof/>
+                <w:webHidden/>
+              </w:rPr>
+              <w:tab/>
+            </w:r>
+            <w:r>
+              <w:rPr>
+                <w:noProof/>
+                <w:webHidden/>
+              </w:rPr>
+              <w:fldChar w:fldCharType="begin"/>
+            </w:r>
+            <w:r>
+              <w:rPr>
+                <w:noProof/>
+                <w:webHidden/>
+              </w:rPr>
+              <w:instrText xml:space="preserve"> PAGEREF _Toc442179277 \h </w:instrText>
+            </w:r>
+            <w:r>
+              <w:rPr>
+                <w:noProof/>
+                <w:webHidden/>
+              </w:rPr>
+            </w:r>
+            <w:r>
+              <w:rPr>
+                <w:noProof/>
+                <w:webHidden/>
+              </w:rPr>
+              <w:fldChar w:fldCharType="separate"/>
+            </w:r>
+            <w:r>
+              <w:rPr>
+                <w:noProof/>
+                <w:webHidden/>
+              </w:rPr>
+              <w:t>6</w:t>
+            </w:r>
+            <w:r>
+              <w:rPr>
+                <w:noProof/>
+                <w:webHidden/>
+              </w:rPr>
+              <w:fldChar w:fldCharType="end"/>
+            </w:r>
+          </w:hyperlink>
+        </w:p>
+        <w:p>
+          <w:pPr>
+            <w:pStyle w:val="Sommario2"/>
+            <w:tabs>
+              <w:tab w:val="left" w:pos="1100"/>
+              <w:tab w:val="right" w:leader="dot" w:pos="9628"/>
+            </w:tabs>
+            <w:rPr>
+              <w:rFonts w:eastAsiaTheme="minorEastAsia"/>
+              <w:noProof/>
+              <w:sz w:val="22"/>
+              <w:lang w:eastAsia="it-IT"/>
+            </w:rPr>
+          </w:pPr>
+          <w:hyperlink w:anchor="_Toc442179278" w:history="1">
+            <w:r>
+              <w:rPr>
+                <w:rStyle w:val="Collegamentoipertestuale"/>
+                <w:b/>
+                <w:noProof/>
+                <w:lang w:val="en-GB"/>
+              </w:rPr>
+              <w:t>2.2.</w:t>
+            </w:r>
+            <w:r>
+              <w:rPr>
+                <w:rFonts w:eastAsiaTheme="minorEastAsia"/>
+                <w:noProof/>
+                <w:sz w:val="22"/>
+                <w:lang w:eastAsia="it-IT"/>
+              </w:rPr>
+              <w:tab/>
+            </w:r>
+            <w:r>
+              <w:rPr>
+                <w:rStyle w:val="Collegamentoipertestuale"/>
+                <w:b/>
+                <w:noProof/>
+                <w:lang w:val="en-GB"/>
+              </w:rPr>
+              <w:t>COCOMO II Analysis</w:t>
+            </w:r>
+            <w:r>
+              <w:rPr>
+                <w:noProof/>
+                <w:webHidden/>
+              </w:rPr>
+              <w:tab/>
+            </w:r>
+            <w:r>
+              <w:rPr>
+                <w:noProof/>
+                <w:webHidden/>
+              </w:rPr>
+              <w:fldChar w:fldCharType="begin"/>
+            </w:r>
+            <w:r>
+              <w:rPr>
+                <w:noProof/>
+                <w:webHidden/>
+              </w:rPr>
+              <w:instrText xml:space="preserve"> PAGEREF _Toc442179278 \h </w:instrText>
+            </w:r>
+            <w:r>
+              <w:rPr>
+                <w:noProof/>
+                <w:webHidden/>
+              </w:rPr>
+            </w:r>
+            <w:r>
+              <w:rPr>
+                <w:noProof/>
+                <w:webHidden/>
+              </w:rPr>
+              <w:fldChar w:fldCharType="separate"/>
+            </w:r>
+            <w:r>
+              <w:rPr>
+                <w:noProof/>
+                <w:webHidden/>
+              </w:rPr>
+              <w:t>6</w:t>
+            </w:r>
+            <w:r>
+              <w:rPr>
+                <w:noProof/>
+                <w:webHidden/>
+              </w:rPr>
+              <w:fldChar w:fldCharType="end"/>
+            </w:r>
+          </w:hyperlink>
+        </w:p>
+        <w:p>
+          <w:pPr>
+            <w:pStyle w:val="Sommario1"/>
+            <w:tabs>
+              <w:tab w:val="left" w:pos="560"/>
+              <w:tab w:val="right" w:leader="dot" w:pos="9628"/>
+            </w:tabs>
+            <w:rPr>
+              <w:rFonts w:eastAsiaTheme="minorEastAsia"/>
+              <w:noProof/>
+              <w:sz w:val="22"/>
+              <w:lang w:eastAsia="it-IT"/>
+            </w:rPr>
+          </w:pPr>
+          <w:hyperlink w:anchor="_Toc442179279" w:history="1">
+            <w:r>
+              <w:rPr>
+                <w:rStyle w:val="Collegamentoipertestuale"/>
+                <w:b/>
+                <w:noProof/>
+                <w:lang w:val="en-GB"/>
+              </w:rPr>
+              <w:t>3.</w:t>
+            </w:r>
+            <w:r>
+              <w:rPr>
+                <w:rFonts w:eastAsiaTheme="minorEastAsia"/>
+                <w:noProof/>
+                <w:sz w:val="22"/>
+                <w:lang w:eastAsia="it-IT"/>
+              </w:rPr>
+              <w:tab/>
+            </w:r>
+            <w:r>
+              <w:rPr>
+                <w:rStyle w:val="Collegamentoipertestuale"/>
+                <w:b/>
+                <w:noProof/>
+                <w:lang w:val="en-GB"/>
+              </w:rPr>
+              <w:t>Project Scheduling</w:t>
+            </w:r>
+            <w:r>
+              <w:rPr>
+                <w:noProof/>
+                <w:webHidden/>
+              </w:rPr>
+              <w:tab/>
+            </w:r>
+            <w:r>
+              <w:rPr>
+                <w:noProof/>
+                <w:webHidden/>
+              </w:rPr>
+              <w:fldChar w:fldCharType="begin"/>
+            </w:r>
+            <w:r>
+              <w:rPr>
+                <w:noProof/>
+                <w:webHidden/>
+              </w:rPr>
+              <w:instrText xml:space="preserve"> PAGEREF _Toc442179279 \h </w:instrText>
+            </w:r>
+            <w:r>
+              <w:rPr>
+                <w:noProof/>
+                <w:webHidden/>
+              </w:rPr>
+            </w:r>
+            <w:r>
+              <w:rPr>
+                <w:noProof/>
+                <w:webHidden/>
+              </w:rPr>
+              <w:fldChar w:fldCharType="separate"/>
+            </w:r>
+            <w:r>
+              <w:rPr>
+                <w:noProof/>
+                <w:webHidden/>
+              </w:rPr>
+              <w:t>13</w:t>
+            </w:r>
+            <w:r>
+              <w:rPr>
+                <w:noProof/>
+                <w:webHidden/>
+              </w:rPr>
+              <w:fldChar w:fldCharType="end"/>
+            </w:r>
+          </w:hyperlink>
+        </w:p>
+        <w:p>
+          <w:pPr>
+            <w:pStyle w:val="Sommario2"/>
+            <w:tabs>
+              <w:tab w:val="left" w:pos="1100"/>
+              <w:tab w:val="right" w:leader="dot" w:pos="9628"/>
+            </w:tabs>
+            <w:rPr>
+              <w:rFonts w:eastAsiaTheme="minorEastAsia"/>
+              <w:noProof/>
+              <w:sz w:val="22"/>
+              <w:lang w:eastAsia="it-IT"/>
+            </w:rPr>
+          </w:pPr>
+          <w:hyperlink w:anchor="_Toc442179280" w:history="1">
+            <w:r>
+              <w:rPr>
+                <w:rStyle w:val="Collegamentoipertestuale"/>
+                <w:b/>
+                <w:noProof/>
+                <w:lang w:val="en-GB"/>
+              </w:rPr>
+              <w:t>3.1.</w:t>
+            </w:r>
+            <w:r>
+              <w:rPr>
+                <w:rFonts w:eastAsiaTheme="minorEastAsia"/>
+                <w:noProof/>
+                <w:sz w:val="22"/>
+                <w:lang w:eastAsia="it-IT"/>
+              </w:rPr>
+              <w:tab/>
+            </w:r>
+            <w:r>
+              <w:rPr>
+                <w:rStyle w:val="Collegamentoipertestuale"/>
+                <w:b/>
+                <w:noProof/>
+                <w:lang w:val="en-GB"/>
+              </w:rPr>
+              <w:t>Tasks Identification</w:t>
+            </w:r>
+            <w:r>
+              <w:rPr>
+                <w:noProof/>
+                <w:webHidden/>
+              </w:rPr>
+              <w:tab/>
+            </w:r>
+            <w:r>
+              <w:rPr>
+                <w:noProof/>
+                <w:webHidden/>
+              </w:rPr>
+              <w:fldChar w:fldCharType="begin"/>
+            </w:r>
+            <w:r>
+              <w:rPr>
+                <w:noProof/>
+                <w:webHidden/>
+              </w:rPr>
+              <w:instrText xml:space="preserve"> PAGEREF _Toc442179280 \h </w:instrText>
+            </w:r>
+            <w:r>
+              <w:rPr>
+                <w:noProof/>
+                <w:webHidden/>
+              </w:rPr>
+            </w:r>
+            <w:r>
+              <w:rPr>
+                <w:noProof/>
+                <w:webHidden/>
+              </w:rPr>
+              <w:fldChar w:fldCharType="separate"/>
+            </w:r>
+            <w:r>
+              <w:rPr>
+                <w:noProof/>
+                <w:webHidden/>
+              </w:rPr>
+              <w:t>13</w:t>
+            </w:r>
+            <w:r>
+              <w:rPr>
+                <w:noProof/>
+                <w:webHidden/>
+              </w:rPr>
+              <w:fldChar w:fldCharType="end"/>
+            </w:r>
+          </w:hyperlink>
+        </w:p>
+        <w:p>
+          <w:pPr>
+            <w:pStyle w:val="Sommario2"/>
+            <w:tabs>
+              <w:tab w:val="left" w:pos="1100"/>
+              <w:tab w:val="right" w:leader="dot" w:pos="9628"/>
+            </w:tabs>
+            <w:rPr>
+              <w:rFonts w:eastAsiaTheme="minorEastAsia"/>
+              <w:noProof/>
+              <w:sz w:val="22"/>
+              <w:lang w:eastAsia="it-IT"/>
+            </w:rPr>
+          </w:pPr>
+          <w:hyperlink w:anchor="_Toc442179281" w:history="1">
+            <w:r>
+              <w:rPr>
+                <w:rStyle w:val="Collegamentoipertestuale"/>
+                <w:b/>
+                <w:noProof/>
+                <w:lang w:val="en-GB"/>
+              </w:rPr>
+              <w:t>3.2.</w:t>
+            </w:r>
+            <w:r>
+              <w:rPr>
+                <w:rFonts w:eastAsiaTheme="minorEastAsia"/>
+                <w:noProof/>
+                <w:sz w:val="22"/>
+                <w:lang w:eastAsia="it-IT"/>
+              </w:rPr>
+              <w:tab/>
+            </w:r>
+            <w:r>
+              <w:rPr>
+                <w:rStyle w:val="Collegamentoipertestuale"/>
+                <w:b/>
+                <w:noProof/>
+                <w:lang w:val="en-GB"/>
+              </w:rPr>
+              <w:t>Tasks Allocation</w:t>
+            </w:r>
+            <w:r>
+              <w:rPr>
+                <w:noProof/>
+                <w:webHidden/>
+              </w:rPr>
+              <w:tab/>
+            </w:r>
+            <w:r>
+              <w:rPr>
+                <w:noProof/>
+                <w:webHidden/>
+              </w:rPr>
+              <w:fldChar w:fldCharType="begin"/>
+            </w:r>
+            <w:r>
+              <w:rPr>
+                <w:noProof/>
+                <w:webHidden/>
+              </w:rPr>
+              <w:instrText xml:space="preserve"> PAGEREF _Toc442179281 \h </w:instrText>
+            </w:r>
+            <w:r>
+              <w:rPr>
+                <w:noProof/>
+                <w:webHidden/>
+              </w:rPr>
+            </w:r>
+            <w:r>
+              <w:rPr>
+                <w:noProof/>
+                <w:webHidden/>
+              </w:rPr>
+              <w:fldChar w:fldCharType="separate"/>
+            </w:r>
+            <w:r>
+              <w:rPr>
+                <w:noProof/>
+                <w:webHidden/>
+              </w:rPr>
+              <w:t>14</w:t>
+            </w:r>
+            <w:r>
+              <w:rPr>
+                <w:noProof/>
+                <w:webHidden/>
+              </w:rPr>
+              <w:fldChar w:fldCharType="end"/>
+            </w:r>
+          </w:hyperlink>
+        </w:p>
+        <w:p>
+          <w:pPr>
+            <w:pStyle w:val="Sommario2"/>
+            <w:tabs>
+              <w:tab w:val="left" w:pos="880"/>
+              <w:tab w:val="right" w:leader="dot" w:pos="9628"/>
+            </w:tabs>
+            <w:rPr>
+              <w:rFonts w:eastAsiaTheme="minorEastAsia"/>
+              <w:noProof/>
+              <w:sz w:val="22"/>
+              <w:lang w:eastAsia="it-IT"/>
+            </w:rPr>
+          </w:pPr>
+          <w:hyperlink w:anchor="_Toc442179282" w:history="1">
+            <w:r>
+              <w:rPr>
+                <w:rStyle w:val="Collegamentoipertestuale"/>
+                <w:b/>
+                <w:noProof/>
+                <w:lang w:val="en-GB"/>
+              </w:rPr>
+              <w:t>4.</w:t>
+            </w:r>
+            <w:r>
+              <w:rPr>
+                <w:rFonts w:eastAsiaTheme="minorEastAsia"/>
+                <w:noProof/>
+                <w:sz w:val="22"/>
+                <w:lang w:eastAsia="it-IT"/>
+              </w:rPr>
+              <w:tab/>
+            </w:r>
+            <w:r>
+              <w:rPr>
+                <w:rStyle w:val="Collegamentoipertestuale"/>
+                <w:b/>
+                <w:noProof/>
+                <w:lang w:val="en-GB"/>
+              </w:rPr>
+              <w:t>Risk Analysis</w:t>
+            </w:r>
+            <w:r>
+              <w:rPr>
+                <w:noProof/>
+                <w:webHidden/>
+              </w:rPr>
+              <w:tab/>
+            </w:r>
+            <w:r>
+              <w:rPr>
+                <w:noProof/>
+                <w:webHidden/>
+              </w:rPr>
+              <w:fldChar w:fldCharType="begin"/>
+            </w:r>
+            <w:r>
+              <w:rPr>
+                <w:noProof/>
+                <w:webHidden/>
+              </w:rPr>
+              <w:instrText xml:space="preserve"> PAGEREF _Toc442179282 \h </w:instrText>
+            </w:r>
+            <w:r>
+              <w:rPr>
+                <w:noProof/>
+                <w:webHidden/>
+              </w:rPr>
+            </w:r>
+            <w:r>
+              <w:rPr>
+                <w:noProof/>
+                <w:webHidden/>
+              </w:rPr>
+              <w:fldChar w:fldCharType="separate"/>
+            </w:r>
+            <w:r>
+              <w:rPr>
+                <w:noProof/>
+                <w:webHidden/>
+              </w:rPr>
+              <w:t>14</w:t>
+            </w:r>
+            <w:r>
+              <w:rPr>
+                <w:noProof/>
+                <w:webHidden/>
+              </w:rPr>
+              <w:fldChar w:fldCharType="end"/>
+            </w:r>
+          </w:hyperlink>
+        </w:p>
+        <w:p>
+          <w:r>
+            <w:rPr>
+              <w:b/>
+              <w:bCs/>
+            </w:rPr>
+            <w:fldChar w:fldCharType="end"/>
+          </w:r>
+        </w:p>
+        <w:p>
+          <w:r>
+            <w:br w:type="page"/>
+          </w:r>
+        </w:p>
+        <w:p/>
+      </w:sdtContent>
+    </w:sdt>
     <w:p>
       <w:pPr>
         <w:pStyle w:val="Paragrafoelenco"/>
@@ -175,14 +1533,15 @@
           <w:lang w:val="en-GB"/>
         </w:rPr>
       </w:pPr>
+      <w:bookmarkStart w:id="0" w:name="_Toc442179269"/>
       <w:r>
         <w:rPr>
           <w:b/>
           <w:lang w:val="en-GB"/>
         </w:rPr>
-        <w:lastRenderedPageBreak/>
         <w:t>Introduction</w:t>
       </w:r>
+      <w:bookmarkEnd w:id="0"/>
     </w:p>
     <w:p>
       <w:pPr>
@@ -354,6 +1713,7 @@
           <w:lang w:val="en-GB"/>
         </w:rPr>
       </w:pPr>
+      <w:bookmarkStart w:id="1" w:name="_Toc442179270"/>
       <w:r>
         <w:rPr>
           <w:b/>
@@ -361,6 +1721,7 @@
         </w:rPr>
         <w:t>Project Size and Cost evaluation</w:t>
       </w:r>
+      <w:bookmarkEnd w:id="1"/>
     </w:p>
     <w:p>
       <w:pPr>
@@ -376,6 +1737,7 @@
           <w:lang w:val="en-GB"/>
         </w:rPr>
       </w:pPr>
+      <w:bookmarkStart w:id="2" w:name="_Toc442179271"/>
       <w:r>
         <w:rPr>
           <w:b/>
@@ -383,6 +1745,7 @@
         </w:rPr>
         <w:t>Function Point Analysis</w:t>
       </w:r>
+      <w:bookmarkEnd w:id="2"/>
     </w:p>
     <w:p>
       <w:pPr>
@@ -534,6 +1897,7 @@
           <w:sz w:val="24"/>
           <w:lang w:val="en-GB"/>
         </w:rPr>
+        <w:lastRenderedPageBreak/>
         <w:t>The second one, given a complexity returns a function point number.</w:t>
       </w:r>
     </w:p>
@@ -553,7 +1917,6 @@
           <w:sz w:val="24"/>
           <w:lang w:eastAsia="it-IT"/>
         </w:rPr>
-        <w:lastRenderedPageBreak/>
         <w:drawing>
           <wp:inline distT="0" distB="0" distL="0" distR="0">
             <wp:extent cx="3289099" cy="1361839"/>
@@ -678,6 +2041,7 @@
           <w:numId w:val="2"/>
         </w:numPr>
         <w:spacing w:line="360" w:lineRule="auto"/>
+        <w:outlineLvl w:val="2"/>
         <w:rPr>
           <w:b/>
           <w:lang w:val="en-GB"/>
@@ -688,8 +2052,17 @@
           <w:b/>
           <w:lang w:val="en-GB"/>
         </w:rPr>
-        <w:t xml:space="preserve"> Internal Logical Files</w:t>
-      </w:r>
+        <w:t xml:space="preserve"> </w:t>
+      </w:r>
+      <w:bookmarkStart w:id="3" w:name="_Toc442179272"/>
+      <w:r>
+        <w:rPr>
+          <w:b/>
+          <w:lang w:val="en-GB"/>
+        </w:rPr>
+        <w:t>Internal Logical Files</w:t>
+      </w:r>
+      <w:bookmarkEnd w:id="3"/>
     </w:p>
     <w:p>
       <w:pPr>
@@ -1365,11 +2738,13 @@
           <w:numId w:val="2"/>
         </w:numPr>
         <w:spacing w:line="360" w:lineRule="auto"/>
+        <w:outlineLvl w:val="2"/>
         <w:rPr>
           <w:b/>
           <w:lang w:val="en-GB"/>
         </w:rPr>
       </w:pPr>
+      <w:bookmarkStart w:id="4" w:name="_Toc442179273"/>
       <w:r>
         <w:rPr>
           <w:b/>
@@ -1377,6 +2752,7 @@
         </w:rPr>
         <w:t>External Interface Files</w:t>
       </w:r>
+      <w:bookmarkEnd w:id="4"/>
     </w:p>
     <w:p>
       <w:pPr>
@@ -1400,7 +2776,15 @@
           <w:sz w:val="24"/>
           <w:lang w:val="en-GB"/>
         </w:rPr>
-        <w:t xml:space="preserve">but we expect an intense flow of data since the number of user could be very high. </w:t>
+        <w:t xml:space="preserve">but we expect an intense flow of data since the </w:t>
+      </w:r>
+      <w:r>
+        <w:rPr>
+          <w:sz w:val="24"/>
+          <w:lang w:val="en-GB"/>
+        </w:rPr>
+        <w:lastRenderedPageBreak/>
+        <w:t xml:space="preserve">number of user could be very high. </w:t>
       </w:r>
       <w:r>
         <w:rPr>
@@ -1450,7 +2834,6 @@
                 <w:sz w:val="24"/>
                 <w:lang w:val="en-GB"/>
               </w:rPr>
-              <w:lastRenderedPageBreak/>
               <w:t>External Interface Files</w:t>
             </w:r>
           </w:p>
@@ -1832,11 +3215,13 @@
           <w:numId w:val="2"/>
         </w:numPr>
         <w:spacing w:line="360" w:lineRule="auto"/>
+        <w:outlineLvl w:val="2"/>
         <w:rPr>
           <w:b/>
           <w:lang w:val="en-GB"/>
         </w:rPr>
       </w:pPr>
+      <w:bookmarkStart w:id="5" w:name="_Toc442179274"/>
       <w:r>
         <w:rPr>
           <w:b/>
@@ -1844,6 +3229,7 @@
         </w:rPr>
         <w:t>External Inputs</w:t>
       </w:r>
+      <w:bookmarkEnd w:id="5"/>
     </w:p>
     <w:p>
       <w:pPr>
@@ -2395,11 +3781,13 @@
           <w:numId w:val="2"/>
         </w:numPr>
         <w:spacing w:line="360" w:lineRule="auto"/>
+        <w:outlineLvl w:val="2"/>
         <w:rPr>
           <w:b/>
           <w:lang w:val="en-GB"/>
         </w:rPr>
       </w:pPr>
+      <w:bookmarkStart w:id="6" w:name="_Toc442179275"/>
       <w:r>
         <w:rPr>
           <w:b/>
@@ -2407,6 +3795,7 @@
         </w:rPr>
         <w:t>External Inquiries</w:t>
       </w:r>
+      <w:bookmarkEnd w:id="6"/>
     </w:p>
     <w:p>
       <w:pPr>
@@ -2712,6 +4101,7 @@
                 <w:sz w:val="24"/>
                 <w:lang w:val="en-GB"/>
               </w:rPr>
+              <w:lastRenderedPageBreak/>
               <w:t>Manage Personal Data</w:t>
             </w:r>
           </w:p>
@@ -2850,11 +4240,13 @@
           <w:numId w:val="2"/>
         </w:numPr>
         <w:spacing w:line="360" w:lineRule="auto"/>
+        <w:outlineLvl w:val="2"/>
         <w:rPr>
           <w:b/>
           <w:lang w:val="en-GB"/>
         </w:rPr>
       </w:pPr>
+      <w:bookmarkStart w:id="7" w:name="_Toc442179276"/>
       <w:r>
         <w:rPr>
           <w:b/>
@@ -2862,6 +4254,7 @@
         </w:rPr>
         <w:t>External Outputs</w:t>
       </w:r>
+      <w:bookmarkEnd w:id="7"/>
     </w:p>
     <w:p>
       <w:pPr>
@@ -3214,11 +4607,13 @@
           <w:numId w:val="2"/>
         </w:numPr>
         <w:spacing w:line="360" w:lineRule="auto"/>
+        <w:outlineLvl w:val="2"/>
         <w:rPr>
           <w:b/>
           <w:lang w:val="en-GB"/>
         </w:rPr>
       </w:pPr>
+      <w:bookmarkStart w:id="8" w:name="_Toc442179277"/>
       <w:r>
         <w:rPr>
           <w:b/>
@@ -3226,6 +4621,7 @@
         </w:rPr>
         <w:t>Unadjusted Function Points</w:t>
       </w:r>
+      <w:bookmarkEnd w:id="8"/>
     </w:p>
     <w:p>
       <w:pPr>
@@ -3326,6 +4722,7 @@
           <w:lang w:val="en-GB"/>
         </w:rPr>
       </w:pPr>
+      <w:bookmarkStart w:id="9" w:name="_Toc442179278"/>
       <w:r>
         <w:rPr>
           <w:b/>
@@ -3333,6 +4730,7 @@
         </w:rPr>
         <w:t>COCOMO II Analysis</w:t>
       </w:r>
+      <w:bookmarkEnd w:id="9"/>
     </w:p>
     <w:p>
       <w:pPr>
@@ -3510,7 +4908,16 @@
           <w:szCs w:val="24"/>
           <w:lang w:val="en-GB"/>
         </w:rPr>
-        <w:t>The effort is calculated in Persons-Month; in this case, the parameter Size is derived from the Function Points evaluation done before, E and EM are factors derived from respectively scale factors and cost drivers, i.e. elements that let the project manager consider the system necessities and have a preview of what the team needs to deal with.</w:t>
+        <w:t xml:space="preserve">The effort is calculated in Persons-Month; in this case, the parameter Size is derived from the Function Points evaluation done before, E and EM are factors derived from respectively </w:t>
+      </w:r>
+      <w:r>
+        <w:rPr>
+          <w:sz w:val="24"/>
+          <w:szCs w:val="24"/>
+          <w:lang w:val="en-GB"/>
+        </w:rPr>
+        <w:lastRenderedPageBreak/>
+        <w:t>scale factors and cost drivers, i.e. elements that let the project manager consider the system necessities and have a preview of what the team needs to deal with.</w:t>
       </w:r>
     </w:p>
     <w:p>
@@ -3565,7 +4972,6 @@
           <w:noProof/>
           <w:lang w:eastAsia="it-IT"/>
         </w:rPr>
-        <w:lastRenderedPageBreak/>
         <w:drawing>
           <wp:anchor distT="0" distB="0" distL="114300" distR="114300" simplePos="0" relativeHeight="251660288" behindDoc="0" locked="0" layoutInCell="1" allowOverlap="1" wp14:anchorId="43794382" wp14:editId="1E1F9A16">
             <wp:simplePos x="0" y="0"/>
@@ -4143,6 +5549,7 @@
           <w:szCs w:val="24"/>
           <w:lang w:val="en-GB"/>
         </w:rPr>
+        <w:lastRenderedPageBreak/>
         <w:t xml:space="preserve">Reflects team maturity regarding project development management. Organization and adopted techniques influence this factor. For this project, the correct value is the nominal one since the project </w:t>
       </w:r>
       <w:proofErr w:type="gramStart"/>
@@ -4371,6 +5778,7 @@
           <w:szCs w:val="24"/>
           <w:lang w:val="en-GB"/>
         </w:rPr>
+        <w:lastRenderedPageBreak/>
         <w:t xml:space="preserve">Now it is necessary to calculate effort multipliers, and it </w:t>
       </w:r>
       <w:proofErr w:type="gramStart"/>
@@ -4409,7 +5817,6 @@
           <w:szCs w:val="24"/>
           <w:lang w:eastAsia="it-IT"/>
         </w:rPr>
-        <w:lastRenderedPageBreak/>
         <w:drawing>
           <wp:inline distT="0" distB="0" distL="0" distR="0" wp14:anchorId="76787BDB" wp14:editId="0734809D">
             <wp:extent cx="4968671" cy="792549"/>
@@ -4949,6 +6356,7 @@
           <w:szCs w:val="24"/>
           <w:lang w:eastAsia="it-IT"/>
         </w:rPr>
+        <w:lastRenderedPageBreak/>
         <w:drawing>
           <wp:inline distT="0" distB="0" distL="0" distR="0" wp14:anchorId="6F64BCB8" wp14:editId="06A8C6C6">
             <wp:extent cx="6120130" cy="544830"/>
@@ -4998,7 +6406,6 @@
           <w:szCs w:val="24"/>
           <w:lang w:eastAsia="it-IT"/>
         </w:rPr>
-        <w:lastRenderedPageBreak/>
         <w:drawing>
           <wp:inline distT="0" distB="0" distL="0" distR="0" wp14:anchorId="13DE4B03" wp14:editId="51F06497">
             <wp:extent cx="6120130" cy="534035"/>
@@ -5340,6 +6747,7 @@
           <w:szCs w:val="24"/>
           <w:lang w:val="en-GB"/>
         </w:rPr>
+        <w:lastRenderedPageBreak/>
         <w:t>CPLX</w:t>
       </w:r>
       <w:r>
@@ -5386,16 +6794,476 @@
           <w:szCs w:val="24"/>
           <w:lang w:val="en-GB"/>
         </w:rPr>
+        <w:t>RUSE</w:t>
+      </w:r>
+      <w:r>
+        <w:rPr>
+          <w:sz w:val="24"/>
+          <w:szCs w:val="24"/>
+          <w:lang w:val="en-GB"/>
+        </w:rPr>
+        <w:t>: This cost driver represents the additional effort needed to project thinking about reusing components on current or future projects. The intention here is to have reusable components inside the system, but without the necessity to make them available for future products, so the chosen value is nominal.</w:t>
+      </w:r>
+    </w:p>
+    <w:p>
+      <w:pPr>
+        <w:spacing w:line="360" w:lineRule="auto"/>
+        <w:ind w:left="708"/>
+        <w:rPr>
+          <w:sz w:val="24"/>
+          <w:szCs w:val="24"/>
+          <w:lang w:val="en-GB"/>
+        </w:rPr>
+      </w:pPr>
+      <w:r>
+        <w:rPr>
+          <w:b/>
+          <w:sz w:val="24"/>
+          <w:szCs w:val="24"/>
+          <w:lang w:val="en-GB"/>
+        </w:rPr>
+        <w:t>DOCU</w:t>
+      </w:r>
+      <w:r>
+        <w:rPr>
+          <w:sz w:val="24"/>
+          <w:szCs w:val="24"/>
+          <w:lang w:val="en-GB"/>
+        </w:rPr>
+        <w:t xml:space="preserve">: The level of required documentation. Since standard documentation </w:t>
+      </w:r>
+      <w:proofErr w:type="gramStart"/>
+      <w:r>
+        <w:rPr>
+          <w:sz w:val="24"/>
+          <w:szCs w:val="24"/>
+          <w:lang w:val="en-GB"/>
+        </w:rPr>
+        <w:t>is requested</w:t>
+      </w:r>
+      <w:proofErr w:type="gramEnd"/>
+      <w:r>
+        <w:rPr>
+          <w:sz w:val="24"/>
+          <w:szCs w:val="24"/>
+          <w:lang w:val="en-GB"/>
+        </w:rPr>
+        <w:t>, the considered value is nominal.</w:t>
+      </w:r>
+    </w:p>
+    <w:p>
+      <w:pPr>
+        <w:spacing w:line="360" w:lineRule="auto"/>
+        <w:ind w:left="708"/>
+        <w:rPr>
+          <w:sz w:val="24"/>
+          <w:szCs w:val="24"/>
+          <w:lang w:val="en-GB"/>
+        </w:rPr>
+      </w:pPr>
+      <w:r>
+        <w:rPr>
+          <w:b/>
+          <w:sz w:val="24"/>
+          <w:szCs w:val="24"/>
+          <w:lang w:val="en-GB"/>
+        </w:rPr>
+        <w:t>TIME</w:t>
+      </w:r>
+      <w:r>
+        <w:rPr>
+          <w:sz w:val="24"/>
+          <w:szCs w:val="24"/>
+          <w:lang w:val="en-GB"/>
+        </w:rPr>
+        <w:t xml:space="preserve">: Measure of the execution time constraints imposed upon the system. No particular constraints are imposed upon this </w:t>
+      </w:r>
+      <w:proofErr w:type="gramStart"/>
+      <w:r>
+        <w:rPr>
+          <w:sz w:val="24"/>
+          <w:szCs w:val="24"/>
+          <w:lang w:val="en-GB"/>
+        </w:rPr>
+        <w:t>project,</w:t>
+      </w:r>
+      <w:proofErr w:type="gramEnd"/>
+      <w:r>
+        <w:rPr>
+          <w:sz w:val="24"/>
+          <w:szCs w:val="24"/>
+          <w:lang w:val="en-GB"/>
+        </w:rPr>
+        <w:t xml:space="preserve"> o the value chosen is the nominal one.</w:t>
+      </w:r>
+    </w:p>
+    <w:p>
+      <w:pPr>
+        <w:spacing w:line="360" w:lineRule="auto"/>
+        <w:ind w:left="708"/>
+        <w:rPr>
+          <w:sz w:val="24"/>
+          <w:szCs w:val="24"/>
+          <w:lang w:val="en-GB"/>
+        </w:rPr>
+      </w:pPr>
+      <w:r>
+        <w:rPr>
+          <w:b/>
+          <w:sz w:val="24"/>
+          <w:szCs w:val="24"/>
+          <w:lang w:val="en-GB"/>
+        </w:rPr>
+        <w:t>STOR</w:t>
+      </w:r>
+      <w:r>
+        <w:rPr>
+          <w:sz w:val="24"/>
+          <w:szCs w:val="24"/>
+          <w:lang w:val="en-GB"/>
+        </w:rPr>
+        <w:t xml:space="preserve">: Measure of data occupation constraint imposed upon the system. No particular constraints </w:t>
+      </w:r>
+      <w:proofErr w:type="gramStart"/>
+      <w:r>
+        <w:rPr>
+          <w:sz w:val="24"/>
+          <w:szCs w:val="24"/>
+          <w:lang w:val="en-GB"/>
+        </w:rPr>
+        <w:t>are imposed</w:t>
+      </w:r>
+      <w:proofErr w:type="gramEnd"/>
+      <w:r>
+        <w:rPr>
+          <w:sz w:val="24"/>
+          <w:szCs w:val="24"/>
+          <w:lang w:val="en-GB"/>
+        </w:rPr>
+        <w:t xml:space="preserve"> in this case, the chosen value is nominal.</w:t>
+      </w:r>
+    </w:p>
+    <w:p>
+      <w:pPr>
+        <w:spacing w:line="360" w:lineRule="auto"/>
+        <w:ind w:left="708"/>
+        <w:rPr>
+          <w:sz w:val="24"/>
+          <w:szCs w:val="24"/>
+          <w:lang w:val="en-GB"/>
+        </w:rPr>
+      </w:pPr>
+      <w:r>
+        <w:rPr>
+          <w:b/>
+          <w:sz w:val="24"/>
+          <w:szCs w:val="24"/>
+          <w:lang w:val="en-GB"/>
+        </w:rPr>
+        <w:t>PVOL</w:t>
+      </w:r>
+      <w:r>
+        <w:rPr>
+          <w:sz w:val="24"/>
+          <w:szCs w:val="24"/>
+          <w:lang w:val="en-GB"/>
+        </w:rPr>
+        <w:t xml:space="preserve">: Measure of the necessary changes ratio on the system to keep it up-to-date with platform and functions. Not many major modifications </w:t>
+      </w:r>
+      <w:proofErr w:type="gramStart"/>
+      <w:r>
+        <w:rPr>
+          <w:sz w:val="24"/>
+          <w:szCs w:val="24"/>
+          <w:lang w:val="en-GB"/>
+        </w:rPr>
+        <w:t>are expected</w:t>
+      </w:r>
+      <w:proofErr w:type="gramEnd"/>
+      <w:r>
+        <w:rPr>
+          <w:sz w:val="24"/>
+          <w:szCs w:val="24"/>
+          <w:lang w:val="en-GB"/>
+        </w:rPr>
+        <w:t>, so it is fine to consider a nominal value for this cost driver.</w:t>
+      </w:r>
+    </w:p>
+    <w:p>
+      <w:pPr>
+        <w:spacing w:line="360" w:lineRule="auto"/>
+        <w:ind w:left="708"/>
+        <w:rPr>
+          <w:sz w:val="24"/>
+          <w:szCs w:val="24"/>
+          <w:lang w:val="en-GB"/>
+        </w:rPr>
+      </w:pPr>
+      <w:r>
+        <w:rPr>
+          <w:b/>
+          <w:sz w:val="24"/>
+          <w:szCs w:val="24"/>
+          <w:lang w:val="en-GB"/>
+        </w:rPr>
+        <w:t>ACAP</w:t>
+      </w:r>
+      <w:r>
+        <w:rPr>
+          <w:sz w:val="24"/>
+          <w:szCs w:val="24"/>
+          <w:lang w:val="en-GB"/>
+        </w:rPr>
+        <w:t xml:space="preserve">: The capability of the analysts who work on high-level design. The value </w:t>
+      </w:r>
+      <w:proofErr w:type="gramStart"/>
+      <w:r>
+        <w:rPr>
+          <w:sz w:val="24"/>
+          <w:szCs w:val="24"/>
+          <w:lang w:val="en-GB"/>
+        </w:rPr>
+        <w:t>is decided</w:t>
+      </w:r>
+      <w:proofErr w:type="gramEnd"/>
+      <w:r>
+        <w:rPr>
+          <w:sz w:val="24"/>
+          <w:szCs w:val="24"/>
+          <w:lang w:val="en-GB"/>
+        </w:rPr>
+        <w:t xml:space="preserve"> basing on the percentile in which they fall. In this </w:t>
+      </w:r>
+      <w:proofErr w:type="gramStart"/>
+      <w:r>
+        <w:rPr>
+          <w:sz w:val="24"/>
+          <w:szCs w:val="24"/>
+          <w:lang w:val="en-GB"/>
+        </w:rPr>
+        <w:t>case</w:t>
+      </w:r>
+      <w:proofErr w:type="gramEnd"/>
+      <w:r>
+        <w:rPr>
+          <w:sz w:val="24"/>
+          <w:szCs w:val="24"/>
+          <w:lang w:val="en-GB"/>
+        </w:rPr>
+        <w:t xml:space="preserve"> this is a supposed nominal value since the analysts team is not present.</w:t>
+      </w:r>
+    </w:p>
+    <w:p>
+      <w:pPr>
+        <w:spacing w:line="360" w:lineRule="auto"/>
+        <w:ind w:left="708"/>
+        <w:rPr>
+          <w:sz w:val="24"/>
+          <w:szCs w:val="24"/>
+          <w:lang w:val="en-GB"/>
+        </w:rPr>
+      </w:pPr>
+      <w:r>
+        <w:rPr>
+          <w:b/>
+          <w:sz w:val="24"/>
+          <w:szCs w:val="24"/>
+          <w:lang w:val="en-GB"/>
+        </w:rPr>
+        <w:t>PCAP</w:t>
+      </w:r>
+      <w:r>
+        <w:rPr>
+          <w:sz w:val="24"/>
+          <w:szCs w:val="24"/>
+          <w:lang w:val="en-GB"/>
+        </w:rPr>
+        <w:t xml:space="preserve">: The </w:t>
+      </w:r>
+      <w:proofErr w:type="gramStart"/>
+      <w:r>
+        <w:rPr>
+          <w:sz w:val="24"/>
+          <w:szCs w:val="24"/>
+          <w:lang w:val="en-GB"/>
+        </w:rPr>
+        <w:t>programmers</w:t>
+      </w:r>
+      <w:proofErr w:type="gramEnd"/>
+      <w:r>
+        <w:rPr>
+          <w:sz w:val="24"/>
+          <w:szCs w:val="24"/>
+          <w:lang w:val="en-GB"/>
+        </w:rPr>
+        <w:t xml:space="preserve"> ability to deal with new technologies. This value do not consider the programmers experience. It </w:t>
+      </w:r>
+      <w:proofErr w:type="gramStart"/>
+      <w:r>
+        <w:rPr>
+          <w:sz w:val="24"/>
+          <w:szCs w:val="24"/>
+          <w:lang w:val="en-GB"/>
+        </w:rPr>
+        <w:t>is measured</w:t>
+      </w:r>
+      <w:proofErr w:type="gramEnd"/>
+      <w:r>
+        <w:rPr>
+          <w:sz w:val="24"/>
+          <w:szCs w:val="24"/>
+          <w:lang w:val="en-GB"/>
+        </w:rPr>
+        <w:t xml:space="preserve"> considering the percentile in which the programmers fall. It </w:t>
+      </w:r>
+      <w:proofErr w:type="gramStart"/>
+      <w:r>
+        <w:rPr>
+          <w:sz w:val="24"/>
+          <w:szCs w:val="24"/>
+          <w:lang w:val="en-GB"/>
+        </w:rPr>
+        <w:t>is assumed</w:t>
+      </w:r>
+      <w:proofErr w:type="gramEnd"/>
+      <w:r>
+        <w:rPr>
+          <w:sz w:val="24"/>
+          <w:szCs w:val="24"/>
+          <w:lang w:val="en-GB"/>
+        </w:rPr>
+        <w:t xml:space="preserve"> as nominal for the current project.</w:t>
+      </w:r>
+    </w:p>
+    <w:p>
+      <w:pPr>
+        <w:spacing w:line="360" w:lineRule="auto"/>
+        <w:ind w:left="708"/>
+        <w:rPr>
+          <w:sz w:val="24"/>
+          <w:szCs w:val="24"/>
+          <w:lang w:val="en-GB"/>
+        </w:rPr>
+      </w:pPr>
+      <w:r>
+        <w:rPr>
+          <w:b/>
+          <w:sz w:val="24"/>
+          <w:szCs w:val="24"/>
+          <w:lang w:val="en-GB"/>
+        </w:rPr>
+        <w:t>PCON</w:t>
+      </w:r>
+      <w:r>
+        <w:rPr>
+          <w:sz w:val="24"/>
+          <w:szCs w:val="24"/>
+          <w:lang w:val="en-GB"/>
+        </w:rPr>
+        <w:t>: Represents the personnel continuity. Since the project team remains unchanged for the whole project duration, it is possible to consider a high value for this driver.</w:t>
+      </w:r>
+    </w:p>
+    <w:p>
+      <w:pPr>
+        <w:spacing w:line="360" w:lineRule="auto"/>
+        <w:ind w:left="708"/>
+        <w:rPr>
+          <w:sz w:val="24"/>
+          <w:szCs w:val="24"/>
+          <w:lang w:val="en-GB"/>
+        </w:rPr>
+      </w:pPr>
+      <w:r>
+        <w:rPr>
+          <w:b/>
+          <w:sz w:val="24"/>
+          <w:szCs w:val="24"/>
+          <w:lang w:val="en-GB"/>
+        </w:rPr>
+        <w:t>APEX</w:t>
+      </w:r>
+      <w:r>
+        <w:rPr>
+          <w:sz w:val="24"/>
+          <w:szCs w:val="24"/>
+          <w:lang w:val="en-GB"/>
+        </w:rPr>
+        <w:t>: This factor considers the programmers team experience in developing the requested kind of system. Since the project is of standard complexity, with already studied technologies, it is fair to assume a high value for this field.</w:t>
+      </w:r>
+    </w:p>
+    <w:p>
+      <w:pPr>
+        <w:spacing w:line="360" w:lineRule="auto"/>
+        <w:ind w:left="708"/>
+        <w:rPr>
+          <w:sz w:val="24"/>
+          <w:szCs w:val="24"/>
+          <w:lang w:val="en-GB"/>
+        </w:rPr>
+      </w:pPr>
+      <w:r>
+        <w:rPr>
+          <w:b/>
+          <w:sz w:val="24"/>
+          <w:szCs w:val="24"/>
+          <w:lang w:val="en-GB"/>
+        </w:rPr>
+        <w:t>PLEX</w:t>
+      </w:r>
+      <w:r>
+        <w:rPr>
+          <w:sz w:val="24"/>
+          <w:szCs w:val="24"/>
+          <w:lang w:val="en-GB"/>
+        </w:rPr>
+        <w:t>: The developer team experience regarding the importance of platforms. It is possible to consider a nominal value, reflecting the team actual experience.</w:t>
+      </w:r>
+    </w:p>
+    <w:p>
+      <w:pPr>
+        <w:spacing w:line="360" w:lineRule="auto"/>
+        <w:ind w:left="708"/>
+        <w:rPr>
+          <w:sz w:val="24"/>
+          <w:szCs w:val="24"/>
+          <w:lang w:val="en-GB"/>
+        </w:rPr>
+      </w:pPr>
+      <w:r>
+        <w:rPr>
+          <w:b/>
+          <w:sz w:val="24"/>
+          <w:szCs w:val="24"/>
+          <w:lang w:val="en-GB"/>
+        </w:rPr>
         <w:lastRenderedPageBreak/>
-        <w:t>RUSE</w:t>
-      </w:r>
-      <w:r>
-        <w:rPr>
-          <w:sz w:val="24"/>
-          <w:szCs w:val="24"/>
-          <w:lang w:val="en-GB"/>
-        </w:rPr>
-        <w:t>: This cost driver represents the additional effort needed to project thinking about reusing components on current or future projects. The intention here is to have reusable components inside the system, but without the necessity to make them available for future products, so the chosen value is nominal.</w:t>
+        <w:t>LTEX</w:t>
+      </w:r>
+      <w:r>
+        <w:rPr>
+          <w:sz w:val="24"/>
+          <w:szCs w:val="24"/>
+          <w:lang w:val="en-GB"/>
+        </w:rPr>
+        <w:t xml:space="preserve">: Measure of the level of programming language and tool knowledge. Considering previous experiences, the team level </w:t>
+      </w:r>
+      <w:proofErr w:type="gramStart"/>
+      <w:r>
+        <w:rPr>
+          <w:sz w:val="24"/>
+          <w:szCs w:val="24"/>
+          <w:lang w:val="en-GB"/>
+        </w:rPr>
+        <w:t>can be rated</w:t>
+      </w:r>
+      <w:proofErr w:type="gramEnd"/>
+      <w:r>
+        <w:rPr>
+          <w:sz w:val="24"/>
+          <w:szCs w:val="24"/>
+          <w:lang w:val="en-GB"/>
+        </w:rPr>
+        <w:t xml:space="preserve"> as high.</w:t>
       </w:r>
     </w:p>
     <w:p>
@@ -5415,467 +7283,6 @@
           <w:szCs w:val="24"/>
           <w:lang w:val="en-GB"/>
         </w:rPr>
-        <w:t>DOCU</w:t>
-      </w:r>
-      <w:r>
-        <w:rPr>
-          <w:sz w:val="24"/>
-          <w:szCs w:val="24"/>
-          <w:lang w:val="en-GB"/>
-        </w:rPr>
-        <w:t xml:space="preserve">: The level of required documentation. Since standard documentation </w:t>
-      </w:r>
-      <w:proofErr w:type="gramStart"/>
-      <w:r>
-        <w:rPr>
-          <w:sz w:val="24"/>
-          <w:szCs w:val="24"/>
-          <w:lang w:val="en-GB"/>
-        </w:rPr>
-        <w:t>is requested</w:t>
-      </w:r>
-      <w:proofErr w:type="gramEnd"/>
-      <w:r>
-        <w:rPr>
-          <w:sz w:val="24"/>
-          <w:szCs w:val="24"/>
-          <w:lang w:val="en-GB"/>
-        </w:rPr>
-        <w:t>, the considered value is nominal.</w:t>
-      </w:r>
-    </w:p>
-    <w:p>
-      <w:pPr>
-        <w:spacing w:line="360" w:lineRule="auto"/>
-        <w:ind w:left="708"/>
-        <w:rPr>
-          <w:sz w:val="24"/>
-          <w:szCs w:val="24"/>
-          <w:lang w:val="en-GB"/>
-        </w:rPr>
-      </w:pPr>
-      <w:r>
-        <w:rPr>
-          <w:b/>
-          <w:sz w:val="24"/>
-          <w:szCs w:val="24"/>
-          <w:lang w:val="en-GB"/>
-        </w:rPr>
-        <w:t>TIME</w:t>
-      </w:r>
-      <w:r>
-        <w:rPr>
-          <w:sz w:val="24"/>
-          <w:szCs w:val="24"/>
-          <w:lang w:val="en-GB"/>
-        </w:rPr>
-        <w:t xml:space="preserve">: Measure of the execution time constraints imposed upon the system. No particular constraints are imposed upon this </w:t>
-      </w:r>
-      <w:proofErr w:type="gramStart"/>
-      <w:r>
-        <w:rPr>
-          <w:sz w:val="24"/>
-          <w:szCs w:val="24"/>
-          <w:lang w:val="en-GB"/>
-        </w:rPr>
-        <w:t>project,</w:t>
-      </w:r>
-      <w:proofErr w:type="gramEnd"/>
-      <w:r>
-        <w:rPr>
-          <w:sz w:val="24"/>
-          <w:szCs w:val="24"/>
-          <w:lang w:val="en-GB"/>
-        </w:rPr>
-        <w:t xml:space="preserve"> o the value chosen is the nominal one.</w:t>
-      </w:r>
-    </w:p>
-    <w:p>
-      <w:pPr>
-        <w:spacing w:line="360" w:lineRule="auto"/>
-        <w:ind w:left="708"/>
-        <w:rPr>
-          <w:sz w:val="24"/>
-          <w:szCs w:val="24"/>
-          <w:lang w:val="en-GB"/>
-        </w:rPr>
-      </w:pPr>
-      <w:r>
-        <w:rPr>
-          <w:b/>
-          <w:sz w:val="24"/>
-          <w:szCs w:val="24"/>
-          <w:lang w:val="en-GB"/>
-        </w:rPr>
-        <w:t>STOR</w:t>
-      </w:r>
-      <w:r>
-        <w:rPr>
-          <w:sz w:val="24"/>
-          <w:szCs w:val="24"/>
-          <w:lang w:val="en-GB"/>
-        </w:rPr>
-        <w:t xml:space="preserve">: Measure of data occupation constraint imposed upon the system. No particular constraints </w:t>
-      </w:r>
-      <w:proofErr w:type="gramStart"/>
-      <w:r>
-        <w:rPr>
-          <w:sz w:val="24"/>
-          <w:szCs w:val="24"/>
-          <w:lang w:val="en-GB"/>
-        </w:rPr>
-        <w:t>are imposed</w:t>
-      </w:r>
-      <w:proofErr w:type="gramEnd"/>
-      <w:r>
-        <w:rPr>
-          <w:sz w:val="24"/>
-          <w:szCs w:val="24"/>
-          <w:lang w:val="en-GB"/>
-        </w:rPr>
-        <w:t xml:space="preserve"> in this case, the chosen value is nominal.</w:t>
-      </w:r>
-    </w:p>
-    <w:p>
-      <w:pPr>
-        <w:spacing w:line="360" w:lineRule="auto"/>
-        <w:ind w:left="708"/>
-        <w:rPr>
-          <w:sz w:val="24"/>
-          <w:szCs w:val="24"/>
-          <w:lang w:val="en-GB"/>
-        </w:rPr>
-      </w:pPr>
-      <w:r>
-        <w:rPr>
-          <w:b/>
-          <w:sz w:val="24"/>
-          <w:szCs w:val="24"/>
-          <w:lang w:val="en-GB"/>
-        </w:rPr>
-        <w:t>PVOL</w:t>
-      </w:r>
-      <w:r>
-        <w:rPr>
-          <w:sz w:val="24"/>
-          <w:szCs w:val="24"/>
-          <w:lang w:val="en-GB"/>
-        </w:rPr>
-        <w:t xml:space="preserve">: Measure of the necessary changes ratio on the system to keep it up-to-date with platform and functions. Not many major modifications </w:t>
-      </w:r>
-      <w:proofErr w:type="gramStart"/>
-      <w:r>
-        <w:rPr>
-          <w:sz w:val="24"/>
-          <w:szCs w:val="24"/>
-          <w:lang w:val="en-GB"/>
-        </w:rPr>
-        <w:t>are expected</w:t>
-      </w:r>
-      <w:proofErr w:type="gramEnd"/>
-      <w:r>
-        <w:rPr>
-          <w:sz w:val="24"/>
-          <w:szCs w:val="24"/>
-          <w:lang w:val="en-GB"/>
-        </w:rPr>
-        <w:t>, so it is fine to consider a nominal value for this cost driver.</w:t>
-      </w:r>
-    </w:p>
-    <w:p>
-      <w:pPr>
-        <w:spacing w:line="360" w:lineRule="auto"/>
-        <w:ind w:left="708"/>
-        <w:rPr>
-          <w:sz w:val="24"/>
-          <w:szCs w:val="24"/>
-          <w:lang w:val="en-GB"/>
-        </w:rPr>
-      </w:pPr>
-      <w:r>
-        <w:rPr>
-          <w:b/>
-          <w:sz w:val="24"/>
-          <w:szCs w:val="24"/>
-          <w:lang w:val="en-GB"/>
-        </w:rPr>
-        <w:t>ACAP</w:t>
-      </w:r>
-      <w:r>
-        <w:rPr>
-          <w:sz w:val="24"/>
-          <w:szCs w:val="24"/>
-          <w:lang w:val="en-GB"/>
-        </w:rPr>
-        <w:t xml:space="preserve">: The capability of the analysts who work on high-level design. The value </w:t>
-      </w:r>
-      <w:proofErr w:type="gramStart"/>
-      <w:r>
-        <w:rPr>
-          <w:sz w:val="24"/>
-          <w:szCs w:val="24"/>
-          <w:lang w:val="en-GB"/>
-        </w:rPr>
-        <w:t>is decided</w:t>
-      </w:r>
-      <w:proofErr w:type="gramEnd"/>
-      <w:r>
-        <w:rPr>
-          <w:sz w:val="24"/>
-          <w:szCs w:val="24"/>
-          <w:lang w:val="en-GB"/>
-        </w:rPr>
-        <w:t xml:space="preserve"> basing on the percentile in which they fall. In this </w:t>
-      </w:r>
-      <w:proofErr w:type="gramStart"/>
-      <w:r>
-        <w:rPr>
-          <w:sz w:val="24"/>
-          <w:szCs w:val="24"/>
-          <w:lang w:val="en-GB"/>
-        </w:rPr>
-        <w:t>case</w:t>
-      </w:r>
-      <w:proofErr w:type="gramEnd"/>
-      <w:r>
-        <w:rPr>
-          <w:sz w:val="24"/>
-          <w:szCs w:val="24"/>
-          <w:lang w:val="en-GB"/>
-        </w:rPr>
-        <w:t xml:space="preserve"> this is a supposed nominal value since the analysts team is not present.</w:t>
-      </w:r>
-    </w:p>
-    <w:p>
-      <w:pPr>
-        <w:spacing w:line="360" w:lineRule="auto"/>
-        <w:ind w:left="708"/>
-        <w:rPr>
-          <w:sz w:val="24"/>
-          <w:szCs w:val="24"/>
-          <w:lang w:val="en-GB"/>
-        </w:rPr>
-      </w:pPr>
-      <w:r>
-        <w:rPr>
-          <w:b/>
-          <w:sz w:val="24"/>
-          <w:szCs w:val="24"/>
-          <w:lang w:val="en-GB"/>
-        </w:rPr>
-        <w:t>PCAP</w:t>
-      </w:r>
-      <w:r>
-        <w:rPr>
-          <w:sz w:val="24"/>
-          <w:szCs w:val="24"/>
-          <w:lang w:val="en-GB"/>
-        </w:rPr>
-        <w:t xml:space="preserve">: The </w:t>
-      </w:r>
-      <w:proofErr w:type="gramStart"/>
-      <w:r>
-        <w:rPr>
-          <w:sz w:val="24"/>
-          <w:szCs w:val="24"/>
-          <w:lang w:val="en-GB"/>
-        </w:rPr>
-        <w:t>programmers</w:t>
-      </w:r>
-      <w:proofErr w:type="gramEnd"/>
-      <w:r>
-        <w:rPr>
-          <w:sz w:val="24"/>
-          <w:szCs w:val="24"/>
-          <w:lang w:val="en-GB"/>
-        </w:rPr>
-        <w:t xml:space="preserve"> ability to deal with new technologies. This value do not consider the programmers experience. It </w:t>
-      </w:r>
-      <w:proofErr w:type="gramStart"/>
-      <w:r>
-        <w:rPr>
-          <w:sz w:val="24"/>
-          <w:szCs w:val="24"/>
-          <w:lang w:val="en-GB"/>
-        </w:rPr>
-        <w:t>is measured</w:t>
-      </w:r>
-      <w:proofErr w:type="gramEnd"/>
-      <w:r>
-        <w:rPr>
-          <w:sz w:val="24"/>
-          <w:szCs w:val="24"/>
-          <w:lang w:val="en-GB"/>
-        </w:rPr>
-        <w:t xml:space="preserve"> considering the percentile in which the programmers fall. It </w:t>
-      </w:r>
-      <w:proofErr w:type="gramStart"/>
-      <w:r>
-        <w:rPr>
-          <w:sz w:val="24"/>
-          <w:szCs w:val="24"/>
-          <w:lang w:val="en-GB"/>
-        </w:rPr>
-        <w:t>is assumed</w:t>
-      </w:r>
-      <w:proofErr w:type="gramEnd"/>
-      <w:r>
-        <w:rPr>
-          <w:sz w:val="24"/>
-          <w:szCs w:val="24"/>
-          <w:lang w:val="en-GB"/>
-        </w:rPr>
-        <w:t xml:space="preserve"> as nominal for the current project.</w:t>
-      </w:r>
-    </w:p>
-    <w:p>
-      <w:pPr>
-        <w:spacing w:line="360" w:lineRule="auto"/>
-        <w:ind w:left="708"/>
-        <w:rPr>
-          <w:sz w:val="24"/>
-          <w:szCs w:val="24"/>
-          <w:lang w:val="en-GB"/>
-        </w:rPr>
-      </w:pPr>
-      <w:r>
-        <w:rPr>
-          <w:b/>
-          <w:sz w:val="24"/>
-          <w:szCs w:val="24"/>
-          <w:lang w:val="en-GB"/>
-        </w:rPr>
-        <w:t>PCON</w:t>
-      </w:r>
-      <w:r>
-        <w:rPr>
-          <w:sz w:val="24"/>
-          <w:szCs w:val="24"/>
-          <w:lang w:val="en-GB"/>
-        </w:rPr>
-        <w:t>: Represents the personnel continuity. Since the project team remains unchanged for the whole project duration, it is possible to consider a high value for this driver.</w:t>
-      </w:r>
-    </w:p>
-    <w:p>
-      <w:pPr>
-        <w:spacing w:line="360" w:lineRule="auto"/>
-        <w:ind w:left="708"/>
-        <w:rPr>
-          <w:sz w:val="24"/>
-          <w:szCs w:val="24"/>
-          <w:lang w:val="en-GB"/>
-        </w:rPr>
-      </w:pPr>
-      <w:r>
-        <w:rPr>
-          <w:b/>
-          <w:sz w:val="24"/>
-          <w:szCs w:val="24"/>
-          <w:lang w:val="en-GB"/>
-        </w:rPr>
-        <w:t>APEX</w:t>
-      </w:r>
-      <w:r>
-        <w:rPr>
-          <w:sz w:val="24"/>
-          <w:szCs w:val="24"/>
-          <w:lang w:val="en-GB"/>
-        </w:rPr>
-        <w:t>: This factor considers the programmers team experience in developing the requested kind of system. Since the project is of standard complexity, with already studied technologies, it is fair to assume a high value for this field.</w:t>
-      </w:r>
-    </w:p>
-    <w:p>
-      <w:pPr>
-        <w:spacing w:line="360" w:lineRule="auto"/>
-        <w:ind w:left="708"/>
-        <w:rPr>
-          <w:sz w:val="24"/>
-          <w:szCs w:val="24"/>
-          <w:lang w:val="en-GB"/>
-        </w:rPr>
-      </w:pPr>
-      <w:r>
-        <w:rPr>
-          <w:b/>
-          <w:sz w:val="24"/>
-          <w:szCs w:val="24"/>
-          <w:lang w:val="en-GB"/>
-        </w:rPr>
-        <w:t>PLEX</w:t>
-      </w:r>
-      <w:r>
-        <w:rPr>
-          <w:sz w:val="24"/>
-          <w:szCs w:val="24"/>
-          <w:lang w:val="en-GB"/>
-        </w:rPr>
-        <w:t>: The developer team experience regarding the importance of platforms. It is possible to consider a nominal value, reflecting the team actual experience.</w:t>
-      </w:r>
-    </w:p>
-    <w:p>
-      <w:pPr>
-        <w:spacing w:line="360" w:lineRule="auto"/>
-        <w:ind w:left="708"/>
-        <w:rPr>
-          <w:sz w:val="24"/>
-          <w:szCs w:val="24"/>
-          <w:lang w:val="en-GB"/>
-        </w:rPr>
-      </w:pPr>
-      <w:r>
-        <w:rPr>
-          <w:b/>
-          <w:sz w:val="24"/>
-          <w:szCs w:val="24"/>
-          <w:lang w:val="en-GB"/>
-        </w:rPr>
-        <w:t>LTEX</w:t>
-      </w:r>
-      <w:r>
-        <w:rPr>
-          <w:sz w:val="24"/>
-          <w:szCs w:val="24"/>
-          <w:lang w:val="en-GB"/>
-        </w:rPr>
-        <w:t xml:space="preserve">: Measure of the level of programming language and tool knowledge. Considering previous experiences, the team level </w:t>
-      </w:r>
-      <w:proofErr w:type="gramStart"/>
-      <w:r>
-        <w:rPr>
-          <w:sz w:val="24"/>
-          <w:szCs w:val="24"/>
-          <w:lang w:val="en-GB"/>
-        </w:rPr>
-        <w:t>can be rated</w:t>
-      </w:r>
-      <w:proofErr w:type="gramEnd"/>
-      <w:r>
-        <w:rPr>
-          <w:sz w:val="24"/>
-          <w:szCs w:val="24"/>
-          <w:lang w:val="en-GB"/>
-        </w:rPr>
-        <w:t xml:space="preserve"> as high.</w:t>
-      </w:r>
-    </w:p>
-    <w:p>
-      <w:pPr>
-        <w:spacing w:line="360" w:lineRule="auto"/>
-        <w:ind w:left="708"/>
-        <w:rPr>
-          <w:sz w:val="24"/>
-          <w:szCs w:val="24"/>
-          <w:lang w:val="en-GB"/>
-        </w:rPr>
-      </w:pPr>
-      <w:r>
-        <w:rPr>
-          <w:b/>
-          <w:sz w:val="24"/>
-          <w:szCs w:val="24"/>
-          <w:lang w:val="en-GB"/>
-        </w:rPr>
-        <w:lastRenderedPageBreak/>
         <w:t>TOOL</w:t>
       </w:r>
       <w:r>
@@ -6335,6 +7742,7 @@
           <w:szCs w:val="24"/>
           <w:lang w:eastAsia="it-IT"/>
         </w:rPr>
+        <w:lastRenderedPageBreak/>
         <w:drawing>
           <wp:anchor distT="0" distB="0" distL="114300" distR="114300" simplePos="0" relativeHeight="251664384" behindDoc="0" locked="0" layoutInCell="1" allowOverlap="1" wp14:anchorId="2502ED76" wp14:editId="7C5C8B4D">
             <wp:simplePos x="0" y="0"/>
@@ -6601,6 +8009,7 @@
           <w:lang w:val="en-GB"/>
         </w:rPr>
       </w:pPr>
+      <w:bookmarkStart w:id="10" w:name="_Toc442179279"/>
       <w:r>
         <w:rPr>
           <w:b/>
@@ -6608,6 +8017,7 @@
         </w:rPr>
         <w:t>Project Scheduling</w:t>
       </w:r>
+      <w:bookmarkEnd w:id="10"/>
     </w:p>
     <w:p>
       <w:pPr>
@@ -6623,6 +8033,7 @@
           <w:lang w:val="en-GB"/>
         </w:rPr>
       </w:pPr>
+      <w:bookmarkStart w:id="11" w:name="_Toc442179280"/>
       <w:r>
         <w:rPr>
           <w:b/>
@@ -6630,6 +8041,7 @@
         </w:rPr>
         <w:t>Tasks Identification</w:t>
       </w:r>
+      <w:bookmarkEnd w:id="11"/>
     </w:p>
     <w:p>
       <w:pPr>
@@ -7295,6 +8707,7 @@
                 <w:sz w:val="24"/>
                 <w:lang w:val="en-GB"/>
               </w:rPr>
+              <w:lastRenderedPageBreak/>
               <w:t>T4</w:t>
             </w:r>
           </w:p>
@@ -7403,7 +8816,6 @@
                 <w:sz w:val="24"/>
                 <w:lang w:val="en-GB"/>
               </w:rPr>
-              <w:lastRenderedPageBreak/>
               <w:t>T5</w:t>
             </w:r>
           </w:p>
@@ -7452,8 +8864,6 @@
                 <w:lang w:val="en-GB"/>
               </w:rPr>
             </w:pPr>
-            <w:bookmarkStart w:id="0" w:name="_GoBack"/>
-            <w:bookmarkEnd w:id="0"/>
             <w:r>
               <w:rPr>
                 <w:sz w:val="24"/>
@@ -7890,23 +9300,7 @@
           <w:sz w:val="24"/>
           <w:lang w:val="en-GB"/>
         </w:rPr>
-        <w:t xml:space="preserve">The entire duration is about 8 months according to COCOMO II analysis. Deadlines </w:t>
-      </w:r>
-      <w:proofErr w:type="gramStart"/>
-      <w:r>
-        <w:rPr>
-          <w:sz w:val="24"/>
-          <w:lang w:val="en-GB"/>
-        </w:rPr>
-        <w:t>are estimated</w:t>
-      </w:r>
-      <w:proofErr w:type="gramEnd"/>
-      <w:r>
-        <w:rPr>
-          <w:sz w:val="24"/>
-          <w:lang w:val="en-GB"/>
-        </w:rPr>
-        <w:t xml:space="preserve"> on previous experience.</w:t>
+        <w:t>The entire duration is about 8 months according to COCOMO II analysis. Deadlines are estimated on previous experience.</w:t>
       </w:r>
     </w:p>
     <w:p>
@@ -7923,6 +9317,7 @@
           <w:lang w:val="en-GB"/>
         </w:rPr>
       </w:pPr>
+      <w:bookmarkStart w:id="12" w:name="_Toc442179281"/>
       <w:r>
         <w:rPr>
           <w:b/>
@@ -7930,6 +9325,7 @@
         </w:rPr>
         <w:t>Tasks Allocation</w:t>
       </w:r>
+      <w:bookmarkEnd w:id="12"/>
     </w:p>
     <w:p>
       <w:pPr>
@@ -7945,12 +9341,389 @@
           <w:lang w:val="en-GB"/>
         </w:rPr>
       </w:pPr>
+      <w:bookmarkStart w:id="13" w:name="_Toc442179282"/>
       <w:r>
         <w:rPr>
           <w:b/>
           <w:lang w:val="en-GB"/>
         </w:rPr>
         <w:t>Risk Analysis</w:t>
+      </w:r>
+      <w:bookmarkEnd w:id="13"/>
+    </w:p>
+    <w:p>
+      <w:pPr>
+        <w:pStyle w:val="Paragrafoelenco"/>
+        <w:spacing w:line="360" w:lineRule="auto"/>
+        <w:ind w:left="360"/>
+        <w:rPr>
+          <w:sz w:val="24"/>
+          <w:lang w:val="en-GB"/>
+        </w:rPr>
+      </w:pPr>
+      <w:r>
+        <w:rPr>
+          <w:sz w:val="24"/>
+          <w:lang w:val="en-GB"/>
+        </w:rPr>
+        <w:t>After a risk analysis, we discover several possible issue that may occur during the development of the project. They are divided in Project Risks, Technical Risks and Business Risks.</w:t>
+      </w:r>
+    </w:p>
+    <w:p>
+      <w:pPr>
+        <w:pStyle w:val="Paragrafoelenco"/>
+        <w:spacing w:line="360" w:lineRule="auto"/>
+        <w:ind w:left="360"/>
+        <w:rPr>
+          <w:sz w:val="24"/>
+          <w:lang w:val="en-GB"/>
+        </w:rPr>
+      </w:pPr>
+    </w:p>
+    <w:p>
+      <w:pPr>
+        <w:pStyle w:val="Paragrafoelenco"/>
+        <w:numPr>
+          <w:ilvl w:val="1"/>
+          <w:numId w:val="2"/>
+        </w:numPr>
+        <w:spacing w:line="360" w:lineRule="auto"/>
+        <w:rPr>
+          <w:b/>
+          <w:lang w:val="en-GB"/>
+        </w:rPr>
+      </w:pPr>
+      <w:r>
+        <w:rPr>
+          <w:b/>
+          <w:lang w:val="en-GB"/>
+        </w:rPr>
+        <w:t>Project Risks</w:t>
+      </w:r>
+    </w:p>
+    <w:p>
+      <w:pPr>
+        <w:pStyle w:val="Paragrafoelenco"/>
+        <w:numPr>
+          <w:ilvl w:val="0"/>
+          <w:numId w:val="9"/>
+        </w:numPr>
+        <w:spacing w:line="360" w:lineRule="auto"/>
+        <w:rPr>
+          <w:sz w:val="24"/>
+          <w:lang w:val="en-GB"/>
+        </w:rPr>
+      </w:pPr>
+      <w:r>
+        <w:rPr>
+          <w:sz w:val="24"/>
+          <w:lang w:val="en-GB"/>
+        </w:rPr>
+        <w:t>Requirement Change: it is an unpredictable risk that could provoke the entire re-structuration of the system. It can be managed using much reusable code as possible</w:t>
+      </w:r>
+      <w:r>
+        <w:rPr>
+          <w:sz w:val="24"/>
+          <w:lang w:val="en-GB"/>
+        </w:rPr>
+        <w:t>.</w:t>
+      </w:r>
+    </w:p>
+    <w:p>
+      <w:pPr>
+        <w:pStyle w:val="Paragrafoelenco"/>
+        <w:numPr>
+          <w:ilvl w:val="0"/>
+          <w:numId w:val="9"/>
+        </w:numPr>
+        <w:spacing w:line="360" w:lineRule="auto"/>
+        <w:rPr>
+          <w:sz w:val="24"/>
+          <w:lang w:val="en-GB"/>
+        </w:rPr>
+      </w:pPr>
+      <w:r>
+        <w:rPr>
+          <w:sz w:val="24"/>
+          <w:lang w:val="en-GB"/>
+        </w:rPr>
+        <w:t xml:space="preserve">Lack of experience: </w:t>
+      </w:r>
+      <w:r>
+        <w:rPr>
+          <w:sz w:val="24"/>
+          <w:lang w:val="en-GB"/>
+        </w:rPr>
+        <w:t>during the implementation,</w:t>
+      </w:r>
+      <w:r>
+        <w:rPr>
+          <w:sz w:val="24"/>
+          <w:lang w:val="en-GB"/>
+        </w:rPr>
+        <w:t xml:space="preserve"> </w:t>
+      </w:r>
+      <w:r>
+        <w:rPr>
+          <w:sz w:val="24"/>
+          <w:lang w:val="en-GB"/>
+        </w:rPr>
+        <w:t>it is possible to find the programmer unable to develop some components. That will cause a delay on the deliveries since the team member has to update its knowledge.</w:t>
+      </w:r>
+    </w:p>
+    <w:p>
+      <w:pPr>
+        <w:pStyle w:val="Paragrafoelenco"/>
+        <w:spacing w:line="360" w:lineRule="auto"/>
+        <w:ind w:left="1428"/>
+        <w:rPr>
+          <w:sz w:val="24"/>
+          <w:lang w:val="en-GB"/>
+        </w:rPr>
+      </w:pPr>
+    </w:p>
+    <w:p>
+      <w:pPr>
+        <w:pStyle w:val="Paragrafoelenco"/>
+        <w:numPr>
+          <w:ilvl w:val="1"/>
+          <w:numId w:val="2"/>
+        </w:numPr>
+        <w:spacing w:line="360" w:lineRule="auto"/>
+        <w:rPr>
+          <w:b/>
+          <w:lang w:val="en-GB"/>
+        </w:rPr>
+      </w:pPr>
+      <w:r>
+        <w:rPr>
+          <w:b/>
+          <w:lang w:val="en-GB"/>
+        </w:rPr>
+        <w:t>Technical Risks</w:t>
+      </w:r>
+    </w:p>
+    <w:p>
+      <w:pPr>
+        <w:pStyle w:val="Paragrafoelenco"/>
+        <w:numPr>
+          <w:ilvl w:val="0"/>
+          <w:numId w:val="10"/>
+        </w:numPr>
+        <w:spacing w:line="360" w:lineRule="auto"/>
+        <w:rPr>
+          <w:sz w:val="24"/>
+          <w:lang w:val="en-GB"/>
+        </w:rPr>
+      </w:pPr>
+      <w:r>
+        <w:rPr>
+          <w:sz w:val="24"/>
+          <w:lang w:val="en-GB"/>
+        </w:rPr>
+        <w:t>Database Performance: the database cannot stand all the transactions due to exceeded number of users. The strategy to resolve this risk is to improve the Database Layer for instance buying a higher performance database.</w:t>
+      </w:r>
+    </w:p>
+    <w:p>
+      <w:pPr>
+        <w:pStyle w:val="Paragrafoelenco"/>
+        <w:numPr>
+          <w:ilvl w:val="0"/>
+          <w:numId w:val="10"/>
+        </w:numPr>
+        <w:spacing w:line="360" w:lineRule="auto"/>
+        <w:rPr>
+          <w:sz w:val="24"/>
+          <w:lang w:val="en-GB"/>
+        </w:rPr>
+      </w:pPr>
+      <w:r>
+        <w:rPr>
+          <w:sz w:val="24"/>
+          <w:lang w:val="en-GB"/>
+        </w:rPr>
+        <w:t xml:space="preserve">Server failures: this risk will cause the unavailability of the service and a possible lack of data (request or reservation done during the failure). It is unpredictable therefor the correct strategy is to have a periodic maintenance and deploy a team which </w:t>
+      </w:r>
+      <w:r>
+        <w:rPr>
+          <w:sz w:val="24"/>
+          <w:lang w:val="en-GB"/>
+        </w:rPr>
+        <w:t>restore the mainframe in case of failure.</w:t>
+      </w:r>
+    </w:p>
+    <w:p>
+      <w:pPr>
+        <w:pStyle w:val="Paragrafoelenco"/>
+        <w:numPr>
+          <w:ilvl w:val="0"/>
+          <w:numId w:val="10"/>
+        </w:numPr>
+        <w:spacing w:line="360" w:lineRule="auto"/>
+        <w:rPr>
+          <w:sz w:val="24"/>
+          <w:lang w:val="en-GB"/>
+        </w:rPr>
+      </w:pPr>
+      <w:r>
+        <w:rPr>
+          <w:sz w:val="24"/>
+          <w:lang w:val="en-GB"/>
+        </w:rPr>
+        <w:lastRenderedPageBreak/>
+        <w:t xml:space="preserve">Lack of data: </w:t>
+      </w:r>
+      <w:proofErr w:type="gramStart"/>
+      <w:r>
+        <w:rPr>
+          <w:sz w:val="24"/>
+          <w:lang w:val="en-GB"/>
+        </w:rPr>
+        <w:t>since this risk is unpredictable</w:t>
+      </w:r>
+      <w:proofErr w:type="gramEnd"/>
+      <w:r>
+        <w:rPr>
+          <w:sz w:val="24"/>
+          <w:lang w:val="en-GB"/>
+        </w:rPr>
+        <w:t xml:space="preserve"> it is possible to avoid it providing the Database with a backup system (i.e. Mirroring).</w:t>
+      </w:r>
+    </w:p>
+    <w:p>
+      <w:pPr>
+        <w:pStyle w:val="Paragrafoelenco"/>
+        <w:spacing w:line="360" w:lineRule="auto"/>
+        <w:ind w:left="1512"/>
+        <w:rPr>
+          <w:sz w:val="24"/>
+          <w:lang w:val="en-GB"/>
+        </w:rPr>
+      </w:pPr>
+    </w:p>
+    <w:p>
+      <w:pPr>
+        <w:pStyle w:val="Paragrafoelenco"/>
+        <w:numPr>
+          <w:ilvl w:val="1"/>
+          <w:numId w:val="2"/>
+        </w:numPr>
+        <w:spacing w:line="360" w:lineRule="auto"/>
+        <w:rPr>
+          <w:b/>
+          <w:lang w:val="en-GB"/>
+        </w:rPr>
+      </w:pPr>
+      <w:r>
+        <w:rPr>
+          <w:b/>
+          <w:lang w:val="en-GB"/>
+        </w:rPr>
+        <w:t>Business Risks</w:t>
+      </w:r>
+    </w:p>
+    <w:p>
+      <w:pPr>
+        <w:pStyle w:val="Paragrafoelenco"/>
+        <w:numPr>
+          <w:ilvl w:val="0"/>
+          <w:numId w:val="12"/>
+        </w:numPr>
+        <w:spacing w:line="360" w:lineRule="auto"/>
+        <w:rPr>
+          <w:sz w:val="24"/>
+          <w:lang w:val="en-GB"/>
+        </w:rPr>
+      </w:pPr>
+      <w:r>
+        <w:rPr>
+          <w:sz w:val="24"/>
+          <w:lang w:val="en-GB"/>
+        </w:rPr>
+        <w:t xml:space="preserve">Competitors: the main business risk is the possibility that another company develops a similar application. This is unpredictable and </w:t>
+      </w:r>
+      <w:proofErr w:type="gramStart"/>
+      <w:r>
+        <w:rPr>
+          <w:sz w:val="24"/>
+          <w:lang w:val="en-GB"/>
+        </w:rPr>
+        <w:t>unavoidable,</w:t>
+      </w:r>
+      <w:proofErr w:type="gramEnd"/>
+      <w:r>
+        <w:rPr>
+          <w:sz w:val="24"/>
+          <w:lang w:val="en-GB"/>
+        </w:rPr>
+        <w:t xml:space="preserve"> the only possible strategy is to make the product the better as possible.</w:t>
+      </w:r>
+    </w:p>
+    <w:p>
+      <w:pPr>
+        <w:pStyle w:val="Paragrafoelenco"/>
+        <w:numPr>
+          <w:ilvl w:val="0"/>
+          <w:numId w:val="12"/>
+        </w:numPr>
+        <w:spacing w:line="360" w:lineRule="auto"/>
+        <w:rPr>
+          <w:sz w:val="24"/>
+          <w:lang w:val="en-GB"/>
+        </w:rPr>
+      </w:pPr>
+      <w:r>
+        <w:rPr>
+          <w:sz w:val="24"/>
+          <w:lang w:val="en-GB"/>
+        </w:rPr>
+        <w:t xml:space="preserve">Unused Product: the risk is that our product </w:t>
+      </w:r>
+      <w:proofErr w:type="gramStart"/>
+      <w:r>
+        <w:rPr>
+          <w:sz w:val="24"/>
+          <w:lang w:val="en-GB"/>
+        </w:rPr>
+        <w:t>will not be used</w:t>
+      </w:r>
+      <w:proofErr w:type="gramEnd"/>
+      <w:r>
+        <w:rPr>
+          <w:sz w:val="24"/>
+          <w:lang w:val="en-GB"/>
+        </w:rPr>
+        <w:t xml:space="preserve"> due to</w:t>
+      </w:r>
+      <w:r>
+        <w:rPr>
+          <w:sz w:val="24"/>
+          <w:lang w:val="en-GB"/>
+        </w:rPr>
+        <w:t xml:space="preserve"> the existence of parallel services already commonly used.</w:t>
+      </w:r>
+      <w:r>
+        <w:rPr>
+          <w:sz w:val="24"/>
+          <w:lang w:val="en-GB"/>
+        </w:rPr>
+        <w:t xml:space="preserve"> The strategy to avoid this risk is to implement specific functionalities that are exclusive of</w:t>
+      </w:r>
+      <w:bookmarkStart w:id="14" w:name="_GoBack"/>
+      <w:bookmarkEnd w:id="14"/>
+      <w:r>
+        <w:rPr>
+          <w:sz w:val="24"/>
+          <w:lang w:val="en-GB"/>
+        </w:rPr>
+        <w:t xml:space="preserve"> our system.</w:t>
+      </w:r>
+      <w:r>
+        <w:rPr>
+          <w:sz w:val="24"/>
+          <w:lang w:val="en-GB"/>
+        </w:rPr>
+        <w:t xml:space="preserve"> </w:t>
       </w:r>
     </w:p>
     <w:sectPr>
@@ -8052,16 +9825,16 @@
     </w:lvl>
   </w:abstractNum>
   <w:abstractNum w:abstractNumId="1" w15:restartNumberingAfterBreak="0">
-    <w:nsid w:val="134F7FDA"/>
+    <w:nsid w:val="04F00917"/>
     <w:multiLevelType w:val="hybridMultilevel"/>
-    <w:tmpl w:val="2D882842"/>
+    <w:tmpl w:val="B288B0F0"/>
     <w:lvl w:ilvl="0" w:tplc="04100001">
       <w:start w:val="1"/>
       <w:numFmt w:val="bullet"/>
       <w:lvlText w:val=""/>
       <w:lvlJc w:val="left"/>
       <w:pPr>
-        <w:ind w:left="1944" w:hanging="360"/>
+        <w:ind w:left="1428" w:hanging="360"/>
       </w:pPr>
       <w:rPr>
         <w:rFonts w:ascii="Symbol" w:hAnsi="Symbol" w:hint="default"/>
@@ -8073,7 +9846,7 @@
       <w:lvlText w:val="o"/>
       <w:lvlJc w:val="left"/>
       <w:pPr>
-        <w:ind w:left="2664" w:hanging="360"/>
+        <w:ind w:left="2148" w:hanging="360"/>
       </w:pPr>
       <w:rPr>
         <w:rFonts w:ascii="Courier New" w:hAnsi="Courier New" w:cs="Courier New" w:hint="default"/>
@@ -8085,7 +9858,7 @@
       <w:lvlText w:val=""/>
       <w:lvlJc w:val="left"/>
       <w:pPr>
-        <w:ind w:left="3384" w:hanging="360"/>
+        <w:ind w:left="2868" w:hanging="360"/>
       </w:pPr>
       <w:rPr>
         <w:rFonts w:ascii="Wingdings" w:hAnsi="Wingdings" w:hint="default"/>
@@ -8097,7 +9870,7 @@
       <w:lvlText w:val=""/>
       <w:lvlJc w:val="left"/>
       <w:pPr>
-        <w:ind w:left="4104" w:hanging="360"/>
+        <w:ind w:left="3588" w:hanging="360"/>
       </w:pPr>
       <w:rPr>
         <w:rFonts w:ascii="Symbol" w:hAnsi="Symbol" w:hint="default"/>
@@ -8109,7 +9882,7 @@
       <w:lvlText w:val="o"/>
       <w:lvlJc w:val="left"/>
       <w:pPr>
-        <w:ind w:left="4824" w:hanging="360"/>
+        <w:ind w:left="4308" w:hanging="360"/>
       </w:pPr>
       <w:rPr>
         <w:rFonts w:ascii="Courier New" w:hAnsi="Courier New" w:cs="Courier New" w:hint="default"/>
@@ -8121,7 +9894,7 @@
       <w:lvlText w:val=""/>
       <w:lvlJc w:val="left"/>
       <w:pPr>
-        <w:ind w:left="5544" w:hanging="360"/>
+        <w:ind w:left="5028" w:hanging="360"/>
       </w:pPr>
       <w:rPr>
         <w:rFonts w:ascii="Wingdings" w:hAnsi="Wingdings" w:hint="default"/>
@@ -8133,7 +9906,7 @@
       <w:lvlText w:val=""/>
       <w:lvlJc w:val="left"/>
       <w:pPr>
-        <w:ind w:left="6264" w:hanging="360"/>
+        <w:ind w:left="5748" w:hanging="360"/>
       </w:pPr>
       <w:rPr>
         <w:rFonts w:ascii="Symbol" w:hAnsi="Symbol" w:hint="default"/>
@@ -8145,7 +9918,7 @@
       <w:lvlText w:val="o"/>
       <w:lvlJc w:val="left"/>
       <w:pPr>
-        <w:ind w:left="6984" w:hanging="360"/>
+        <w:ind w:left="6468" w:hanging="360"/>
       </w:pPr>
       <w:rPr>
         <w:rFonts w:ascii="Courier New" w:hAnsi="Courier New" w:cs="Courier New" w:hint="default"/>
@@ -8157,7 +9930,7 @@
       <w:lvlText w:val=""/>
       <w:lvlJc w:val="left"/>
       <w:pPr>
-        <w:ind w:left="7704" w:hanging="360"/>
+        <w:ind w:left="7188" w:hanging="360"/>
       </w:pPr>
       <w:rPr>
         <w:rFonts w:ascii="Wingdings" w:hAnsi="Wingdings" w:hint="default"/>
@@ -8165,95 +9938,9 @@
     </w:lvl>
   </w:abstractNum>
   <w:abstractNum w:abstractNumId="2" w15:restartNumberingAfterBreak="0">
-    <w:nsid w:val="220A2186"/>
-    <w:multiLevelType w:val="multilevel"/>
-    <w:tmpl w:val="0410001F"/>
-    <w:lvl w:ilvl="0">
-      <w:start w:val="1"/>
-      <w:numFmt w:val="decimal"/>
-      <w:lvlText w:val="%1."/>
-      <w:lvlJc w:val="left"/>
-      <w:pPr>
-        <w:ind w:left="360" w:hanging="360"/>
-      </w:pPr>
-    </w:lvl>
-    <w:lvl w:ilvl="1">
-      <w:start w:val="1"/>
-      <w:numFmt w:val="decimal"/>
-      <w:lvlText w:val="%1.%2."/>
-      <w:lvlJc w:val="left"/>
-      <w:pPr>
-        <w:ind w:left="792" w:hanging="432"/>
-      </w:pPr>
-    </w:lvl>
-    <w:lvl w:ilvl="2">
-      <w:start w:val="1"/>
-      <w:numFmt w:val="decimal"/>
-      <w:lvlText w:val="%1.%2.%3."/>
-      <w:lvlJc w:val="left"/>
-      <w:pPr>
-        <w:ind w:left="1224" w:hanging="504"/>
-      </w:pPr>
-    </w:lvl>
-    <w:lvl w:ilvl="3">
-      <w:start w:val="1"/>
-      <w:numFmt w:val="decimal"/>
-      <w:lvlText w:val="%1.%2.%3.%4."/>
-      <w:lvlJc w:val="left"/>
-      <w:pPr>
-        <w:ind w:left="1728" w:hanging="648"/>
-      </w:pPr>
-    </w:lvl>
-    <w:lvl w:ilvl="4">
-      <w:start w:val="1"/>
-      <w:numFmt w:val="decimal"/>
-      <w:lvlText w:val="%1.%2.%3.%4.%5."/>
-      <w:lvlJc w:val="left"/>
-      <w:pPr>
-        <w:ind w:left="2232" w:hanging="792"/>
-      </w:pPr>
-    </w:lvl>
-    <w:lvl w:ilvl="5">
-      <w:start w:val="1"/>
-      <w:numFmt w:val="decimal"/>
-      <w:lvlText w:val="%1.%2.%3.%4.%5.%6."/>
-      <w:lvlJc w:val="left"/>
-      <w:pPr>
-        <w:ind w:left="2736" w:hanging="936"/>
-      </w:pPr>
-    </w:lvl>
-    <w:lvl w:ilvl="6">
-      <w:start w:val="1"/>
-      <w:numFmt w:val="decimal"/>
-      <w:lvlText w:val="%1.%2.%3.%4.%5.%6.%7."/>
-      <w:lvlJc w:val="left"/>
-      <w:pPr>
-        <w:ind w:left="3240" w:hanging="1080"/>
-      </w:pPr>
-    </w:lvl>
-    <w:lvl w:ilvl="7">
-      <w:start w:val="1"/>
-      <w:numFmt w:val="decimal"/>
-      <w:lvlText w:val="%1.%2.%3.%4.%5.%6.%7.%8."/>
-      <w:lvlJc w:val="left"/>
-      <w:pPr>
-        <w:ind w:left="3744" w:hanging="1224"/>
-      </w:pPr>
-    </w:lvl>
-    <w:lvl w:ilvl="8">
-      <w:start w:val="1"/>
-      <w:numFmt w:val="decimal"/>
-      <w:lvlText w:val="%1.%2.%3.%4.%5.%6.%7.%8.%9."/>
-      <w:lvlJc w:val="left"/>
-      <w:pPr>
-        <w:ind w:left="4320" w:hanging="1440"/>
-      </w:pPr>
-    </w:lvl>
-  </w:abstractNum>
-  <w:abstractNum w:abstractNumId="3" w15:restartNumberingAfterBreak="0">
-    <w:nsid w:val="3AAD2B8C"/>
+    <w:nsid w:val="134F7FDA"/>
     <w:multiLevelType w:val="hybridMultilevel"/>
-    <w:tmpl w:val="BA886312"/>
+    <w:tmpl w:val="2D882842"/>
     <w:lvl w:ilvl="0" w:tplc="04100001">
       <w:start w:val="1"/>
       <w:numFmt w:val="bullet"/>
@@ -8363,7 +10050,432 @@
       </w:rPr>
     </w:lvl>
   </w:abstractNum>
+  <w:abstractNum w:abstractNumId="3" w15:restartNumberingAfterBreak="0">
+    <w:nsid w:val="1B555478"/>
+    <w:multiLevelType w:val="hybridMultilevel"/>
+    <w:tmpl w:val="88F46E36"/>
+    <w:lvl w:ilvl="0" w:tplc="04100001">
+      <w:start w:val="1"/>
+      <w:numFmt w:val="bullet"/>
+      <w:lvlText w:val=""/>
+      <w:lvlJc w:val="left"/>
+      <w:pPr>
+        <w:ind w:left="1512" w:hanging="360"/>
+      </w:pPr>
+      <w:rPr>
+        <w:rFonts w:ascii="Symbol" w:hAnsi="Symbol" w:hint="default"/>
+      </w:rPr>
+    </w:lvl>
+    <w:lvl w:ilvl="1" w:tplc="04100003" w:tentative="1">
+      <w:start w:val="1"/>
+      <w:numFmt w:val="bullet"/>
+      <w:lvlText w:val="o"/>
+      <w:lvlJc w:val="left"/>
+      <w:pPr>
+        <w:ind w:left="2232" w:hanging="360"/>
+      </w:pPr>
+      <w:rPr>
+        <w:rFonts w:ascii="Courier New" w:hAnsi="Courier New" w:cs="Courier New" w:hint="default"/>
+      </w:rPr>
+    </w:lvl>
+    <w:lvl w:ilvl="2" w:tplc="04100005" w:tentative="1">
+      <w:start w:val="1"/>
+      <w:numFmt w:val="bullet"/>
+      <w:lvlText w:val=""/>
+      <w:lvlJc w:val="left"/>
+      <w:pPr>
+        <w:ind w:left="2952" w:hanging="360"/>
+      </w:pPr>
+      <w:rPr>
+        <w:rFonts w:ascii="Wingdings" w:hAnsi="Wingdings" w:hint="default"/>
+      </w:rPr>
+    </w:lvl>
+    <w:lvl w:ilvl="3" w:tplc="04100001" w:tentative="1">
+      <w:start w:val="1"/>
+      <w:numFmt w:val="bullet"/>
+      <w:lvlText w:val=""/>
+      <w:lvlJc w:val="left"/>
+      <w:pPr>
+        <w:ind w:left="3672" w:hanging="360"/>
+      </w:pPr>
+      <w:rPr>
+        <w:rFonts w:ascii="Symbol" w:hAnsi="Symbol" w:hint="default"/>
+      </w:rPr>
+    </w:lvl>
+    <w:lvl w:ilvl="4" w:tplc="04100003" w:tentative="1">
+      <w:start w:val="1"/>
+      <w:numFmt w:val="bullet"/>
+      <w:lvlText w:val="o"/>
+      <w:lvlJc w:val="left"/>
+      <w:pPr>
+        <w:ind w:left="4392" w:hanging="360"/>
+      </w:pPr>
+      <w:rPr>
+        <w:rFonts w:ascii="Courier New" w:hAnsi="Courier New" w:cs="Courier New" w:hint="default"/>
+      </w:rPr>
+    </w:lvl>
+    <w:lvl w:ilvl="5" w:tplc="04100005" w:tentative="1">
+      <w:start w:val="1"/>
+      <w:numFmt w:val="bullet"/>
+      <w:lvlText w:val=""/>
+      <w:lvlJc w:val="left"/>
+      <w:pPr>
+        <w:ind w:left="5112" w:hanging="360"/>
+      </w:pPr>
+      <w:rPr>
+        <w:rFonts w:ascii="Wingdings" w:hAnsi="Wingdings" w:hint="default"/>
+      </w:rPr>
+    </w:lvl>
+    <w:lvl w:ilvl="6" w:tplc="04100001" w:tentative="1">
+      <w:start w:val="1"/>
+      <w:numFmt w:val="bullet"/>
+      <w:lvlText w:val=""/>
+      <w:lvlJc w:val="left"/>
+      <w:pPr>
+        <w:ind w:left="5832" w:hanging="360"/>
+      </w:pPr>
+      <w:rPr>
+        <w:rFonts w:ascii="Symbol" w:hAnsi="Symbol" w:hint="default"/>
+      </w:rPr>
+    </w:lvl>
+    <w:lvl w:ilvl="7" w:tplc="04100003" w:tentative="1">
+      <w:start w:val="1"/>
+      <w:numFmt w:val="bullet"/>
+      <w:lvlText w:val="o"/>
+      <w:lvlJc w:val="left"/>
+      <w:pPr>
+        <w:ind w:left="6552" w:hanging="360"/>
+      </w:pPr>
+      <w:rPr>
+        <w:rFonts w:ascii="Courier New" w:hAnsi="Courier New" w:cs="Courier New" w:hint="default"/>
+      </w:rPr>
+    </w:lvl>
+    <w:lvl w:ilvl="8" w:tplc="04100005" w:tentative="1">
+      <w:start w:val="1"/>
+      <w:numFmt w:val="bullet"/>
+      <w:lvlText w:val=""/>
+      <w:lvlJc w:val="left"/>
+      <w:pPr>
+        <w:ind w:left="7272" w:hanging="360"/>
+      </w:pPr>
+      <w:rPr>
+        <w:rFonts w:ascii="Wingdings" w:hAnsi="Wingdings" w:hint="default"/>
+      </w:rPr>
+    </w:lvl>
+  </w:abstractNum>
   <w:abstractNum w:abstractNumId="4" w15:restartNumberingAfterBreak="0">
+    <w:nsid w:val="220A2186"/>
+    <w:multiLevelType w:val="multilevel"/>
+    <w:tmpl w:val="0410001F"/>
+    <w:lvl w:ilvl="0">
+      <w:start w:val="1"/>
+      <w:numFmt w:val="decimal"/>
+      <w:lvlText w:val="%1."/>
+      <w:lvlJc w:val="left"/>
+      <w:pPr>
+        <w:ind w:left="360" w:hanging="360"/>
+      </w:pPr>
+    </w:lvl>
+    <w:lvl w:ilvl="1">
+      <w:start w:val="1"/>
+      <w:numFmt w:val="decimal"/>
+      <w:lvlText w:val="%1.%2."/>
+      <w:lvlJc w:val="left"/>
+      <w:pPr>
+        <w:ind w:left="792" w:hanging="432"/>
+      </w:pPr>
+    </w:lvl>
+    <w:lvl w:ilvl="2">
+      <w:start w:val="1"/>
+      <w:numFmt w:val="decimal"/>
+      <w:lvlText w:val="%1.%2.%3."/>
+      <w:lvlJc w:val="left"/>
+      <w:pPr>
+        <w:ind w:left="1224" w:hanging="504"/>
+      </w:pPr>
+    </w:lvl>
+    <w:lvl w:ilvl="3">
+      <w:start w:val="1"/>
+      <w:numFmt w:val="decimal"/>
+      <w:lvlText w:val="%1.%2.%3.%4."/>
+      <w:lvlJc w:val="left"/>
+      <w:pPr>
+        <w:ind w:left="1728" w:hanging="648"/>
+      </w:pPr>
+    </w:lvl>
+    <w:lvl w:ilvl="4">
+      <w:start w:val="1"/>
+      <w:numFmt w:val="decimal"/>
+      <w:lvlText w:val="%1.%2.%3.%4.%5."/>
+      <w:lvlJc w:val="left"/>
+      <w:pPr>
+        <w:ind w:left="2232" w:hanging="792"/>
+      </w:pPr>
+    </w:lvl>
+    <w:lvl w:ilvl="5">
+      <w:start w:val="1"/>
+      <w:numFmt w:val="decimal"/>
+      <w:lvlText w:val="%1.%2.%3.%4.%5.%6."/>
+      <w:lvlJc w:val="left"/>
+      <w:pPr>
+        <w:ind w:left="2736" w:hanging="936"/>
+      </w:pPr>
+    </w:lvl>
+    <w:lvl w:ilvl="6">
+      <w:start w:val="1"/>
+      <w:numFmt w:val="decimal"/>
+      <w:lvlText w:val="%1.%2.%3.%4.%5.%6.%7."/>
+      <w:lvlJc w:val="left"/>
+      <w:pPr>
+        <w:ind w:left="3240" w:hanging="1080"/>
+      </w:pPr>
+    </w:lvl>
+    <w:lvl w:ilvl="7">
+      <w:start w:val="1"/>
+      <w:numFmt w:val="decimal"/>
+      <w:lvlText w:val="%1.%2.%3.%4.%5.%6.%7.%8."/>
+      <w:lvlJc w:val="left"/>
+      <w:pPr>
+        <w:ind w:left="3744" w:hanging="1224"/>
+      </w:pPr>
+    </w:lvl>
+    <w:lvl w:ilvl="8">
+      <w:start w:val="1"/>
+      <w:numFmt w:val="decimal"/>
+      <w:lvlText w:val="%1.%2.%3.%4.%5.%6.%7.%8.%9."/>
+      <w:lvlJc w:val="left"/>
+      <w:pPr>
+        <w:ind w:left="4320" w:hanging="1440"/>
+      </w:pPr>
+    </w:lvl>
+  </w:abstractNum>
+  <w:abstractNum w:abstractNumId="5" w15:restartNumberingAfterBreak="0">
+    <w:nsid w:val="2B796AD0"/>
+    <w:multiLevelType w:val="hybridMultilevel"/>
+    <w:tmpl w:val="036CB788"/>
+    <w:lvl w:ilvl="0" w:tplc="04100001">
+      <w:start w:val="1"/>
+      <w:numFmt w:val="bullet"/>
+      <w:lvlText w:val=""/>
+      <w:lvlJc w:val="left"/>
+      <w:pPr>
+        <w:ind w:left="2232" w:hanging="360"/>
+      </w:pPr>
+      <w:rPr>
+        <w:rFonts w:ascii="Symbol" w:hAnsi="Symbol" w:hint="default"/>
+      </w:rPr>
+    </w:lvl>
+    <w:lvl w:ilvl="1" w:tplc="04100003" w:tentative="1">
+      <w:start w:val="1"/>
+      <w:numFmt w:val="bullet"/>
+      <w:lvlText w:val="o"/>
+      <w:lvlJc w:val="left"/>
+      <w:pPr>
+        <w:ind w:left="2952" w:hanging="360"/>
+      </w:pPr>
+      <w:rPr>
+        <w:rFonts w:ascii="Courier New" w:hAnsi="Courier New" w:cs="Courier New" w:hint="default"/>
+      </w:rPr>
+    </w:lvl>
+    <w:lvl w:ilvl="2" w:tplc="04100005" w:tentative="1">
+      <w:start w:val="1"/>
+      <w:numFmt w:val="bullet"/>
+      <w:lvlText w:val=""/>
+      <w:lvlJc w:val="left"/>
+      <w:pPr>
+        <w:ind w:left="3672" w:hanging="360"/>
+      </w:pPr>
+      <w:rPr>
+        <w:rFonts w:ascii="Wingdings" w:hAnsi="Wingdings" w:hint="default"/>
+      </w:rPr>
+    </w:lvl>
+    <w:lvl w:ilvl="3" w:tplc="04100001" w:tentative="1">
+      <w:start w:val="1"/>
+      <w:numFmt w:val="bullet"/>
+      <w:lvlText w:val=""/>
+      <w:lvlJc w:val="left"/>
+      <w:pPr>
+        <w:ind w:left="4392" w:hanging="360"/>
+      </w:pPr>
+      <w:rPr>
+        <w:rFonts w:ascii="Symbol" w:hAnsi="Symbol" w:hint="default"/>
+      </w:rPr>
+    </w:lvl>
+    <w:lvl w:ilvl="4" w:tplc="04100003" w:tentative="1">
+      <w:start w:val="1"/>
+      <w:numFmt w:val="bullet"/>
+      <w:lvlText w:val="o"/>
+      <w:lvlJc w:val="left"/>
+      <w:pPr>
+        <w:ind w:left="5112" w:hanging="360"/>
+      </w:pPr>
+      <w:rPr>
+        <w:rFonts w:ascii="Courier New" w:hAnsi="Courier New" w:cs="Courier New" w:hint="default"/>
+      </w:rPr>
+    </w:lvl>
+    <w:lvl w:ilvl="5" w:tplc="04100005" w:tentative="1">
+      <w:start w:val="1"/>
+      <w:numFmt w:val="bullet"/>
+      <w:lvlText w:val=""/>
+      <w:lvlJc w:val="left"/>
+      <w:pPr>
+        <w:ind w:left="5832" w:hanging="360"/>
+      </w:pPr>
+      <w:rPr>
+        <w:rFonts w:ascii="Wingdings" w:hAnsi="Wingdings" w:hint="default"/>
+      </w:rPr>
+    </w:lvl>
+    <w:lvl w:ilvl="6" w:tplc="04100001" w:tentative="1">
+      <w:start w:val="1"/>
+      <w:numFmt w:val="bullet"/>
+      <w:lvlText w:val=""/>
+      <w:lvlJc w:val="left"/>
+      <w:pPr>
+        <w:ind w:left="6552" w:hanging="360"/>
+      </w:pPr>
+      <w:rPr>
+        <w:rFonts w:ascii="Symbol" w:hAnsi="Symbol" w:hint="default"/>
+      </w:rPr>
+    </w:lvl>
+    <w:lvl w:ilvl="7" w:tplc="04100003" w:tentative="1">
+      <w:start w:val="1"/>
+      <w:numFmt w:val="bullet"/>
+      <w:lvlText w:val="o"/>
+      <w:lvlJc w:val="left"/>
+      <w:pPr>
+        <w:ind w:left="7272" w:hanging="360"/>
+      </w:pPr>
+      <w:rPr>
+        <w:rFonts w:ascii="Courier New" w:hAnsi="Courier New" w:cs="Courier New" w:hint="default"/>
+      </w:rPr>
+    </w:lvl>
+    <w:lvl w:ilvl="8" w:tplc="04100005" w:tentative="1">
+      <w:start w:val="1"/>
+      <w:numFmt w:val="bullet"/>
+      <w:lvlText w:val=""/>
+      <w:lvlJc w:val="left"/>
+      <w:pPr>
+        <w:ind w:left="7992" w:hanging="360"/>
+      </w:pPr>
+      <w:rPr>
+        <w:rFonts w:ascii="Wingdings" w:hAnsi="Wingdings" w:hint="default"/>
+      </w:rPr>
+    </w:lvl>
+  </w:abstractNum>
+  <w:abstractNum w:abstractNumId="6" w15:restartNumberingAfterBreak="0">
+    <w:nsid w:val="3AAD2B8C"/>
+    <w:multiLevelType w:val="hybridMultilevel"/>
+    <w:tmpl w:val="BA886312"/>
+    <w:lvl w:ilvl="0" w:tplc="04100001">
+      <w:start w:val="1"/>
+      <w:numFmt w:val="bullet"/>
+      <w:lvlText w:val=""/>
+      <w:lvlJc w:val="left"/>
+      <w:pPr>
+        <w:ind w:left="1944" w:hanging="360"/>
+      </w:pPr>
+      <w:rPr>
+        <w:rFonts w:ascii="Symbol" w:hAnsi="Symbol" w:hint="default"/>
+      </w:rPr>
+    </w:lvl>
+    <w:lvl w:ilvl="1" w:tplc="04100003" w:tentative="1">
+      <w:start w:val="1"/>
+      <w:numFmt w:val="bullet"/>
+      <w:lvlText w:val="o"/>
+      <w:lvlJc w:val="left"/>
+      <w:pPr>
+        <w:ind w:left="2664" w:hanging="360"/>
+      </w:pPr>
+      <w:rPr>
+        <w:rFonts w:ascii="Courier New" w:hAnsi="Courier New" w:cs="Courier New" w:hint="default"/>
+      </w:rPr>
+    </w:lvl>
+    <w:lvl w:ilvl="2" w:tplc="04100005" w:tentative="1">
+      <w:start w:val="1"/>
+      <w:numFmt w:val="bullet"/>
+      <w:lvlText w:val=""/>
+      <w:lvlJc w:val="left"/>
+      <w:pPr>
+        <w:ind w:left="3384" w:hanging="360"/>
+      </w:pPr>
+      <w:rPr>
+        <w:rFonts w:ascii="Wingdings" w:hAnsi="Wingdings" w:hint="default"/>
+      </w:rPr>
+    </w:lvl>
+    <w:lvl w:ilvl="3" w:tplc="04100001" w:tentative="1">
+      <w:start w:val="1"/>
+      <w:numFmt w:val="bullet"/>
+      <w:lvlText w:val=""/>
+      <w:lvlJc w:val="left"/>
+      <w:pPr>
+        <w:ind w:left="4104" w:hanging="360"/>
+      </w:pPr>
+      <w:rPr>
+        <w:rFonts w:ascii="Symbol" w:hAnsi="Symbol" w:hint="default"/>
+      </w:rPr>
+    </w:lvl>
+    <w:lvl w:ilvl="4" w:tplc="04100003" w:tentative="1">
+      <w:start w:val="1"/>
+      <w:numFmt w:val="bullet"/>
+      <w:lvlText w:val="o"/>
+      <w:lvlJc w:val="left"/>
+      <w:pPr>
+        <w:ind w:left="4824" w:hanging="360"/>
+      </w:pPr>
+      <w:rPr>
+        <w:rFonts w:ascii="Courier New" w:hAnsi="Courier New" w:cs="Courier New" w:hint="default"/>
+      </w:rPr>
+    </w:lvl>
+    <w:lvl w:ilvl="5" w:tplc="04100005" w:tentative="1">
+      <w:start w:val="1"/>
+      <w:numFmt w:val="bullet"/>
+      <w:lvlText w:val=""/>
+      <w:lvlJc w:val="left"/>
+      <w:pPr>
+        <w:ind w:left="5544" w:hanging="360"/>
+      </w:pPr>
+      <w:rPr>
+        <w:rFonts w:ascii="Wingdings" w:hAnsi="Wingdings" w:hint="default"/>
+      </w:rPr>
+    </w:lvl>
+    <w:lvl w:ilvl="6" w:tplc="04100001" w:tentative="1">
+      <w:start w:val="1"/>
+      <w:numFmt w:val="bullet"/>
+      <w:lvlText w:val=""/>
+      <w:lvlJc w:val="left"/>
+      <w:pPr>
+        <w:ind w:left="6264" w:hanging="360"/>
+      </w:pPr>
+      <w:rPr>
+        <w:rFonts w:ascii="Symbol" w:hAnsi="Symbol" w:hint="default"/>
+      </w:rPr>
+    </w:lvl>
+    <w:lvl w:ilvl="7" w:tplc="04100003" w:tentative="1">
+      <w:start w:val="1"/>
+      <w:numFmt w:val="bullet"/>
+      <w:lvlText w:val="o"/>
+      <w:lvlJc w:val="left"/>
+      <w:pPr>
+        <w:ind w:left="6984" w:hanging="360"/>
+      </w:pPr>
+      <w:rPr>
+        <w:rFonts w:ascii="Courier New" w:hAnsi="Courier New" w:cs="Courier New" w:hint="default"/>
+      </w:rPr>
+    </w:lvl>
+    <w:lvl w:ilvl="8" w:tplc="04100005" w:tentative="1">
+      <w:start w:val="1"/>
+      <w:numFmt w:val="bullet"/>
+      <w:lvlText w:val=""/>
+      <w:lvlJc w:val="left"/>
+      <w:pPr>
+        <w:ind w:left="7704" w:hanging="360"/>
+      </w:pPr>
+      <w:rPr>
+        <w:rFonts w:ascii="Wingdings" w:hAnsi="Wingdings" w:hint="default"/>
+      </w:rPr>
+    </w:lvl>
+  </w:abstractNum>
+  <w:abstractNum w:abstractNumId="7" w15:restartNumberingAfterBreak="0">
     <w:nsid w:val="4758400C"/>
     <w:multiLevelType w:val="multilevel"/>
     <w:tmpl w:val="0410001F"/>
@@ -8449,7 +10561,233 @@
       </w:pPr>
     </w:lvl>
   </w:abstractNum>
-  <w:abstractNum w:abstractNumId="5" w15:restartNumberingAfterBreak="0">
+  <w:abstractNum w:abstractNumId="8" w15:restartNumberingAfterBreak="0">
+    <w:nsid w:val="54840916"/>
+    <w:multiLevelType w:val="hybridMultilevel"/>
+    <w:tmpl w:val="9A289EDE"/>
+    <w:lvl w:ilvl="0" w:tplc="04100001">
+      <w:start w:val="1"/>
+      <w:numFmt w:val="bullet"/>
+      <w:lvlText w:val=""/>
+      <w:lvlJc w:val="left"/>
+      <w:pPr>
+        <w:ind w:left="1512" w:hanging="360"/>
+      </w:pPr>
+      <w:rPr>
+        <w:rFonts w:ascii="Symbol" w:hAnsi="Symbol" w:hint="default"/>
+      </w:rPr>
+    </w:lvl>
+    <w:lvl w:ilvl="1" w:tplc="04100003" w:tentative="1">
+      <w:start w:val="1"/>
+      <w:numFmt w:val="bullet"/>
+      <w:lvlText w:val="o"/>
+      <w:lvlJc w:val="left"/>
+      <w:pPr>
+        <w:ind w:left="2232" w:hanging="360"/>
+      </w:pPr>
+      <w:rPr>
+        <w:rFonts w:ascii="Courier New" w:hAnsi="Courier New" w:cs="Courier New" w:hint="default"/>
+      </w:rPr>
+    </w:lvl>
+    <w:lvl w:ilvl="2" w:tplc="04100005" w:tentative="1">
+      <w:start w:val="1"/>
+      <w:numFmt w:val="bullet"/>
+      <w:lvlText w:val=""/>
+      <w:lvlJc w:val="left"/>
+      <w:pPr>
+        <w:ind w:left="2952" w:hanging="360"/>
+      </w:pPr>
+      <w:rPr>
+        <w:rFonts w:ascii="Wingdings" w:hAnsi="Wingdings" w:hint="default"/>
+      </w:rPr>
+    </w:lvl>
+    <w:lvl w:ilvl="3" w:tplc="04100001" w:tentative="1">
+      <w:start w:val="1"/>
+      <w:numFmt w:val="bullet"/>
+      <w:lvlText w:val=""/>
+      <w:lvlJc w:val="left"/>
+      <w:pPr>
+        <w:ind w:left="3672" w:hanging="360"/>
+      </w:pPr>
+      <w:rPr>
+        <w:rFonts w:ascii="Symbol" w:hAnsi="Symbol" w:hint="default"/>
+      </w:rPr>
+    </w:lvl>
+    <w:lvl w:ilvl="4" w:tplc="04100003" w:tentative="1">
+      <w:start w:val="1"/>
+      <w:numFmt w:val="bullet"/>
+      <w:lvlText w:val="o"/>
+      <w:lvlJc w:val="left"/>
+      <w:pPr>
+        <w:ind w:left="4392" w:hanging="360"/>
+      </w:pPr>
+      <w:rPr>
+        <w:rFonts w:ascii="Courier New" w:hAnsi="Courier New" w:cs="Courier New" w:hint="default"/>
+      </w:rPr>
+    </w:lvl>
+    <w:lvl w:ilvl="5" w:tplc="04100005" w:tentative="1">
+      <w:start w:val="1"/>
+      <w:numFmt w:val="bullet"/>
+      <w:lvlText w:val=""/>
+      <w:lvlJc w:val="left"/>
+      <w:pPr>
+        <w:ind w:left="5112" w:hanging="360"/>
+      </w:pPr>
+      <w:rPr>
+        <w:rFonts w:ascii="Wingdings" w:hAnsi="Wingdings" w:hint="default"/>
+      </w:rPr>
+    </w:lvl>
+    <w:lvl w:ilvl="6" w:tplc="04100001" w:tentative="1">
+      <w:start w:val="1"/>
+      <w:numFmt w:val="bullet"/>
+      <w:lvlText w:val=""/>
+      <w:lvlJc w:val="left"/>
+      <w:pPr>
+        <w:ind w:left="5832" w:hanging="360"/>
+      </w:pPr>
+      <w:rPr>
+        <w:rFonts w:ascii="Symbol" w:hAnsi="Symbol" w:hint="default"/>
+      </w:rPr>
+    </w:lvl>
+    <w:lvl w:ilvl="7" w:tplc="04100003" w:tentative="1">
+      <w:start w:val="1"/>
+      <w:numFmt w:val="bullet"/>
+      <w:lvlText w:val="o"/>
+      <w:lvlJc w:val="left"/>
+      <w:pPr>
+        <w:ind w:left="6552" w:hanging="360"/>
+      </w:pPr>
+      <w:rPr>
+        <w:rFonts w:ascii="Courier New" w:hAnsi="Courier New" w:cs="Courier New" w:hint="default"/>
+      </w:rPr>
+    </w:lvl>
+    <w:lvl w:ilvl="8" w:tplc="04100005" w:tentative="1">
+      <w:start w:val="1"/>
+      <w:numFmt w:val="bullet"/>
+      <w:lvlText w:val=""/>
+      <w:lvlJc w:val="left"/>
+      <w:pPr>
+        <w:ind w:left="7272" w:hanging="360"/>
+      </w:pPr>
+      <w:rPr>
+        <w:rFonts w:ascii="Wingdings" w:hAnsi="Wingdings" w:hint="default"/>
+      </w:rPr>
+    </w:lvl>
+  </w:abstractNum>
+  <w:abstractNum w:abstractNumId="9" w15:restartNumberingAfterBreak="0">
+    <w:nsid w:val="66645669"/>
+    <w:multiLevelType w:val="hybridMultilevel"/>
+    <w:tmpl w:val="7062E9B4"/>
+    <w:lvl w:ilvl="0" w:tplc="04100001">
+      <w:start w:val="1"/>
+      <w:numFmt w:val="bullet"/>
+      <w:lvlText w:val=""/>
+      <w:lvlJc w:val="left"/>
+      <w:pPr>
+        <w:ind w:left="1512" w:hanging="360"/>
+      </w:pPr>
+      <w:rPr>
+        <w:rFonts w:ascii="Symbol" w:hAnsi="Symbol" w:hint="default"/>
+      </w:rPr>
+    </w:lvl>
+    <w:lvl w:ilvl="1" w:tplc="04100003" w:tentative="1">
+      <w:start w:val="1"/>
+      <w:numFmt w:val="bullet"/>
+      <w:lvlText w:val="o"/>
+      <w:lvlJc w:val="left"/>
+      <w:pPr>
+        <w:ind w:left="2232" w:hanging="360"/>
+      </w:pPr>
+      <w:rPr>
+        <w:rFonts w:ascii="Courier New" w:hAnsi="Courier New" w:cs="Courier New" w:hint="default"/>
+      </w:rPr>
+    </w:lvl>
+    <w:lvl w:ilvl="2" w:tplc="04100005" w:tentative="1">
+      <w:start w:val="1"/>
+      <w:numFmt w:val="bullet"/>
+      <w:lvlText w:val=""/>
+      <w:lvlJc w:val="left"/>
+      <w:pPr>
+        <w:ind w:left="2952" w:hanging="360"/>
+      </w:pPr>
+      <w:rPr>
+        <w:rFonts w:ascii="Wingdings" w:hAnsi="Wingdings" w:hint="default"/>
+      </w:rPr>
+    </w:lvl>
+    <w:lvl w:ilvl="3" w:tplc="04100001" w:tentative="1">
+      <w:start w:val="1"/>
+      <w:numFmt w:val="bullet"/>
+      <w:lvlText w:val=""/>
+      <w:lvlJc w:val="left"/>
+      <w:pPr>
+        <w:ind w:left="3672" w:hanging="360"/>
+      </w:pPr>
+      <w:rPr>
+        <w:rFonts w:ascii="Symbol" w:hAnsi="Symbol" w:hint="default"/>
+      </w:rPr>
+    </w:lvl>
+    <w:lvl w:ilvl="4" w:tplc="04100003" w:tentative="1">
+      <w:start w:val="1"/>
+      <w:numFmt w:val="bullet"/>
+      <w:lvlText w:val="o"/>
+      <w:lvlJc w:val="left"/>
+      <w:pPr>
+        <w:ind w:left="4392" w:hanging="360"/>
+      </w:pPr>
+      <w:rPr>
+        <w:rFonts w:ascii="Courier New" w:hAnsi="Courier New" w:cs="Courier New" w:hint="default"/>
+      </w:rPr>
+    </w:lvl>
+    <w:lvl w:ilvl="5" w:tplc="04100005" w:tentative="1">
+      <w:start w:val="1"/>
+      <w:numFmt w:val="bullet"/>
+      <w:lvlText w:val=""/>
+      <w:lvlJc w:val="left"/>
+      <w:pPr>
+        <w:ind w:left="5112" w:hanging="360"/>
+      </w:pPr>
+      <w:rPr>
+        <w:rFonts w:ascii="Wingdings" w:hAnsi="Wingdings" w:hint="default"/>
+      </w:rPr>
+    </w:lvl>
+    <w:lvl w:ilvl="6" w:tplc="04100001" w:tentative="1">
+      <w:start w:val="1"/>
+      <w:numFmt w:val="bullet"/>
+      <w:lvlText w:val=""/>
+      <w:lvlJc w:val="left"/>
+      <w:pPr>
+        <w:ind w:left="5832" w:hanging="360"/>
+      </w:pPr>
+      <w:rPr>
+        <w:rFonts w:ascii="Symbol" w:hAnsi="Symbol" w:hint="default"/>
+      </w:rPr>
+    </w:lvl>
+    <w:lvl w:ilvl="7" w:tplc="04100003" w:tentative="1">
+      <w:start w:val="1"/>
+      <w:numFmt w:val="bullet"/>
+      <w:lvlText w:val="o"/>
+      <w:lvlJc w:val="left"/>
+      <w:pPr>
+        <w:ind w:left="6552" w:hanging="360"/>
+      </w:pPr>
+      <w:rPr>
+        <w:rFonts w:ascii="Courier New" w:hAnsi="Courier New" w:cs="Courier New" w:hint="default"/>
+      </w:rPr>
+    </w:lvl>
+    <w:lvl w:ilvl="8" w:tplc="04100005" w:tentative="1">
+      <w:start w:val="1"/>
+      <w:numFmt w:val="bullet"/>
+      <w:lvlText w:val=""/>
+      <w:lvlJc w:val="left"/>
+      <w:pPr>
+        <w:ind w:left="7272" w:hanging="360"/>
+      </w:pPr>
+      <w:rPr>
+        <w:rFonts w:ascii="Wingdings" w:hAnsi="Wingdings" w:hint="default"/>
+      </w:rPr>
+    </w:lvl>
+  </w:abstractNum>
+  <w:abstractNum w:abstractNumId="10" w15:restartNumberingAfterBreak="0">
     <w:nsid w:val="73055A1C"/>
     <w:multiLevelType w:val="multilevel"/>
     <w:tmpl w:val="0410001F"/>
@@ -8535,22 +10873,153 @@
       </w:pPr>
     </w:lvl>
   </w:abstractNum>
+  <w:abstractNum w:abstractNumId="11" w15:restartNumberingAfterBreak="0">
+    <w:nsid w:val="79D532A4"/>
+    <w:multiLevelType w:val="hybridMultilevel"/>
+    <w:tmpl w:val="0DB89A22"/>
+    <w:lvl w:ilvl="0" w:tplc="04100001">
+      <w:start w:val="1"/>
+      <w:numFmt w:val="bullet"/>
+      <w:lvlText w:val=""/>
+      <w:lvlJc w:val="left"/>
+      <w:pPr>
+        <w:ind w:left="1428" w:hanging="360"/>
+      </w:pPr>
+      <w:rPr>
+        <w:rFonts w:ascii="Symbol" w:hAnsi="Symbol" w:hint="default"/>
+      </w:rPr>
+    </w:lvl>
+    <w:lvl w:ilvl="1" w:tplc="04100003" w:tentative="1">
+      <w:start w:val="1"/>
+      <w:numFmt w:val="bullet"/>
+      <w:lvlText w:val="o"/>
+      <w:lvlJc w:val="left"/>
+      <w:pPr>
+        <w:ind w:left="2148" w:hanging="360"/>
+      </w:pPr>
+      <w:rPr>
+        <w:rFonts w:ascii="Courier New" w:hAnsi="Courier New" w:cs="Courier New" w:hint="default"/>
+      </w:rPr>
+    </w:lvl>
+    <w:lvl w:ilvl="2" w:tplc="04100005" w:tentative="1">
+      <w:start w:val="1"/>
+      <w:numFmt w:val="bullet"/>
+      <w:lvlText w:val=""/>
+      <w:lvlJc w:val="left"/>
+      <w:pPr>
+        <w:ind w:left="2868" w:hanging="360"/>
+      </w:pPr>
+      <w:rPr>
+        <w:rFonts w:ascii="Wingdings" w:hAnsi="Wingdings" w:hint="default"/>
+      </w:rPr>
+    </w:lvl>
+    <w:lvl w:ilvl="3" w:tplc="04100001" w:tentative="1">
+      <w:start w:val="1"/>
+      <w:numFmt w:val="bullet"/>
+      <w:lvlText w:val=""/>
+      <w:lvlJc w:val="left"/>
+      <w:pPr>
+        <w:ind w:left="3588" w:hanging="360"/>
+      </w:pPr>
+      <w:rPr>
+        <w:rFonts w:ascii="Symbol" w:hAnsi="Symbol" w:hint="default"/>
+      </w:rPr>
+    </w:lvl>
+    <w:lvl w:ilvl="4" w:tplc="04100003" w:tentative="1">
+      <w:start w:val="1"/>
+      <w:numFmt w:val="bullet"/>
+      <w:lvlText w:val="o"/>
+      <w:lvlJc w:val="left"/>
+      <w:pPr>
+        <w:ind w:left="4308" w:hanging="360"/>
+      </w:pPr>
+      <w:rPr>
+        <w:rFonts w:ascii="Courier New" w:hAnsi="Courier New" w:cs="Courier New" w:hint="default"/>
+      </w:rPr>
+    </w:lvl>
+    <w:lvl w:ilvl="5" w:tplc="04100005" w:tentative="1">
+      <w:start w:val="1"/>
+      <w:numFmt w:val="bullet"/>
+      <w:lvlText w:val=""/>
+      <w:lvlJc w:val="left"/>
+      <w:pPr>
+        <w:ind w:left="5028" w:hanging="360"/>
+      </w:pPr>
+      <w:rPr>
+        <w:rFonts w:ascii="Wingdings" w:hAnsi="Wingdings" w:hint="default"/>
+      </w:rPr>
+    </w:lvl>
+    <w:lvl w:ilvl="6" w:tplc="04100001" w:tentative="1">
+      <w:start w:val="1"/>
+      <w:numFmt w:val="bullet"/>
+      <w:lvlText w:val=""/>
+      <w:lvlJc w:val="left"/>
+      <w:pPr>
+        <w:ind w:left="5748" w:hanging="360"/>
+      </w:pPr>
+      <w:rPr>
+        <w:rFonts w:ascii="Symbol" w:hAnsi="Symbol" w:hint="default"/>
+      </w:rPr>
+    </w:lvl>
+    <w:lvl w:ilvl="7" w:tplc="04100003" w:tentative="1">
+      <w:start w:val="1"/>
+      <w:numFmt w:val="bullet"/>
+      <w:lvlText w:val="o"/>
+      <w:lvlJc w:val="left"/>
+      <w:pPr>
+        <w:ind w:left="6468" w:hanging="360"/>
+      </w:pPr>
+      <w:rPr>
+        <w:rFonts w:ascii="Courier New" w:hAnsi="Courier New" w:cs="Courier New" w:hint="default"/>
+      </w:rPr>
+    </w:lvl>
+    <w:lvl w:ilvl="8" w:tplc="04100005" w:tentative="1">
+      <w:start w:val="1"/>
+      <w:numFmt w:val="bullet"/>
+      <w:lvlText w:val=""/>
+      <w:lvlJc w:val="left"/>
+      <w:pPr>
+        <w:ind w:left="7188" w:hanging="360"/>
+      </w:pPr>
+      <w:rPr>
+        <w:rFonts w:ascii="Wingdings" w:hAnsi="Wingdings" w:hint="default"/>
+      </w:rPr>
+    </w:lvl>
+  </w:abstractNum>
   <w:num w:numId="1">
     <w:abstractNumId w:val="0"/>
   </w:num>
   <w:num w:numId="2">
+    <w:abstractNumId w:val="7"/>
+  </w:num>
+  <w:num w:numId="3">
     <w:abstractNumId w:val="4"/>
   </w:num>
-  <w:num w:numId="3">
+  <w:num w:numId="4">
+    <w:abstractNumId w:val="10"/>
+  </w:num>
+  <w:num w:numId="5">
+    <w:abstractNumId w:val="6"/>
+  </w:num>
+  <w:num w:numId="6">
     <w:abstractNumId w:val="2"/>
   </w:num>
-  <w:num w:numId="4">
+  <w:num w:numId="7">
+    <w:abstractNumId w:val="8"/>
+  </w:num>
+  <w:num w:numId="8">
     <w:abstractNumId w:val="5"/>
   </w:num>
-  <w:num w:numId="5">
+  <w:num w:numId="9">
+    <w:abstractNumId w:val="11"/>
+  </w:num>
+  <w:num w:numId="10">
     <w:abstractNumId w:val="3"/>
   </w:num>
-  <w:num w:numId="6">
+  <w:num w:numId="11">
+    <w:abstractNumId w:val="9"/>
+  </w:num>
+  <w:num w:numId="12">
     <w:abstractNumId w:val="1"/>
   </w:num>
 </w:numbering>
@@ -8954,6 +11423,27 @@
       <w:sz w:val="28"/>
     </w:rPr>
   </w:style>
+  <w:style w:type="paragraph" w:styleId="Titolo1">
+    <w:name w:val="heading 1"/>
+    <w:basedOn w:val="Normale"/>
+    <w:next w:val="Normale"/>
+    <w:link w:val="Titolo1Carattere"/>
+    <w:uiPriority w:val="9"/>
+    <w:qFormat/>
+    <w:rsid w:val="00FB15F6"/>
+    <w:pPr>
+      <w:keepNext/>
+      <w:keepLines/>
+      <w:spacing w:before="240" w:after="0"/>
+      <w:outlineLvl w:val="0"/>
+    </w:pPr>
+    <w:rPr>
+      <w:rFonts w:asciiTheme="majorHAnsi" w:eastAsiaTheme="majorEastAsia" w:hAnsiTheme="majorHAnsi" w:cstheme="majorBidi"/>
+      <w:color w:val="2E74B5" w:themeColor="accent1" w:themeShade="BF"/>
+      <w:sz w:val="32"/>
+      <w:szCs w:val="32"/>
+    </w:rPr>
+  </w:style>
   <w:style w:type="character" w:default="1" w:styleId="Carpredefinitoparagrafo">
     <w:name w:val="Default Paragraph Font"/>
     <w:uiPriority w:val="1"/>
@@ -9066,6 +11556,72 @@
     <w:rPr>
       <w:color w:val="808080"/>
     </w:rPr>
+  </w:style>
+  <w:style w:type="character" w:customStyle="1" w:styleId="Titolo1Carattere">
+    <w:name w:val="Titolo 1 Carattere"/>
+    <w:basedOn w:val="Carpredefinitoparagrafo"/>
+    <w:link w:val="Titolo1"/>
+    <w:uiPriority w:val="9"/>
+    <w:rsid w:val="00FB15F6"/>
+    <w:rPr>
+      <w:rFonts w:asciiTheme="majorHAnsi" w:eastAsiaTheme="majorEastAsia" w:hAnsiTheme="majorHAnsi" w:cstheme="majorBidi"/>
+      <w:color w:val="2E74B5" w:themeColor="accent1" w:themeShade="BF"/>
+      <w:sz w:val="32"/>
+      <w:szCs w:val="32"/>
+    </w:rPr>
+  </w:style>
+  <w:style w:type="paragraph" w:styleId="Titolosommario">
+    <w:name w:val="TOC Heading"/>
+    <w:basedOn w:val="Titolo1"/>
+    <w:next w:val="Normale"/>
+    <w:uiPriority w:val="39"/>
+    <w:unhideWhenUsed/>
+    <w:qFormat/>
+    <w:rsid w:val="00FB15F6"/>
+    <w:pPr>
+      <w:outlineLvl w:val="9"/>
+    </w:pPr>
+    <w:rPr>
+      <w:lang w:eastAsia="it-IT"/>
+    </w:rPr>
+  </w:style>
+  <w:style w:type="paragraph" w:styleId="Sommario1">
+    <w:name w:val="toc 1"/>
+    <w:basedOn w:val="Normale"/>
+    <w:next w:val="Normale"/>
+    <w:autoRedefine/>
+    <w:uiPriority w:val="39"/>
+    <w:unhideWhenUsed/>
+    <w:rsid w:val="00FB15F6"/>
+    <w:pPr>
+      <w:spacing w:after="100"/>
+    </w:pPr>
+  </w:style>
+  <w:style w:type="paragraph" w:styleId="Sommario2">
+    <w:name w:val="toc 2"/>
+    <w:basedOn w:val="Normale"/>
+    <w:next w:val="Normale"/>
+    <w:autoRedefine/>
+    <w:uiPriority w:val="39"/>
+    <w:unhideWhenUsed/>
+    <w:rsid w:val="00FB15F6"/>
+    <w:pPr>
+      <w:spacing w:after="100"/>
+      <w:ind w:left="280"/>
+    </w:pPr>
+  </w:style>
+  <w:style w:type="paragraph" w:styleId="Sommario3">
+    <w:name w:val="toc 3"/>
+    <w:basedOn w:val="Normale"/>
+    <w:next w:val="Normale"/>
+    <w:autoRedefine/>
+    <w:uiPriority w:val="39"/>
+    <w:unhideWhenUsed/>
+    <w:rsid w:val="00FB15F6"/>
+    <w:pPr>
+      <w:spacing w:after="100"/>
+      <w:ind w:left="560"/>
+    </w:pPr>
   </w:style>
 </w:styles>
 </file>
@@ -9336,7 +11892,7 @@
 </file>
 
 <file path=customXml/itemProps1.xml><?xml version="1.0" encoding="utf-8"?>
-<ds:datastoreItem xmlns:ds="http://schemas.openxmlformats.org/officeDocument/2006/customXml" ds:itemID="{44954FE0-DEF0-4F66-8D1B-23153487F9A2}">
+<ds:datastoreItem xmlns:ds="http://schemas.openxmlformats.org/officeDocument/2006/customXml" ds:itemID="{ABB571A8-B78C-4560-8262-874C006B6EA4}">
   <ds:schemaRefs>
     <ds:schemaRef ds:uri="http://schemas.openxmlformats.org/officeDocument/2006/bibliography"/>
   </ds:schemaRefs>

--- a/Project Plan/ProjectPlan.docx
+++ b/Project Plan/ProjectPlan.docx
@@ -128,47 +128,31 @@
     <w:p>
       <w:pPr>
         <w:spacing w:line="360" w:lineRule="auto"/>
-        <w:rPr>
-          <w:lang w:val="en-GB"/>
-        </w:rPr>
-      </w:pPr>
-      <w:r>
-        <w:rPr>
-          <w:lang w:val="en-GB"/>
-        </w:rPr>
-        <w:t xml:space="preserve">Giovanni </w:t>
-      </w:r>
-      <w:proofErr w:type="spellStart"/>
-      <w:r>
-        <w:rPr>
-          <w:lang w:val="en-GB"/>
-        </w:rPr>
-        <w:t>Bucci</w:t>
-      </w:r>
-      <w:proofErr w:type="spellEnd"/>
+      </w:pPr>
+      <w:r>
+        <w:t>Giovanni Bucci</w:t>
+      </w:r>
     </w:p>
     <w:p>
       <w:pPr>
         <w:spacing w:line="360" w:lineRule="auto"/>
-        <w:rPr>
-          <w:lang w:val="en-GB"/>
-        </w:rPr>
-      </w:pPr>
-      <w:r>
-        <w:rPr>
-          <w:lang w:val="en-GB"/>
-        </w:rPr>
+      </w:pPr>
+      <w:r>
         <w:t>Riccardo De Togni</w:t>
       </w:r>
       <w:r>
-        <w:rPr>
-          <w:lang w:val="en-GB"/>
-        </w:rPr>
         <w:br w:type="page"/>
       </w:r>
     </w:p>
     <w:sdt>
       <w:sdtPr>
+        <w:rPr>
+          <w:rFonts w:asciiTheme="minorHAnsi" w:eastAsiaTheme="minorHAnsi" w:hAnsiTheme="minorHAnsi" w:cstheme="minorBidi"/>
+          <w:color w:val="auto"/>
+          <w:sz w:val="28"/>
+          <w:szCs w:val="22"/>
+          <w:lang w:eastAsia="en-US"/>
+        </w:rPr>
         <w:id w:val="1016736413"/>
         <w:docPartObj>
           <w:docPartGallery w:val="Table of Contents"/>
@@ -177,13 +161,8 @@
       </w:sdtPr>
       <w:sdtEndPr>
         <w:rPr>
-          <w:rFonts w:asciiTheme="minorHAnsi" w:eastAsiaTheme="minorHAnsi" w:hAnsiTheme="minorHAnsi" w:cstheme="minorBidi"/>
           <w:b/>
           <w:bCs/>
-          <w:color w:val="auto"/>
-          <w:sz w:val="28"/>
-          <w:szCs w:val="22"/>
-          <w:lang w:eastAsia="en-US"/>
         </w:rPr>
       </w:sdtEndPr>
       <w:sdtContent>
@@ -9327,6 +9306,4468 @@
       </w:r>
       <w:bookmarkEnd w:id="12"/>
     </w:p>
+    <w:tbl>
+      <w:tblPr>
+        <w:tblStyle w:val="Grigliatabella"/>
+        <w:tblW w:w="0" w:type="auto"/>
+        <w:tblLook w:val="04A0" w:firstRow="1" w:lastRow="0" w:firstColumn="1" w:lastColumn="0" w:noHBand="0" w:noVBand="1"/>
+      </w:tblPr>
+      <w:tblGrid>
+        <w:gridCol w:w="2407"/>
+        <w:gridCol w:w="2407"/>
+        <w:gridCol w:w="2407"/>
+        <w:gridCol w:w="2407"/>
+      </w:tblGrid>
+      <w:tr>
+        <w:tc>
+          <w:tcPr>
+            <w:tcW w:w="9628" w:type="dxa"/>
+            <w:gridSpan w:val="4"/>
+          </w:tcPr>
+          <w:p>
+            <w:pPr>
+              <w:pStyle w:val="Paragrafoelenco"/>
+              <w:numPr>
+                <w:ilvl w:val="0"/>
+                <w:numId w:val="2"/>
+              </w:numPr>
+              <w:jc w:val="center"/>
+              <w:rPr>
+                <w:rFonts w:asciiTheme="majorHAnsi" w:eastAsiaTheme="majorEastAsia" w:hAnsiTheme="majorHAnsi" w:cstheme="majorBidi"/>
+                <w:spacing w:val="-10"/>
+                <w:kern w:val="28"/>
+                <w:sz w:val="24"/>
+                <w:szCs w:val="24"/>
+                <w:lang w:val="en-GB"/>
+              </w:rPr>
+            </w:pPr>
+            <w:r>
+              <w:rPr>
+                <w:rFonts w:asciiTheme="majorHAnsi" w:eastAsiaTheme="majorEastAsia" w:hAnsiTheme="majorHAnsi" w:cstheme="majorBidi"/>
+                <w:spacing w:val="-10"/>
+                <w:kern w:val="28"/>
+                <w:sz w:val="24"/>
+                <w:szCs w:val="24"/>
+                <w:lang w:val="en-GB"/>
+              </w:rPr>
+              <w:t>RASD (from 5</w:t>
+            </w:r>
+            <w:r>
+              <w:rPr>
+                <w:rFonts w:asciiTheme="majorHAnsi" w:eastAsiaTheme="majorEastAsia" w:hAnsiTheme="majorHAnsi" w:cstheme="majorBidi"/>
+                <w:spacing w:val="-10"/>
+                <w:kern w:val="28"/>
+                <w:sz w:val="24"/>
+                <w:szCs w:val="24"/>
+                <w:vertAlign w:val="superscript"/>
+                <w:lang w:val="en-GB"/>
+              </w:rPr>
+              <w:t>th</w:t>
+            </w:r>
+            <w:r>
+              <w:rPr>
+                <w:rFonts w:asciiTheme="majorHAnsi" w:eastAsiaTheme="majorEastAsia" w:hAnsiTheme="majorHAnsi" w:cstheme="majorBidi"/>
+                <w:spacing w:val="-10"/>
+                <w:kern w:val="28"/>
+                <w:sz w:val="24"/>
+                <w:szCs w:val="24"/>
+                <w:lang w:val="en-GB"/>
+              </w:rPr>
+              <w:t xml:space="preserve"> October to 6</w:t>
+            </w:r>
+            <w:r>
+              <w:rPr>
+                <w:rFonts w:asciiTheme="majorHAnsi" w:eastAsiaTheme="majorEastAsia" w:hAnsiTheme="majorHAnsi" w:cstheme="majorBidi"/>
+                <w:spacing w:val="-10"/>
+                <w:kern w:val="28"/>
+                <w:sz w:val="24"/>
+                <w:szCs w:val="24"/>
+                <w:vertAlign w:val="superscript"/>
+                <w:lang w:val="en-GB"/>
+              </w:rPr>
+              <w:t>th</w:t>
+            </w:r>
+            <w:r>
+              <w:rPr>
+                <w:rFonts w:asciiTheme="majorHAnsi" w:eastAsiaTheme="majorEastAsia" w:hAnsiTheme="majorHAnsi" w:cstheme="majorBidi"/>
+                <w:spacing w:val="-10"/>
+                <w:kern w:val="28"/>
+                <w:sz w:val="24"/>
+                <w:szCs w:val="24"/>
+                <w:lang w:val="en-GB"/>
+              </w:rPr>
+              <w:t xml:space="preserve"> November)</w:t>
+            </w:r>
+          </w:p>
+        </w:tc>
+      </w:tr>
+      <w:tr>
+        <w:tc>
+          <w:tcPr>
+            <w:tcW w:w="2407" w:type="dxa"/>
+          </w:tcPr>
+          <w:p>
+            <w:pPr>
+              <w:rPr>
+                <w:sz w:val="24"/>
+                <w:szCs w:val="24"/>
+                <w:lang w:val="en-GB"/>
+              </w:rPr>
+            </w:pPr>
+          </w:p>
+        </w:tc>
+        <w:tc>
+          <w:tcPr>
+            <w:tcW w:w="2407" w:type="dxa"/>
+          </w:tcPr>
+          <w:p>
+            <w:pPr>
+              <w:rPr>
+                <w:sz w:val="24"/>
+                <w:szCs w:val="24"/>
+              </w:rPr>
+            </w:pPr>
+            <w:r>
+              <w:rPr>
+                <w:sz w:val="24"/>
+                <w:szCs w:val="24"/>
+              </w:rPr>
+              <w:t>1</w:t>
+            </w:r>
+            <w:r>
+              <w:rPr>
+                <w:sz w:val="24"/>
+                <w:szCs w:val="24"/>
+                <w:vertAlign w:val="superscript"/>
+              </w:rPr>
+              <w:t>st</w:t>
+            </w:r>
+            <w:r>
+              <w:rPr>
+                <w:sz w:val="24"/>
+                <w:szCs w:val="24"/>
+              </w:rPr>
+              <w:t xml:space="preserve"> </w:t>
+            </w:r>
+            <w:r>
+              <w:rPr>
+                <w:sz w:val="24"/>
+                <w:szCs w:val="24"/>
+              </w:rPr>
+              <w:t>week</w:t>
+            </w:r>
+          </w:p>
+        </w:tc>
+        <w:tc>
+          <w:tcPr>
+            <w:tcW w:w="2407" w:type="dxa"/>
+          </w:tcPr>
+          <w:p>
+            <w:pPr>
+              <w:rPr>
+                <w:sz w:val="24"/>
+                <w:szCs w:val="24"/>
+              </w:rPr>
+            </w:pPr>
+            <w:r>
+              <w:rPr>
+                <w:sz w:val="24"/>
+                <w:szCs w:val="24"/>
+              </w:rPr>
+              <w:t>2</w:t>
+            </w:r>
+            <w:r>
+              <w:rPr>
+                <w:sz w:val="24"/>
+                <w:szCs w:val="24"/>
+                <w:vertAlign w:val="superscript"/>
+              </w:rPr>
+              <w:t>nd</w:t>
+            </w:r>
+            <w:r>
+              <w:rPr>
+                <w:sz w:val="24"/>
+                <w:szCs w:val="24"/>
+              </w:rPr>
+              <w:t xml:space="preserve"> </w:t>
+            </w:r>
+            <w:r>
+              <w:rPr>
+                <w:sz w:val="24"/>
+                <w:szCs w:val="24"/>
+              </w:rPr>
+              <w:t>week</w:t>
+            </w:r>
+          </w:p>
+        </w:tc>
+        <w:tc>
+          <w:tcPr>
+            <w:tcW w:w="2407" w:type="dxa"/>
+          </w:tcPr>
+          <w:p>
+            <w:pPr>
+              <w:rPr>
+                <w:sz w:val="24"/>
+                <w:szCs w:val="24"/>
+              </w:rPr>
+            </w:pPr>
+            <w:r>
+              <w:rPr>
+                <w:sz w:val="24"/>
+                <w:szCs w:val="24"/>
+              </w:rPr>
+              <w:t>3</w:t>
+            </w:r>
+            <w:r>
+              <w:rPr>
+                <w:sz w:val="24"/>
+                <w:szCs w:val="24"/>
+                <w:vertAlign w:val="superscript"/>
+              </w:rPr>
+              <w:t>rd</w:t>
+            </w:r>
+            <w:r>
+              <w:rPr>
+                <w:sz w:val="24"/>
+                <w:szCs w:val="24"/>
+              </w:rPr>
+              <w:t xml:space="preserve"> week</w:t>
+            </w:r>
+          </w:p>
+        </w:tc>
+      </w:tr>
+      <w:tr>
+        <w:tc>
+          <w:tcPr>
+            <w:tcW w:w="2407" w:type="dxa"/>
+          </w:tcPr>
+          <w:p>
+            <w:pPr>
+              <w:rPr>
+                <w:sz w:val="24"/>
+                <w:szCs w:val="24"/>
+              </w:rPr>
+            </w:pPr>
+            <w:r>
+              <w:rPr>
+                <w:sz w:val="24"/>
+                <w:szCs w:val="24"/>
+              </w:rPr>
+              <w:t>Giovanni</w:t>
+            </w:r>
+          </w:p>
+        </w:tc>
+        <w:tc>
+          <w:tcPr>
+            <w:tcW w:w="2407" w:type="dxa"/>
+          </w:tcPr>
+          <w:p>
+            <w:pPr>
+              <w:rPr>
+                <w:sz w:val="24"/>
+                <w:szCs w:val="24"/>
+                <w:lang w:val="en-GB"/>
+              </w:rPr>
+            </w:pPr>
+            <w:r>
+              <w:rPr>
+                <w:sz w:val="24"/>
+                <w:szCs w:val="24"/>
+                <w:lang w:val="en-GB"/>
+              </w:rPr>
+              <w:t xml:space="preserve">Description of the problem, </w:t>
+            </w:r>
+          </w:p>
+          <w:p>
+            <w:pPr>
+              <w:rPr>
+                <w:sz w:val="24"/>
+                <w:szCs w:val="24"/>
+                <w:lang w:val="en-GB"/>
+              </w:rPr>
+            </w:pPr>
+            <w:r>
+              <w:rPr>
+                <w:sz w:val="24"/>
+                <w:szCs w:val="24"/>
+                <w:lang w:val="en-GB"/>
+              </w:rPr>
+              <w:t>Glossary,</w:t>
+            </w:r>
+          </w:p>
+          <w:p>
+            <w:pPr>
+              <w:rPr>
+                <w:sz w:val="24"/>
+                <w:szCs w:val="24"/>
+              </w:rPr>
+            </w:pPr>
+            <w:proofErr w:type="spellStart"/>
+            <w:r>
+              <w:rPr>
+                <w:sz w:val="24"/>
+                <w:szCs w:val="24"/>
+              </w:rPr>
+              <w:t>Goals</w:t>
+            </w:r>
+            <w:proofErr w:type="spellEnd"/>
+          </w:p>
+        </w:tc>
+        <w:tc>
+          <w:tcPr>
+            <w:tcW w:w="2407" w:type="dxa"/>
+          </w:tcPr>
+          <w:p>
+            <w:pPr>
+              <w:rPr>
+                <w:sz w:val="24"/>
+                <w:szCs w:val="24"/>
+                <w:lang w:val="en-GB"/>
+              </w:rPr>
+            </w:pPr>
+            <w:r>
+              <w:rPr>
+                <w:sz w:val="24"/>
+                <w:szCs w:val="24"/>
+                <w:lang w:val="en-GB"/>
+              </w:rPr>
+              <w:t>Possible future implementations,</w:t>
+            </w:r>
+          </w:p>
+          <w:p>
+            <w:pPr>
+              <w:rPr>
+                <w:sz w:val="24"/>
+                <w:szCs w:val="24"/>
+                <w:lang w:val="en-GB"/>
+              </w:rPr>
+            </w:pPr>
+            <w:r>
+              <w:rPr>
+                <w:sz w:val="24"/>
+                <w:szCs w:val="24"/>
+                <w:lang w:val="en-GB"/>
+              </w:rPr>
+              <w:t>Stakeholders,</w:t>
+            </w:r>
+          </w:p>
+          <w:p>
+            <w:pPr>
+              <w:rPr>
+                <w:sz w:val="24"/>
+                <w:szCs w:val="24"/>
+                <w:lang w:val="en-GB"/>
+              </w:rPr>
+            </w:pPr>
+            <w:r>
+              <w:rPr>
+                <w:sz w:val="24"/>
+                <w:szCs w:val="24"/>
+                <w:lang w:val="en-GB"/>
+              </w:rPr>
+              <w:t>Functional Requirements</w:t>
+            </w:r>
+          </w:p>
+        </w:tc>
+        <w:tc>
+          <w:tcPr>
+            <w:tcW w:w="2407" w:type="dxa"/>
+          </w:tcPr>
+          <w:p>
+            <w:pPr>
+              <w:rPr>
+                <w:sz w:val="24"/>
+                <w:szCs w:val="24"/>
+                <w:lang w:val="en-GB"/>
+              </w:rPr>
+            </w:pPr>
+            <w:r>
+              <w:rPr>
+                <w:sz w:val="24"/>
+                <w:szCs w:val="24"/>
+                <w:lang w:val="en-GB"/>
+              </w:rPr>
+              <w:t>Actor: Guest,</w:t>
+            </w:r>
+          </w:p>
+          <w:p>
+            <w:pPr>
+              <w:rPr>
+                <w:sz w:val="24"/>
+                <w:szCs w:val="24"/>
+                <w:lang w:val="en-GB"/>
+              </w:rPr>
+            </w:pPr>
+            <w:r>
+              <w:rPr>
+                <w:sz w:val="24"/>
+                <w:szCs w:val="24"/>
+                <w:lang w:val="en-GB"/>
+              </w:rPr>
+              <w:t>Actor: User,</w:t>
+            </w:r>
+          </w:p>
+          <w:p>
+            <w:pPr>
+              <w:rPr>
+                <w:sz w:val="24"/>
+                <w:szCs w:val="24"/>
+                <w:lang w:val="en-GB"/>
+              </w:rPr>
+            </w:pPr>
+            <w:r>
+              <w:rPr>
+                <w:sz w:val="24"/>
+                <w:szCs w:val="24"/>
+                <w:lang w:val="en-GB"/>
+              </w:rPr>
+              <w:t>Alloy Code,</w:t>
+            </w:r>
+          </w:p>
+          <w:p>
+            <w:pPr>
+              <w:rPr>
+                <w:sz w:val="24"/>
+                <w:szCs w:val="24"/>
+              </w:rPr>
+            </w:pPr>
+            <w:proofErr w:type="spellStart"/>
+            <w:r>
+              <w:rPr>
+                <w:sz w:val="24"/>
+                <w:szCs w:val="24"/>
+              </w:rPr>
+              <w:t>Generated</w:t>
+            </w:r>
+            <w:proofErr w:type="spellEnd"/>
+            <w:r>
+              <w:rPr>
+                <w:sz w:val="24"/>
+                <w:szCs w:val="24"/>
+              </w:rPr>
+              <w:t xml:space="preserve"> world</w:t>
+            </w:r>
+          </w:p>
+          <w:p>
+            <w:pPr>
+              <w:ind w:firstLine="708"/>
+              <w:rPr>
+                <w:sz w:val="24"/>
+                <w:szCs w:val="24"/>
+              </w:rPr>
+            </w:pPr>
+          </w:p>
+        </w:tc>
+      </w:tr>
+      <w:tr>
+        <w:tc>
+          <w:tcPr>
+            <w:tcW w:w="2407" w:type="dxa"/>
+          </w:tcPr>
+          <w:p>
+            <w:pPr>
+              <w:rPr>
+                <w:sz w:val="24"/>
+                <w:szCs w:val="24"/>
+              </w:rPr>
+            </w:pPr>
+            <w:r>
+              <w:rPr>
+                <w:sz w:val="24"/>
+                <w:szCs w:val="24"/>
+              </w:rPr>
+              <w:t xml:space="preserve">Riccardo </w:t>
+            </w:r>
+          </w:p>
+        </w:tc>
+        <w:tc>
+          <w:tcPr>
+            <w:tcW w:w="2407" w:type="dxa"/>
+          </w:tcPr>
+          <w:p>
+            <w:pPr>
+              <w:rPr>
+                <w:sz w:val="24"/>
+                <w:szCs w:val="24"/>
+                <w:lang w:val="en-GB"/>
+              </w:rPr>
+            </w:pPr>
+            <w:r>
+              <w:rPr>
+                <w:sz w:val="24"/>
+                <w:szCs w:val="24"/>
+                <w:lang w:val="en-GB"/>
+              </w:rPr>
+              <w:t>Domain properties,</w:t>
+            </w:r>
+          </w:p>
+          <w:p>
+            <w:pPr>
+              <w:rPr>
+                <w:sz w:val="24"/>
+                <w:szCs w:val="24"/>
+                <w:lang w:val="en-GB"/>
+              </w:rPr>
+            </w:pPr>
+            <w:r>
+              <w:rPr>
+                <w:sz w:val="24"/>
+                <w:szCs w:val="24"/>
+                <w:lang w:val="en-GB"/>
+              </w:rPr>
+              <w:t xml:space="preserve">Assumptions, </w:t>
+            </w:r>
+          </w:p>
+          <w:p>
+            <w:pPr>
+              <w:rPr>
+                <w:sz w:val="24"/>
+                <w:szCs w:val="24"/>
+                <w:lang w:val="en-GB"/>
+              </w:rPr>
+            </w:pPr>
+            <w:r>
+              <w:rPr>
+                <w:sz w:val="24"/>
+                <w:szCs w:val="24"/>
+                <w:lang w:val="en-GB"/>
+              </w:rPr>
+              <w:t>Proposed system</w:t>
+            </w:r>
+          </w:p>
+        </w:tc>
+        <w:tc>
+          <w:tcPr>
+            <w:tcW w:w="2407" w:type="dxa"/>
+          </w:tcPr>
+          <w:p>
+            <w:pPr>
+              <w:rPr>
+                <w:sz w:val="24"/>
+                <w:szCs w:val="24"/>
+                <w:lang w:val="en-GB"/>
+              </w:rPr>
+            </w:pPr>
+            <w:r>
+              <w:rPr>
+                <w:sz w:val="24"/>
+                <w:szCs w:val="24"/>
+                <w:lang w:val="en-GB"/>
+              </w:rPr>
+              <w:t>Non-functional requirements,</w:t>
+            </w:r>
+          </w:p>
+          <w:p>
+            <w:pPr>
+              <w:rPr>
+                <w:sz w:val="24"/>
+                <w:szCs w:val="24"/>
+                <w:lang w:val="en-GB"/>
+              </w:rPr>
+            </w:pPr>
+            <w:r>
+              <w:rPr>
+                <w:sz w:val="24"/>
+                <w:szCs w:val="24"/>
+                <w:lang w:val="en-GB"/>
+              </w:rPr>
+              <w:t>Actors identifying,</w:t>
+            </w:r>
+          </w:p>
+          <w:p>
+            <w:pPr>
+              <w:rPr>
+                <w:sz w:val="24"/>
+                <w:szCs w:val="24"/>
+              </w:rPr>
+            </w:pPr>
+            <w:proofErr w:type="spellStart"/>
+            <w:r>
+              <w:rPr>
+                <w:sz w:val="24"/>
+                <w:szCs w:val="24"/>
+              </w:rPr>
+              <w:t>Possible</w:t>
+            </w:r>
+            <w:proofErr w:type="spellEnd"/>
+            <w:r>
+              <w:rPr>
+                <w:sz w:val="24"/>
+                <w:szCs w:val="24"/>
+              </w:rPr>
+              <w:t xml:space="preserve"> </w:t>
+            </w:r>
+            <w:proofErr w:type="spellStart"/>
+            <w:r>
+              <w:rPr>
+                <w:sz w:val="24"/>
+                <w:szCs w:val="24"/>
+              </w:rPr>
+              <w:t>scenarios</w:t>
+            </w:r>
+            <w:proofErr w:type="spellEnd"/>
+          </w:p>
+        </w:tc>
+        <w:tc>
+          <w:tcPr>
+            <w:tcW w:w="2407" w:type="dxa"/>
+          </w:tcPr>
+          <w:p>
+            <w:pPr>
+              <w:rPr>
+                <w:sz w:val="24"/>
+                <w:szCs w:val="24"/>
+                <w:lang w:val="en-GB"/>
+              </w:rPr>
+            </w:pPr>
+            <w:r>
+              <w:rPr>
+                <w:sz w:val="24"/>
+                <w:szCs w:val="24"/>
+                <w:lang w:val="en-GB"/>
+              </w:rPr>
+              <w:t>Domain model,</w:t>
+            </w:r>
+          </w:p>
+          <w:p>
+            <w:pPr>
+              <w:rPr>
+                <w:sz w:val="24"/>
+                <w:szCs w:val="24"/>
+                <w:lang w:val="en-GB"/>
+              </w:rPr>
+            </w:pPr>
+            <w:r>
+              <w:rPr>
+                <w:sz w:val="24"/>
+                <w:szCs w:val="24"/>
+                <w:lang w:val="en-GB"/>
+              </w:rPr>
+              <w:t>Actor: Taxi Driver,</w:t>
+            </w:r>
+          </w:p>
+          <w:p>
+            <w:pPr>
+              <w:rPr>
+                <w:sz w:val="24"/>
+                <w:szCs w:val="24"/>
+              </w:rPr>
+            </w:pPr>
+            <w:proofErr w:type="spellStart"/>
+            <w:r>
+              <w:rPr>
+                <w:sz w:val="24"/>
+                <w:szCs w:val="24"/>
+              </w:rPr>
+              <w:t>Actor</w:t>
+            </w:r>
+            <w:proofErr w:type="spellEnd"/>
+            <w:r>
+              <w:rPr>
+                <w:sz w:val="24"/>
+                <w:szCs w:val="24"/>
+              </w:rPr>
+              <w:t>: Administrator,</w:t>
+            </w:r>
+          </w:p>
+          <w:p>
+            <w:pPr>
+              <w:rPr>
+                <w:sz w:val="24"/>
+                <w:szCs w:val="24"/>
+              </w:rPr>
+            </w:pPr>
+            <w:r>
+              <w:rPr>
+                <w:sz w:val="24"/>
+                <w:szCs w:val="24"/>
+              </w:rPr>
+              <w:t>Tools</w:t>
+            </w:r>
+          </w:p>
+        </w:tc>
+      </w:tr>
+    </w:tbl>
+    <w:p>
+      <w:pPr>
+        <w:rPr>
+          <w:sz w:val="24"/>
+          <w:szCs w:val="24"/>
+        </w:rPr>
+      </w:pPr>
+    </w:p>
+    <w:tbl>
+      <w:tblPr>
+        <w:tblStyle w:val="Grigliatabella"/>
+        <w:tblW w:w="0" w:type="auto"/>
+        <w:tblLook w:val="04A0" w:firstRow="1" w:lastRow="0" w:firstColumn="1" w:lastColumn="0" w:noHBand="0" w:noVBand="1"/>
+      </w:tblPr>
+      <w:tblGrid>
+        <w:gridCol w:w="2407"/>
+        <w:gridCol w:w="2407"/>
+        <w:gridCol w:w="2407"/>
+        <w:gridCol w:w="2407"/>
+      </w:tblGrid>
+      <w:tr>
+        <w:tc>
+          <w:tcPr>
+            <w:tcW w:w="9628" w:type="dxa"/>
+            <w:gridSpan w:val="4"/>
+          </w:tcPr>
+          <w:p>
+            <w:pPr>
+              <w:jc w:val="center"/>
+              <w:rPr>
+                <w:sz w:val="24"/>
+                <w:szCs w:val="24"/>
+                <w:lang w:val="en-GB"/>
+              </w:rPr>
+            </w:pPr>
+            <w:r>
+              <w:rPr>
+                <w:sz w:val="24"/>
+                <w:szCs w:val="24"/>
+                <w:lang w:val="en-GB"/>
+              </w:rPr>
+              <w:t>Design Document (from 12</w:t>
+            </w:r>
+            <w:r>
+              <w:rPr>
+                <w:sz w:val="24"/>
+                <w:szCs w:val="24"/>
+                <w:vertAlign w:val="superscript"/>
+                <w:lang w:val="en-GB"/>
+              </w:rPr>
+              <w:t>th</w:t>
+            </w:r>
+            <w:r>
+              <w:rPr>
+                <w:sz w:val="24"/>
+                <w:szCs w:val="24"/>
+                <w:lang w:val="en-GB"/>
+              </w:rPr>
+              <w:t xml:space="preserve"> November to 4</w:t>
+            </w:r>
+            <w:r>
+              <w:rPr>
+                <w:sz w:val="24"/>
+                <w:szCs w:val="24"/>
+                <w:vertAlign w:val="superscript"/>
+                <w:lang w:val="en-GB"/>
+              </w:rPr>
+              <w:t>th</w:t>
+            </w:r>
+            <w:r>
+              <w:rPr>
+                <w:sz w:val="24"/>
+                <w:szCs w:val="24"/>
+                <w:lang w:val="en-GB"/>
+              </w:rPr>
+              <w:t xml:space="preserve"> December)</w:t>
+            </w:r>
+          </w:p>
+        </w:tc>
+      </w:tr>
+      <w:tr>
+        <w:tc>
+          <w:tcPr>
+            <w:tcW w:w="2407" w:type="dxa"/>
+          </w:tcPr>
+          <w:p>
+            <w:pPr>
+              <w:rPr>
+                <w:sz w:val="24"/>
+                <w:szCs w:val="24"/>
+                <w:lang w:val="en-GB"/>
+              </w:rPr>
+            </w:pPr>
+          </w:p>
+        </w:tc>
+        <w:tc>
+          <w:tcPr>
+            <w:tcW w:w="2407" w:type="dxa"/>
+          </w:tcPr>
+          <w:p>
+            <w:pPr>
+              <w:rPr>
+                <w:sz w:val="24"/>
+                <w:szCs w:val="24"/>
+              </w:rPr>
+            </w:pPr>
+            <w:r>
+              <w:rPr>
+                <w:sz w:val="24"/>
+                <w:szCs w:val="24"/>
+              </w:rPr>
+              <w:t>1</w:t>
+            </w:r>
+            <w:r>
+              <w:rPr>
+                <w:sz w:val="24"/>
+                <w:szCs w:val="24"/>
+                <w:vertAlign w:val="superscript"/>
+              </w:rPr>
+              <w:t>st</w:t>
+            </w:r>
+            <w:r>
+              <w:rPr>
+                <w:sz w:val="24"/>
+                <w:szCs w:val="24"/>
+              </w:rPr>
+              <w:t xml:space="preserve"> week</w:t>
+            </w:r>
+          </w:p>
+        </w:tc>
+        <w:tc>
+          <w:tcPr>
+            <w:tcW w:w="2407" w:type="dxa"/>
+          </w:tcPr>
+          <w:p>
+            <w:pPr>
+              <w:rPr>
+                <w:sz w:val="24"/>
+                <w:szCs w:val="24"/>
+              </w:rPr>
+            </w:pPr>
+            <w:r>
+              <w:rPr>
+                <w:sz w:val="24"/>
+                <w:szCs w:val="24"/>
+              </w:rPr>
+              <w:t>2</w:t>
+            </w:r>
+            <w:r>
+              <w:rPr>
+                <w:sz w:val="24"/>
+                <w:szCs w:val="24"/>
+                <w:vertAlign w:val="superscript"/>
+              </w:rPr>
+              <w:t>nd</w:t>
+            </w:r>
+            <w:r>
+              <w:rPr>
+                <w:sz w:val="24"/>
+                <w:szCs w:val="24"/>
+              </w:rPr>
+              <w:t xml:space="preserve"> </w:t>
+            </w:r>
+            <w:r>
+              <w:rPr>
+                <w:sz w:val="24"/>
+                <w:szCs w:val="24"/>
+              </w:rPr>
+              <w:t>week</w:t>
+            </w:r>
+          </w:p>
+        </w:tc>
+        <w:tc>
+          <w:tcPr>
+            <w:tcW w:w="2407" w:type="dxa"/>
+          </w:tcPr>
+          <w:p>
+            <w:pPr>
+              <w:rPr>
+                <w:sz w:val="24"/>
+                <w:szCs w:val="24"/>
+              </w:rPr>
+            </w:pPr>
+            <w:r>
+              <w:rPr>
+                <w:sz w:val="24"/>
+                <w:szCs w:val="24"/>
+              </w:rPr>
+              <w:t>3</w:t>
+            </w:r>
+            <w:r>
+              <w:rPr>
+                <w:sz w:val="24"/>
+                <w:szCs w:val="24"/>
+                <w:vertAlign w:val="superscript"/>
+              </w:rPr>
+              <w:t>rd</w:t>
+            </w:r>
+            <w:r>
+              <w:rPr>
+                <w:sz w:val="24"/>
+                <w:szCs w:val="24"/>
+              </w:rPr>
+              <w:t xml:space="preserve"> </w:t>
+            </w:r>
+            <w:r>
+              <w:rPr>
+                <w:sz w:val="24"/>
+                <w:szCs w:val="24"/>
+              </w:rPr>
+              <w:t>week</w:t>
+            </w:r>
+          </w:p>
+        </w:tc>
+      </w:tr>
+      <w:tr>
+        <w:tc>
+          <w:tcPr>
+            <w:tcW w:w="2407" w:type="dxa"/>
+          </w:tcPr>
+          <w:p>
+            <w:pPr>
+              <w:rPr>
+                <w:sz w:val="24"/>
+                <w:szCs w:val="24"/>
+              </w:rPr>
+            </w:pPr>
+            <w:r>
+              <w:rPr>
+                <w:sz w:val="24"/>
+                <w:szCs w:val="24"/>
+              </w:rPr>
+              <w:t>Giovanni</w:t>
+            </w:r>
+          </w:p>
+        </w:tc>
+        <w:tc>
+          <w:tcPr>
+            <w:tcW w:w="2407" w:type="dxa"/>
+          </w:tcPr>
+          <w:p>
+            <w:pPr>
+              <w:rPr>
+                <w:sz w:val="24"/>
+                <w:szCs w:val="24"/>
+                <w:lang w:val="en-GB"/>
+              </w:rPr>
+            </w:pPr>
+            <w:r>
+              <w:rPr>
+                <w:sz w:val="24"/>
+                <w:szCs w:val="24"/>
+                <w:lang w:val="en-GB"/>
+              </w:rPr>
+              <w:t>Purpose,</w:t>
+            </w:r>
+          </w:p>
+          <w:p>
+            <w:pPr>
+              <w:rPr>
+                <w:sz w:val="24"/>
+                <w:szCs w:val="24"/>
+                <w:lang w:val="en-GB"/>
+              </w:rPr>
+            </w:pPr>
+            <w:r>
+              <w:rPr>
+                <w:sz w:val="24"/>
+                <w:szCs w:val="24"/>
+                <w:lang w:val="en-GB"/>
+              </w:rPr>
+              <w:t>Scope,</w:t>
+            </w:r>
+          </w:p>
+          <w:p>
+            <w:pPr>
+              <w:rPr>
+                <w:sz w:val="24"/>
+                <w:szCs w:val="24"/>
+                <w:lang w:val="en-GB"/>
+              </w:rPr>
+            </w:pPr>
+            <w:r>
+              <w:rPr>
+                <w:sz w:val="24"/>
+                <w:szCs w:val="24"/>
+                <w:lang w:val="en-GB"/>
+              </w:rPr>
+              <w:t>Overview,</w:t>
+            </w:r>
+          </w:p>
+          <w:p>
+            <w:pPr>
+              <w:rPr>
+                <w:sz w:val="24"/>
+                <w:szCs w:val="24"/>
+                <w:lang w:val="en-GB"/>
+              </w:rPr>
+            </w:pPr>
+            <w:r>
+              <w:rPr>
+                <w:sz w:val="24"/>
+                <w:szCs w:val="24"/>
+                <w:lang w:val="en-GB"/>
+              </w:rPr>
+              <w:t>High level components</w:t>
+            </w:r>
+          </w:p>
+        </w:tc>
+        <w:tc>
+          <w:tcPr>
+            <w:tcW w:w="2407" w:type="dxa"/>
+          </w:tcPr>
+          <w:p>
+            <w:pPr>
+              <w:rPr>
+                <w:sz w:val="24"/>
+                <w:szCs w:val="24"/>
+                <w:lang w:val="en-GB"/>
+              </w:rPr>
+            </w:pPr>
+            <w:r>
+              <w:rPr>
+                <w:sz w:val="24"/>
+                <w:szCs w:val="24"/>
+                <w:lang w:val="en-GB"/>
+              </w:rPr>
+              <w:t>Component diagram: Web Service,</w:t>
+            </w:r>
+          </w:p>
+          <w:p>
+            <w:pPr>
+              <w:rPr>
+                <w:sz w:val="24"/>
+                <w:szCs w:val="24"/>
+                <w:lang w:val="en-GB"/>
+              </w:rPr>
+            </w:pPr>
+            <w:r>
+              <w:rPr>
+                <w:sz w:val="24"/>
+                <w:szCs w:val="24"/>
+                <w:lang w:val="en-GB"/>
+              </w:rPr>
+              <w:t>Component interfaces,</w:t>
+            </w:r>
+          </w:p>
+          <w:p>
+            <w:pPr>
+              <w:rPr>
+                <w:sz w:val="24"/>
+                <w:szCs w:val="24"/>
+              </w:rPr>
+            </w:pPr>
+            <w:r>
+              <w:rPr>
+                <w:sz w:val="24"/>
+                <w:szCs w:val="24"/>
+              </w:rPr>
+              <w:t xml:space="preserve">Deployment </w:t>
+            </w:r>
+            <w:proofErr w:type="spellStart"/>
+            <w:r>
+              <w:rPr>
+                <w:sz w:val="24"/>
+                <w:szCs w:val="24"/>
+              </w:rPr>
+              <w:t>view</w:t>
+            </w:r>
+            <w:proofErr w:type="spellEnd"/>
+            <w:r>
+              <w:rPr>
+                <w:sz w:val="24"/>
+                <w:szCs w:val="24"/>
+              </w:rPr>
+              <w:t>,</w:t>
+            </w:r>
+          </w:p>
+          <w:p>
+            <w:pPr>
+              <w:rPr>
+                <w:sz w:val="24"/>
+                <w:szCs w:val="24"/>
+              </w:rPr>
+            </w:pPr>
+            <w:proofErr w:type="spellStart"/>
+            <w:r>
+              <w:rPr>
+                <w:sz w:val="24"/>
+                <w:szCs w:val="24"/>
+              </w:rPr>
+              <w:t>Algorithm</w:t>
+            </w:r>
+            <w:proofErr w:type="spellEnd"/>
+            <w:r>
+              <w:rPr>
+                <w:sz w:val="24"/>
+                <w:szCs w:val="24"/>
+              </w:rPr>
+              <w:t xml:space="preserve"> design</w:t>
+            </w:r>
+          </w:p>
+        </w:tc>
+        <w:tc>
+          <w:tcPr>
+            <w:tcW w:w="2407" w:type="dxa"/>
+          </w:tcPr>
+          <w:p>
+            <w:pPr>
+              <w:rPr>
+                <w:sz w:val="24"/>
+                <w:szCs w:val="24"/>
+                <w:lang w:val="en-GB"/>
+              </w:rPr>
+            </w:pPr>
+            <w:r>
+              <w:rPr>
+                <w:sz w:val="24"/>
+                <w:szCs w:val="24"/>
+                <w:lang w:val="en-GB"/>
+              </w:rPr>
+              <w:t>Design overview,</w:t>
+            </w:r>
+          </w:p>
+          <w:p>
+            <w:pPr>
+              <w:rPr>
+                <w:sz w:val="24"/>
+                <w:szCs w:val="24"/>
+                <w:lang w:val="en-GB"/>
+              </w:rPr>
+            </w:pPr>
+            <w:r>
+              <w:rPr>
+                <w:sz w:val="24"/>
+                <w:szCs w:val="24"/>
+                <w:lang w:val="en-GB"/>
+              </w:rPr>
+              <w:t>User interface and navigation flow,</w:t>
+            </w:r>
+          </w:p>
+          <w:p>
+            <w:pPr>
+              <w:rPr>
+                <w:sz w:val="24"/>
+                <w:szCs w:val="24"/>
+                <w:lang w:val="en-GB"/>
+              </w:rPr>
+            </w:pPr>
+            <w:r>
+              <w:rPr>
+                <w:sz w:val="24"/>
+                <w:szCs w:val="24"/>
+                <w:lang w:val="en-GB"/>
+              </w:rPr>
+              <w:t>Further preview of UI,</w:t>
+            </w:r>
+          </w:p>
+          <w:p>
+            <w:pPr>
+              <w:rPr>
+                <w:sz w:val="24"/>
+                <w:szCs w:val="24"/>
+                <w:lang w:val="en-GB"/>
+              </w:rPr>
+            </w:pPr>
+            <w:r>
+              <w:rPr>
+                <w:sz w:val="24"/>
+                <w:szCs w:val="24"/>
+                <w:lang w:val="en-GB"/>
+              </w:rPr>
+              <w:t>User experience</w:t>
+            </w:r>
+          </w:p>
+        </w:tc>
+      </w:tr>
+      <w:tr>
+        <w:tc>
+          <w:tcPr>
+            <w:tcW w:w="2407" w:type="dxa"/>
+          </w:tcPr>
+          <w:p>
+            <w:pPr>
+              <w:rPr>
+                <w:sz w:val="24"/>
+                <w:szCs w:val="24"/>
+              </w:rPr>
+            </w:pPr>
+            <w:r>
+              <w:rPr>
+                <w:sz w:val="24"/>
+                <w:szCs w:val="24"/>
+              </w:rPr>
+              <w:t xml:space="preserve">Riccardo </w:t>
+            </w:r>
+          </w:p>
+        </w:tc>
+        <w:tc>
+          <w:tcPr>
+            <w:tcW w:w="2407" w:type="dxa"/>
+          </w:tcPr>
+          <w:p>
+            <w:pPr>
+              <w:rPr>
+                <w:sz w:val="24"/>
+                <w:szCs w:val="24"/>
+                <w:lang w:val="en-GB"/>
+              </w:rPr>
+            </w:pPr>
+            <w:r>
+              <w:rPr>
+                <w:sz w:val="24"/>
+                <w:szCs w:val="24"/>
+                <w:lang w:val="en-GB"/>
+              </w:rPr>
+              <w:t xml:space="preserve">Glossary, </w:t>
+            </w:r>
+          </w:p>
+          <w:p>
+            <w:pPr>
+              <w:rPr>
+                <w:sz w:val="24"/>
+                <w:szCs w:val="24"/>
+                <w:lang w:val="en-GB"/>
+              </w:rPr>
+            </w:pPr>
+            <w:r>
+              <w:rPr>
+                <w:sz w:val="24"/>
+                <w:szCs w:val="24"/>
+                <w:lang w:val="en-GB"/>
+              </w:rPr>
+              <w:t xml:space="preserve">References, </w:t>
+            </w:r>
+          </w:p>
+          <w:p>
+            <w:pPr>
+              <w:rPr>
+                <w:sz w:val="24"/>
+                <w:szCs w:val="24"/>
+                <w:lang w:val="en-GB"/>
+              </w:rPr>
+            </w:pPr>
+            <w:r>
+              <w:rPr>
+                <w:sz w:val="24"/>
+                <w:szCs w:val="24"/>
+                <w:lang w:val="en-GB"/>
+              </w:rPr>
+              <w:t>Document structure,</w:t>
+            </w:r>
+          </w:p>
+          <w:p>
+            <w:pPr>
+              <w:rPr>
+                <w:sz w:val="24"/>
+                <w:szCs w:val="24"/>
+                <w:lang w:val="en-GB"/>
+              </w:rPr>
+            </w:pPr>
+            <w:r>
+              <w:rPr>
+                <w:sz w:val="24"/>
+                <w:szCs w:val="24"/>
+                <w:lang w:val="en-GB"/>
+              </w:rPr>
+              <w:t>Component view</w:t>
+            </w:r>
+          </w:p>
+        </w:tc>
+        <w:tc>
+          <w:tcPr>
+            <w:tcW w:w="2407" w:type="dxa"/>
+          </w:tcPr>
+          <w:p>
+            <w:pPr>
+              <w:rPr>
+                <w:sz w:val="24"/>
+                <w:szCs w:val="24"/>
+                <w:lang w:val="en-GB"/>
+              </w:rPr>
+            </w:pPr>
+            <w:r>
+              <w:rPr>
+                <w:sz w:val="24"/>
+                <w:szCs w:val="24"/>
+                <w:lang w:val="en-GB"/>
+              </w:rPr>
+              <w:t>Component diagram: User Management,</w:t>
+            </w:r>
+          </w:p>
+          <w:p>
+            <w:pPr>
+              <w:rPr>
+                <w:sz w:val="24"/>
+                <w:szCs w:val="24"/>
+                <w:lang w:val="en-GB"/>
+              </w:rPr>
+            </w:pPr>
+            <w:r>
+              <w:rPr>
+                <w:sz w:val="24"/>
+                <w:szCs w:val="24"/>
+                <w:lang w:val="en-GB"/>
+              </w:rPr>
+              <w:t>Runtime view,</w:t>
+            </w:r>
+          </w:p>
+          <w:p>
+            <w:pPr>
+              <w:rPr>
+                <w:sz w:val="24"/>
+                <w:szCs w:val="24"/>
+                <w:lang w:val="en-GB"/>
+              </w:rPr>
+            </w:pPr>
+            <w:r>
+              <w:rPr>
+                <w:sz w:val="24"/>
+                <w:szCs w:val="24"/>
+                <w:lang w:val="en-GB"/>
+              </w:rPr>
+              <w:t>Selected architectural styles and patterns,</w:t>
+            </w:r>
+          </w:p>
+          <w:p>
+            <w:pPr>
+              <w:rPr>
+                <w:sz w:val="24"/>
+                <w:szCs w:val="24"/>
+              </w:rPr>
+            </w:pPr>
+            <w:r>
+              <w:rPr>
+                <w:sz w:val="24"/>
+                <w:szCs w:val="24"/>
+              </w:rPr>
+              <w:t xml:space="preserve">User </w:t>
+            </w:r>
+            <w:proofErr w:type="spellStart"/>
+            <w:r>
+              <w:rPr>
+                <w:sz w:val="24"/>
+                <w:szCs w:val="24"/>
+              </w:rPr>
+              <w:t>interface</w:t>
+            </w:r>
+            <w:proofErr w:type="spellEnd"/>
+          </w:p>
+          <w:p>
+            <w:pPr>
+              <w:rPr>
+                <w:sz w:val="24"/>
+                <w:szCs w:val="24"/>
+              </w:rPr>
+            </w:pPr>
+          </w:p>
+        </w:tc>
+        <w:tc>
+          <w:tcPr>
+            <w:tcW w:w="2407" w:type="dxa"/>
+          </w:tcPr>
+          <w:p>
+            <w:pPr>
+              <w:rPr>
+                <w:sz w:val="24"/>
+                <w:szCs w:val="24"/>
+              </w:rPr>
+            </w:pPr>
+            <w:r>
+              <w:rPr>
+                <w:sz w:val="24"/>
+                <w:szCs w:val="24"/>
+              </w:rPr>
+              <w:t xml:space="preserve">E-R </w:t>
+            </w:r>
+            <w:proofErr w:type="spellStart"/>
+            <w:r>
+              <w:rPr>
+                <w:sz w:val="24"/>
+                <w:szCs w:val="24"/>
+              </w:rPr>
+              <w:t>Diagram</w:t>
+            </w:r>
+            <w:proofErr w:type="spellEnd"/>
+            <w:r>
+              <w:rPr>
+                <w:sz w:val="24"/>
+                <w:szCs w:val="24"/>
+              </w:rPr>
+              <w:t>,</w:t>
+            </w:r>
+          </w:p>
+          <w:p>
+            <w:pPr>
+              <w:rPr>
+                <w:sz w:val="24"/>
+                <w:szCs w:val="24"/>
+              </w:rPr>
+            </w:pPr>
+            <w:proofErr w:type="spellStart"/>
+            <w:r>
+              <w:rPr>
+                <w:sz w:val="24"/>
+                <w:szCs w:val="24"/>
+              </w:rPr>
+              <w:t>Relational</w:t>
+            </w:r>
+            <w:proofErr w:type="spellEnd"/>
+            <w:r>
+              <w:rPr>
+                <w:sz w:val="24"/>
+                <w:szCs w:val="24"/>
+              </w:rPr>
+              <w:t xml:space="preserve"> model,</w:t>
+            </w:r>
+          </w:p>
+          <w:p>
+            <w:pPr>
+              <w:rPr>
+                <w:sz w:val="24"/>
+                <w:szCs w:val="24"/>
+              </w:rPr>
+            </w:pPr>
+            <w:proofErr w:type="spellStart"/>
+            <w:r>
+              <w:rPr>
+                <w:sz w:val="24"/>
+                <w:szCs w:val="24"/>
+              </w:rPr>
+              <w:t>Requirements</w:t>
+            </w:r>
+            <w:proofErr w:type="spellEnd"/>
+            <w:r>
+              <w:rPr>
+                <w:sz w:val="24"/>
+                <w:szCs w:val="24"/>
+              </w:rPr>
+              <w:t xml:space="preserve"> </w:t>
+            </w:r>
+            <w:proofErr w:type="spellStart"/>
+            <w:r>
+              <w:rPr>
+                <w:sz w:val="24"/>
+                <w:szCs w:val="24"/>
+              </w:rPr>
+              <w:t>traceability</w:t>
+            </w:r>
+            <w:proofErr w:type="spellEnd"/>
+          </w:p>
+        </w:tc>
+      </w:tr>
+    </w:tbl>
+    <w:p>
+      <w:pPr>
+        <w:rPr>
+          <w:sz w:val="24"/>
+          <w:szCs w:val="24"/>
+        </w:rPr>
+      </w:pPr>
+    </w:p>
+    <w:tbl>
+      <w:tblPr>
+        <w:tblStyle w:val="Grigliatabella"/>
+        <w:tblW w:w="0" w:type="auto"/>
+        <w:tblLook w:val="04A0" w:firstRow="1" w:lastRow="0" w:firstColumn="1" w:lastColumn="0" w:noHBand="0" w:noVBand="1"/>
+      </w:tblPr>
+      <w:tblGrid>
+        <w:gridCol w:w="2407"/>
+        <w:gridCol w:w="2407"/>
+        <w:gridCol w:w="2407"/>
+        <w:gridCol w:w="2407"/>
+      </w:tblGrid>
+      <w:tr>
+        <w:tc>
+          <w:tcPr>
+            <w:tcW w:w="9628" w:type="dxa"/>
+            <w:gridSpan w:val="4"/>
+          </w:tcPr>
+          <w:p>
+            <w:pPr>
+              <w:jc w:val="center"/>
+              <w:rPr>
+                <w:sz w:val="24"/>
+                <w:szCs w:val="24"/>
+                <w:lang w:val="en-GB"/>
+              </w:rPr>
+            </w:pPr>
+            <w:r>
+              <w:rPr>
+                <w:sz w:val="24"/>
+                <w:szCs w:val="24"/>
+                <w:lang w:val="en-GB"/>
+              </w:rPr>
+              <w:t>Integration Test Plan (from 6</w:t>
+            </w:r>
+            <w:r>
+              <w:rPr>
+                <w:sz w:val="24"/>
+                <w:szCs w:val="24"/>
+                <w:vertAlign w:val="superscript"/>
+                <w:lang w:val="en-GB"/>
+              </w:rPr>
+              <w:t>th</w:t>
+            </w:r>
+            <w:r>
+              <w:rPr>
+                <w:sz w:val="24"/>
+                <w:szCs w:val="24"/>
+                <w:lang w:val="en-GB"/>
+              </w:rPr>
+              <w:t xml:space="preserve"> December to 3</w:t>
+            </w:r>
+            <w:r>
+              <w:rPr>
+                <w:sz w:val="24"/>
+                <w:szCs w:val="24"/>
+                <w:vertAlign w:val="superscript"/>
+                <w:lang w:val="en-GB"/>
+              </w:rPr>
+              <w:t>rd</w:t>
+            </w:r>
+            <w:r>
+              <w:rPr>
+                <w:sz w:val="24"/>
+                <w:szCs w:val="24"/>
+                <w:lang w:val="en-GB"/>
+              </w:rPr>
+              <w:t xml:space="preserve"> January)</w:t>
+            </w:r>
+          </w:p>
+        </w:tc>
+      </w:tr>
+      <w:tr>
+        <w:tc>
+          <w:tcPr>
+            <w:tcW w:w="2407" w:type="dxa"/>
+          </w:tcPr>
+          <w:p>
+            <w:pPr>
+              <w:rPr>
+                <w:sz w:val="24"/>
+                <w:szCs w:val="24"/>
+                <w:lang w:val="en-GB"/>
+              </w:rPr>
+            </w:pPr>
+          </w:p>
+        </w:tc>
+        <w:tc>
+          <w:tcPr>
+            <w:tcW w:w="2407" w:type="dxa"/>
+          </w:tcPr>
+          <w:p>
+            <w:pPr>
+              <w:rPr>
+                <w:sz w:val="24"/>
+                <w:szCs w:val="24"/>
+              </w:rPr>
+            </w:pPr>
+            <w:r>
+              <w:rPr>
+                <w:sz w:val="24"/>
+                <w:szCs w:val="24"/>
+              </w:rPr>
+              <w:t>1</w:t>
+            </w:r>
+            <w:r>
+              <w:rPr>
+                <w:sz w:val="24"/>
+                <w:szCs w:val="24"/>
+                <w:vertAlign w:val="superscript"/>
+              </w:rPr>
+              <w:t>st</w:t>
+            </w:r>
+            <w:r>
+              <w:rPr>
+                <w:sz w:val="24"/>
+                <w:szCs w:val="24"/>
+              </w:rPr>
+              <w:t xml:space="preserve"> </w:t>
+            </w:r>
+            <w:r>
+              <w:rPr>
+                <w:sz w:val="24"/>
+                <w:szCs w:val="24"/>
+              </w:rPr>
+              <w:t>week</w:t>
+            </w:r>
+          </w:p>
+        </w:tc>
+        <w:tc>
+          <w:tcPr>
+            <w:tcW w:w="2407" w:type="dxa"/>
+          </w:tcPr>
+          <w:p>
+            <w:pPr>
+              <w:rPr>
+                <w:sz w:val="24"/>
+                <w:szCs w:val="24"/>
+              </w:rPr>
+            </w:pPr>
+            <w:r>
+              <w:rPr>
+                <w:sz w:val="24"/>
+                <w:szCs w:val="24"/>
+              </w:rPr>
+              <w:t>2</w:t>
+            </w:r>
+            <w:r>
+              <w:rPr>
+                <w:sz w:val="24"/>
+                <w:szCs w:val="24"/>
+                <w:vertAlign w:val="superscript"/>
+              </w:rPr>
+              <w:t>nd</w:t>
+            </w:r>
+            <w:r>
+              <w:rPr>
+                <w:sz w:val="24"/>
+                <w:szCs w:val="24"/>
+              </w:rPr>
+              <w:t xml:space="preserve"> </w:t>
+            </w:r>
+            <w:r>
+              <w:rPr>
+                <w:sz w:val="24"/>
+                <w:szCs w:val="24"/>
+              </w:rPr>
+              <w:t>week</w:t>
+            </w:r>
+          </w:p>
+        </w:tc>
+        <w:tc>
+          <w:tcPr>
+            <w:tcW w:w="2407" w:type="dxa"/>
+          </w:tcPr>
+          <w:p>
+            <w:pPr>
+              <w:rPr>
+                <w:sz w:val="24"/>
+                <w:szCs w:val="24"/>
+              </w:rPr>
+            </w:pPr>
+            <w:r>
+              <w:rPr>
+                <w:sz w:val="24"/>
+                <w:szCs w:val="24"/>
+              </w:rPr>
+              <w:t>3</w:t>
+            </w:r>
+            <w:r>
+              <w:rPr>
+                <w:sz w:val="24"/>
+                <w:szCs w:val="24"/>
+                <w:vertAlign w:val="superscript"/>
+              </w:rPr>
+              <w:t>rd</w:t>
+            </w:r>
+            <w:r>
+              <w:rPr>
+                <w:sz w:val="24"/>
+                <w:szCs w:val="24"/>
+              </w:rPr>
+              <w:t xml:space="preserve"> week</w:t>
+            </w:r>
+          </w:p>
+        </w:tc>
+      </w:tr>
+      <w:tr>
+        <w:tc>
+          <w:tcPr>
+            <w:tcW w:w="2407" w:type="dxa"/>
+          </w:tcPr>
+          <w:p>
+            <w:pPr>
+              <w:rPr>
+                <w:sz w:val="24"/>
+                <w:szCs w:val="24"/>
+              </w:rPr>
+            </w:pPr>
+            <w:r>
+              <w:rPr>
+                <w:sz w:val="24"/>
+                <w:szCs w:val="24"/>
+              </w:rPr>
+              <w:lastRenderedPageBreak/>
+              <w:t>Giovanni</w:t>
+            </w:r>
+          </w:p>
+        </w:tc>
+        <w:tc>
+          <w:tcPr>
+            <w:tcW w:w="2407" w:type="dxa"/>
+          </w:tcPr>
+          <w:p>
+            <w:pPr>
+              <w:rPr>
+                <w:sz w:val="24"/>
+                <w:szCs w:val="24"/>
+              </w:rPr>
+            </w:pPr>
+            <w:proofErr w:type="spellStart"/>
+            <w:r>
+              <w:rPr>
+                <w:sz w:val="24"/>
+                <w:szCs w:val="24"/>
+              </w:rPr>
+              <w:t>Purpose</w:t>
+            </w:r>
+            <w:proofErr w:type="spellEnd"/>
+            <w:r>
+              <w:rPr>
+                <w:sz w:val="24"/>
+                <w:szCs w:val="24"/>
+              </w:rPr>
+              <w:t xml:space="preserve"> and scope,</w:t>
+            </w:r>
+          </w:p>
+          <w:p>
+            <w:pPr>
+              <w:rPr>
+                <w:sz w:val="24"/>
+                <w:szCs w:val="24"/>
+              </w:rPr>
+            </w:pPr>
+            <w:proofErr w:type="spellStart"/>
+            <w:r>
+              <w:rPr>
+                <w:sz w:val="24"/>
+                <w:szCs w:val="24"/>
+              </w:rPr>
+              <w:t>Glossary</w:t>
+            </w:r>
+            <w:proofErr w:type="spellEnd"/>
+          </w:p>
+        </w:tc>
+        <w:tc>
+          <w:tcPr>
+            <w:tcW w:w="2407" w:type="dxa"/>
+          </w:tcPr>
+          <w:p>
+            <w:pPr>
+              <w:rPr>
+                <w:sz w:val="24"/>
+                <w:szCs w:val="24"/>
+                <w:lang w:val="en-GB"/>
+              </w:rPr>
+            </w:pPr>
+            <w:r>
+              <w:rPr>
+                <w:sz w:val="24"/>
+                <w:szCs w:val="24"/>
+                <w:lang w:val="en-GB"/>
+              </w:rPr>
+              <w:t xml:space="preserve">Elements to be integrated, </w:t>
+            </w:r>
+          </w:p>
+          <w:p>
+            <w:pPr>
+              <w:rPr>
+                <w:sz w:val="24"/>
+                <w:szCs w:val="24"/>
+                <w:lang w:val="en-GB"/>
+              </w:rPr>
+            </w:pPr>
+            <w:r>
+              <w:rPr>
+                <w:sz w:val="24"/>
+                <w:szCs w:val="24"/>
+                <w:lang w:val="en-GB"/>
+              </w:rPr>
+              <w:t>Integration testing strategy</w:t>
+            </w:r>
+          </w:p>
+        </w:tc>
+        <w:tc>
+          <w:tcPr>
+            <w:tcW w:w="2407" w:type="dxa"/>
+          </w:tcPr>
+          <w:p>
+            <w:pPr>
+              <w:rPr>
+                <w:sz w:val="24"/>
+                <w:szCs w:val="24"/>
+                <w:lang w:val="en-GB"/>
+              </w:rPr>
+            </w:pPr>
+            <w:r>
+              <w:rPr>
+                <w:sz w:val="24"/>
+                <w:szCs w:val="24"/>
+                <w:lang w:val="en-GB"/>
+              </w:rPr>
+              <w:t>Business logic test,</w:t>
+            </w:r>
+          </w:p>
+          <w:p>
+            <w:pPr>
+              <w:rPr>
+                <w:sz w:val="24"/>
+                <w:szCs w:val="24"/>
+                <w:lang w:val="en-GB"/>
+              </w:rPr>
+            </w:pPr>
+            <w:r>
+              <w:rPr>
+                <w:sz w:val="24"/>
+                <w:szCs w:val="24"/>
+                <w:lang w:val="en-GB"/>
+              </w:rPr>
+              <w:t>Subsystem test</w:t>
+            </w:r>
+          </w:p>
+        </w:tc>
+      </w:tr>
+      <w:tr>
+        <w:tc>
+          <w:tcPr>
+            <w:tcW w:w="2407" w:type="dxa"/>
+          </w:tcPr>
+          <w:p>
+            <w:pPr>
+              <w:rPr>
+                <w:sz w:val="24"/>
+                <w:szCs w:val="24"/>
+              </w:rPr>
+            </w:pPr>
+            <w:r>
+              <w:rPr>
+                <w:sz w:val="24"/>
+                <w:szCs w:val="24"/>
+              </w:rPr>
+              <w:t xml:space="preserve">Riccardo </w:t>
+            </w:r>
+          </w:p>
+        </w:tc>
+        <w:tc>
+          <w:tcPr>
+            <w:tcW w:w="2407" w:type="dxa"/>
+          </w:tcPr>
+          <w:p>
+            <w:pPr>
+              <w:rPr>
+                <w:sz w:val="24"/>
+                <w:szCs w:val="24"/>
+              </w:rPr>
+            </w:pPr>
+            <w:proofErr w:type="spellStart"/>
+            <w:r>
+              <w:rPr>
+                <w:sz w:val="24"/>
+                <w:szCs w:val="24"/>
+              </w:rPr>
+              <w:t>References</w:t>
+            </w:r>
+            <w:proofErr w:type="spellEnd"/>
+            <w:r>
+              <w:rPr>
+                <w:sz w:val="24"/>
+                <w:szCs w:val="24"/>
+              </w:rPr>
+              <w:t xml:space="preserve">, Entry </w:t>
+            </w:r>
+            <w:proofErr w:type="spellStart"/>
+            <w:r>
+              <w:rPr>
+                <w:sz w:val="24"/>
+                <w:szCs w:val="24"/>
+              </w:rPr>
+              <w:t>criteria</w:t>
+            </w:r>
+            <w:proofErr w:type="spellEnd"/>
+          </w:p>
+        </w:tc>
+        <w:tc>
+          <w:tcPr>
+            <w:tcW w:w="2407" w:type="dxa"/>
+          </w:tcPr>
+          <w:p>
+            <w:pPr>
+              <w:rPr>
+                <w:sz w:val="24"/>
+                <w:szCs w:val="24"/>
+                <w:lang w:val="en-GB"/>
+              </w:rPr>
+            </w:pPr>
+            <w:r>
+              <w:rPr>
+                <w:sz w:val="24"/>
+                <w:szCs w:val="24"/>
+                <w:lang w:val="en-GB"/>
+              </w:rPr>
+              <w:t>Subcomponents and subsystems integration sequence,</w:t>
+            </w:r>
+          </w:p>
+          <w:p>
+            <w:pPr>
+              <w:rPr>
+                <w:sz w:val="24"/>
+                <w:szCs w:val="24"/>
+              </w:rPr>
+            </w:pPr>
+            <w:proofErr w:type="spellStart"/>
+            <w:r>
+              <w:rPr>
+                <w:sz w:val="24"/>
+                <w:szCs w:val="24"/>
+              </w:rPr>
+              <w:t>Persistence</w:t>
+            </w:r>
+            <w:proofErr w:type="spellEnd"/>
+            <w:r>
+              <w:rPr>
+                <w:sz w:val="24"/>
+                <w:szCs w:val="24"/>
+              </w:rPr>
+              <w:t xml:space="preserve"> </w:t>
+            </w:r>
+            <w:proofErr w:type="spellStart"/>
+            <w:r>
+              <w:rPr>
+                <w:sz w:val="24"/>
+                <w:szCs w:val="24"/>
+              </w:rPr>
+              <w:t>module</w:t>
+            </w:r>
+            <w:proofErr w:type="spellEnd"/>
+            <w:r>
+              <w:rPr>
+                <w:sz w:val="24"/>
+                <w:szCs w:val="24"/>
+              </w:rPr>
+              <w:t xml:space="preserve"> test</w:t>
+            </w:r>
+          </w:p>
+        </w:tc>
+        <w:tc>
+          <w:tcPr>
+            <w:tcW w:w="2407" w:type="dxa"/>
+          </w:tcPr>
+          <w:p>
+            <w:pPr>
+              <w:rPr>
+                <w:sz w:val="24"/>
+                <w:szCs w:val="24"/>
+                <w:lang w:val="en-GB"/>
+              </w:rPr>
+            </w:pPr>
+            <w:r>
+              <w:rPr>
+                <w:sz w:val="24"/>
+                <w:szCs w:val="24"/>
+                <w:lang w:val="en-GB"/>
+              </w:rPr>
+              <w:t>Tools and test equipment,</w:t>
+            </w:r>
+          </w:p>
+          <w:p>
+            <w:pPr>
+              <w:rPr>
+                <w:sz w:val="24"/>
+                <w:szCs w:val="24"/>
+                <w:lang w:val="en-GB"/>
+              </w:rPr>
+            </w:pPr>
+            <w:r>
+              <w:rPr>
+                <w:sz w:val="24"/>
+                <w:szCs w:val="24"/>
+                <w:lang w:val="en-GB"/>
+              </w:rPr>
+              <w:t>Program stubs and test data</w:t>
+            </w:r>
+          </w:p>
+        </w:tc>
+      </w:tr>
+    </w:tbl>
+    <w:p>
+      <w:pPr>
+        <w:rPr>
+          <w:sz w:val="24"/>
+          <w:szCs w:val="24"/>
+          <w:lang w:val="en-GB"/>
+        </w:rPr>
+      </w:pPr>
+    </w:p>
+    <w:p>
+      <w:pPr>
+        <w:rPr>
+          <w:sz w:val="24"/>
+          <w:szCs w:val="24"/>
+          <w:lang w:val="en-GB"/>
+        </w:rPr>
+      </w:pPr>
+    </w:p>
+    <w:p>
+      <w:pPr>
+        <w:rPr>
+          <w:sz w:val="24"/>
+          <w:szCs w:val="24"/>
+          <w:lang w:val="en-GB"/>
+        </w:rPr>
+      </w:pPr>
+    </w:p>
+    <w:p>
+      <w:pPr>
+        <w:rPr>
+          <w:sz w:val="24"/>
+          <w:szCs w:val="24"/>
+          <w:lang w:val="en-GB"/>
+        </w:rPr>
+      </w:pPr>
+    </w:p>
+    <w:p>
+      <w:pPr>
+        <w:rPr>
+          <w:sz w:val="24"/>
+          <w:szCs w:val="24"/>
+          <w:lang w:val="en-GB"/>
+        </w:rPr>
+      </w:pPr>
+    </w:p>
+    <w:tbl>
+      <w:tblPr>
+        <w:tblStyle w:val="Grigliatabella"/>
+        <w:tblW w:w="0" w:type="auto"/>
+        <w:tblLook w:val="04A0" w:firstRow="1" w:lastRow="0" w:firstColumn="1" w:lastColumn="0" w:noHBand="0" w:noVBand="1"/>
+      </w:tblPr>
+      <w:tblGrid>
+        <w:gridCol w:w="2407"/>
+        <w:gridCol w:w="2407"/>
+        <w:gridCol w:w="2407"/>
+        <w:gridCol w:w="2407"/>
+      </w:tblGrid>
+      <w:tr>
+        <w:tc>
+          <w:tcPr>
+            <w:tcW w:w="9628" w:type="dxa"/>
+            <w:gridSpan w:val="4"/>
+          </w:tcPr>
+          <w:p>
+            <w:pPr>
+              <w:jc w:val="center"/>
+              <w:rPr>
+                <w:sz w:val="24"/>
+                <w:szCs w:val="24"/>
+                <w:lang w:val="en-GB"/>
+              </w:rPr>
+            </w:pPr>
+            <w:r>
+              <w:rPr>
+                <w:sz w:val="24"/>
+                <w:szCs w:val="24"/>
+                <w:lang w:val="en-GB"/>
+              </w:rPr>
+              <w:t>Project Plan (from 3</w:t>
+            </w:r>
+            <w:r>
+              <w:rPr>
+                <w:sz w:val="24"/>
+                <w:szCs w:val="24"/>
+                <w:vertAlign w:val="superscript"/>
+                <w:lang w:val="en-GB"/>
+              </w:rPr>
+              <w:t>rd</w:t>
+            </w:r>
+            <w:r>
+              <w:rPr>
+                <w:sz w:val="24"/>
+                <w:szCs w:val="24"/>
+                <w:lang w:val="en-GB"/>
+              </w:rPr>
+              <w:t xml:space="preserve"> January to 10</w:t>
+            </w:r>
+            <w:r>
+              <w:rPr>
+                <w:sz w:val="24"/>
+                <w:szCs w:val="24"/>
+                <w:vertAlign w:val="superscript"/>
+                <w:lang w:val="en-GB"/>
+              </w:rPr>
+              <w:t>th</w:t>
+            </w:r>
+            <w:r>
+              <w:rPr>
+                <w:sz w:val="24"/>
+                <w:szCs w:val="24"/>
+                <w:lang w:val="en-GB"/>
+              </w:rPr>
+              <w:t xml:space="preserve"> January)</w:t>
+            </w:r>
+          </w:p>
+        </w:tc>
+      </w:tr>
+      <w:tr>
+        <w:tc>
+          <w:tcPr>
+            <w:tcW w:w="2407" w:type="dxa"/>
+          </w:tcPr>
+          <w:p>
+            <w:pPr>
+              <w:rPr>
+                <w:sz w:val="24"/>
+                <w:szCs w:val="24"/>
+                <w:lang w:val="en-GB"/>
+              </w:rPr>
+            </w:pPr>
+          </w:p>
+        </w:tc>
+        <w:tc>
+          <w:tcPr>
+            <w:tcW w:w="2407" w:type="dxa"/>
+          </w:tcPr>
+          <w:p>
+            <w:pPr>
+              <w:rPr>
+                <w:sz w:val="24"/>
+                <w:szCs w:val="24"/>
+              </w:rPr>
+            </w:pPr>
+            <w:r>
+              <w:rPr>
+                <w:sz w:val="24"/>
+                <w:szCs w:val="24"/>
+              </w:rPr>
+              <w:t>1</w:t>
+            </w:r>
+            <w:r>
+              <w:rPr>
+                <w:sz w:val="24"/>
+                <w:szCs w:val="24"/>
+                <w:vertAlign w:val="superscript"/>
+              </w:rPr>
+              <w:t>st</w:t>
+            </w:r>
+            <w:r>
+              <w:rPr>
+                <w:sz w:val="24"/>
+                <w:szCs w:val="24"/>
+              </w:rPr>
+              <w:t xml:space="preserve"> </w:t>
+            </w:r>
+            <w:r>
+              <w:rPr>
+                <w:sz w:val="24"/>
+                <w:szCs w:val="24"/>
+              </w:rPr>
+              <w:t>week</w:t>
+            </w:r>
+          </w:p>
+        </w:tc>
+        <w:tc>
+          <w:tcPr>
+            <w:tcW w:w="2407" w:type="dxa"/>
+          </w:tcPr>
+          <w:p>
+            <w:pPr>
+              <w:rPr>
+                <w:sz w:val="24"/>
+                <w:szCs w:val="24"/>
+              </w:rPr>
+            </w:pPr>
+            <w:r>
+              <w:rPr>
+                <w:sz w:val="24"/>
+                <w:szCs w:val="24"/>
+              </w:rPr>
+              <w:t>2</w:t>
+            </w:r>
+            <w:r>
+              <w:rPr>
+                <w:sz w:val="24"/>
+                <w:szCs w:val="24"/>
+                <w:vertAlign w:val="superscript"/>
+              </w:rPr>
+              <w:t>nd</w:t>
+            </w:r>
+            <w:r>
+              <w:rPr>
+                <w:sz w:val="24"/>
+                <w:szCs w:val="24"/>
+              </w:rPr>
+              <w:t xml:space="preserve"> week</w:t>
+            </w:r>
+          </w:p>
+        </w:tc>
+        <w:tc>
+          <w:tcPr>
+            <w:tcW w:w="2407" w:type="dxa"/>
+          </w:tcPr>
+          <w:p>
+            <w:pPr>
+              <w:rPr>
+                <w:sz w:val="24"/>
+                <w:szCs w:val="24"/>
+              </w:rPr>
+            </w:pPr>
+            <w:r>
+              <w:rPr>
+                <w:sz w:val="24"/>
+                <w:szCs w:val="24"/>
+              </w:rPr>
+              <w:t>3</w:t>
+            </w:r>
+            <w:r>
+              <w:rPr>
+                <w:sz w:val="24"/>
+                <w:szCs w:val="24"/>
+                <w:vertAlign w:val="superscript"/>
+              </w:rPr>
+              <w:t>rd</w:t>
+            </w:r>
+            <w:r>
+              <w:rPr>
+                <w:sz w:val="24"/>
+                <w:szCs w:val="24"/>
+              </w:rPr>
+              <w:t xml:space="preserve"> </w:t>
+            </w:r>
+            <w:r>
+              <w:rPr>
+                <w:sz w:val="24"/>
+                <w:szCs w:val="24"/>
+              </w:rPr>
+              <w:t>week</w:t>
+            </w:r>
+          </w:p>
+        </w:tc>
+      </w:tr>
+      <w:tr>
+        <w:tc>
+          <w:tcPr>
+            <w:tcW w:w="2407" w:type="dxa"/>
+          </w:tcPr>
+          <w:p>
+            <w:pPr>
+              <w:rPr>
+                <w:sz w:val="24"/>
+                <w:szCs w:val="24"/>
+              </w:rPr>
+            </w:pPr>
+            <w:r>
+              <w:rPr>
+                <w:sz w:val="24"/>
+                <w:szCs w:val="24"/>
+              </w:rPr>
+              <w:t>Giovanni</w:t>
+            </w:r>
+          </w:p>
+        </w:tc>
+        <w:tc>
+          <w:tcPr>
+            <w:tcW w:w="2407" w:type="dxa"/>
+          </w:tcPr>
+          <w:p>
+            <w:pPr>
+              <w:rPr>
+                <w:sz w:val="24"/>
+                <w:szCs w:val="24"/>
+                <w:lang w:val="en-GB"/>
+              </w:rPr>
+            </w:pPr>
+            <w:r>
+              <w:rPr>
+                <w:sz w:val="24"/>
+                <w:szCs w:val="24"/>
+                <w:lang w:val="en-GB"/>
+              </w:rPr>
+              <w:t xml:space="preserve">Description of the problem, </w:t>
+            </w:r>
+          </w:p>
+          <w:p>
+            <w:pPr>
+              <w:rPr>
+                <w:sz w:val="24"/>
+                <w:szCs w:val="24"/>
+                <w:lang w:val="en-GB"/>
+              </w:rPr>
+            </w:pPr>
+            <w:r>
+              <w:rPr>
+                <w:sz w:val="24"/>
+                <w:szCs w:val="24"/>
+                <w:lang w:val="en-GB"/>
+              </w:rPr>
+              <w:t>Glossary,</w:t>
+            </w:r>
+          </w:p>
+          <w:p>
+            <w:pPr>
+              <w:rPr>
+                <w:sz w:val="24"/>
+                <w:szCs w:val="24"/>
+              </w:rPr>
+            </w:pPr>
+            <w:proofErr w:type="spellStart"/>
+            <w:r>
+              <w:rPr>
+                <w:sz w:val="24"/>
+                <w:szCs w:val="24"/>
+              </w:rPr>
+              <w:t>Goals</w:t>
+            </w:r>
+            <w:proofErr w:type="spellEnd"/>
+          </w:p>
+        </w:tc>
+        <w:tc>
+          <w:tcPr>
+            <w:tcW w:w="2407" w:type="dxa"/>
+          </w:tcPr>
+          <w:p>
+            <w:pPr>
+              <w:rPr>
+                <w:sz w:val="24"/>
+                <w:szCs w:val="24"/>
+                <w:lang w:val="en-GB"/>
+              </w:rPr>
+            </w:pPr>
+            <w:r>
+              <w:rPr>
+                <w:sz w:val="24"/>
+                <w:szCs w:val="24"/>
+                <w:lang w:val="en-GB"/>
+              </w:rPr>
+              <w:t>Possible future implementations,</w:t>
+            </w:r>
+          </w:p>
+          <w:p>
+            <w:pPr>
+              <w:rPr>
+                <w:sz w:val="24"/>
+                <w:szCs w:val="24"/>
+                <w:lang w:val="en-GB"/>
+              </w:rPr>
+            </w:pPr>
+            <w:r>
+              <w:rPr>
+                <w:sz w:val="24"/>
+                <w:szCs w:val="24"/>
+                <w:lang w:val="en-GB"/>
+              </w:rPr>
+              <w:t>Stakeholders,</w:t>
+            </w:r>
+          </w:p>
+          <w:p>
+            <w:pPr>
+              <w:rPr>
+                <w:sz w:val="24"/>
+                <w:szCs w:val="24"/>
+                <w:lang w:val="en-GB"/>
+              </w:rPr>
+            </w:pPr>
+            <w:r>
+              <w:rPr>
+                <w:sz w:val="24"/>
+                <w:szCs w:val="24"/>
+                <w:lang w:val="en-GB"/>
+              </w:rPr>
+              <w:t>Functional Requirements</w:t>
+            </w:r>
+          </w:p>
+        </w:tc>
+        <w:tc>
+          <w:tcPr>
+            <w:tcW w:w="2407" w:type="dxa"/>
+          </w:tcPr>
+          <w:p>
+            <w:pPr>
+              <w:rPr>
+                <w:sz w:val="24"/>
+                <w:szCs w:val="24"/>
+                <w:lang w:val="en-GB"/>
+              </w:rPr>
+            </w:pPr>
+            <w:r>
+              <w:rPr>
+                <w:sz w:val="24"/>
+                <w:szCs w:val="24"/>
+                <w:lang w:val="en-GB"/>
+              </w:rPr>
+              <w:t>Actor: Guest,</w:t>
+            </w:r>
+          </w:p>
+          <w:p>
+            <w:pPr>
+              <w:rPr>
+                <w:sz w:val="24"/>
+                <w:szCs w:val="24"/>
+                <w:lang w:val="en-GB"/>
+              </w:rPr>
+            </w:pPr>
+            <w:r>
+              <w:rPr>
+                <w:sz w:val="24"/>
+                <w:szCs w:val="24"/>
+                <w:lang w:val="en-GB"/>
+              </w:rPr>
+              <w:t>Actor: User,</w:t>
+            </w:r>
+          </w:p>
+          <w:p>
+            <w:pPr>
+              <w:rPr>
+                <w:sz w:val="24"/>
+                <w:szCs w:val="24"/>
+                <w:lang w:val="en-GB"/>
+              </w:rPr>
+            </w:pPr>
+            <w:r>
+              <w:rPr>
+                <w:sz w:val="24"/>
+                <w:szCs w:val="24"/>
+                <w:lang w:val="en-GB"/>
+              </w:rPr>
+              <w:t>Alloy Code,</w:t>
+            </w:r>
+          </w:p>
+          <w:p>
+            <w:pPr>
+              <w:rPr>
+                <w:sz w:val="24"/>
+                <w:szCs w:val="24"/>
+              </w:rPr>
+            </w:pPr>
+            <w:proofErr w:type="spellStart"/>
+            <w:r>
+              <w:rPr>
+                <w:sz w:val="24"/>
+                <w:szCs w:val="24"/>
+              </w:rPr>
+              <w:t>Generated</w:t>
+            </w:r>
+            <w:proofErr w:type="spellEnd"/>
+            <w:r>
+              <w:rPr>
+                <w:sz w:val="24"/>
+                <w:szCs w:val="24"/>
+              </w:rPr>
+              <w:t xml:space="preserve"> world</w:t>
+            </w:r>
+          </w:p>
+          <w:p>
+            <w:pPr>
+              <w:ind w:firstLine="708"/>
+              <w:rPr>
+                <w:sz w:val="24"/>
+                <w:szCs w:val="24"/>
+              </w:rPr>
+            </w:pPr>
+          </w:p>
+        </w:tc>
+      </w:tr>
+      <w:tr>
+        <w:tc>
+          <w:tcPr>
+            <w:tcW w:w="2407" w:type="dxa"/>
+          </w:tcPr>
+          <w:p>
+            <w:pPr>
+              <w:rPr>
+                <w:sz w:val="24"/>
+                <w:szCs w:val="24"/>
+              </w:rPr>
+            </w:pPr>
+            <w:r>
+              <w:rPr>
+                <w:sz w:val="24"/>
+                <w:szCs w:val="24"/>
+              </w:rPr>
+              <w:t xml:space="preserve">Riccardo </w:t>
+            </w:r>
+          </w:p>
+        </w:tc>
+        <w:tc>
+          <w:tcPr>
+            <w:tcW w:w="2407" w:type="dxa"/>
+          </w:tcPr>
+          <w:p>
+            <w:pPr>
+              <w:rPr>
+                <w:sz w:val="24"/>
+                <w:szCs w:val="24"/>
+                <w:lang w:val="en-GB"/>
+              </w:rPr>
+            </w:pPr>
+            <w:r>
+              <w:rPr>
+                <w:sz w:val="24"/>
+                <w:szCs w:val="24"/>
+                <w:lang w:val="en-GB"/>
+              </w:rPr>
+              <w:t>Domain properties,</w:t>
+            </w:r>
+          </w:p>
+          <w:p>
+            <w:pPr>
+              <w:rPr>
+                <w:sz w:val="24"/>
+                <w:szCs w:val="24"/>
+                <w:lang w:val="en-GB"/>
+              </w:rPr>
+            </w:pPr>
+            <w:r>
+              <w:rPr>
+                <w:sz w:val="24"/>
+                <w:szCs w:val="24"/>
+                <w:lang w:val="en-GB"/>
+              </w:rPr>
+              <w:t xml:space="preserve">Assumptions, </w:t>
+            </w:r>
+          </w:p>
+          <w:p>
+            <w:pPr>
+              <w:rPr>
+                <w:sz w:val="24"/>
+                <w:szCs w:val="24"/>
+                <w:lang w:val="en-GB"/>
+              </w:rPr>
+            </w:pPr>
+            <w:r>
+              <w:rPr>
+                <w:sz w:val="24"/>
+                <w:szCs w:val="24"/>
+                <w:lang w:val="en-GB"/>
+              </w:rPr>
+              <w:t>Proposed system</w:t>
+            </w:r>
+          </w:p>
+        </w:tc>
+        <w:tc>
+          <w:tcPr>
+            <w:tcW w:w="2407" w:type="dxa"/>
+          </w:tcPr>
+          <w:p>
+            <w:pPr>
+              <w:rPr>
+                <w:sz w:val="24"/>
+                <w:szCs w:val="24"/>
+                <w:lang w:val="en-GB"/>
+              </w:rPr>
+            </w:pPr>
+            <w:r>
+              <w:rPr>
+                <w:sz w:val="24"/>
+                <w:szCs w:val="24"/>
+                <w:lang w:val="en-GB"/>
+              </w:rPr>
+              <w:t>Non-functional requirements,</w:t>
+            </w:r>
+          </w:p>
+          <w:p>
+            <w:pPr>
+              <w:rPr>
+                <w:sz w:val="24"/>
+                <w:szCs w:val="24"/>
+                <w:lang w:val="en-GB"/>
+              </w:rPr>
+            </w:pPr>
+            <w:r>
+              <w:rPr>
+                <w:sz w:val="24"/>
+                <w:szCs w:val="24"/>
+                <w:lang w:val="en-GB"/>
+              </w:rPr>
+              <w:t>Actors identifying,</w:t>
+            </w:r>
+          </w:p>
+          <w:p>
+            <w:pPr>
+              <w:rPr>
+                <w:sz w:val="24"/>
+                <w:szCs w:val="24"/>
+              </w:rPr>
+            </w:pPr>
+            <w:proofErr w:type="spellStart"/>
+            <w:r>
+              <w:rPr>
+                <w:sz w:val="24"/>
+                <w:szCs w:val="24"/>
+              </w:rPr>
+              <w:t>Possible</w:t>
+            </w:r>
+            <w:proofErr w:type="spellEnd"/>
+            <w:r>
+              <w:rPr>
+                <w:sz w:val="24"/>
+                <w:szCs w:val="24"/>
+              </w:rPr>
+              <w:t xml:space="preserve"> </w:t>
+            </w:r>
+            <w:proofErr w:type="spellStart"/>
+            <w:r>
+              <w:rPr>
+                <w:sz w:val="24"/>
+                <w:szCs w:val="24"/>
+              </w:rPr>
+              <w:t>scenarios</w:t>
+            </w:r>
+            <w:proofErr w:type="spellEnd"/>
+          </w:p>
+        </w:tc>
+        <w:tc>
+          <w:tcPr>
+            <w:tcW w:w="2407" w:type="dxa"/>
+          </w:tcPr>
+          <w:p>
+            <w:pPr>
+              <w:rPr>
+                <w:sz w:val="24"/>
+                <w:szCs w:val="24"/>
+                <w:lang w:val="en-GB"/>
+              </w:rPr>
+            </w:pPr>
+            <w:r>
+              <w:rPr>
+                <w:sz w:val="24"/>
+                <w:szCs w:val="24"/>
+                <w:lang w:val="en-GB"/>
+              </w:rPr>
+              <w:t>Domain model,</w:t>
+            </w:r>
+          </w:p>
+          <w:p>
+            <w:pPr>
+              <w:rPr>
+                <w:sz w:val="24"/>
+                <w:szCs w:val="24"/>
+                <w:lang w:val="en-GB"/>
+              </w:rPr>
+            </w:pPr>
+            <w:r>
+              <w:rPr>
+                <w:sz w:val="24"/>
+                <w:szCs w:val="24"/>
+                <w:lang w:val="en-GB"/>
+              </w:rPr>
+              <w:t>Actor: Taxi Driver,</w:t>
+            </w:r>
+          </w:p>
+          <w:p>
+            <w:pPr>
+              <w:rPr>
+                <w:sz w:val="24"/>
+                <w:szCs w:val="24"/>
+              </w:rPr>
+            </w:pPr>
+            <w:proofErr w:type="spellStart"/>
+            <w:r>
+              <w:rPr>
+                <w:sz w:val="24"/>
+                <w:szCs w:val="24"/>
+              </w:rPr>
+              <w:t>Actor</w:t>
+            </w:r>
+            <w:proofErr w:type="spellEnd"/>
+            <w:r>
+              <w:rPr>
+                <w:sz w:val="24"/>
+                <w:szCs w:val="24"/>
+              </w:rPr>
+              <w:t>: Administrator,</w:t>
+            </w:r>
+          </w:p>
+          <w:p>
+            <w:pPr>
+              <w:rPr>
+                <w:sz w:val="24"/>
+                <w:szCs w:val="24"/>
+              </w:rPr>
+            </w:pPr>
+            <w:r>
+              <w:rPr>
+                <w:sz w:val="24"/>
+                <w:szCs w:val="24"/>
+              </w:rPr>
+              <w:t>Tools</w:t>
+            </w:r>
+          </w:p>
+        </w:tc>
+      </w:tr>
+    </w:tbl>
+    <w:p>
+      <w:pPr>
+        <w:rPr>
+          <w:sz w:val="24"/>
+          <w:szCs w:val="24"/>
+        </w:rPr>
+      </w:pPr>
+    </w:p>
+    <w:tbl>
+      <w:tblPr>
+        <w:tblStyle w:val="Grigliatabella"/>
+        <w:tblW w:w="0" w:type="auto"/>
+        <w:tblLook w:val="04A0" w:firstRow="1" w:lastRow="0" w:firstColumn="1" w:lastColumn="0" w:noHBand="0" w:noVBand="1"/>
+      </w:tblPr>
+      <w:tblGrid>
+        <w:gridCol w:w="2033"/>
+        <w:gridCol w:w="1935"/>
+        <w:gridCol w:w="1935"/>
+        <w:gridCol w:w="1935"/>
+        <w:gridCol w:w="1790"/>
+      </w:tblGrid>
+      <w:tr>
+        <w:tc>
+          <w:tcPr>
+            <w:tcW w:w="9628" w:type="dxa"/>
+            <w:gridSpan w:val="5"/>
+          </w:tcPr>
+          <w:p>
+            <w:pPr>
+              <w:jc w:val="center"/>
+              <w:rPr>
+                <w:sz w:val="24"/>
+                <w:szCs w:val="24"/>
+                <w:lang w:val="en-GB"/>
+              </w:rPr>
+            </w:pPr>
+            <w:r>
+              <w:rPr>
+                <w:sz w:val="24"/>
+                <w:szCs w:val="24"/>
+                <w:lang w:val="en-GB"/>
+              </w:rPr>
+              <w:t>Project Implementation (from 10</w:t>
+            </w:r>
+            <w:r>
+              <w:rPr>
+                <w:sz w:val="24"/>
+                <w:szCs w:val="24"/>
+                <w:vertAlign w:val="superscript"/>
+                <w:lang w:val="en-GB"/>
+              </w:rPr>
+              <w:t>th</w:t>
+            </w:r>
+            <w:r>
+              <w:rPr>
+                <w:sz w:val="24"/>
+                <w:szCs w:val="24"/>
+                <w:lang w:val="en-GB"/>
+              </w:rPr>
+              <w:t xml:space="preserve"> January to 3</w:t>
+            </w:r>
+            <w:r>
+              <w:rPr>
+                <w:sz w:val="24"/>
+                <w:szCs w:val="24"/>
+                <w:vertAlign w:val="superscript"/>
+                <w:lang w:val="en-GB"/>
+              </w:rPr>
+              <w:t>rd</w:t>
+            </w:r>
+            <w:r>
+              <w:rPr>
+                <w:sz w:val="24"/>
+                <w:szCs w:val="24"/>
+                <w:lang w:val="en-GB"/>
+              </w:rPr>
+              <w:t xml:space="preserve"> May)</w:t>
+            </w:r>
+          </w:p>
+        </w:tc>
+      </w:tr>
+      <w:tr>
+        <w:tc>
+          <w:tcPr>
+            <w:tcW w:w="2033" w:type="dxa"/>
+          </w:tcPr>
+          <w:p>
+            <w:pPr>
+              <w:rPr>
+                <w:sz w:val="24"/>
+                <w:szCs w:val="24"/>
+                <w:lang w:val="en-GB"/>
+              </w:rPr>
+            </w:pPr>
+          </w:p>
+        </w:tc>
+        <w:tc>
+          <w:tcPr>
+            <w:tcW w:w="1935" w:type="dxa"/>
+          </w:tcPr>
+          <w:p>
+            <w:pPr>
+              <w:rPr>
+                <w:sz w:val="24"/>
+                <w:szCs w:val="24"/>
+              </w:rPr>
+            </w:pPr>
+            <w:r>
+              <w:rPr>
+                <w:sz w:val="24"/>
+                <w:szCs w:val="24"/>
+              </w:rPr>
+              <w:t>1</w:t>
+            </w:r>
+            <w:r>
+              <w:rPr>
+                <w:sz w:val="24"/>
+                <w:szCs w:val="24"/>
+                <w:vertAlign w:val="superscript"/>
+              </w:rPr>
+              <w:t>st</w:t>
+            </w:r>
+            <w:r>
+              <w:rPr>
+                <w:sz w:val="24"/>
+                <w:szCs w:val="24"/>
+              </w:rPr>
+              <w:t xml:space="preserve"> </w:t>
+            </w:r>
+            <w:proofErr w:type="spellStart"/>
+            <w:r>
+              <w:rPr>
+                <w:sz w:val="24"/>
+                <w:szCs w:val="24"/>
+              </w:rPr>
+              <w:t>month</w:t>
+            </w:r>
+            <w:proofErr w:type="spellEnd"/>
+          </w:p>
+        </w:tc>
+        <w:tc>
+          <w:tcPr>
+            <w:tcW w:w="1935" w:type="dxa"/>
+          </w:tcPr>
+          <w:p>
+            <w:pPr>
+              <w:rPr>
+                <w:sz w:val="24"/>
+                <w:szCs w:val="24"/>
+              </w:rPr>
+            </w:pPr>
+            <w:r>
+              <w:rPr>
+                <w:sz w:val="24"/>
+                <w:szCs w:val="24"/>
+              </w:rPr>
+              <w:t>2</w:t>
+            </w:r>
+            <w:r>
+              <w:rPr>
+                <w:sz w:val="24"/>
+                <w:szCs w:val="24"/>
+                <w:vertAlign w:val="superscript"/>
+              </w:rPr>
+              <w:t>nd</w:t>
+            </w:r>
+            <w:r>
+              <w:rPr>
+                <w:sz w:val="24"/>
+                <w:szCs w:val="24"/>
+              </w:rPr>
+              <w:t xml:space="preserve"> </w:t>
+            </w:r>
+            <w:proofErr w:type="spellStart"/>
+            <w:r>
+              <w:rPr>
+                <w:sz w:val="24"/>
+                <w:szCs w:val="24"/>
+              </w:rPr>
+              <w:t>month</w:t>
+            </w:r>
+            <w:proofErr w:type="spellEnd"/>
+          </w:p>
+        </w:tc>
+        <w:tc>
+          <w:tcPr>
+            <w:tcW w:w="1935" w:type="dxa"/>
+          </w:tcPr>
+          <w:p>
+            <w:pPr>
+              <w:rPr>
+                <w:sz w:val="24"/>
+                <w:szCs w:val="24"/>
+              </w:rPr>
+            </w:pPr>
+            <w:r>
+              <w:rPr>
+                <w:sz w:val="24"/>
+                <w:szCs w:val="24"/>
+              </w:rPr>
+              <w:t>3</w:t>
+            </w:r>
+            <w:r>
+              <w:rPr>
+                <w:sz w:val="24"/>
+                <w:szCs w:val="24"/>
+                <w:vertAlign w:val="superscript"/>
+              </w:rPr>
+              <w:t>rd</w:t>
+            </w:r>
+            <w:r>
+              <w:rPr>
+                <w:sz w:val="24"/>
+                <w:szCs w:val="24"/>
+              </w:rPr>
+              <w:t xml:space="preserve"> </w:t>
+            </w:r>
+            <w:proofErr w:type="spellStart"/>
+            <w:r>
+              <w:rPr>
+                <w:sz w:val="24"/>
+                <w:szCs w:val="24"/>
+              </w:rPr>
+              <w:t>month</w:t>
+            </w:r>
+            <w:proofErr w:type="spellEnd"/>
+          </w:p>
+        </w:tc>
+        <w:tc>
+          <w:tcPr>
+            <w:tcW w:w="1790" w:type="dxa"/>
+          </w:tcPr>
+          <w:p>
+            <w:pPr>
+              <w:rPr>
+                <w:sz w:val="24"/>
+                <w:szCs w:val="24"/>
+              </w:rPr>
+            </w:pPr>
+            <w:r>
+              <w:rPr>
+                <w:sz w:val="24"/>
+                <w:szCs w:val="24"/>
+              </w:rPr>
+              <w:t>4</w:t>
+            </w:r>
+            <w:r>
+              <w:rPr>
+                <w:sz w:val="24"/>
+                <w:szCs w:val="24"/>
+                <w:vertAlign w:val="superscript"/>
+              </w:rPr>
+              <w:t>th</w:t>
+            </w:r>
+            <w:r>
+              <w:rPr>
+                <w:sz w:val="24"/>
+                <w:szCs w:val="24"/>
+              </w:rPr>
+              <w:t xml:space="preserve"> </w:t>
+            </w:r>
+            <w:proofErr w:type="spellStart"/>
+            <w:r>
+              <w:rPr>
+                <w:sz w:val="24"/>
+                <w:szCs w:val="24"/>
+              </w:rPr>
+              <w:t>month</w:t>
+            </w:r>
+            <w:proofErr w:type="spellEnd"/>
+          </w:p>
+        </w:tc>
+      </w:tr>
+      <w:tr>
+        <w:tc>
+          <w:tcPr>
+            <w:tcW w:w="2033" w:type="dxa"/>
+          </w:tcPr>
+          <w:p>
+            <w:pPr>
+              <w:rPr>
+                <w:sz w:val="24"/>
+                <w:szCs w:val="24"/>
+              </w:rPr>
+            </w:pPr>
+            <w:r>
+              <w:rPr>
+                <w:sz w:val="24"/>
+                <w:szCs w:val="24"/>
+              </w:rPr>
+              <w:t>Giovanni</w:t>
+            </w:r>
+          </w:p>
+        </w:tc>
+        <w:tc>
+          <w:tcPr>
+            <w:tcW w:w="1935" w:type="dxa"/>
+          </w:tcPr>
+          <w:p>
+            <w:pPr>
+              <w:rPr>
+                <w:sz w:val="24"/>
+                <w:szCs w:val="24"/>
+              </w:rPr>
+            </w:pPr>
+            <w:r>
+              <w:rPr>
+                <w:sz w:val="24"/>
+                <w:szCs w:val="24"/>
+              </w:rPr>
+              <w:t xml:space="preserve">Web </w:t>
+            </w:r>
+            <w:proofErr w:type="spellStart"/>
+            <w:r>
+              <w:rPr>
+                <w:sz w:val="24"/>
+                <w:szCs w:val="24"/>
+              </w:rPr>
+              <w:t>Tier</w:t>
+            </w:r>
+            <w:proofErr w:type="spellEnd"/>
+          </w:p>
+        </w:tc>
+        <w:tc>
+          <w:tcPr>
+            <w:tcW w:w="1935" w:type="dxa"/>
+          </w:tcPr>
+          <w:p>
+            <w:pPr>
+              <w:rPr>
+                <w:sz w:val="24"/>
+                <w:szCs w:val="24"/>
+              </w:rPr>
+            </w:pPr>
+            <w:r>
+              <w:rPr>
+                <w:sz w:val="24"/>
+                <w:szCs w:val="24"/>
+              </w:rPr>
+              <w:t xml:space="preserve">Business </w:t>
+            </w:r>
+            <w:proofErr w:type="spellStart"/>
+            <w:r>
+              <w:rPr>
+                <w:sz w:val="24"/>
+                <w:szCs w:val="24"/>
+              </w:rPr>
+              <w:t>Tier</w:t>
+            </w:r>
+            <w:proofErr w:type="spellEnd"/>
+          </w:p>
+        </w:tc>
+        <w:tc>
+          <w:tcPr>
+            <w:tcW w:w="1935" w:type="dxa"/>
+          </w:tcPr>
+          <w:p>
+            <w:pPr>
+              <w:rPr>
+                <w:sz w:val="24"/>
+                <w:szCs w:val="24"/>
+              </w:rPr>
+            </w:pPr>
+            <w:proofErr w:type="spellStart"/>
+            <w:r>
+              <w:rPr>
+                <w:sz w:val="24"/>
+                <w:szCs w:val="24"/>
+              </w:rPr>
+              <w:t>Persistence</w:t>
+            </w:r>
+            <w:proofErr w:type="spellEnd"/>
+            <w:r>
+              <w:rPr>
+                <w:sz w:val="24"/>
+                <w:szCs w:val="24"/>
+              </w:rPr>
+              <w:t xml:space="preserve"> </w:t>
+            </w:r>
+            <w:proofErr w:type="spellStart"/>
+            <w:r>
+              <w:rPr>
+                <w:sz w:val="24"/>
+                <w:szCs w:val="24"/>
+              </w:rPr>
+              <w:t>Module</w:t>
+            </w:r>
+            <w:proofErr w:type="spellEnd"/>
+          </w:p>
+        </w:tc>
+        <w:tc>
+          <w:tcPr>
+            <w:tcW w:w="1790" w:type="dxa"/>
+          </w:tcPr>
+          <w:p>
+            <w:pPr>
+              <w:rPr>
+                <w:sz w:val="24"/>
+                <w:szCs w:val="24"/>
+              </w:rPr>
+            </w:pPr>
+            <w:proofErr w:type="spellStart"/>
+            <w:r>
+              <w:rPr>
+                <w:sz w:val="24"/>
+                <w:szCs w:val="24"/>
+              </w:rPr>
+              <w:t>External</w:t>
+            </w:r>
+            <w:proofErr w:type="spellEnd"/>
+            <w:r>
+              <w:rPr>
+                <w:sz w:val="24"/>
+                <w:szCs w:val="24"/>
+              </w:rPr>
+              <w:t xml:space="preserve"> Components </w:t>
+            </w:r>
+            <w:proofErr w:type="spellStart"/>
+            <w:r>
+              <w:rPr>
+                <w:sz w:val="24"/>
+                <w:szCs w:val="24"/>
+              </w:rPr>
+              <w:t>Interfaces</w:t>
+            </w:r>
+            <w:proofErr w:type="spellEnd"/>
+          </w:p>
+        </w:tc>
+      </w:tr>
+      <w:tr>
+        <w:tc>
+          <w:tcPr>
+            <w:tcW w:w="2033" w:type="dxa"/>
+          </w:tcPr>
+          <w:p>
+            <w:pPr>
+              <w:rPr>
+                <w:sz w:val="24"/>
+                <w:szCs w:val="24"/>
+              </w:rPr>
+            </w:pPr>
+            <w:r>
+              <w:rPr>
+                <w:sz w:val="24"/>
+                <w:szCs w:val="24"/>
+              </w:rPr>
+              <w:t xml:space="preserve">Riccardo </w:t>
+            </w:r>
+          </w:p>
+        </w:tc>
+        <w:tc>
+          <w:tcPr>
+            <w:tcW w:w="1935" w:type="dxa"/>
+          </w:tcPr>
+          <w:p>
+            <w:pPr>
+              <w:rPr>
+                <w:sz w:val="24"/>
+                <w:szCs w:val="24"/>
+              </w:rPr>
+            </w:pPr>
+            <w:r>
+              <w:rPr>
+                <w:sz w:val="24"/>
+                <w:szCs w:val="24"/>
+              </w:rPr>
+              <w:t xml:space="preserve">Web </w:t>
+            </w:r>
+            <w:proofErr w:type="spellStart"/>
+            <w:r>
+              <w:rPr>
+                <w:sz w:val="24"/>
+                <w:szCs w:val="24"/>
+              </w:rPr>
+              <w:t>Tier</w:t>
+            </w:r>
+            <w:proofErr w:type="spellEnd"/>
+          </w:p>
+        </w:tc>
+        <w:tc>
+          <w:tcPr>
+            <w:tcW w:w="1935" w:type="dxa"/>
+          </w:tcPr>
+          <w:p>
+            <w:pPr>
+              <w:rPr>
+                <w:sz w:val="24"/>
+                <w:szCs w:val="24"/>
+              </w:rPr>
+            </w:pPr>
+            <w:r>
+              <w:rPr>
+                <w:sz w:val="24"/>
+                <w:szCs w:val="24"/>
+              </w:rPr>
+              <w:t xml:space="preserve">Business </w:t>
+            </w:r>
+            <w:proofErr w:type="spellStart"/>
+            <w:r>
+              <w:rPr>
+                <w:sz w:val="24"/>
+                <w:szCs w:val="24"/>
+              </w:rPr>
+              <w:t>Tier</w:t>
+            </w:r>
+            <w:proofErr w:type="spellEnd"/>
+          </w:p>
+        </w:tc>
+        <w:tc>
+          <w:tcPr>
+            <w:tcW w:w="1935" w:type="dxa"/>
+          </w:tcPr>
+          <w:p>
+            <w:pPr>
+              <w:rPr>
+                <w:sz w:val="24"/>
+                <w:szCs w:val="24"/>
+              </w:rPr>
+            </w:pPr>
+            <w:proofErr w:type="spellStart"/>
+            <w:r>
+              <w:rPr>
+                <w:sz w:val="24"/>
+                <w:szCs w:val="24"/>
+              </w:rPr>
+              <w:t>Persistence</w:t>
+            </w:r>
+            <w:proofErr w:type="spellEnd"/>
+            <w:r>
+              <w:rPr>
+                <w:sz w:val="24"/>
+                <w:szCs w:val="24"/>
+              </w:rPr>
+              <w:t xml:space="preserve"> </w:t>
+            </w:r>
+            <w:proofErr w:type="spellStart"/>
+            <w:r>
+              <w:rPr>
+                <w:sz w:val="24"/>
+                <w:szCs w:val="24"/>
+              </w:rPr>
+              <w:t>Module</w:t>
+            </w:r>
+            <w:proofErr w:type="spellEnd"/>
+          </w:p>
+        </w:tc>
+        <w:tc>
+          <w:tcPr>
+            <w:tcW w:w="1790" w:type="dxa"/>
+          </w:tcPr>
+          <w:p>
+            <w:pPr>
+              <w:rPr>
+                <w:sz w:val="24"/>
+                <w:szCs w:val="24"/>
+              </w:rPr>
+            </w:pPr>
+            <w:proofErr w:type="spellStart"/>
+            <w:r>
+              <w:rPr>
+                <w:sz w:val="24"/>
+                <w:szCs w:val="24"/>
+              </w:rPr>
+              <w:t>External</w:t>
+            </w:r>
+            <w:proofErr w:type="spellEnd"/>
+            <w:r>
+              <w:rPr>
+                <w:sz w:val="24"/>
+                <w:szCs w:val="24"/>
+              </w:rPr>
+              <w:t xml:space="preserve"> Components </w:t>
+            </w:r>
+            <w:proofErr w:type="spellStart"/>
+            <w:r>
+              <w:rPr>
+                <w:sz w:val="24"/>
+                <w:szCs w:val="24"/>
+              </w:rPr>
+              <w:t>Interfaces</w:t>
+            </w:r>
+            <w:proofErr w:type="spellEnd"/>
+          </w:p>
+        </w:tc>
+      </w:tr>
+    </w:tbl>
+    <w:p>
+      <w:pPr>
+        <w:rPr>
+          <w:sz w:val="24"/>
+          <w:szCs w:val="24"/>
+        </w:rPr>
+      </w:pPr>
+    </w:p>
+    <w:tbl>
+      <w:tblPr>
+        <w:tblStyle w:val="Grigliatabella"/>
+        <w:tblW w:w="0" w:type="auto"/>
+        <w:tblLook w:val="04A0" w:firstRow="1" w:lastRow="0" w:firstColumn="1" w:lastColumn="0" w:noHBand="0" w:noVBand="1"/>
+      </w:tblPr>
+      <w:tblGrid>
+        <w:gridCol w:w="2407"/>
+        <w:gridCol w:w="7221"/>
+      </w:tblGrid>
+      <w:tr>
+        <w:tc>
+          <w:tcPr>
+            <w:tcW w:w="9628" w:type="dxa"/>
+            <w:gridSpan w:val="2"/>
+          </w:tcPr>
+          <w:p>
+            <w:pPr>
+              <w:jc w:val="center"/>
+              <w:rPr>
+                <w:sz w:val="24"/>
+                <w:szCs w:val="24"/>
+                <w:lang w:val="en-GB"/>
+              </w:rPr>
+            </w:pPr>
+            <w:r>
+              <w:rPr>
+                <w:sz w:val="24"/>
+                <w:szCs w:val="24"/>
+                <w:lang w:val="en-GB"/>
+              </w:rPr>
+              <w:t>Unit Test (from 3</w:t>
+            </w:r>
+            <w:r>
+              <w:rPr>
+                <w:sz w:val="24"/>
+                <w:szCs w:val="24"/>
+                <w:vertAlign w:val="superscript"/>
+                <w:lang w:val="en-GB"/>
+              </w:rPr>
+              <w:t>rd</w:t>
+            </w:r>
+            <w:r>
+              <w:rPr>
+                <w:sz w:val="24"/>
+                <w:szCs w:val="24"/>
+                <w:lang w:val="en-GB"/>
+              </w:rPr>
+              <w:t xml:space="preserve"> May to 10</w:t>
+            </w:r>
+            <w:r>
+              <w:rPr>
+                <w:sz w:val="24"/>
+                <w:szCs w:val="24"/>
+                <w:vertAlign w:val="superscript"/>
+                <w:lang w:val="en-GB"/>
+              </w:rPr>
+              <w:t>th</w:t>
+            </w:r>
+            <w:r>
+              <w:rPr>
+                <w:sz w:val="24"/>
+                <w:szCs w:val="24"/>
+                <w:lang w:val="en-GB"/>
+              </w:rPr>
+              <w:t xml:space="preserve"> May)</w:t>
+            </w:r>
+          </w:p>
+        </w:tc>
+      </w:tr>
+      <w:tr>
+        <w:tc>
+          <w:tcPr>
+            <w:tcW w:w="2407" w:type="dxa"/>
+          </w:tcPr>
+          <w:p>
+            <w:pPr>
+              <w:rPr>
+                <w:sz w:val="24"/>
+                <w:szCs w:val="24"/>
+                <w:lang w:val="en-GB"/>
+              </w:rPr>
+            </w:pPr>
+          </w:p>
+        </w:tc>
+        <w:tc>
+          <w:tcPr>
+            <w:tcW w:w="7221" w:type="dxa"/>
+          </w:tcPr>
+          <w:p>
+            <w:pPr>
+              <w:jc w:val="center"/>
+              <w:rPr>
+                <w:sz w:val="24"/>
+                <w:szCs w:val="24"/>
+              </w:rPr>
+            </w:pPr>
+            <w:r>
+              <w:rPr>
+                <w:sz w:val="24"/>
+                <w:szCs w:val="24"/>
+              </w:rPr>
+              <w:t>1</w:t>
+            </w:r>
+            <w:r>
+              <w:rPr>
+                <w:sz w:val="24"/>
+                <w:szCs w:val="24"/>
+                <w:vertAlign w:val="superscript"/>
+              </w:rPr>
+              <w:t>st</w:t>
+            </w:r>
+            <w:r>
+              <w:rPr>
+                <w:sz w:val="24"/>
+                <w:szCs w:val="24"/>
+              </w:rPr>
+              <w:t xml:space="preserve"> </w:t>
+            </w:r>
+            <w:r>
+              <w:rPr>
+                <w:sz w:val="24"/>
+                <w:szCs w:val="24"/>
+              </w:rPr>
+              <w:t>week</w:t>
+            </w:r>
+          </w:p>
+        </w:tc>
+      </w:tr>
+      <w:tr>
+        <w:trPr>
+          <w:trHeight w:val="428"/>
+        </w:trPr>
+        <w:tc>
+          <w:tcPr>
+            <w:tcW w:w="2407" w:type="dxa"/>
+          </w:tcPr>
+          <w:p>
+            <w:pPr>
+              <w:rPr>
+                <w:sz w:val="24"/>
+                <w:szCs w:val="24"/>
+              </w:rPr>
+            </w:pPr>
+            <w:r>
+              <w:rPr>
+                <w:sz w:val="24"/>
+                <w:szCs w:val="24"/>
+              </w:rPr>
+              <w:t>Giovanni</w:t>
+            </w:r>
+          </w:p>
+        </w:tc>
+        <w:tc>
+          <w:tcPr>
+            <w:tcW w:w="7221" w:type="dxa"/>
+          </w:tcPr>
+          <w:p>
+            <w:pPr>
+              <w:jc w:val="center"/>
+              <w:rPr>
+                <w:sz w:val="24"/>
+                <w:szCs w:val="24"/>
+              </w:rPr>
+            </w:pPr>
+            <w:r>
+              <w:rPr>
+                <w:sz w:val="24"/>
+                <w:szCs w:val="24"/>
+              </w:rPr>
+              <w:t xml:space="preserve">Unit </w:t>
+            </w:r>
+            <w:proofErr w:type="spellStart"/>
+            <w:r>
+              <w:rPr>
+                <w:sz w:val="24"/>
+                <w:szCs w:val="24"/>
+              </w:rPr>
+              <w:t>Testing</w:t>
+            </w:r>
+            <w:proofErr w:type="spellEnd"/>
+          </w:p>
+        </w:tc>
+      </w:tr>
+      <w:tr>
+        <w:trPr>
+          <w:trHeight w:val="392"/>
+        </w:trPr>
+        <w:tc>
+          <w:tcPr>
+            <w:tcW w:w="2407" w:type="dxa"/>
+          </w:tcPr>
+          <w:p>
+            <w:pPr>
+              <w:rPr>
+                <w:sz w:val="24"/>
+                <w:szCs w:val="24"/>
+              </w:rPr>
+            </w:pPr>
+            <w:r>
+              <w:rPr>
+                <w:sz w:val="24"/>
+                <w:szCs w:val="24"/>
+              </w:rPr>
+              <w:t xml:space="preserve">Riccardo </w:t>
+            </w:r>
+          </w:p>
+        </w:tc>
+        <w:tc>
+          <w:tcPr>
+            <w:tcW w:w="7221" w:type="dxa"/>
+          </w:tcPr>
+          <w:p>
+            <w:pPr>
+              <w:jc w:val="center"/>
+              <w:rPr>
+                <w:sz w:val="24"/>
+                <w:szCs w:val="24"/>
+              </w:rPr>
+            </w:pPr>
+            <w:r>
+              <w:rPr>
+                <w:sz w:val="24"/>
+                <w:szCs w:val="24"/>
+              </w:rPr>
+              <w:t xml:space="preserve">Unit </w:t>
+            </w:r>
+            <w:proofErr w:type="spellStart"/>
+            <w:r>
+              <w:rPr>
+                <w:sz w:val="24"/>
+                <w:szCs w:val="24"/>
+              </w:rPr>
+              <w:t>testing</w:t>
+            </w:r>
+            <w:proofErr w:type="spellEnd"/>
+          </w:p>
+        </w:tc>
+      </w:tr>
+    </w:tbl>
+    <w:p>
+      <w:pPr>
+        <w:rPr>
+          <w:sz w:val="24"/>
+          <w:szCs w:val="24"/>
+        </w:rPr>
+      </w:pPr>
+    </w:p>
+    <w:tbl>
+      <w:tblPr>
+        <w:tblStyle w:val="Grigliatabella"/>
+        <w:tblW w:w="0" w:type="auto"/>
+        <w:tblLook w:val="04A0" w:firstRow="1" w:lastRow="0" w:firstColumn="1" w:lastColumn="0" w:noHBand="0" w:noVBand="1"/>
+      </w:tblPr>
+      <w:tblGrid>
+        <w:gridCol w:w="2407"/>
+        <w:gridCol w:w="7221"/>
+      </w:tblGrid>
+      <w:tr>
+        <w:tc>
+          <w:tcPr>
+            <w:tcW w:w="9628" w:type="dxa"/>
+            <w:gridSpan w:val="2"/>
+          </w:tcPr>
+          <w:p>
+            <w:pPr>
+              <w:jc w:val="center"/>
+              <w:rPr>
+                <w:sz w:val="24"/>
+                <w:szCs w:val="24"/>
+                <w:lang w:val="en-GB"/>
+              </w:rPr>
+            </w:pPr>
+            <w:r>
+              <w:rPr>
+                <w:sz w:val="24"/>
+                <w:szCs w:val="24"/>
+                <w:lang w:val="en-GB"/>
+              </w:rPr>
+              <w:t>Integration Test (from 10</w:t>
+            </w:r>
+            <w:r>
+              <w:rPr>
+                <w:sz w:val="24"/>
+                <w:szCs w:val="24"/>
+                <w:vertAlign w:val="superscript"/>
+                <w:lang w:val="en-GB"/>
+              </w:rPr>
+              <w:t>th</w:t>
+            </w:r>
+            <w:r>
+              <w:rPr>
+                <w:sz w:val="24"/>
+                <w:szCs w:val="24"/>
+                <w:lang w:val="en-GB"/>
+              </w:rPr>
+              <w:t xml:space="preserve"> May to 20</w:t>
+            </w:r>
+            <w:r>
+              <w:rPr>
+                <w:sz w:val="24"/>
+                <w:szCs w:val="24"/>
+                <w:vertAlign w:val="superscript"/>
+                <w:lang w:val="en-GB"/>
+              </w:rPr>
+              <w:t>th</w:t>
+            </w:r>
+            <w:r>
+              <w:rPr>
+                <w:sz w:val="24"/>
+                <w:szCs w:val="24"/>
+                <w:lang w:val="en-GB"/>
+              </w:rPr>
+              <w:t xml:space="preserve"> May)</w:t>
+            </w:r>
+          </w:p>
+        </w:tc>
+      </w:tr>
+      <w:tr>
+        <w:tc>
+          <w:tcPr>
+            <w:tcW w:w="2407" w:type="dxa"/>
+          </w:tcPr>
+          <w:p>
+            <w:pPr>
+              <w:rPr>
+                <w:sz w:val="24"/>
+                <w:szCs w:val="24"/>
+                <w:lang w:val="en-GB"/>
+              </w:rPr>
+            </w:pPr>
+          </w:p>
+        </w:tc>
+        <w:tc>
+          <w:tcPr>
+            <w:tcW w:w="7221" w:type="dxa"/>
+          </w:tcPr>
+          <w:p>
+            <w:pPr>
+              <w:jc w:val="center"/>
+              <w:rPr>
+                <w:sz w:val="24"/>
+                <w:szCs w:val="24"/>
+              </w:rPr>
+            </w:pPr>
+            <w:r>
+              <w:rPr>
+                <w:sz w:val="24"/>
+                <w:szCs w:val="24"/>
+              </w:rPr>
+              <w:t>1</w:t>
+            </w:r>
+            <w:r>
+              <w:rPr>
+                <w:sz w:val="24"/>
+                <w:szCs w:val="24"/>
+                <w:vertAlign w:val="superscript"/>
+              </w:rPr>
+              <w:t>st</w:t>
+            </w:r>
+            <w:r>
+              <w:rPr>
+                <w:sz w:val="24"/>
+                <w:szCs w:val="24"/>
+              </w:rPr>
+              <w:t xml:space="preserve"> </w:t>
+            </w:r>
+            <w:r>
+              <w:rPr>
+                <w:sz w:val="24"/>
+                <w:szCs w:val="24"/>
+              </w:rPr>
+              <w:t>week</w:t>
+            </w:r>
+          </w:p>
+        </w:tc>
+      </w:tr>
+      <w:tr>
+        <w:trPr>
+          <w:trHeight w:val="428"/>
+        </w:trPr>
+        <w:tc>
+          <w:tcPr>
+            <w:tcW w:w="2407" w:type="dxa"/>
+          </w:tcPr>
+          <w:p>
+            <w:pPr>
+              <w:rPr>
+                <w:sz w:val="24"/>
+                <w:szCs w:val="24"/>
+              </w:rPr>
+            </w:pPr>
+            <w:r>
+              <w:rPr>
+                <w:sz w:val="24"/>
+                <w:szCs w:val="24"/>
+              </w:rPr>
+              <w:lastRenderedPageBreak/>
+              <w:t>Giovanni</w:t>
+            </w:r>
+          </w:p>
+        </w:tc>
+        <w:tc>
+          <w:tcPr>
+            <w:tcW w:w="7221" w:type="dxa"/>
+          </w:tcPr>
+          <w:p>
+            <w:pPr>
+              <w:jc w:val="center"/>
+              <w:rPr>
+                <w:sz w:val="24"/>
+                <w:szCs w:val="24"/>
+              </w:rPr>
+            </w:pPr>
+            <w:r>
+              <w:rPr>
+                <w:sz w:val="24"/>
+                <w:szCs w:val="24"/>
+              </w:rPr>
+              <w:t xml:space="preserve">Integration </w:t>
+            </w:r>
+            <w:proofErr w:type="spellStart"/>
+            <w:r>
+              <w:rPr>
+                <w:sz w:val="24"/>
+                <w:szCs w:val="24"/>
+              </w:rPr>
+              <w:t>Testing</w:t>
+            </w:r>
+            <w:proofErr w:type="spellEnd"/>
+          </w:p>
+        </w:tc>
+      </w:tr>
+      <w:tr>
+        <w:trPr>
+          <w:trHeight w:val="448"/>
+        </w:trPr>
+        <w:tc>
+          <w:tcPr>
+            <w:tcW w:w="2407" w:type="dxa"/>
+          </w:tcPr>
+          <w:p>
+            <w:pPr>
+              <w:rPr>
+                <w:sz w:val="24"/>
+                <w:szCs w:val="24"/>
+              </w:rPr>
+            </w:pPr>
+            <w:r>
+              <w:rPr>
+                <w:sz w:val="24"/>
+                <w:szCs w:val="24"/>
+              </w:rPr>
+              <w:t xml:space="preserve">Riccardo </w:t>
+            </w:r>
+          </w:p>
+        </w:tc>
+        <w:tc>
+          <w:tcPr>
+            <w:tcW w:w="7221" w:type="dxa"/>
+          </w:tcPr>
+          <w:p>
+            <w:pPr>
+              <w:jc w:val="center"/>
+              <w:rPr>
+                <w:sz w:val="24"/>
+                <w:szCs w:val="24"/>
+              </w:rPr>
+            </w:pPr>
+            <w:r>
+              <w:rPr>
+                <w:sz w:val="24"/>
+                <w:szCs w:val="24"/>
+              </w:rPr>
+              <w:t xml:space="preserve">Integration </w:t>
+            </w:r>
+            <w:proofErr w:type="spellStart"/>
+            <w:r>
+              <w:rPr>
+                <w:sz w:val="24"/>
+                <w:szCs w:val="24"/>
+              </w:rPr>
+              <w:t>testing</w:t>
+            </w:r>
+            <w:proofErr w:type="spellEnd"/>
+          </w:p>
+        </w:tc>
+      </w:tr>
+    </w:tbl>
+    <w:p>
+      <w:pPr>
+        <w:rPr>
+          <w:sz w:val="24"/>
+          <w:szCs w:val="24"/>
+        </w:rPr>
+      </w:pPr>
+    </w:p>
+    <w:tbl>
+      <w:tblPr>
+        <w:tblStyle w:val="Grigliatabella"/>
+        <w:tblW w:w="0" w:type="auto"/>
+        <w:tblLook w:val="04A0" w:firstRow="1" w:lastRow="0" w:firstColumn="1" w:lastColumn="0" w:noHBand="0" w:noVBand="1"/>
+      </w:tblPr>
+      <w:tblGrid>
+        <w:gridCol w:w="2407"/>
+        <w:gridCol w:w="7221"/>
+      </w:tblGrid>
+      <w:tr>
+        <w:tc>
+          <w:tcPr>
+            <w:tcW w:w="9628" w:type="dxa"/>
+            <w:gridSpan w:val="2"/>
+          </w:tcPr>
+          <w:p>
+            <w:pPr>
+              <w:jc w:val="center"/>
+              <w:rPr>
+                <w:sz w:val="24"/>
+                <w:szCs w:val="24"/>
+                <w:lang w:val="en-GB"/>
+              </w:rPr>
+            </w:pPr>
+            <w:r>
+              <w:rPr>
+                <w:sz w:val="24"/>
+                <w:szCs w:val="24"/>
+                <w:lang w:val="en-GB"/>
+              </w:rPr>
+              <w:t>Deliver and Test of Beta Release (from 20</w:t>
+            </w:r>
+            <w:r>
+              <w:rPr>
+                <w:sz w:val="24"/>
+                <w:szCs w:val="24"/>
+                <w:vertAlign w:val="superscript"/>
+                <w:lang w:val="en-GB"/>
+              </w:rPr>
+              <w:t>th</w:t>
+            </w:r>
+            <w:r>
+              <w:rPr>
+                <w:sz w:val="24"/>
+                <w:szCs w:val="24"/>
+                <w:lang w:val="en-GB"/>
+              </w:rPr>
+              <w:t xml:space="preserve"> May to 30</w:t>
+            </w:r>
+            <w:r>
+              <w:rPr>
+                <w:sz w:val="24"/>
+                <w:szCs w:val="24"/>
+                <w:vertAlign w:val="superscript"/>
+                <w:lang w:val="en-GB"/>
+              </w:rPr>
+              <w:t>th</w:t>
+            </w:r>
+            <w:r>
+              <w:rPr>
+                <w:sz w:val="24"/>
+                <w:szCs w:val="24"/>
+                <w:lang w:val="en-GB"/>
+              </w:rPr>
+              <w:t xml:space="preserve"> May)</w:t>
+            </w:r>
+          </w:p>
+        </w:tc>
+      </w:tr>
+      <w:tr>
+        <w:tc>
+          <w:tcPr>
+            <w:tcW w:w="2407" w:type="dxa"/>
+          </w:tcPr>
+          <w:p>
+            <w:pPr>
+              <w:rPr>
+                <w:sz w:val="24"/>
+                <w:szCs w:val="24"/>
+                <w:lang w:val="en-GB"/>
+              </w:rPr>
+            </w:pPr>
+          </w:p>
+        </w:tc>
+        <w:tc>
+          <w:tcPr>
+            <w:tcW w:w="7221" w:type="dxa"/>
+          </w:tcPr>
+          <w:p>
+            <w:pPr>
+              <w:jc w:val="center"/>
+              <w:rPr>
+                <w:sz w:val="24"/>
+                <w:szCs w:val="24"/>
+              </w:rPr>
+            </w:pPr>
+            <w:r>
+              <w:rPr>
+                <w:sz w:val="24"/>
+                <w:szCs w:val="24"/>
+              </w:rPr>
+              <w:t>1</w:t>
+            </w:r>
+            <w:r>
+              <w:rPr>
+                <w:sz w:val="24"/>
+                <w:szCs w:val="24"/>
+                <w:vertAlign w:val="superscript"/>
+              </w:rPr>
+              <w:t>st</w:t>
+            </w:r>
+            <w:r>
+              <w:rPr>
+                <w:sz w:val="24"/>
+                <w:szCs w:val="24"/>
+              </w:rPr>
+              <w:t xml:space="preserve"> </w:t>
+            </w:r>
+            <w:r>
+              <w:rPr>
+                <w:sz w:val="24"/>
+                <w:szCs w:val="24"/>
+              </w:rPr>
+              <w:t>week</w:t>
+            </w:r>
+          </w:p>
+        </w:tc>
+      </w:tr>
+      <w:tr>
+        <w:trPr>
+          <w:trHeight w:val="470"/>
+        </w:trPr>
+        <w:tc>
+          <w:tcPr>
+            <w:tcW w:w="2407" w:type="dxa"/>
+          </w:tcPr>
+          <w:p>
+            <w:pPr>
+              <w:rPr>
+                <w:sz w:val="24"/>
+                <w:szCs w:val="24"/>
+              </w:rPr>
+            </w:pPr>
+            <w:r>
+              <w:rPr>
+                <w:sz w:val="24"/>
+                <w:szCs w:val="24"/>
+              </w:rPr>
+              <w:t>Giovanni</w:t>
+            </w:r>
+          </w:p>
+        </w:tc>
+        <w:tc>
+          <w:tcPr>
+            <w:tcW w:w="7221" w:type="dxa"/>
+          </w:tcPr>
+          <w:p>
+            <w:pPr>
+              <w:jc w:val="center"/>
+              <w:rPr>
+                <w:sz w:val="24"/>
+                <w:szCs w:val="24"/>
+              </w:rPr>
+            </w:pPr>
+            <w:r>
+              <w:rPr>
+                <w:sz w:val="24"/>
+                <w:szCs w:val="24"/>
+              </w:rPr>
+              <w:t xml:space="preserve">Beta Release </w:t>
+            </w:r>
+            <w:proofErr w:type="spellStart"/>
+            <w:r>
+              <w:rPr>
+                <w:sz w:val="24"/>
+                <w:szCs w:val="24"/>
+              </w:rPr>
+              <w:t>Testing</w:t>
+            </w:r>
+            <w:proofErr w:type="spellEnd"/>
+          </w:p>
+        </w:tc>
+      </w:tr>
+      <w:tr>
+        <w:trPr>
+          <w:trHeight w:val="436"/>
+        </w:trPr>
+        <w:tc>
+          <w:tcPr>
+            <w:tcW w:w="2407" w:type="dxa"/>
+          </w:tcPr>
+          <w:p>
+            <w:pPr>
+              <w:rPr>
+                <w:sz w:val="24"/>
+                <w:szCs w:val="24"/>
+              </w:rPr>
+            </w:pPr>
+            <w:r>
+              <w:rPr>
+                <w:sz w:val="24"/>
+                <w:szCs w:val="24"/>
+              </w:rPr>
+              <w:t xml:space="preserve">Riccardo </w:t>
+            </w:r>
+          </w:p>
+        </w:tc>
+        <w:tc>
+          <w:tcPr>
+            <w:tcW w:w="7221" w:type="dxa"/>
+          </w:tcPr>
+          <w:p>
+            <w:pPr>
+              <w:jc w:val="center"/>
+              <w:rPr>
+                <w:sz w:val="24"/>
+                <w:szCs w:val="24"/>
+              </w:rPr>
+            </w:pPr>
+            <w:r>
+              <w:rPr>
+                <w:sz w:val="24"/>
+                <w:szCs w:val="24"/>
+              </w:rPr>
+              <w:t xml:space="preserve">Beta Release </w:t>
+            </w:r>
+            <w:proofErr w:type="spellStart"/>
+            <w:r>
+              <w:rPr>
+                <w:sz w:val="24"/>
+                <w:szCs w:val="24"/>
+              </w:rPr>
+              <w:t>testing</w:t>
+            </w:r>
+            <w:proofErr w:type="spellEnd"/>
+          </w:p>
+        </w:tc>
+      </w:tr>
+    </w:tbl>
+    <w:p>
+      <w:pPr>
+        <w:rPr>
+          <w:sz w:val="24"/>
+          <w:szCs w:val="24"/>
+        </w:rPr>
+      </w:pPr>
+    </w:p>
+    <w:p>
+      <w:pPr>
+        <w:rPr>
+          <w:sz w:val="24"/>
+          <w:szCs w:val="24"/>
+        </w:rPr>
+      </w:pPr>
+    </w:p>
+    <w:p>
+      <w:pPr>
+        <w:rPr>
+          <w:sz w:val="24"/>
+          <w:szCs w:val="24"/>
+        </w:rPr>
+      </w:pPr>
+    </w:p>
+    <w:p>
+      <w:pPr>
+        <w:rPr>
+          <w:sz w:val="24"/>
+          <w:szCs w:val="24"/>
+        </w:rPr>
+      </w:pPr>
+    </w:p>
+    <w:tbl>
+      <w:tblPr>
+        <w:tblStyle w:val="Grigliatabella"/>
+        <w:tblW w:w="0" w:type="auto"/>
+        <w:tblLook w:val="04A0" w:firstRow="1" w:lastRow="0" w:firstColumn="1" w:lastColumn="0" w:noHBand="0" w:noVBand="1"/>
+      </w:tblPr>
+      <w:tblGrid>
+        <w:gridCol w:w="2407"/>
+        <w:gridCol w:w="3542"/>
+        <w:gridCol w:w="3679"/>
+      </w:tblGrid>
+      <w:tr>
+        <w:tc>
+          <w:tcPr>
+            <w:tcW w:w="9628" w:type="dxa"/>
+            <w:gridSpan w:val="3"/>
+          </w:tcPr>
+          <w:p>
+            <w:pPr>
+              <w:jc w:val="center"/>
+              <w:rPr>
+                <w:sz w:val="24"/>
+                <w:szCs w:val="24"/>
+                <w:lang w:val="en-GB"/>
+              </w:rPr>
+            </w:pPr>
+            <w:r>
+              <w:rPr>
+                <w:sz w:val="24"/>
+                <w:szCs w:val="24"/>
+                <w:lang w:val="en-GB"/>
+              </w:rPr>
+              <w:t>Final Release (from 30</w:t>
+            </w:r>
+            <w:r>
+              <w:rPr>
+                <w:sz w:val="24"/>
+                <w:szCs w:val="24"/>
+                <w:vertAlign w:val="superscript"/>
+                <w:lang w:val="en-GB"/>
+              </w:rPr>
+              <w:t>th</w:t>
+            </w:r>
+            <w:r>
+              <w:rPr>
+                <w:sz w:val="24"/>
+                <w:szCs w:val="24"/>
+                <w:lang w:val="en-GB"/>
+              </w:rPr>
+              <w:t xml:space="preserve"> May to 15</w:t>
+            </w:r>
+            <w:r>
+              <w:rPr>
+                <w:sz w:val="24"/>
+                <w:szCs w:val="24"/>
+                <w:vertAlign w:val="superscript"/>
+                <w:lang w:val="en-GB"/>
+              </w:rPr>
+              <w:t>th</w:t>
+            </w:r>
+            <w:r>
+              <w:rPr>
+                <w:sz w:val="24"/>
+                <w:szCs w:val="24"/>
+                <w:lang w:val="en-GB"/>
+              </w:rPr>
+              <w:t xml:space="preserve"> June)</w:t>
+            </w:r>
+          </w:p>
+        </w:tc>
+      </w:tr>
+      <w:tr>
+        <w:tc>
+          <w:tcPr>
+            <w:tcW w:w="2407" w:type="dxa"/>
+          </w:tcPr>
+          <w:p>
+            <w:pPr>
+              <w:rPr>
+                <w:sz w:val="24"/>
+                <w:szCs w:val="24"/>
+                <w:lang w:val="en-GB"/>
+              </w:rPr>
+            </w:pPr>
+          </w:p>
+        </w:tc>
+        <w:tc>
+          <w:tcPr>
+            <w:tcW w:w="3542" w:type="dxa"/>
+          </w:tcPr>
+          <w:p>
+            <w:pPr>
+              <w:rPr>
+                <w:sz w:val="24"/>
+                <w:szCs w:val="24"/>
+              </w:rPr>
+            </w:pPr>
+            <w:r>
+              <w:rPr>
+                <w:sz w:val="24"/>
+                <w:szCs w:val="24"/>
+              </w:rPr>
+              <w:t>1</w:t>
+            </w:r>
+            <w:r>
+              <w:rPr>
+                <w:sz w:val="24"/>
+                <w:szCs w:val="24"/>
+                <w:vertAlign w:val="superscript"/>
+              </w:rPr>
+              <w:t>st</w:t>
+            </w:r>
+            <w:r>
+              <w:rPr>
+                <w:sz w:val="24"/>
+                <w:szCs w:val="24"/>
+              </w:rPr>
+              <w:t xml:space="preserve"> </w:t>
+            </w:r>
+            <w:r>
+              <w:rPr>
+                <w:sz w:val="24"/>
+                <w:szCs w:val="24"/>
+              </w:rPr>
+              <w:t>week</w:t>
+            </w:r>
+          </w:p>
+        </w:tc>
+        <w:tc>
+          <w:tcPr>
+            <w:tcW w:w="3679" w:type="dxa"/>
+          </w:tcPr>
+          <w:p>
+            <w:pPr>
+              <w:rPr>
+                <w:sz w:val="24"/>
+                <w:szCs w:val="24"/>
+              </w:rPr>
+            </w:pPr>
+            <w:r>
+              <w:rPr>
+                <w:sz w:val="24"/>
+                <w:szCs w:val="24"/>
+              </w:rPr>
+              <w:t>2</w:t>
+            </w:r>
+            <w:r>
+              <w:rPr>
+                <w:sz w:val="24"/>
+                <w:szCs w:val="24"/>
+                <w:vertAlign w:val="superscript"/>
+              </w:rPr>
+              <w:t>nd</w:t>
+            </w:r>
+            <w:r>
+              <w:rPr>
+                <w:sz w:val="24"/>
+                <w:szCs w:val="24"/>
+              </w:rPr>
+              <w:t xml:space="preserve"> week</w:t>
+            </w:r>
+          </w:p>
+        </w:tc>
+      </w:tr>
+      <w:tr>
+        <w:tc>
+          <w:tcPr>
+            <w:tcW w:w="2407" w:type="dxa"/>
+          </w:tcPr>
+          <w:p>
+            <w:pPr>
+              <w:rPr>
+                <w:sz w:val="24"/>
+                <w:szCs w:val="24"/>
+              </w:rPr>
+            </w:pPr>
+            <w:r>
+              <w:rPr>
+                <w:sz w:val="24"/>
+                <w:szCs w:val="24"/>
+              </w:rPr>
+              <w:t>Giovanni</w:t>
+            </w:r>
+          </w:p>
+        </w:tc>
+        <w:tc>
+          <w:tcPr>
+            <w:tcW w:w="3542" w:type="dxa"/>
+          </w:tcPr>
+          <w:p>
+            <w:pPr>
+              <w:rPr>
+                <w:sz w:val="24"/>
+                <w:szCs w:val="24"/>
+                <w:lang w:val="en-GB"/>
+              </w:rPr>
+            </w:pPr>
+            <w:r>
+              <w:rPr>
+                <w:sz w:val="24"/>
+                <w:szCs w:val="24"/>
+                <w:lang w:val="en-GB"/>
+              </w:rPr>
+              <w:t>Analyzing Beta testing results and revisions/changes</w:t>
+            </w:r>
+          </w:p>
+        </w:tc>
+        <w:tc>
+          <w:tcPr>
+            <w:tcW w:w="3679" w:type="dxa"/>
+          </w:tcPr>
+          <w:p>
+            <w:pPr>
+              <w:rPr>
+                <w:sz w:val="24"/>
+                <w:szCs w:val="24"/>
+              </w:rPr>
+            </w:pPr>
+            <w:proofErr w:type="spellStart"/>
+            <w:r>
+              <w:rPr>
+                <w:sz w:val="24"/>
+                <w:szCs w:val="24"/>
+              </w:rPr>
+              <w:t>Adjustments</w:t>
+            </w:r>
+            <w:proofErr w:type="spellEnd"/>
+            <w:r>
+              <w:rPr>
+                <w:sz w:val="24"/>
+                <w:szCs w:val="24"/>
+              </w:rPr>
+              <w:t xml:space="preserve"> and </w:t>
+            </w:r>
+            <w:proofErr w:type="spellStart"/>
+            <w:r>
+              <w:rPr>
+                <w:sz w:val="24"/>
+                <w:szCs w:val="24"/>
+              </w:rPr>
+              <w:t>final</w:t>
+            </w:r>
+            <w:proofErr w:type="spellEnd"/>
+            <w:r>
+              <w:rPr>
+                <w:sz w:val="24"/>
+                <w:szCs w:val="24"/>
+              </w:rPr>
+              <w:t xml:space="preserve"> release</w:t>
+            </w:r>
+          </w:p>
+        </w:tc>
+      </w:tr>
+      <w:tr>
+        <w:tc>
+          <w:tcPr>
+            <w:tcW w:w="2407" w:type="dxa"/>
+          </w:tcPr>
+          <w:p>
+            <w:pPr>
+              <w:rPr>
+                <w:sz w:val="24"/>
+                <w:szCs w:val="24"/>
+              </w:rPr>
+            </w:pPr>
+            <w:r>
+              <w:rPr>
+                <w:sz w:val="24"/>
+                <w:szCs w:val="24"/>
+              </w:rPr>
+              <w:t xml:space="preserve">Riccardo </w:t>
+            </w:r>
+          </w:p>
+        </w:tc>
+        <w:tc>
+          <w:tcPr>
+            <w:tcW w:w="3542" w:type="dxa"/>
+          </w:tcPr>
+          <w:p>
+            <w:pPr>
+              <w:rPr>
+                <w:sz w:val="24"/>
+                <w:szCs w:val="24"/>
+                <w:lang w:val="en-GB"/>
+              </w:rPr>
+            </w:pPr>
+            <w:r>
+              <w:rPr>
+                <w:sz w:val="24"/>
+                <w:szCs w:val="24"/>
+                <w:lang w:val="en-GB"/>
+              </w:rPr>
+              <w:t>Analyzing Beta testing results and revisions/changes</w:t>
+            </w:r>
+          </w:p>
+        </w:tc>
+        <w:tc>
+          <w:tcPr>
+            <w:tcW w:w="3679" w:type="dxa"/>
+          </w:tcPr>
+          <w:p>
+            <w:pPr>
+              <w:rPr>
+                <w:sz w:val="24"/>
+                <w:szCs w:val="24"/>
+              </w:rPr>
+            </w:pPr>
+            <w:proofErr w:type="spellStart"/>
+            <w:r>
+              <w:rPr>
+                <w:sz w:val="24"/>
+                <w:szCs w:val="24"/>
+              </w:rPr>
+              <w:t>Adjustments</w:t>
+            </w:r>
+            <w:proofErr w:type="spellEnd"/>
+            <w:r>
+              <w:rPr>
+                <w:sz w:val="24"/>
+                <w:szCs w:val="24"/>
+              </w:rPr>
+              <w:t xml:space="preserve"> and </w:t>
+            </w:r>
+            <w:proofErr w:type="spellStart"/>
+            <w:r>
+              <w:rPr>
+                <w:sz w:val="24"/>
+                <w:szCs w:val="24"/>
+              </w:rPr>
+              <w:t>final</w:t>
+            </w:r>
+            <w:proofErr w:type="spellEnd"/>
+            <w:r>
+              <w:rPr>
+                <w:sz w:val="24"/>
+                <w:szCs w:val="24"/>
+              </w:rPr>
+              <w:t xml:space="preserve"> release</w:t>
+            </w:r>
+          </w:p>
+        </w:tc>
+      </w:tr>
+    </w:tbl>
+    <w:p>
+      <w:pPr>
+        <w:rPr>
+          <w:sz w:val="24"/>
+          <w:szCs w:val="24"/>
+        </w:rPr>
+      </w:pPr>
+    </w:p>
+    <w:p>
+      <w:pPr>
+        <w:rPr>
+          <w:sz w:val="24"/>
+          <w:szCs w:val="24"/>
+        </w:rPr>
+      </w:pPr>
+    </w:p>
+    <w:p>
+      <w:pPr>
+        <w:rPr>
+          <w:sz w:val="24"/>
+          <w:szCs w:val="24"/>
+        </w:rPr>
+      </w:pPr>
+    </w:p>
+    <w:p>
+      <w:pPr>
+        <w:rPr>
+          <w:sz w:val="24"/>
+          <w:szCs w:val="24"/>
+        </w:rPr>
+      </w:pPr>
+      <w:r>
+        <w:rPr>
+          <w:noProof/>
+          <w:sz w:val="24"/>
+          <w:szCs w:val="24"/>
+          <w:lang w:eastAsia="it-IT"/>
+        </w:rPr>
+        <w:drawing>
+          <wp:inline distT="0" distB="0" distL="0" distR="0" wp14:anchorId="4C261C72" wp14:editId="6D1E2A89">
+            <wp:extent cx="6493035" cy="2200275"/>
+            <wp:effectExtent l="0" t="0" r="3175" b="0"/>
+            <wp:docPr id="26" name="Immagine 26"/>
+            <wp:cNvGraphicFramePr>
+              <a:graphicFrameLocks xmlns:a="http://schemas.openxmlformats.org/drawingml/2006/main" noChangeAspect="1"/>
+            </wp:cNvGraphicFramePr>
+            <a:graphic xmlns:a="http://schemas.openxmlformats.org/drawingml/2006/main">
+              <a:graphicData uri="http://schemas.openxmlformats.org/drawingml/2006/picture">
+                <pic:pic xmlns:pic="http://schemas.openxmlformats.org/drawingml/2006/picture">
+                  <pic:nvPicPr>
+                    <pic:cNvPr id="2" name="Gantt.PNG"/>
+                    <pic:cNvPicPr/>
+                  </pic:nvPicPr>
+                  <pic:blipFill>
+                    <a:blip r:embed="rId32" cstate="print">
+                      <a:extLst>
+                        <a:ext uri="{28A0092B-C50C-407E-A947-70E740481C1C}">
+                          <a14:useLocalDpi xmlns:a14="http://schemas.microsoft.com/office/drawing/2010/main" val="0"/>
+                        </a:ext>
+                      </a:extLst>
+                    </a:blip>
+                    <a:stretch>
+                      <a:fillRect/>
+                    </a:stretch>
+                  </pic:blipFill>
+                  <pic:spPr>
+                    <a:xfrm>
+                      <a:off x="0" y="0"/>
+                      <a:ext cx="6493035" cy="2200275"/>
+                    </a:xfrm>
+                    <a:prstGeom prst="rect">
+                      <a:avLst/>
+                    </a:prstGeom>
+                  </pic:spPr>
+                </pic:pic>
+              </a:graphicData>
+            </a:graphic>
+          </wp:inline>
+        </w:drawing>
+      </w:r>
+    </w:p>
+    <w:p>
+      <w:pPr>
+        <w:pStyle w:val="Paragrafoelenco"/>
+        <w:spacing w:line="360" w:lineRule="auto"/>
+        <w:ind w:left="792"/>
+        <w:rPr>
+          <w:b/>
+          <w:lang w:val="en-GB"/>
+        </w:rPr>
+      </w:pPr>
+    </w:p>
     <w:p>
       <w:pPr>
         <w:pStyle w:val="Paragrafoelenco"/>
@@ -9388,6 +13829,7 @@
           <w:numId w:val="2"/>
         </w:numPr>
         <w:spacing w:line="360" w:lineRule="auto"/>
+        <w:outlineLvl w:val="1"/>
         <w:rPr>
           <w:b/>
           <w:lang w:val="en-GB"/>
@@ -9398,6 +13840,7 @@
           <w:b/>
           <w:lang w:val="en-GB"/>
         </w:rPr>
+        <w:lastRenderedPageBreak/>
         <w:t>Project Risks</w:t>
       </w:r>
     </w:p>
@@ -9490,6 +13933,7 @@
           <w:numId w:val="2"/>
         </w:numPr>
         <w:spacing w:line="360" w:lineRule="auto"/>
+        <w:outlineLvl w:val="1"/>
         <w:rPr>
           <w:b/>
           <w:lang w:val="en-GB"/>
@@ -9570,7 +14014,6 @@
           <w:sz w:val="24"/>
           <w:lang w:val="en-GB"/>
         </w:rPr>
-        <w:lastRenderedPageBreak/>
         <w:t xml:space="preserve">Lack of data: </w:t>
       </w:r>
       <w:proofErr w:type="gramStart"/>
@@ -9609,11 +14052,14 @@
           <w:numId w:val="2"/>
         </w:numPr>
         <w:spacing w:line="360" w:lineRule="auto"/>
+        <w:outlineLvl w:val="1"/>
         <w:rPr>
           <w:b/>
           <w:lang w:val="en-GB"/>
         </w:rPr>
       </w:pPr>
+      <w:bookmarkStart w:id="14" w:name="_GoBack"/>
+      <w:bookmarkEnd w:id="14"/>
       <w:r>
         <w:rPr>
           <w:b/>
@@ -9707,16 +14153,7 @@
           <w:sz w:val="24"/>
           <w:lang w:val="en-GB"/>
         </w:rPr>
-        <w:t xml:space="preserve"> The strategy to avoid this risk is to implement specific functionalities that are exclusive of</w:t>
-      </w:r>
-      <w:bookmarkStart w:id="14" w:name="_GoBack"/>
-      <w:bookmarkEnd w:id="14"/>
-      <w:r>
-        <w:rPr>
-          <w:sz w:val="24"/>
-          <w:lang w:val="en-GB"/>
-        </w:rPr>
-        <w:t xml:space="preserve"> our system.</w:t>
+        <w:t xml:space="preserve"> The strategy to avoid this risk is to implement specific functionalities that are exclusive of our system.</w:t>
       </w:r>
       <w:r>
         <w:rPr>
@@ -11892,7 +16329,7 @@
 </file>
 
 <file path=customXml/itemProps1.xml><?xml version="1.0" encoding="utf-8"?>
-<ds:datastoreItem xmlns:ds="http://schemas.openxmlformats.org/officeDocument/2006/customXml" ds:itemID="{ABB571A8-B78C-4560-8262-874C006B6EA4}">
+<ds:datastoreItem xmlns:ds="http://schemas.openxmlformats.org/officeDocument/2006/customXml" ds:itemID="{95B83F11-490A-4228-999F-D2672A72F988}">
   <ds:schemaRefs>
     <ds:schemaRef ds:uri="http://schemas.openxmlformats.org/officeDocument/2006/bibliography"/>
   </ds:schemaRefs>

--- a/Project Plan/ProjectPlan.docx
+++ b/Project Plan/ProjectPlan.docx
@@ -9279,8 +9279,35 @@
           <w:sz w:val="24"/>
           <w:lang w:val="en-GB"/>
         </w:rPr>
-        <w:t>The entire duration is about 8 months according to COCOMO II analysis. Deadlines are estimated on previous experience.</w:t>
-      </w:r>
+        <w:t xml:space="preserve">The entire duration is about 8 months according to COCOMO II analysis. Deadlines </w:t>
+      </w:r>
+      <w:proofErr w:type="gramStart"/>
+      <w:r>
+        <w:rPr>
+          <w:sz w:val="24"/>
+          <w:lang w:val="en-GB"/>
+        </w:rPr>
+        <w:t>are estimated</w:t>
+      </w:r>
+      <w:proofErr w:type="gramEnd"/>
+      <w:r>
+        <w:rPr>
+          <w:sz w:val="24"/>
+          <w:lang w:val="en-GB"/>
+        </w:rPr>
+        <w:t xml:space="preserve"> on previous experience.</w:t>
+      </w:r>
+    </w:p>
+    <w:p>
+      <w:pPr>
+        <w:pStyle w:val="Paragrafoelenco"/>
+        <w:spacing w:line="360" w:lineRule="auto"/>
+        <w:ind w:left="792"/>
+        <w:rPr>
+          <w:sz w:val="24"/>
+          <w:lang w:val="en-GB"/>
+        </w:rPr>
+      </w:pPr>
     </w:p>
     <w:p>
       <w:pPr>
@@ -9305,6 +9332,161 @@
         <w:t>Tasks Allocation</w:t>
       </w:r>
       <w:bookmarkEnd w:id="12"/>
+    </w:p>
+    <w:p>
+      <w:pPr>
+        <w:spacing w:line="360" w:lineRule="auto"/>
+        <w:ind w:firstLine="708"/>
+        <w:outlineLvl w:val="1"/>
+        <w:rPr>
+          <w:sz w:val="24"/>
+          <w:szCs w:val="24"/>
+          <w:lang w:val="en-GB"/>
+        </w:rPr>
+      </w:pPr>
+      <w:r>
+        <w:rPr>
+          <w:sz w:val="24"/>
+          <w:szCs w:val="24"/>
+          <w:lang w:val="en-GB"/>
+        </w:rPr>
+        <w:t xml:space="preserve">Here </w:t>
+      </w:r>
+      <w:proofErr w:type="gramStart"/>
+      <w:r>
+        <w:rPr>
+          <w:sz w:val="24"/>
+          <w:szCs w:val="24"/>
+          <w:lang w:val="en-GB"/>
+        </w:rPr>
+        <w:t>are presented</w:t>
+      </w:r>
+      <w:proofErr w:type="gramEnd"/>
+      <w:r>
+        <w:rPr>
+          <w:sz w:val="24"/>
+          <w:szCs w:val="24"/>
+          <w:lang w:val="en-GB"/>
+        </w:rPr>
+        <w:t xml:space="preserve"> the tables that explains the tasks development and division. </w:t>
+      </w:r>
+    </w:p>
+    <w:p>
+      <w:pPr>
+        <w:pStyle w:val="Paragrafoelenco"/>
+        <w:spacing w:line="360" w:lineRule="auto"/>
+        <w:ind w:left="792"/>
+        <w:outlineLvl w:val="1"/>
+        <w:rPr>
+          <w:sz w:val="24"/>
+          <w:szCs w:val="24"/>
+          <w:lang w:val="en-GB"/>
+        </w:rPr>
+      </w:pPr>
+      <w:r>
+        <w:rPr>
+          <w:sz w:val="24"/>
+          <w:szCs w:val="24"/>
+          <w:lang w:val="en-GB"/>
+        </w:rPr>
+        <w:t xml:space="preserve">The division of the work is just indicative since the team often work together so many parts </w:t>
+      </w:r>
+      <w:proofErr w:type="gramStart"/>
+      <w:r>
+        <w:rPr>
+          <w:sz w:val="24"/>
+          <w:szCs w:val="24"/>
+          <w:lang w:val="en-GB"/>
+        </w:rPr>
+        <w:t>are developed</w:t>
+      </w:r>
+      <w:proofErr w:type="gramEnd"/>
+      <w:r>
+        <w:rPr>
+          <w:sz w:val="24"/>
+          <w:szCs w:val="24"/>
+          <w:lang w:val="en-GB"/>
+        </w:rPr>
+        <w:t xml:space="preserve"> in communion.</w:t>
+      </w:r>
+    </w:p>
+    <w:p>
+      <w:pPr>
+        <w:pStyle w:val="Paragrafoelenco"/>
+        <w:spacing w:line="360" w:lineRule="auto"/>
+        <w:ind w:left="792"/>
+        <w:outlineLvl w:val="1"/>
+        <w:rPr>
+          <w:sz w:val="24"/>
+          <w:szCs w:val="24"/>
+          <w:lang w:val="en-GB"/>
+        </w:rPr>
+      </w:pPr>
+      <w:r>
+        <w:rPr>
+          <w:sz w:val="24"/>
+          <w:szCs w:val="24"/>
+          <w:lang w:val="en-GB"/>
+        </w:rPr>
+        <w:t xml:space="preserve">In the table </w:t>
+      </w:r>
+      <w:proofErr w:type="gramStart"/>
+      <w:r>
+        <w:rPr>
+          <w:sz w:val="24"/>
+          <w:szCs w:val="24"/>
+          <w:lang w:val="en-GB"/>
+        </w:rPr>
+        <w:t>are presented</w:t>
+      </w:r>
+      <w:proofErr w:type="gramEnd"/>
+      <w:r>
+        <w:rPr>
+          <w:sz w:val="24"/>
+          <w:szCs w:val="24"/>
+          <w:lang w:val="en-GB"/>
+        </w:rPr>
+        <w:t xml:space="preserve"> the name of the task, the time spent (or expected) and, for every member of the team, the assigned parts of the project.</w:t>
+      </w:r>
+    </w:p>
+    <w:p>
+      <w:pPr>
+        <w:pStyle w:val="Paragrafoelenco"/>
+        <w:spacing w:line="360" w:lineRule="auto"/>
+        <w:ind w:left="792"/>
+        <w:outlineLvl w:val="1"/>
+        <w:rPr>
+          <w:sz w:val="24"/>
+          <w:szCs w:val="24"/>
+          <w:lang w:val="en-GB"/>
+        </w:rPr>
+      </w:pPr>
+    </w:p>
+    <w:p>
+      <w:pPr>
+        <w:pStyle w:val="Paragrafoelenco"/>
+        <w:spacing w:line="360" w:lineRule="auto"/>
+        <w:ind w:left="792"/>
+        <w:outlineLvl w:val="1"/>
+        <w:rPr>
+          <w:sz w:val="24"/>
+          <w:szCs w:val="24"/>
+          <w:lang w:val="en-GB"/>
+        </w:rPr>
+      </w:pPr>
+    </w:p>
+    <w:p>
+      <w:pPr>
+        <w:pStyle w:val="Paragrafoelenco"/>
+        <w:spacing w:line="360" w:lineRule="auto"/>
+        <w:ind w:left="792"/>
+        <w:outlineLvl w:val="1"/>
+        <w:rPr>
+          <w:sz w:val="24"/>
+          <w:szCs w:val="24"/>
+          <w:lang w:val="en-GB"/>
+        </w:rPr>
+      </w:pPr>
     </w:p>
     <w:tbl>
       <w:tblPr>
@@ -9996,6 +10178,38 @@
         </w:rPr>
       </w:pPr>
     </w:p>
+    <w:p>
+      <w:pPr>
+        <w:rPr>
+          <w:sz w:val="24"/>
+          <w:szCs w:val="24"/>
+        </w:rPr>
+      </w:pPr>
+    </w:p>
+    <w:p>
+      <w:pPr>
+        <w:rPr>
+          <w:sz w:val="24"/>
+          <w:szCs w:val="24"/>
+        </w:rPr>
+      </w:pPr>
+    </w:p>
+    <w:p>
+      <w:pPr>
+        <w:rPr>
+          <w:sz w:val="24"/>
+          <w:szCs w:val="24"/>
+        </w:rPr>
+      </w:pPr>
+    </w:p>
+    <w:p>
+      <w:pPr>
+        <w:rPr>
+          <w:sz w:val="24"/>
+          <w:szCs w:val="24"/>
+        </w:rPr>
+      </w:pPr>
+    </w:p>
     <w:tbl>
       <w:tblPr>
         <w:tblStyle w:val="Grigliatabella"/>
@@ -10029,6 +10243,7 @@
                 <w:szCs w:val="24"/>
                 <w:lang w:val="en-GB"/>
               </w:rPr>
+              <w:lastRenderedPageBreak/>
               <w:t>Design Document (from 12</w:t>
             </w:r>
             <w:r>
@@ -10974,7 +11189,6 @@
                 <w:sz w:val="24"/>
                 <w:szCs w:val="24"/>
               </w:rPr>
-              <w:lastRenderedPageBreak/>
               <w:t>Giovanni</w:t>
             </w:r>
           </w:p>
@@ -11266,42 +11480,6 @@
         </w:tc>
       </w:tr>
     </w:tbl>
-    <w:p>
-      <w:pPr>
-        <w:rPr>
-          <w:sz w:val="24"/>
-          <w:szCs w:val="24"/>
-          <w:lang w:val="en-GB"/>
-        </w:rPr>
-      </w:pPr>
-    </w:p>
-    <w:p>
-      <w:pPr>
-        <w:rPr>
-          <w:sz w:val="24"/>
-          <w:szCs w:val="24"/>
-          <w:lang w:val="en-GB"/>
-        </w:rPr>
-      </w:pPr>
-    </w:p>
-    <w:p>
-      <w:pPr>
-        <w:rPr>
-          <w:sz w:val="24"/>
-          <w:szCs w:val="24"/>
-          <w:lang w:val="en-GB"/>
-        </w:rPr>
-      </w:pPr>
-    </w:p>
-    <w:p>
-      <w:pPr>
-        <w:rPr>
-          <w:sz w:val="24"/>
-          <w:szCs w:val="24"/>
-          <w:lang w:val="en-GB"/>
-        </w:rPr>
-      </w:pPr>
-    </w:p>
     <w:p>
       <w:pPr>
         <w:rPr>
@@ -11970,6 +12148,38 @@
         </w:tc>
       </w:tr>
     </w:tbl>
+    <w:p>
+      <w:pPr>
+        <w:rPr>
+          <w:sz w:val="24"/>
+          <w:szCs w:val="24"/>
+        </w:rPr>
+      </w:pPr>
+    </w:p>
+    <w:p>
+      <w:pPr>
+        <w:rPr>
+          <w:sz w:val="24"/>
+          <w:szCs w:val="24"/>
+        </w:rPr>
+      </w:pPr>
+    </w:p>
+    <w:p>
+      <w:pPr>
+        <w:rPr>
+          <w:sz w:val="24"/>
+          <w:szCs w:val="24"/>
+        </w:rPr>
+      </w:pPr>
+    </w:p>
+    <w:p>
+      <w:pPr>
+        <w:rPr>
+          <w:sz w:val="24"/>
+          <w:szCs w:val="24"/>
+        </w:rPr>
+      </w:pPr>
+    </w:p>
     <w:p>
       <w:pPr>
         <w:rPr>
@@ -12012,6 +12222,7 @@
                 <w:szCs w:val="24"/>
                 <w:lang w:val="en-GB"/>
               </w:rPr>
+              <w:lastRenderedPageBreak/>
               <w:t>Project Implementation (from 10</w:t>
             </w:r>
             <w:r>
@@ -12961,7 +13172,6 @@
                 <w:sz w:val="24"/>
                 <w:szCs w:val="24"/>
               </w:rPr>
-              <w:lastRenderedPageBreak/>
               <w:t>Giovanni</w:t>
             </w:r>
           </w:p>
@@ -13053,6 +13263,14 @@
         </w:tc>
       </w:tr>
     </w:tbl>
+    <w:p>
+      <w:pPr>
+        <w:rPr>
+          <w:sz w:val="24"/>
+          <w:szCs w:val="24"/>
+        </w:rPr>
+      </w:pPr>
+    </w:p>
     <w:p>
       <w:pPr>
         <w:rPr>
@@ -13301,22 +13519,6 @@
         </w:tc>
       </w:tr>
     </w:tbl>
-    <w:p>
-      <w:pPr>
-        <w:rPr>
-          <w:sz w:val="24"/>
-          <w:szCs w:val="24"/>
-        </w:rPr>
-      </w:pPr>
-    </w:p>
-    <w:p>
-      <w:pPr>
-        <w:rPr>
-          <w:sz w:val="24"/>
-          <w:szCs w:val="24"/>
-        </w:rPr>
-      </w:pPr>
-    </w:p>
     <w:p>
       <w:pPr>
         <w:rPr>
@@ -13707,6 +13909,26 @@
           <w:szCs w:val="24"/>
         </w:rPr>
       </w:pPr>
+    </w:p>
+    <w:p>
+      <w:pPr>
+        <w:pStyle w:val="Paragrafoelenco"/>
+        <w:spacing w:line="360" w:lineRule="auto"/>
+        <w:ind w:left="792"/>
+        <w:rPr>
+          <w:b/>
+          <w:lang w:val="en-GB"/>
+        </w:rPr>
+      </w:pPr>
+    </w:p>
+    <w:p>
+      <w:pPr>
+        <w:rPr>
+          <w:b/>
+          <w:lang w:val="en-GB"/>
+        </w:rPr>
+      </w:pPr>
+      <w:bookmarkStart w:id="13" w:name="_Toc442179282"/>
       <w:r>
         <w:rPr>
           <w:noProof/>
@@ -13714,10 +13936,19 @@
           <w:szCs w:val="24"/>
           <w:lang w:eastAsia="it-IT"/>
         </w:rPr>
+        <w:lastRenderedPageBreak/>
         <w:drawing>
-          <wp:inline distT="0" distB="0" distL="0" distR="0" wp14:anchorId="4C261C72" wp14:editId="6D1E2A89">
-            <wp:extent cx="6493035" cy="2200275"/>
-            <wp:effectExtent l="0" t="0" r="3175" b="0"/>
+          <wp:anchor distT="0" distB="0" distL="114300" distR="114300" simplePos="0" relativeHeight="251665408" behindDoc="1" locked="0" layoutInCell="1" allowOverlap="1" wp14:anchorId="6EC42668" wp14:editId="760262DB">
+            <wp:simplePos x="0" y="0"/>
+            <wp:positionH relativeFrom="margin">
+              <wp:align>center</wp:align>
+            </wp:positionH>
+            <wp:positionV relativeFrom="paragraph">
+              <wp:posOffset>-635</wp:posOffset>
+            </wp:positionV>
+            <wp:extent cx="6633576" cy="2247900"/>
+            <wp:effectExtent l="0" t="0" r="0" b="0"/>
+            <wp:wrapNone/>
             <wp:docPr id="26" name="Immagine 26"/>
             <wp:cNvGraphicFramePr>
               <a:graphicFrameLocks xmlns:a="http://schemas.openxmlformats.org/drawingml/2006/main" noChangeAspect="1"/>
@@ -13744,7 +13975,7 @@
                   <pic:spPr>
                     <a:xfrm>
                       <a:off x="0" y="0"/>
-                      <a:ext cx="6493035" cy="2200275"/>
+                      <a:ext cx="6633576" cy="2247900"/>
                     </a:xfrm>
                     <a:prstGeom prst="rect">
                       <a:avLst/>
@@ -13753,20 +13984,101 @@
                 </pic:pic>
               </a:graphicData>
             </a:graphic>
-          </wp:inline>
+            <wp14:sizeRelH relativeFrom="page">
+              <wp14:pctWidth>0</wp14:pctWidth>
+            </wp14:sizeRelH>
+            <wp14:sizeRelV relativeFrom="page">
+              <wp14:pctHeight>0</wp14:pctHeight>
+            </wp14:sizeRelV>
+          </wp:anchor>
         </w:drawing>
       </w:r>
     </w:p>
     <w:p>
       <w:pPr>
-        <w:pStyle w:val="Paragrafoelenco"/>
-        <w:spacing w:line="360" w:lineRule="auto"/>
-        <w:ind w:left="792"/>
         <w:rPr>
           <w:b/>
           <w:lang w:val="en-GB"/>
         </w:rPr>
       </w:pPr>
+    </w:p>
+    <w:p>
+      <w:pPr>
+        <w:rPr>
+          <w:b/>
+          <w:lang w:val="en-GB"/>
+        </w:rPr>
+      </w:pPr>
+    </w:p>
+    <w:p>
+      <w:pPr>
+        <w:rPr>
+          <w:b/>
+          <w:lang w:val="en-GB"/>
+        </w:rPr>
+      </w:pPr>
+    </w:p>
+    <w:p>
+      <w:pPr>
+        <w:rPr>
+          <w:b/>
+          <w:lang w:val="en-GB"/>
+        </w:rPr>
+      </w:pPr>
+    </w:p>
+    <w:p>
+      <w:pPr>
+        <w:rPr>
+          <w:b/>
+          <w:lang w:val="en-GB"/>
+        </w:rPr>
+      </w:pPr>
+    </w:p>
+    <w:p>
+      <w:pPr>
+        <w:rPr>
+          <w:b/>
+          <w:lang w:val="en-GB"/>
+        </w:rPr>
+      </w:pPr>
+    </w:p>
+    <w:p>
+      <w:pPr>
+        <w:rPr>
+          <w:b/>
+          <w:lang w:val="en-GB"/>
+        </w:rPr>
+      </w:pPr>
+    </w:p>
+    <w:p>
+      <w:pPr>
+        <w:rPr>
+          <w:b/>
+          <w:lang w:val="en-GB"/>
+        </w:rPr>
+      </w:pPr>
+      <w:r>
+        <w:rPr>
+          <w:lang w:val="en-GB"/>
+        </w:rPr>
+        <w:t xml:space="preserve">The picture above is the Gantt diagram for the </w:t>
+      </w:r>
+      <w:r>
+        <w:rPr>
+          <w:lang w:val="en-GB"/>
+        </w:rPr>
+        <w:t>project development.</w:t>
+      </w:r>
+    </w:p>
+    <w:p>
+      <w:pPr>
+        <w:rPr>
+          <w:b/>
+          <w:lang w:val="en-GB"/>
+        </w:rPr>
+      </w:pPr>
+      <w:bookmarkStart w:id="14" w:name="_GoBack"/>
+      <w:bookmarkEnd w:id="14"/>
     </w:p>
     <w:p>
       <w:pPr>
@@ -13782,7 +14094,6 @@
           <w:lang w:val="en-GB"/>
         </w:rPr>
       </w:pPr>
-      <w:bookmarkStart w:id="13" w:name="_Toc442179282"/>
       <w:r>
         <w:rPr>
           <w:b/>
@@ -13840,7 +14151,6 @@
           <w:b/>
           <w:lang w:val="en-GB"/>
         </w:rPr>
-        <w:lastRenderedPageBreak/>
         <w:t>Project Risks</w:t>
       </w:r>
     </w:p>
@@ -14014,6 +14324,7 @@
           <w:sz w:val="24"/>
           <w:lang w:val="en-GB"/>
         </w:rPr>
+        <w:lastRenderedPageBreak/>
         <w:t xml:space="preserve">Lack of data: </w:t>
       </w:r>
       <w:proofErr w:type="gramStart"/>
@@ -14058,8 +14369,6 @@
           <w:lang w:val="en-GB"/>
         </w:rPr>
       </w:pPr>
-      <w:bookmarkStart w:id="14" w:name="_GoBack"/>
-      <w:bookmarkEnd w:id="14"/>
       <w:r>
         <w:rPr>
           <w:b/>
@@ -16329,7 +16638,7 @@
 </file>
 
 <file path=customXml/itemProps1.xml><?xml version="1.0" encoding="utf-8"?>
-<ds:datastoreItem xmlns:ds="http://schemas.openxmlformats.org/officeDocument/2006/customXml" ds:itemID="{95B83F11-490A-4228-999F-D2672A72F988}">
+<ds:datastoreItem xmlns:ds="http://schemas.openxmlformats.org/officeDocument/2006/customXml" ds:itemID="{A6BA8CD4-6708-4DF3-9FC0-B000F6AA4BAB}">
   <ds:schemaRefs>
     <ds:schemaRef ds:uri="http://schemas.openxmlformats.org/officeDocument/2006/bibliography"/>
   </ds:schemaRefs>

--- a/Project Plan/ProjectPlan.docx
+++ b/Project Plan/ProjectPlan.docx
@@ -207,7 +207,7 @@
           <w:r>
             <w:fldChar w:fldCharType="separate"/>
           </w:r>
-          <w:hyperlink w:anchor="_Toc442179269" w:history="1">
+          <w:hyperlink w:anchor="_Toc442195488" w:history="1">
             <w:r>
               <w:rPr>
                 <w:rStyle w:val="Collegamentoipertestuale"/>
@@ -254,7 +254,7 @@
                 <w:noProof/>
                 <w:webHidden/>
               </w:rPr>
-              <w:instrText xml:space="preserve"> PAGEREF _Toc442179269 \h </w:instrText>
+              <w:instrText xml:space="preserve"> PAGEREF _Toc442195488 \h </w:instrText>
             </w:r>
             <w:r>
               <w:rPr>
@@ -299,7 +299,7 @@
               <w:lang w:eastAsia="it-IT"/>
             </w:rPr>
           </w:pPr>
-          <w:hyperlink w:anchor="_Toc442179270" w:history="1">
+          <w:hyperlink w:anchor="_Toc442195489" w:history="1">
             <w:r>
               <w:rPr>
                 <w:rStyle w:val="Collegamentoipertestuale"/>
@@ -346,7 +346,7 @@
                 <w:noProof/>
                 <w:webHidden/>
               </w:rPr>
-              <w:instrText xml:space="preserve"> PAGEREF _Toc442179270 \h </w:instrText>
+              <w:instrText xml:space="preserve"> PAGEREF _Toc442195489 \h </w:instrText>
             </w:r>
             <w:r>
               <w:rPr>
@@ -391,7 +391,7 @@
               <w:lang w:eastAsia="it-IT"/>
             </w:rPr>
           </w:pPr>
-          <w:hyperlink w:anchor="_Toc442179271" w:history="1">
+          <w:hyperlink w:anchor="_Toc442195490" w:history="1">
             <w:r>
               <w:rPr>
                 <w:rStyle w:val="Collegamentoipertestuale"/>
@@ -438,7 +438,7 @@
                 <w:noProof/>
                 <w:webHidden/>
               </w:rPr>
-              <w:instrText xml:space="preserve"> PAGEREF _Toc442179271 \h </w:instrText>
+              <w:instrText xml:space="preserve"> PAGEREF _Toc442195490 \h </w:instrText>
             </w:r>
             <w:r>
               <w:rPr>
@@ -483,7 +483,7 @@
               <w:lang w:eastAsia="it-IT"/>
             </w:rPr>
           </w:pPr>
-          <w:hyperlink w:anchor="_Toc442179272" w:history="1">
+          <w:hyperlink w:anchor="_Toc442195491" w:history="1">
             <w:r>
               <w:rPr>
                 <w:rStyle w:val="Collegamentoipertestuale"/>
@@ -530,7 +530,7 @@
                 <w:noProof/>
                 <w:webHidden/>
               </w:rPr>
-              <w:instrText xml:space="preserve"> PAGEREF _Toc442179272 \h </w:instrText>
+              <w:instrText xml:space="preserve"> PAGEREF _Toc442195491 \h </w:instrText>
             </w:r>
             <w:r>
               <w:rPr>
@@ -575,7 +575,7 @@
               <w:lang w:eastAsia="it-IT"/>
             </w:rPr>
           </w:pPr>
-          <w:hyperlink w:anchor="_Toc442179273" w:history="1">
+          <w:hyperlink w:anchor="_Toc442195492" w:history="1">
             <w:r>
               <w:rPr>
                 <w:rStyle w:val="Collegamentoipertestuale"/>
@@ -622,7 +622,7 @@
                 <w:noProof/>
                 <w:webHidden/>
               </w:rPr>
-              <w:instrText xml:space="preserve"> PAGEREF _Toc442179273 \h </w:instrText>
+              <w:instrText xml:space="preserve"> PAGEREF _Toc442195492 \h </w:instrText>
             </w:r>
             <w:r>
               <w:rPr>
@@ -667,7 +667,7 @@
               <w:lang w:eastAsia="it-IT"/>
             </w:rPr>
           </w:pPr>
-          <w:hyperlink w:anchor="_Toc442179274" w:history="1">
+          <w:hyperlink w:anchor="_Toc442195493" w:history="1">
             <w:r>
               <w:rPr>
                 <w:rStyle w:val="Collegamentoipertestuale"/>
@@ -714,7 +714,7 @@
                 <w:noProof/>
                 <w:webHidden/>
               </w:rPr>
-              <w:instrText xml:space="preserve"> PAGEREF _Toc442179274 \h </w:instrText>
+              <w:instrText xml:space="preserve"> PAGEREF _Toc442195493 \h </w:instrText>
             </w:r>
             <w:r>
               <w:rPr>
@@ -759,7 +759,7 @@
               <w:lang w:eastAsia="it-IT"/>
             </w:rPr>
           </w:pPr>
-          <w:hyperlink w:anchor="_Toc442179275" w:history="1">
+          <w:hyperlink w:anchor="_Toc442195494" w:history="1">
             <w:r>
               <w:rPr>
                 <w:rStyle w:val="Collegamentoipertestuale"/>
@@ -806,7 +806,7 @@
                 <w:noProof/>
                 <w:webHidden/>
               </w:rPr>
-              <w:instrText xml:space="preserve"> PAGEREF _Toc442179275 \h </w:instrText>
+              <w:instrText xml:space="preserve"> PAGEREF _Toc442195494 \h </w:instrText>
             </w:r>
             <w:r>
               <w:rPr>
@@ -851,7 +851,7 @@
               <w:lang w:eastAsia="it-IT"/>
             </w:rPr>
           </w:pPr>
-          <w:hyperlink w:anchor="_Toc442179276" w:history="1">
+          <w:hyperlink w:anchor="_Toc442195495" w:history="1">
             <w:r>
               <w:rPr>
                 <w:rStyle w:val="Collegamentoipertestuale"/>
@@ -898,7 +898,7 @@
                 <w:noProof/>
                 <w:webHidden/>
               </w:rPr>
-              <w:instrText xml:space="preserve"> PAGEREF _Toc442179276 \h </w:instrText>
+              <w:instrText xml:space="preserve"> PAGEREF _Toc442195495 \h </w:instrText>
             </w:r>
             <w:r>
               <w:rPr>
@@ -943,7 +943,7 @@
               <w:lang w:eastAsia="it-IT"/>
             </w:rPr>
           </w:pPr>
-          <w:hyperlink w:anchor="_Toc442179277" w:history="1">
+          <w:hyperlink w:anchor="_Toc442195496" w:history="1">
             <w:r>
               <w:rPr>
                 <w:rStyle w:val="Collegamentoipertestuale"/>
@@ -990,7 +990,7 @@
                 <w:noProof/>
                 <w:webHidden/>
               </w:rPr>
-              <w:instrText xml:space="preserve"> PAGEREF _Toc442179277 \h </w:instrText>
+              <w:instrText xml:space="preserve"> PAGEREF _Toc442195496 \h </w:instrText>
             </w:r>
             <w:r>
               <w:rPr>
@@ -1035,7 +1035,7 @@
               <w:lang w:eastAsia="it-IT"/>
             </w:rPr>
           </w:pPr>
-          <w:hyperlink w:anchor="_Toc442179278" w:history="1">
+          <w:hyperlink w:anchor="_Toc442195497" w:history="1">
             <w:r>
               <w:rPr>
                 <w:rStyle w:val="Collegamentoipertestuale"/>
@@ -1082,7 +1082,7 @@
                 <w:noProof/>
                 <w:webHidden/>
               </w:rPr>
-              <w:instrText xml:space="preserve"> PAGEREF _Toc442179278 \h </w:instrText>
+              <w:instrText xml:space="preserve"> PAGEREF _Toc442195497 \h </w:instrText>
             </w:r>
             <w:r>
               <w:rPr>
@@ -1127,7 +1127,7 @@
               <w:lang w:eastAsia="it-IT"/>
             </w:rPr>
           </w:pPr>
-          <w:hyperlink w:anchor="_Toc442179279" w:history="1">
+          <w:hyperlink w:anchor="_Toc442195498" w:history="1">
             <w:r>
               <w:rPr>
                 <w:rStyle w:val="Collegamentoipertestuale"/>
@@ -1174,7 +1174,7 @@
                 <w:noProof/>
                 <w:webHidden/>
               </w:rPr>
-              <w:instrText xml:space="preserve"> PAGEREF _Toc442179279 \h </w:instrText>
+              <w:instrText xml:space="preserve"> PAGEREF _Toc442195498 \h </w:instrText>
             </w:r>
             <w:r>
               <w:rPr>
@@ -1219,7 +1219,7 @@
               <w:lang w:eastAsia="it-IT"/>
             </w:rPr>
           </w:pPr>
-          <w:hyperlink w:anchor="_Toc442179280" w:history="1">
+          <w:hyperlink w:anchor="_Toc442195499" w:history="1">
             <w:r>
               <w:rPr>
                 <w:rStyle w:val="Collegamentoipertestuale"/>
@@ -1266,7 +1266,7 @@
                 <w:noProof/>
                 <w:webHidden/>
               </w:rPr>
-              <w:instrText xml:space="preserve"> PAGEREF _Toc442179280 \h </w:instrText>
+              <w:instrText xml:space="preserve"> PAGEREF _Toc442195499 \h </w:instrText>
             </w:r>
             <w:r>
               <w:rPr>
@@ -1311,7 +1311,7 @@
               <w:lang w:eastAsia="it-IT"/>
             </w:rPr>
           </w:pPr>
-          <w:hyperlink w:anchor="_Toc442179281" w:history="1">
+          <w:hyperlink w:anchor="_Toc442195500" w:history="1">
             <w:r>
               <w:rPr>
                 <w:rStyle w:val="Collegamentoipertestuale"/>
@@ -1358,7 +1358,7 @@
                 <w:noProof/>
                 <w:webHidden/>
               </w:rPr>
-              <w:instrText xml:space="preserve"> PAGEREF _Toc442179281 \h </w:instrText>
+              <w:instrText xml:space="preserve"> PAGEREF _Toc442195500 \h </w:instrText>
             </w:r>
             <w:r>
               <w:rPr>
@@ -1403,7 +1403,7 @@
               <w:lang w:eastAsia="it-IT"/>
             </w:rPr>
           </w:pPr>
-          <w:hyperlink w:anchor="_Toc442179282" w:history="1">
+          <w:hyperlink w:anchor="_Toc442195501" w:history="1">
             <w:r>
               <w:rPr>
                 <w:rStyle w:val="Collegamentoipertestuale"/>
@@ -1411,7 +1411,7 @@
                 <w:noProof/>
                 <w:lang w:val="en-GB"/>
               </w:rPr>
-              <w:t>4.</w:t>
+              <w:t>5.</w:t>
             </w:r>
             <w:r>
               <w:rPr>
@@ -1450,7 +1450,7 @@
                 <w:noProof/>
                 <w:webHidden/>
               </w:rPr>
-              <w:instrText xml:space="preserve"> PAGEREF _Toc442179282 \h </w:instrText>
+              <w:instrText xml:space="preserve"> PAGEREF _Toc442195501 \h </w:instrText>
             </w:r>
             <w:r>
               <w:rPr>
@@ -1470,7 +1470,283 @@
                 <w:noProof/>
                 <w:webHidden/>
               </w:rPr>
-              <w:t>14</w:t>
+              <w:t>17</w:t>
+            </w:r>
+            <w:r>
+              <w:rPr>
+                <w:noProof/>
+                <w:webHidden/>
+              </w:rPr>
+              <w:fldChar w:fldCharType="end"/>
+            </w:r>
+          </w:hyperlink>
+        </w:p>
+        <w:p>
+          <w:pPr>
+            <w:pStyle w:val="Sommario2"/>
+            <w:tabs>
+              <w:tab w:val="left" w:pos="1100"/>
+              <w:tab w:val="right" w:leader="dot" w:pos="9628"/>
+            </w:tabs>
+            <w:rPr>
+              <w:rFonts w:eastAsiaTheme="minorEastAsia"/>
+              <w:noProof/>
+              <w:sz w:val="22"/>
+              <w:lang w:eastAsia="it-IT"/>
+            </w:rPr>
+          </w:pPr>
+          <w:hyperlink w:anchor="_Toc442195502" w:history="1">
+            <w:r>
+              <w:rPr>
+                <w:rStyle w:val="Collegamentoipertestuale"/>
+                <w:b/>
+                <w:noProof/>
+                <w:lang w:val="en-GB"/>
+              </w:rPr>
+              <w:t>5.1.</w:t>
+            </w:r>
+            <w:r>
+              <w:rPr>
+                <w:rFonts w:eastAsiaTheme="minorEastAsia"/>
+                <w:noProof/>
+                <w:sz w:val="22"/>
+                <w:lang w:eastAsia="it-IT"/>
+              </w:rPr>
+              <w:tab/>
+            </w:r>
+            <w:r>
+              <w:rPr>
+                <w:rStyle w:val="Collegamentoipertestuale"/>
+                <w:b/>
+                <w:noProof/>
+                <w:lang w:val="en-GB"/>
+              </w:rPr>
+              <w:t>Project Risks</w:t>
+            </w:r>
+            <w:r>
+              <w:rPr>
+                <w:noProof/>
+                <w:webHidden/>
+              </w:rPr>
+              <w:tab/>
+            </w:r>
+            <w:r>
+              <w:rPr>
+                <w:noProof/>
+                <w:webHidden/>
+              </w:rPr>
+              <w:fldChar w:fldCharType="begin"/>
+            </w:r>
+            <w:r>
+              <w:rPr>
+                <w:noProof/>
+                <w:webHidden/>
+              </w:rPr>
+              <w:instrText xml:space="preserve"> PAGEREF _Toc442195502 \h </w:instrText>
+            </w:r>
+            <w:r>
+              <w:rPr>
+                <w:noProof/>
+                <w:webHidden/>
+              </w:rPr>
+            </w:r>
+            <w:r>
+              <w:rPr>
+                <w:noProof/>
+                <w:webHidden/>
+              </w:rPr>
+              <w:fldChar w:fldCharType="separate"/>
+            </w:r>
+            <w:r>
+              <w:rPr>
+                <w:noProof/>
+                <w:webHidden/>
+              </w:rPr>
+              <w:t>17</w:t>
+            </w:r>
+            <w:r>
+              <w:rPr>
+                <w:noProof/>
+                <w:webHidden/>
+              </w:rPr>
+              <w:fldChar w:fldCharType="end"/>
+            </w:r>
+          </w:hyperlink>
+        </w:p>
+        <w:p>
+          <w:pPr>
+            <w:pStyle w:val="Sommario2"/>
+            <w:tabs>
+              <w:tab w:val="left" w:pos="1100"/>
+              <w:tab w:val="right" w:leader="dot" w:pos="9628"/>
+            </w:tabs>
+            <w:rPr>
+              <w:rFonts w:eastAsiaTheme="minorEastAsia"/>
+              <w:noProof/>
+              <w:sz w:val="22"/>
+              <w:lang w:eastAsia="it-IT"/>
+            </w:rPr>
+          </w:pPr>
+          <w:hyperlink w:anchor="_Toc442195503" w:history="1">
+            <w:r>
+              <w:rPr>
+                <w:rStyle w:val="Collegamentoipertestuale"/>
+                <w:b/>
+                <w:noProof/>
+                <w:lang w:val="en-GB"/>
+              </w:rPr>
+              <w:t>5.2.</w:t>
+            </w:r>
+            <w:r>
+              <w:rPr>
+                <w:rFonts w:eastAsiaTheme="minorEastAsia"/>
+                <w:noProof/>
+                <w:sz w:val="22"/>
+                <w:lang w:eastAsia="it-IT"/>
+              </w:rPr>
+              <w:tab/>
+            </w:r>
+            <w:r>
+              <w:rPr>
+                <w:rStyle w:val="Collegamentoipertestuale"/>
+                <w:b/>
+                <w:noProof/>
+                <w:lang w:val="en-GB"/>
+              </w:rPr>
+              <w:t>Technical Risks</w:t>
+            </w:r>
+            <w:r>
+              <w:rPr>
+                <w:noProof/>
+                <w:webHidden/>
+              </w:rPr>
+              <w:tab/>
+            </w:r>
+            <w:r>
+              <w:rPr>
+                <w:noProof/>
+                <w:webHidden/>
+              </w:rPr>
+              <w:fldChar w:fldCharType="begin"/>
+            </w:r>
+            <w:r>
+              <w:rPr>
+                <w:noProof/>
+                <w:webHidden/>
+              </w:rPr>
+              <w:instrText xml:space="preserve"> PAGEREF _Toc442195503 \h </w:instrText>
+            </w:r>
+            <w:r>
+              <w:rPr>
+                <w:noProof/>
+                <w:webHidden/>
+              </w:rPr>
+            </w:r>
+            <w:r>
+              <w:rPr>
+                <w:noProof/>
+                <w:webHidden/>
+              </w:rPr>
+              <w:fldChar w:fldCharType="separate"/>
+            </w:r>
+            <w:r>
+              <w:rPr>
+                <w:noProof/>
+                <w:webHidden/>
+              </w:rPr>
+              <w:t>17</w:t>
+            </w:r>
+            <w:r>
+              <w:rPr>
+                <w:noProof/>
+                <w:webHidden/>
+              </w:rPr>
+              <w:fldChar w:fldCharType="end"/>
+            </w:r>
+          </w:hyperlink>
+        </w:p>
+        <w:p>
+          <w:pPr>
+            <w:pStyle w:val="Sommario2"/>
+            <w:tabs>
+              <w:tab w:val="left" w:pos="1100"/>
+              <w:tab w:val="right" w:leader="dot" w:pos="9628"/>
+            </w:tabs>
+            <w:rPr>
+              <w:rFonts w:eastAsiaTheme="minorEastAsia"/>
+              <w:noProof/>
+              <w:sz w:val="22"/>
+              <w:lang w:eastAsia="it-IT"/>
+            </w:rPr>
+          </w:pPr>
+          <w:hyperlink w:anchor="_Toc442195504" w:history="1">
+            <w:r>
+              <w:rPr>
+                <w:rStyle w:val="Collegamentoipertestuale"/>
+                <w:b/>
+                <w:noProof/>
+                <w:lang w:val="en-GB"/>
+              </w:rPr>
+              <w:t>5.3.</w:t>
+            </w:r>
+            <w:r>
+              <w:rPr>
+                <w:rFonts w:eastAsiaTheme="minorEastAsia"/>
+                <w:noProof/>
+                <w:sz w:val="22"/>
+                <w:lang w:eastAsia="it-IT"/>
+              </w:rPr>
+              <w:tab/>
+            </w:r>
+            <w:r>
+              <w:rPr>
+                <w:rStyle w:val="Collegamentoipertestuale"/>
+                <w:b/>
+                <w:noProof/>
+                <w:lang w:val="en-GB"/>
+              </w:rPr>
+              <w:t>Business Risks</w:t>
+            </w:r>
+            <w:r>
+              <w:rPr>
+                <w:noProof/>
+                <w:webHidden/>
+              </w:rPr>
+              <w:tab/>
+            </w:r>
+            <w:r>
+              <w:rPr>
+                <w:noProof/>
+                <w:webHidden/>
+              </w:rPr>
+              <w:fldChar w:fldCharType="begin"/>
+            </w:r>
+            <w:r>
+              <w:rPr>
+                <w:noProof/>
+                <w:webHidden/>
+              </w:rPr>
+              <w:instrText xml:space="preserve"> PAGEREF _Toc442195504 \h </w:instrText>
+            </w:r>
+            <w:r>
+              <w:rPr>
+                <w:noProof/>
+                <w:webHidden/>
+              </w:rPr>
+            </w:r>
+            <w:r>
+              <w:rPr>
+                <w:noProof/>
+                <w:webHidden/>
+              </w:rPr>
+              <w:fldChar w:fldCharType="separate"/>
+            </w:r>
+            <w:r>
+              <w:rPr>
+                <w:noProof/>
+                <w:webHidden/>
+              </w:rPr>
+              <w:t>18</w:t>
             </w:r>
             <w:r>
               <w:rPr>
@@ -1512,7 +1788,7 @@
           <w:lang w:val="en-GB"/>
         </w:rPr>
       </w:pPr>
-      <w:bookmarkStart w:id="0" w:name="_Toc442179269"/>
+      <w:bookmarkStart w:id="0" w:name="_Toc442195488"/>
       <w:r>
         <w:rPr>
           <w:b/>
@@ -1692,7 +1968,7 @@
           <w:lang w:val="en-GB"/>
         </w:rPr>
       </w:pPr>
-      <w:bookmarkStart w:id="1" w:name="_Toc442179270"/>
+      <w:bookmarkStart w:id="1" w:name="_Toc442195489"/>
       <w:r>
         <w:rPr>
           <w:b/>
@@ -1716,7 +1992,7 @@
           <w:lang w:val="en-GB"/>
         </w:rPr>
       </w:pPr>
-      <w:bookmarkStart w:id="2" w:name="_Toc442179271"/>
+      <w:bookmarkStart w:id="2" w:name="_Toc442195490"/>
       <w:r>
         <w:rPr>
           <w:b/>
@@ -2033,7 +2309,7 @@
         </w:rPr>
         <w:t xml:space="preserve"> </w:t>
       </w:r>
-      <w:bookmarkStart w:id="3" w:name="_Toc442179272"/>
+      <w:bookmarkStart w:id="3" w:name="_Toc442195491"/>
       <w:r>
         <w:rPr>
           <w:b/>
@@ -2723,7 +2999,7 @@
           <w:lang w:val="en-GB"/>
         </w:rPr>
       </w:pPr>
-      <w:bookmarkStart w:id="4" w:name="_Toc442179273"/>
+      <w:bookmarkStart w:id="4" w:name="_Toc442195492"/>
       <w:r>
         <w:rPr>
           <w:b/>
@@ -3200,7 +3476,7 @@
           <w:lang w:val="en-GB"/>
         </w:rPr>
       </w:pPr>
-      <w:bookmarkStart w:id="5" w:name="_Toc442179274"/>
+      <w:bookmarkStart w:id="5" w:name="_Toc442195493"/>
       <w:r>
         <w:rPr>
           <w:b/>
@@ -3766,7 +4042,7 @@
           <w:lang w:val="en-GB"/>
         </w:rPr>
       </w:pPr>
-      <w:bookmarkStart w:id="6" w:name="_Toc442179275"/>
+      <w:bookmarkStart w:id="6" w:name="_Toc442195494"/>
       <w:r>
         <w:rPr>
           <w:b/>
@@ -4225,7 +4501,7 @@
           <w:lang w:val="en-GB"/>
         </w:rPr>
       </w:pPr>
-      <w:bookmarkStart w:id="7" w:name="_Toc442179276"/>
+      <w:bookmarkStart w:id="7" w:name="_Toc442195495"/>
       <w:r>
         <w:rPr>
           <w:b/>
@@ -4592,7 +4868,7 @@
           <w:lang w:val="en-GB"/>
         </w:rPr>
       </w:pPr>
-      <w:bookmarkStart w:id="8" w:name="_Toc442179277"/>
+      <w:bookmarkStart w:id="8" w:name="_Toc442195496"/>
       <w:r>
         <w:rPr>
           <w:b/>
@@ -4701,7 +4977,7 @@
           <w:lang w:val="en-GB"/>
         </w:rPr>
       </w:pPr>
-      <w:bookmarkStart w:id="9" w:name="_Toc442179278"/>
+      <w:bookmarkStart w:id="9" w:name="_Toc442195497"/>
       <w:r>
         <w:rPr>
           <w:b/>
@@ -7988,7 +8264,7 @@
           <w:lang w:val="en-GB"/>
         </w:rPr>
       </w:pPr>
-      <w:bookmarkStart w:id="10" w:name="_Toc442179279"/>
+      <w:bookmarkStart w:id="10" w:name="_Toc442195498"/>
       <w:r>
         <w:rPr>
           <w:b/>
@@ -8012,7 +8288,7 @@
           <w:lang w:val="en-GB"/>
         </w:rPr>
       </w:pPr>
-      <w:bookmarkStart w:id="11" w:name="_Toc442179280"/>
+      <w:bookmarkStart w:id="11" w:name="_Toc442195499"/>
       <w:r>
         <w:rPr>
           <w:b/>
@@ -9323,7 +9599,7 @@
           <w:lang w:val="en-GB"/>
         </w:rPr>
       </w:pPr>
-      <w:bookmarkStart w:id="12" w:name="_Toc442179281"/>
+      <w:bookmarkStart w:id="12" w:name="_Toc442195500"/>
       <w:r>
         <w:rPr>
           <w:b/>
@@ -9335,9 +9611,7 @@
     </w:p>
     <w:p>
       <w:pPr>
-        <w:spacing w:line="360" w:lineRule="auto"/>
-        <w:ind w:firstLine="708"/>
-        <w:outlineLvl w:val="1"/>
+        <w:ind w:left="708"/>
         <w:rPr>
           <w:sz w:val="24"/>
           <w:szCs w:val="24"/>
@@ -9373,10 +9647,7 @@
     </w:p>
     <w:p>
       <w:pPr>
-        <w:pStyle w:val="Paragrafoelenco"/>
-        <w:spacing w:line="360" w:lineRule="auto"/>
-        <w:ind w:left="792"/>
-        <w:outlineLvl w:val="1"/>
+        <w:ind w:left="708"/>
         <w:rPr>
           <w:sz w:val="24"/>
           <w:szCs w:val="24"/>
@@ -9412,10 +9683,7 @@
     </w:p>
     <w:p>
       <w:pPr>
-        <w:pStyle w:val="Paragrafoelenco"/>
-        <w:spacing w:line="360" w:lineRule="auto"/>
-        <w:ind w:left="792"/>
-        <w:outlineLvl w:val="1"/>
+        <w:ind w:left="708"/>
         <w:rPr>
           <w:sz w:val="24"/>
           <w:szCs w:val="24"/>
@@ -9451,36 +9719,26 @@
     </w:p>
     <w:p>
       <w:pPr>
-        <w:pStyle w:val="Paragrafoelenco"/>
-        <w:spacing w:line="360" w:lineRule="auto"/>
-        <w:ind w:left="792"/>
-        <w:outlineLvl w:val="1"/>
-        <w:rPr>
-          <w:sz w:val="24"/>
-          <w:szCs w:val="24"/>
-          <w:lang w:val="en-GB"/>
-        </w:rPr>
-      </w:pPr>
-    </w:p>
-    <w:p>
-      <w:pPr>
-        <w:pStyle w:val="Paragrafoelenco"/>
-        <w:spacing w:line="360" w:lineRule="auto"/>
-        <w:ind w:left="792"/>
-        <w:outlineLvl w:val="1"/>
-        <w:rPr>
-          <w:sz w:val="24"/>
-          <w:szCs w:val="24"/>
-          <w:lang w:val="en-GB"/>
-        </w:rPr>
-      </w:pPr>
-    </w:p>
-    <w:p>
-      <w:pPr>
-        <w:pStyle w:val="Paragrafoelenco"/>
-        <w:spacing w:line="360" w:lineRule="auto"/>
-        <w:ind w:left="792"/>
-        <w:outlineLvl w:val="1"/>
+        <w:ind w:left="360"/>
+        <w:rPr>
+          <w:sz w:val="24"/>
+          <w:szCs w:val="24"/>
+          <w:lang w:val="en-GB"/>
+        </w:rPr>
+      </w:pPr>
+    </w:p>
+    <w:p>
+      <w:pPr>
+        <w:rPr>
+          <w:sz w:val="24"/>
+          <w:szCs w:val="24"/>
+          <w:lang w:val="en-GB"/>
+        </w:rPr>
+      </w:pPr>
+    </w:p>
+    <w:p>
+      <w:pPr>
+        <w:ind w:left="708"/>
         <w:rPr>
           <w:sz w:val="24"/>
           <w:szCs w:val="24"/>
@@ -9491,7 +9749,8 @@
     <w:tbl>
       <w:tblPr>
         <w:tblStyle w:val="Grigliatabella"/>
-        <w:tblW w:w="0" w:type="auto"/>
+        <w:tblW w:w="9628" w:type="dxa"/>
+        <w:tblInd w:w="708" w:type="dxa"/>
         <w:tblLook w:val="04A0" w:firstRow="1" w:lastRow="0" w:firstColumn="1" w:lastColumn="0" w:noHBand="0" w:noVBand="1"/>
       </w:tblPr>
       <w:tblGrid>
@@ -10172,38 +10431,43 @@
     </w:tbl>
     <w:p>
       <w:pPr>
-        <w:rPr>
-          <w:sz w:val="24"/>
-          <w:szCs w:val="24"/>
-        </w:rPr>
-      </w:pPr>
-    </w:p>
-    <w:p>
-      <w:pPr>
-        <w:rPr>
-          <w:sz w:val="24"/>
-          <w:szCs w:val="24"/>
-        </w:rPr>
-      </w:pPr>
-    </w:p>
-    <w:p>
-      <w:pPr>
-        <w:rPr>
-          <w:sz w:val="24"/>
-          <w:szCs w:val="24"/>
-        </w:rPr>
-      </w:pPr>
-    </w:p>
-    <w:p>
-      <w:pPr>
-        <w:rPr>
-          <w:sz w:val="24"/>
-          <w:szCs w:val="24"/>
-        </w:rPr>
-      </w:pPr>
-    </w:p>
-    <w:p>
-      <w:pPr>
+        <w:ind w:left="708"/>
+        <w:rPr>
+          <w:sz w:val="24"/>
+          <w:szCs w:val="24"/>
+        </w:rPr>
+      </w:pPr>
+    </w:p>
+    <w:p>
+      <w:pPr>
+        <w:ind w:left="708"/>
+        <w:rPr>
+          <w:sz w:val="24"/>
+          <w:szCs w:val="24"/>
+        </w:rPr>
+      </w:pPr>
+    </w:p>
+    <w:p>
+      <w:pPr>
+        <w:ind w:left="708"/>
+        <w:rPr>
+          <w:sz w:val="24"/>
+          <w:szCs w:val="24"/>
+        </w:rPr>
+      </w:pPr>
+    </w:p>
+    <w:p>
+      <w:pPr>
+        <w:ind w:left="708"/>
+        <w:rPr>
+          <w:sz w:val="24"/>
+          <w:szCs w:val="24"/>
+        </w:rPr>
+      </w:pPr>
+    </w:p>
+    <w:p>
+      <w:pPr>
+        <w:ind w:left="708"/>
         <w:rPr>
           <w:sz w:val="24"/>
           <w:szCs w:val="24"/>
@@ -10213,7 +10477,8 @@
     <w:tbl>
       <w:tblPr>
         <w:tblStyle w:val="Grigliatabella"/>
-        <w:tblW w:w="0" w:type="auto"/>
+        <w:tblW w:w="9628" w:type="dxa"/>
+        <w:tblInd w:w="708" w:type="dxa"/>
         <w:tblLook w:val="04A0" w:firstRow="1" w:lastRow="0" w:firstColumn="1" w:lastColumn="0" w:noHBand="0" w:noVBand="1"/>
       </w:tblPr>
       <w:tblGrid>
@@ -10959,6 +11224,7 @@
     </w:tbl>
     <w:p>
       <w:pPr>
+        <w:ind w:left="708"/>
         <w:rPr>
           <w:sz w:val="24"/>
           <w:szCs w:val="24"/>
@@ -10968,7 +11234,8 @@
     <w:tbl>
       <w:tblPr>
         <w:tblStyle w:val="Grigliatabella"/>
-        <w:tblW w:w="0" w:type="auto"/>
+        <w:tblW w:w="9628" w:type="dxa"/>
+        <w:tblInd w:w="708" w:type="dxa"/>
         <w:tblLook w:val="04A0" w:firstRow="1" w:lastRow="0" w:firstColumn="1" w:lastColumn="0" w:noHBand="0" w:noVBand="1"/>
       </w:tblPr>
       <w:tblGrid>
@@ -11482,6 +11749,7 @@
     </w:tbl>
     <w:p>
       <w:pPr>
+        <w:ind w:left="708"/>
         <w:rPr>
           <w:sz w:val="24"/>
           <w:szCs w:val="24"/>
@@ -11492,7 +11760,8 @@
     <w:tbl>
       <w:tblPr>
         <w:tblStyle w:val="Grigliatabella"/>
-        <w:tblW w:w="0" w:type="auto"/>
+        <w:tblW w:w="9628" w:type="dxa"/>
+        <w:tblInd w:w="708" w:type="dxa"/>
         <w:tblLook w:val="04A0" w:firstRow="1" w:lastRow="0" w:firstColumn="1" w:lastColumn="0" w:noHBand="0" w:noVBand="1"/>
       </w:tblPr>
       <w:tblGrid>
@@ -12150,38 +12419,43 @@
     </w:tbl>
     <w:p>
       <w:pPr>
-        <w:rPr>
-          <w:sz w:val="24"/>
-          <w:szCs w:val="24"/>
-        </w:rPr>
-      </w:pPr>
-    </w:p>
-    <w:p>
-      <w:pPr>
-        <w:rPr>
-          <w:sz w:val="24"/>
-          <w:szCs w:val="24"/>
-        </w:rPr>
-      </w:pPr>
-    </w:p>
-    <w:p>
-      <w:pPr>
-        <w:rPr>
-          <w:sz w:val="24"/>
-          <w:szCs w:val="24"/>
-        </w:rPr>
-      </w:pPr>
-    </w:p>
-    <w:p>
-      <w:pPr>
-        <w:rPr>
-          <w:sz w:val="24"/>
-          <w:szCs w:val="24"/>
-        </w:rPr>
-      </w:pPr>
-    </w:p>
-    <w:p>
-      <w:pPr>
+        <w:ind w:left="708"/>
+        <w:rPr>
+          <w:sz w:val="24"/>
+          <w:szCs w:val="24"/>
+        </w:rPr>
+      </w:pPr>
+    </w:p>
+    <w:p>
+      <w:pPr>
+        <w:ind w:left="708"/>
+        <w:rPr>
+          <w:sz w:val="24"/>
+          <w:szCs w:val="24"/>
+        </w:rPr>
+      </w:pPr>
+    </w:p>
+    <w:p>
+      <w:pPr>
+        <w:ind w:left="708"/>
+        <w:rPr>
+          <w:sz w:val="24"/>
+          <w:szCs w:val="24"/>
+        </w:rPr>
+      </w:pPr>
+    </w:p>
+    <w:p>
+      <w:pPr>
+        <w:ind w:left="708"/>
+        <w:rPr>
+          <w:sz w:val="24"/>
+          <w:szCs w:val="24"/>
+        </w:rPr>
+      </w:pPr>
+    </w:p>
+    <w:p>
+      <w:pPr>
+        <w:ind w:left="708"/>
         <w:rPr>
           <w:sz w:val="24"/>
           <w:szCs w:val="24"/>
@@ -12191,7 +12465,8 @@
     <w:tbl>
       <w:tblPr>
         <w:tblStyle w:val="Grigliatabella"/>
-        <w:tblW w:w="0" w:type="auto"/>
+        <w:tblW w:w="9628" w:type="dxa"/>
+        <w:tblInd w:w="708" w:type="dxa"/>
         <w:tblLook w:val="04A0" w:firstRow="1" w:lastRow="0" w:firstColumn="1" w:lastColumn="0" w:noHBand="0" w:noVBand="1"/>
       </w:tblPr>
       <w:tblGrid>
@@ -12769,6 +13044,7 @@
     </w:tbl>
     <w:p>
       <w:pPr>
+        <w:ind w:left="708"/>
         <w:rPr>
           <w:sz w:val="24"/>
           <w:szCs w:val="24"/>
@@ -12778,7 +13054,8 @@
     <w:tbl>
       <w:tblPr>
         <w:tblStyle w:val="Grigliatabella"/>
-        <w:tblW w:w="0" w:type="auto"/>
+        <w:tblW w:w="9628" w:type="dxa"/>
+        <w:tblInd w:w="708" w:type="dxa"/>
         <w:tblLook w:val="04A0" w:firstRow="1" w:lastRow="0" w:firstColumn="1" w:lastColumn="0" w:noHBand="0" w:noVBand="1"/>
       </w:tblPr>
       <w:tblGrid>
@@ -13017,6 +13294,7 @@
     </w:tbl>
     <w:p>
       <w:pPr>
+        <w:ind w:left="708"/>
         <w:rPr>
           <w:sz w:val="24"/>
           <w:szCs w:val="24"/>
@@ -13026,7 +13304,8 @@
     <w:tbl>
       <w:tblPr>
         <w:tblStyle w:val="Grigliatabella"/>
-        <w:tblW w:w="0" w:type="auto"/>
+        <w:tblW w:w="9628" w:type="dxa"/>
+        <w:tblInd w:w="708" w:type="dxa"/>
         <w:tblLook w:val="04A0" w:firstRow="1" w:lastRow="0" w:firstColumn="1" w:lastColumn="0" w:noHBand="0" w:noVBand="1"/>
       </w:tblPr>
       <w:tblGrid>
@@ -13265,14 +13544,16 @@
     </w:tbl>
     <w:p>
       <w:pPr>
-        <w:rPr>
-          <w:sz w:val="24"/>
-          <w:szCs w:val="24"/>
-        </w:rPr>
-      </w:pPr>
-    </w:p>
-    <w:p>
-      <w:pPr>
+        <w:ind w:left="708"/>
+        <w:rPr>
+          <w:sz w:val="24"/>
+          <w:szCs w:val="24"/>
+        </w:rPr>
+      </w:pPr>
+    </w:p>
+    <w:p>
+      <w:pPr>
+        <w:ind w:left="708"/>
         <w:rPr>
           <w:sz w:val="24"/>
           <w:szCs w:val="24"/>
@@ -13282,7 +13563,8 @@
     <w:tbl>
       <w:tblPr>
         <w:tblStyle w:val="Grigliatabella"/>
-        <w:tblW w:w="0" w:type="auto"/>
+        <w:tblW w:w="9628" w:type="dxa"/>
+        <w:tblInd w:w="708" w:type="dxa"/>
         <w:tblLook w:val="04A0" w:firstRow="1" w:lastRow="0" w:firstColumn="1" w:lastColumn="0" w:noHBand="0" w:noVBand="1"/>
       </w:tblPr>
       <w:tblGrid>
@@ -13521,14 +13803,16 @@
     </w:tbl>
     <w:p>
       <w:pPr>
-        <w:rPr>
-          <w:sz w:val="24"/>
-          <w:szCs w:val="24"/>
-        </w:rPr>
-      </w:pPr>
-    </w:p>
-    <w:p>
-      <w:pPr>
+        <w:ind w:left="708"/>
+        <w:rPr>
+          <w:sz w:val="24"/>
+          <w:szCs w:val="24"/>
+        </w:rPr>
+      </w:pPr>
+    </w:p>
+    <w:p>
+      <w:pPr>
+        <w:ind w:left="708"/>
         <w:rPr>
           <w:sz w:val="24"/>
           <w:szCs w:val="24"/>
@@ -13538,7 +13822,8 @@
     <w:tbl>
       <w:tblPr>
         <w:tblStyle w:val="Grigliatabella"/>
-        <w:tblW w:w="0" w:type="auto"/>
+        <w:tblW w:w="9628" w:type="dxa"/>
+        <w:tblInd w:w="708" w:type="dxa"/>
         <w:tblLook w:val="04A0" w:firstRow="1" w:lastRow="0" w:firstColumn="1" w:lastColumn="0" w:noHBand="0" w:noVBand="1"/>
       </w:tblPr>
       <w:tblGrid>
@@ -13880,30 +14165,34 @@
     </w:tbl>
     <w:p>
       <w:pPr>
-        <w:rPr>
-          <w:sz w:val="24"/>
-          <w:szCs w:val="24"/>
-        </w:rPr>
-      </w:pPr>
-    </w:p>
-    <w:p>
-      <w:pPr>
-        <w:rPr>
-          <w:sz w:val="24"/>
-          <w:szCs w:val="24"/>
-        </w:rPr>
-      </w:pPr>
-    </w:p>
-    <w:p>
-      <w:pPr>
-        <w:rPr>
-          <w:sz w:val="24"/>
-          <w:szCs w:val="24"/>
-        </w:rPr>
-      </w:pPr>
-    </w:p>
-    <w:p>
-      <w:pPr>
+        <w:ind w:left="708"/>
+        <w:rPr>
+          <w:sz w:val="24"/>
+          <w:szCs w:val="24"/>
+        </w:rPr>
+      </w:pPr>
+    </w:p>
+    <w:p>
+      <w:pPr>
+        <w:ind w:left="708"/>
+        <w:rPr>
+          <w:sz w:val="24"/>
+          <w:szCs w:val="24"/>
+        </w:rPr>
+      </w:pPr>
+    </w:p>
+    <w:p>
+      <w:pPr>
+        <w:ind w:left="708"/>
+        <w:rPr>
+          <w:sz w:val="24"/>
+          <w:szCs w:val="24"/>
+        </w:rPr>
+      </w:pPr>
+    </w:p>
+    <w:p>
+      <w:pPr>
+        <w:ind w:left="708"/>
         <w:rPr>
           <w:sz w:val="24"/>
           <w:szCs w:val="24"/>
@@ -13928,7 +14217,6 @@
           <w:lang w:val="en-GB"/>
         </w:rPr>
       </w:pPr>
-      <w:bookmarkStart w:id="13" w:name="_Toc442179282"/>
       <w:r>
         <w:rPr>
           <w:noProof/>
@@ -13941,13 +14229,13 @@
           <wp:anchor distT="0" distB="0" distL="114300" distR="114300" simplePos="0" relativeHeight="251665408" behindDoc="1" locked="0" layoutInCell="1" allowOverlap="1" wp14:anchorId="6EC42668" wp14:editId="760262DB">
             <wp:simplePos x="0" y="0"/>
             <wp:positionH relativeFrom="margin">
-              <wp:align>center</wp:align>
+              <wp:posOffset>-11870</wp:posOffset>
             </wp:positionH>
             <wp:positionV relativeFrom="paragraph">
-              <wp:posOffset>-635</wp:posOffset>
+              <wp:posOffset>73690</wp:posOffset>
             </wp:positionV>
-            <wp:extent cx="6633576" cy="2247900"/>
-            <wp:effectExtent l="0" t="0" r="0" b="0"/>
+            <wp:extent cx="6133395" cy="2078398"/>
+            <wp:effectExtent l="0" t="0" r="1270" b="0"/>
             <wp:wrapNone/>
             <wp:docPr id="26" name="Immagine 26"/>
             <wp:cNvGraphicFramePr>
@@ -13975,7 +14263,7 @@
                   <pic:spPr>
                     <a:xfrm>
                       <a:off x="0" y="0"/>
-                      <a:ext cx="6633576" cy="2247900"/>
+                      <a:ext cx="6133395" cy="2078398"/>
                     </a:xfrm>
                     <a:prstGeom prst="rect">
                       <a:avLst/>
@@ -14061,7 +14349,19 @@
         <w:rPr>
           <w:lang w:val="en-GB"/>
         </w:rPr>
-        <w:t xml:space="preserve">The picture above is the Gantt diagram for the </w:t>
+        <w:t xml:space="preserve">The picture above is the Gantt diagram </w:t>
+      </w:r>
+      <w:r>
+        <w:rPr>
+          <w:lang w:val="en-GB"/>
+        </w:rPr>
+        <w:t>of</w:t>
+      </w:r>
+      <w:r>
+        <w:rPr>
+          <w:lang w:val="en-GB"/>
+        </w:rPr>
+        <w:t xml:space="preserve"> the </w:t>
       </w:r>
       <w:r>
         <w:rPr>
@@ -14077,15 +14377,66 @@
           <w:lang w:val="en-GB"/>
         </w:rPr>
       </w:pPr>
-      <w:bookmarkStart w:id="14" w:name="_GoBack"/>
-      <w:bookmarkEnd w:id="14"/>
     </w:p>
     <w:p>
       <w:pPr>
         <w:pStyle w:val="Paragrafoelenco"/>
         <w:numPr>
           <w:ilvl w:val="0"/>
-          <w:numId w:val="2"/>
+          <w:numId w:val="13"/>
+        </w:numPr>
+        <w:spacing w:line="360" w:lineRule="auto"/>
+        <w:outlineLvl w:val="0"/>
+        <w:rPr>
+          <w:b/>
+          <w:lang w:val="en-GB"/>
+        </w:rPr>
+      </w:pPr>
+      <w:bookmarkStart w:id="13" w:name="_Toc442195501"/>
+      <w:r>
+        <w:rPr>
+          <w:b/>
+          <w:lang w:val="en-GB"/>
+        </w:rPr>
+        <w:t>Risk Analysis</w:t>
+      </w:r>
+      <w:bookmarkEnd w:id="13"/>
+    </w:p>
+    <w:p>
+      <w:pPr>
+        <w:pStyle w:val="Paragrafoelenco"/>
+        <w:spacing w:line="360" w:lineRule="auto"/>
+        <w:ind w:left="360"/>
+        <w:rPr>
+          <w:sz w:val="24"/>
+          <w:lang w:val="en-GB"/>
+        </w:rPr>
+      </w:pPr>
+      <w:r>
+        <w:rPr>
+          <w:sz w:val="24"/>
+          <w:lang w:val="en-GB"/>
+        </w:rPr>
+        <w:t>After a risk analysis, we discover several possible issue that may occur during the development of the project. They are divided in Project Risks, Technical Risks and Business Risks.</w:t>
+      </w:r>
+    </w:p>
+    <w:p>
+      <w:pPr>
+        <w:pStyle w:val="Paragrafoelenco"/>
+        <w:spacing w:line="360" w:lineRule="auto"/>
+        <w:ind w:left="360"/>
+        <w:rPr>
+          <w:sz w:val="24"/>
+          <w:lang w:val="en-GB"/>
+        </w:rPr>
+      </w:pPr>
+    </w:p>
+    <w:p>
+      <w:pPr>
+        <w:pStyle w:val="Paragrafoelenco"/>
+        <w:numPr>
+          <w:ilvl w:val="1"/>
+          <w:numId w:val="13"/>
         </w:numPr>
         <w:spacing w:line="360" w:lineRule="auto"/>
         <w:outlineLvl w:val="1"/>
@@ -14094,65 +14445,15 @@
           <w:lang w:val="en-GB"/>
         </w:rPr>
       </w:pPr>
+      <w:bookmarkStart w:id="14" w:name="_Toc442195502"/>
       <w:r>
         <w:rPr>
           <w:b/>
           <w:lang w:val="en-GB"/>
         </w:rPr>
-        <w:t>Risk Analysis</w:t>
-      </w:r>
-      <w:bookmarkEnd w:id="13"/>
-    </w:p>
-    <w:p>
-      <w:pPr>
-        <w:pStyle w:val="Paragrafoelenco"/>
-        <w:spacing w:line="360" w:lineRule="auto"/>
-        <w:ind w:left="360"/>
-        <w:rPr>
-          <w:sz w:val="24"/>
-          <w:lang w:val="en-GB"/>
-        </w:rPr>
-      </w:pPr>
-      <w:r>
-        <w:rPr>
-          <w:sz w:val="24"/>
-          <w:lang w:val="en-GB"/>
-        </w:rPr>
-        <w:t>After a risk analysis, we discover several possible issue that may occur during the development of the project. They are divided in Project Risks, Technical Risks and Business Risks.</w:t>
-      </w:r>
-    </w:p>
-    <w:p>
-      <w:pPr>
-        <w:pStyle w:val="Paragrafoelenco"/>
-        <w:spacing w:line="360" w:lineRule="auto"/>
-        <w:ind w:left="360"/>
-        <w:rPr>
-          <w:sz w:val="24"/>
-          <w:lang w:val="en-GB"/>
-        </w:rPr>
-      </w:pPr>
-    </w:p>
-    <w:p>
-      <w:pPr>
-        <w:pStyle w:val="Paragrafoelenco"/>
-        <w:numPr>
-          <w:ilvl w:val="1"/>
-          <w:numId w:val="2"/>
-        </w:numPr>
-        <w:spacing w:line="360" w:lineRule="auto"/>
-        <w:outlineLvl w:val="1"/>
-        <w:rPr>
-          <w:b/>
-          <w:lang w:val="en-GB"/>
-        </w:rPr>
-      </w:pPr>
-      <w:r>
-        <w:rPr>
-          <w:b/>
-          <w:lang w:val="en-GB"/>
-        </w:rPr>
         <w:t>Project Risks</w:t>
       </w:r>
+      <w:bookmarkEnd w:id="14"/>
     </w:p>
     <w:p>
       <w:pPr>
@@ -14240,7 +14541,7 @@
         <w:pStyle w:val="Paragrafoelenco"/>
         <w:numPr>
           <w:ilvl w:val="1"/>
-          <w:numId w:val="2"/>
+          <w:numId w:val="13"/>
         </w:numPr>
         <w:spacing w:line="360" w:lineRule="auto"/>
         <w:outlineLvl w:val="1"/>
@@ -14249,6 +14550,7 @@
           <w:lang w:val="en-GB"/>
         </w:rPr>
       </w:pPr>
+      <w:bookmarkStart w:id="15" w:name="_Toc442195503"/>
       <w:r>
         <w:rPr>
           <w:b/>
@@ -14256,6 +14558,7 @@
         </w:rPr>
         <w:t>Technical Risks</w:t>
       </w:r>
+      <w:bookmarkEnd w:id="15"/>
     </w:p>
     <w:p>
       <w:pPr>
@@ -14341,7 +14644,16 @@
           <w:sz w:val="24"/>
           <w:lang w:val="en-GB"/>
         </w:rPr>
-        <w:t xml:space="preserve"> it is possible to avoid it providing the Database with a backup system (i.e. Mirroring).</w:t>
+        <w:t xml:space="preserve"> it is possible to avoid it providing the </w:t>
+      </w:r>
+      <w:bookmarkStart w:id="16" w:name="_GoBack"/>
+      <w:bookmarkEnd w:id="16"/>
+      <w:r>
+        <w:rPr>
+          <w:sz w:val="24"/>
+          <w:lang w:val="en-GB"/>
+        </w:rPr>
+        <w:t>Database with a backup system (i.e. Mirroring).</w:t>
       </w:r>
     </w:p>
     <w:p>
@@ -14360,7 +14672,7 @@
         <w:pStyle w:val="Paragrafoelenco"/>
         <w:numPr>
           <w:ilvl w:val="1"/>
-          <w:numId w:val="2"/>
+          <w:numId w:val="13"/>
         </w:numPr>
         <w:spacing w:line="360" w:lineRule="auto"/>
         <w:outlineLvl w:val="1"/>
@@ -14369,6 +14681,7 @@
           <w:lang w:val="en-GB"/>
         </w:rPr>
       </w:pPr>
+      <w:bookmarkStart w:id="17" w:name="_Toc442195504"/>
       <w:r>
         <w:rPr>
           <w:b/>
@@ -14376,6 +14689,7 @@
         </w:rPr>
         <w:t>Business Risks</w:t>
       </w:r>
+      <w:bookmarkEnd w:id="17"/>
     </w:p>
     <w:p>
       <w:pPr>
@@ -14797,6 +15111,119 @@
     </w:lvl>
   </w:abstractNum>
   <w:abstractNum w:abstractNumId="3" w15:restartNumberingAfterBreak="0">
+    <w:nsid w:val="148603F6"/>
+    <w:multiLevelType w:val="multilevel"/>
+    <w:tmpl w:val="9920EE1C"/>
+    <w:lvl w:ilvl="0">
+      <w:start w:val="4"/>
+      <w:numFmt w:val="decimal"/>
+      <w:lvlText w:val="%1."/>
+      <w:lvlJc w:val="left"/>
+      <w:pPr>
+        <w:ind w:left="360" w:hanging="360"/>
+      </w:pPr>
+      <w:rPr>
+        <w:rFonts w:hint="default"/>
+      </w:rPr>
+    </w:lvl>
+    <w:lvl w:ilvl="1">
+      <w:start w:val="1"/>
+      <w:numFmt w:val="decimal"/>
+      <w:lvlText w:val="%1.%2."/>
+      <w:lvlJc w:val="left"/>
+      <w:pPr>
+        <w:ind w:left="792" w:hanging="432"/>
+      </w:pPr>
+      <w:rPr>
+        <w:rFonts w:hint="default"/>
+      </w:rPr>
+    </w:lvl>
+    <w:lvl w:ilvl="2">
+      <w:start w:val="1"/>
+      <w:numFmt w:val="decimal"/>
+      <w:lvlText w:val="%1.%2.%3."/>
+      <w:lvlJc w:val="left"/>
+      <w:pPr>
+        <w:ind w:left="1224" w:hanging="504"/>
+      </w:pPr>
+      <w:rPr>
+        <w:rFonts w:hint="default"/>
+      </w:rPr>
+    </w:lvl>
+    <w:lvl w:ilvl="3">
+      <w:start w:val="1"/>
+      <w:numFmt w:val="decimal"/>
+      <w:lvlText w:val="%1.%2.%3.%4."/>
+      <w:lvlJc w:val="left"/>
+      <w:pPr>
+        <w:ind w:left="1728" w:hanging="648"/>
+      </w:pPr>
+      <w:rPr>
+        <w:rFonts w:hint="default"/>
+      </w:rPr>
+    </w:lvl>
+    <w:lvl w:ilvl="4">
+      <w:start w:val="1"/>
+      <w:numFmt w:val="decimal"/>
+      <w:lvlText w:val="%1.%2.%3.%4.%5."/>
+      <w:lvlJc w:val="left"/>
+      <w:pPr>
+        <w:ind w:left="2232" w:hanging="792"/>
+      </w:pPr>
+      <w:rPr>
+        <w:rFonts w:hint="default"/>
+      </w:rPr>
+    </w:lvl>
+    <w:lvl w:ilvl="5">
+      <w:start w:val="1"/>
+      <w:numFmt w:val="decimal"/>
+      <w:lvlText w:val="%1.%2.%3.%4.%5.%6."/>
+      <w:lvlJc w:val="left"/>
+      <w:pPr>
+        <w:ind w:left="2736" w:hanging="936"/>
+      </w:pPr>
+      <w:rPr>
+        <w:rFonts w:hint="default"/>
+      </w:rPr>
+    </w:lvl>
+    <w:lvl w:ilvl="6">
+      <w:start w:val="1"/>
+      <w:numFmt w:val="decimal"/>
+      <w:lvlText w:val="%1.%2.%3.%4.%5.%6.%7."/>
+      <w:lvlJc w:val="left"/>
+      <w:pPr>
+        <w:ind w:left="3240" w:hanging="1080"/>
+      </w:pPr>
+      <w:rPr>
+        <w:rFonts w:hint="default"/>
+      </w:rPr>
+    </w:lvl>
+    <w:lvl w:ilvl="7">
+      <w:start w:val="1"/>
+      <w:numFmt w:val="decimal"/>
+      <w:lvlText w:val="%1.%2.%3.%4.%5.%6.%7.%8."/>
+      <w:lvlJc w:val="left"/>
+      <w:pPr>
+        <w:ind w:left="3744" w:hanging="1224"/>
+      </w:pPr>
+      <w:rPr>
+        <w:rFonts w:hint="default"/>
+      </w:rPr>
+    </w:lvl>
+    <w:lvl w:ilvl="8">
+      <w:start w:val="1"/>
+      <w:numFmt w:val="decimal"/>
+      <w:lvlText w:val="%1.%2.%3.%4.%5.%6.%7.%8.%9."/>
+      <w:lvlJc w:val="left"/>
+      <w:pPr>
+        <w:ind w:left="4320" w:hanging="1440"/>
+      </w:pPr>
+      <w:rPr>
+        <w:rFonts w:hint="default"/>
+      </w:rPr>
+    </w:lvl>
+  </w:abstractNum>
+  <w:abstractNum w:abstractNumId="4" w15:restartNumberingAfterBreak="0">
     <w:nsid w:val="1B555478"/>
     <w:multiLevelType w:val="hybridMultilevel"/>
     <w:tmpl w:val="88F46E36"/>
@@ -14909,7 +15336,7 @@
       </w:rPr>
     </w:lvl>
   </w:abstractNum>
-  <w:abstractNum w:abstractNumId="4" w15:restartNumberingAfterBreak="0">
+  <w:abstractNum w:abstractNumId="5" w15:restartNumberingAfterBreak="0">
     <w:nsid w:val="220A2186"/>
     <w:multiLevelType w:val="multilevel"/>
     <w:tmpl w:val="0410001F"/>
@@ -14995,7 +15422,7 @@
       </w:pPr>
     </w:lvl>
   </w:abstractNum>
-  <w:abstractNum w:abstractNumId="5" w15:restartNumberingAfterBreak="0">
+  <w:abstractNum w:abstractNumId="6" w15:restartNumberingAfterBreak="0">
     <w:nsid w:val="2B796AD0"/>
     <w:multiLevelType w:val="hybridMultilevel"/>
     <w:tmpl w:val="036CB788"/>
@@ -15108,7 +15535,7 @@
       </w:rPr>
     </w:lvl>
   </w:abstractNum>
-  <w:abstractNum w:abstractNumId="6" w15:restartNumberingAfterBreak="0">
+  <w:abstractNum w:abstractNumId="7" w15:restartNumberingAfterBreak="0">
     <w:nsid w:val="3AAD2B8C"/>
     <w:multiLevelType w:val="hybridMultilevel"/>
     <w:tmpl w:val="BA886312"/>
@@ -15221,7 +15648,7 @@
       </w:rPr>
     </w:lvl>
   </w:abstractNum>
-  <w:abstractNum w:abstractNumId="7" w15:restartNumberingAfterBreak="0">
+  <w:abstractNum w:abstractNumId="8" w15:restartNumberingAfterBreak="0">
     <w:nsid w:val="4758400C"/>
     <w:multiLevelType w:val="multilevel"/>
     <w:tmpl w:val="0410001F"/>
@@ -15307,7 +15734,7 @@
       </w:pPr>
     </w:lvl>
   </w:abstractNum>
-  <w:abstractNum w:abstractNumId="8" w15:restartNumberingAfterBreak="0">
+  <w:abstractNum w:abstractNumId="9" w15:restartNumberingAfterBreak="0">
     <w:nsid w:val="54840916"/>
     <w:multiLevelType w:val="hybridMultilevel"/>
     <w:tmpl w:val="9A289EDE"/>
@@ -15420,7 +15847,7 @@
       </w:rPr>
     </w:lvl>
   </w:abstractNum>
-  <w:abstractNum w:abstractNumId="9" w15:restartNumberingAfterBreak="0">
+  <w:abstractNum w:abstractNumId="10" w15:restartNumberingAfterBreak="0">
     <w:nsid w:val="66645669"/>
     <w:multiLevelType w:val="hybridMultilevel"/>
     <w:tmpl w:val="7062E9B4"/>
@@ -15533,7 +15960,7 @@
       </w:rPr>
     </w:lvl>
   </w:abstractNum>
-  <w:abstractNum w:abstractNumId="10" w15:restartNumberingAfterBreak="0">
+  <w:abstractNum w:abstractNumId="11" w15:restartNumberingAfterBreak="0">
     <w:nsid w:val="73055A1C"/>
     <w:multiLevelType w:val="multilevel"/>
     <w:tmpl w:val="0410001F"/>
@@ -15619,7 +16046,7 @@
       </w:pPr>
     </w:lvl>
   </w:abstractNum>
-  <w:abstractNum w:abstractNumId="11" w15:restartNumberingAfterBreak="0">
+  <w:abstractNum w:abstractNumId="12" w15:restartNumberingAfterBreak="0">
     <w:nsid w:val="79D532A4"/>
     <w:multiLevelType w:val="hybridMultilevel"/>
     <w:tmpl w:val="0DB89A22"/>
@@ -15736,37 +16163,40 @@
     <w:abstractNumId w:val="0"/>
   </w:num>
   <w:num w:numId="2">
-    <w:abstractNumId w:val="7"/>
+    <w:abstractNumId w:val="8"/>
   </w:num>
   <w:num w:numId="3">
-    <w:abstractNumId w:val="4"/>
+    <w:abstractNumId w:val="5"/>
   </w:num>
   <w:num w:numId="4">
-    <w:abstractNumId w:val="10"/>
+    <w:abstractNumId w:val="11"/>
   </w:num>
   <w:num w:numId="5">
-    <w:abstractNumId w:val="6"/>
+    <w:abstractNumId w:val="7"/>
   </w:num>
   <w:num w:numId="6">
     <w:abstractNumId w:val="2"/>
   </w:num>
   <w:num w:numId="7">
-    <w:abstractNumId w:val="8"/>
+    <w:abstractNumId w:val="9"/>
   </w:num>
   <w:num w:numId="8">
-    <w:abstractNumId w:val="5"/>
+    <w:abstractNumId w:val="6"/>
   </w:num>
   <w:num w:numId="9">
-    <w:abstractNumId w:val="11"/>
+    <w:abstractNumId w:val="12"/>
   </w:num>
   <w:num w:numId="10">
-    <w:abstractNumId w:val="3"/>
+    <w:abstractNumId w:val="4"/>
   </w:num>
   <w:num w:numId="11">
-    <w:abstractNumId w:val="9"/>
+    <w:abstractNumId w:val="10"/>
   </w:num>
   <w:num w:numId="12">
     <w:abstractNumId w:val="1"/>
+  </w:num>
+  <w:num w:numId="13">
+    <w:abstractNumId w:val="3"/>
   </w:num>
 </w:numbering>
 </file>
@@ -16638,7 +17068,7 @@
 </file>
 
 <file path=customXml/itemProps1.xml><?xml version="1.0" encoding="utf-8"?>
-<ds:datastoreItem xmlns:ds="http://schemas.openxmlformats.org/officeDocument/2006/customXml" ds:itemID="{A6BA8CD4-6708-4DF3-9FC0-B000F6AA4BAB}">
+<ds:datastoreItem xmlns:ds="http://schemas.openxmlformats.org/officeDocument/2006/customXml" ds:itemID="{628EAE20-2B41-4FB7-8126-1F15A4C9110F}">
   <ds:schemaRefs>
     <ds:schemaRef ds:uri="http://schemas.openxmlformats.org/officeDocument/2006/bibliography"/>
   </ds:schemaRefs>
